--- a/Áron/CarScope dokumentáció.docx
+++ b/Áron/CarScope dokumentáció.docx
@@ -1,6 +1,6 @@
 
 <file path=word/document.xml><?xml version="1.0" encoding="utf-8"?>
-<w:document xmlns:wpc="http://schemas.microsoft.com/office/word/2010/wordprocessingCanvas" xmlns:cx="http://schemas.microsoft.com/office/drawing/2014/chartex" xmlns:cx1="http://schemas.microsoft.com/office/drawing/2015/9/8/chartex" xmlns:cx2="http://schemas.microsoft.com/office/drawing/2015/10/21/chartex" xmlns:cx3="http://schemas.microsoft.com/office/drawing/2016/5/9/chartex" xmlns:cx4="http://schemas.microsoft.com/office/drawing/2016/5/10/chartex" xmlns:cx5="http://schemas.microsoft.com/office/drawing/2016/5/11/chartex" xmlns:cx6="http://schemas.microsoft.com/office/drawing/2016/5/12/chartex" xmlns:cx7="http://schemas.microsoft.com/office/drawing/2016/5/13/chartex" xmlns:cx8="http://schemas.microsoft.com/office/drawing/2016/5/14/chartex" xmlns:mc="http://schemas.openxmlformats.org/markup-compatibility/2006" xmlns:aink="http://schemas.microsoft.com/office/drawing/2016/ink" xmlns:am3d="http://schemas.microsoft.com/office/drawing/2017/model3d" xmlns:o="urn:schemas-microsoft-com:office:office" xmlns:r="http://schemas.openxmlformats.org/officeDocument/2006/relationships" xmlns:m="http://schemas.openxmlformats.org/officeDocument/2006/math" xmlns:v="urn:schemas-microsoft-com:vml" xmlns:wp14="http://schemas.microsoft.com/office/word/2010/wordprocessingDrawing" xmlns:wp="http://schemas.openxmlformats.org/drawingml/2006/wordprocessingDrawing" xmlns:w10="urn:schemas-microsoft-com:office:word" xmlns:w="http://schemas.openxmlformats.org/wordprocessingml/2006/main" xmlns:w14="http://schemas.microsoft.com/office/word/2010/wordml" xmlns:w15="http://schemas.microsoft.com/office/word/2012/wordml" xmlns:w16cex="http://schemas.microsoft.com/office/word/2018/wordml/cex" xmlns:w16cid="http://schemas.microsoft.com/office/word/2016/wordml/cid" xmlns:w16="http://schemas.microsoft.com/office/word/2018/wordml" xmlns:w16sdtdh="http://schemas.microsoft.com/office/word/2020/wordml/sdtdatahash" xmlns:w16se="http://schemas.microsoft.com/office/word/2015/wordml/symex" xmlns:wpg="http://schemas.microsoft.com/office/word/2010/wordprocessingGroup" xmlns:wpi="http://schemas.microsoft.com/office/word/2010/wordprocessingInk" xmlns:wne="http://schemas.microsoft.com/office/word/2006/wordml" xmlns:wps="http://schemas.microsoft.com/office/word/2010/wordprocessingShape" mc:Ignorable="w14 w15 w16se w16cid w16 w16cex w16sdtdh wp14">
+<w:document xmlns:wpc="http://schemas.microsoft.com/office/word/2010/wordprocessingCanvas" xmlns:cx="http://schemas.microsoft.com/office/drawing/2014/chartex" xmlns:cx1="http://schemas.microsoft.com/office/drawing/2015/9/8/chartex" xmlns:mc="http://schemas.openxmlformats.org/markup-compatibility/2006" xmlns:o="urn:schemas-microsoft-com:office:office" xmlns:r="http://schemas.openxmlformats.org/officeDocument/2006/relationships" xmlns:m="http://schemas.openxmlformats.org/officeDocument/2006/math" xmlns:v="urn:schemas-microsoft-com:vml" xmlns:wp14="http://schemas.microsoft.com/office/word/2010/wordprocessingDrawing" xmlns:wp="http://schemas.openxmlformats.org/drawingml/2006/wordprocessingDrawing" xmlns:w10="urn:schemas-microsoft-com:office:word" xmlns:w="http://schemas.openxmlformats.org/wordprocessingml/2006/main" xmlns:w14="http://schemas.microsoft.com/office/word/2010/wordml" xmlns:w15="http://schemas.microsoft.com/office/word/2012/wordml" xmlns:w16se="http://schemas.microsoft.com/office/word/2015/wordml/symex" xmlns:wpg="http://schemas.microsoft.com/office/word/2010/wordprocessingGroup" xmlns:wpi="http://schemas.microsoft.com/office/word/2010/wordprocessingInk" xmlns:wne="http://schemas.microsoft.com/office/word/2006/wordml" xmlns:wps="http://schemas.microsoft.com/office/word/2010/wordprocessingShape" mc:Ignorable="w14 w15 w16se wp14">
   <w:body>
     <w:p>
       <w:pPr>
@@ -10,31 +10,13 @@
           <w:szCs w:val="32"/>
         </w:rPr>
       </w:pPr>
-      <w:proofErr w:type="spellStart"/>
       <w:r>
         <w:rPr>
           <w:sz w:val="32"/>
           <w:szCs w:val="32"/>
         </w:rPr>
-        <w:t>CarScope</w:t>
-      </w:r>
-      <w:proofErr w:type="spellEnd"/>
-      <w:r>
-        <w:rPr>
-          <w:sz w:val="32"/>
-          <w:szCs w:val="32"/>
-        </w:rPr>
-        <w:t xml:space="preserve"> </w:t>
-      </w:r>
-      <w:proofErr w:type="spellStart"/>
-      <w:r>
-        <w:rPr>
-          <w:sz w:val="32"/>
-          <w:szCs w:val="32"/>
-        </w:rPr>
-        <w:t>adminapp</w:t>
-      </w:r>
-      <w:proofErr w:type="spellEnd"/>
+        <w:t>CarScope adminapp</w:t>
+      </w:r>
     </w:p>
     <w:p>
       <w:r>
@@ -81,18 +63,30 @@
       </w:r>
     </w:p>
     <w:p>
+      <w:pPr>
+        <w:shd w:val="clear" w:color="auto" w:fill="1E1E1E"/>
+        <w:spacing w:after="0" w:line="0" w:lineRule="atLeast"/>
+        <w:rPr>
+          <w:rFonts w:ascii="Consolas" w:eastAsia="Times New Roman" w:hAnsi="Consolas" w:cs="Times New Roman"/>
+          <w:color w:val="D4D4D4"/>
+          <w:sz w:val="21"/>
+          <w:szCs w:val="21"/>
+          <w:lang w:eastAsia="hu-HU"/>
+        </w:rPr>
+      </w:pPr>
       <w:r>
         <w:rPr>
           <w:noProof/>
+          <w:lang w:eastAsia="hu-HU"/>
         </w:rPr>
         <w:drawing>
-          <wp:anchor distT="0" distB="0" distL="114300" distR="114300" simplePos="0" relativeHeight="251658240" behindDoc="1" locked="0" layoutInCell="1" allowOverlap="1" wp14:anchorId="340DBB9A" wp14:editId="1C91FE48">
+          <wp:anchor distT="0" distB="0" distL="114300" distR="114300" simplePos="0" relativeHeight="251658240" behindDoc="0" locked="0" layoutInCell="1" allowOverlap="1" wp14:anchorId="340DBB9A" wp14:editId="600DB2F8">
             <wp:simplePos x="0" y="0"/>
-            <wp:positionH relativeFrom="column">
-              <wp:posOffset>2929255</wp:posOffset>
+            <wp:positionH relativeFrom="margin">
+              <wp:align>right</wp:align>
             </wp:positionH>
             <wp:positionV relativeFrom="paragraph">
-              <wp:posOffset>11430</wp:posOffset>
+              <wp:posOffset>5715</wp:posOffset>
             </wp:positionV>
             <wp:extent cx="2286000" cy="1971675"/>
             <wp:effectExtent l="0" t="0" r="0" b="9525"/>
@@ -137,123 +131,3617 @@
       </w:r>
       <w:r>
         <w:rPr>
+          <w:rFonts w:ascii="Consolas" w:eastAsia="Times New Roman" w:hAnsi="Consolas" w:cs="Times New Roman"/>
+          <w:color w:val="569CD6"/>
+          <w:sz w:val="21"/>
+          <w:szCs w:val="21"/>
+          <w:lang w:eastAsia="hu-HU"/>
+        </w:rPr>
+        <w:t>class</w:t>
+      </w:r>
+      <w:r>
+        <w:rPr>
+          <w:rFonts w:ascii="Consolas" w:eastAsia="Times New Roman" w:hAnsi="Consolas" w:cs="Times New Roman"/>
+          <w:color w:val="D4D4D4"/>
+          <w:sz w:val="21"/>
+          <w:szCs w:val="21"/>
+          <w:lang w:eastAsia="hu-HU"/>
+        </w:rPr>
+        <w:t xml:space="preserve"> </w:t>
+      </w:r>
+      <w:r>
+        <w:rPr>
+          <w:rFonts w:ascii="Consolas" w:eastAsia="Times New Roman" w:hAnsi="Consolas" w:cs="Times New Roman"/>
+          <w:color w:val="4EC9B0"/>
+          <w:sz w:val="21"/>
+          <w:szCs w:val="21"/>
+          <w:lang w:eastAsia="hu-HU"/>
+        </w:rPr>
+        <w:t>AutoModel</w:t>
+      </w:r>
+    </w:p>
+    <w:p>
+      <w:pPr>
+        <w:shd w:val="clear" w:color="auto" w:fill="1E1E1E"/>
+        <w:spacing w:after="0" w:line="0" w:lineRule="atLeast"/>
+        <w:rPr>
+          <w:rFonts w:ascii="Consolas" w:eastAsia="Times New Roman" w:hAnsi="Consolas" w:cs="Times New Roman"/>
+          <w:color w:val="D4D4D4"/>
+          <w:sz w:val="21"/>
+          <w:szCs w:val="21"/>
+          <w:lang w:eastAsia="hu-HU"/>
+        </w:rPr>
+      </w:pPr>
+      <w:r>
+        <w:rPr>
+          <w:rFonts w:ascii="Consolas" w:eastAsia="Times New Roman" w:hAnsi="Consolas" w:cs="Times New Roman"/>
+          <w:color w:val="D4D4D4"/>
+          <w:sz w:val="21"/>
+          <w:szCs w:val="21"/>
+          <w:lang w:eastAsia="hu-HU"/>
+        </w:rPr>
+        <w:t>    {</w:t>
+      </w:r>
+    </w:p>
+    <w:p>
+      <w:pPr>
+        <w:shd w:val="clear" w:color="auto" w:fill="1E1E1E"/>
+        <w:spacing w:after="0" w:line="0" w:lineRule="atLeast"/>
+        <w:rPr>
+          <w:rFonts w:ascii="Consolas" w:eastAsia="Times New Roman" w:hAnsi="Consolas" w:cs="Times New Roman"/>
+          <w:color w:val="D4D4D4"/>
+          <w:sz w:val="21"/>
+          <w:szCs w:val="21"/>
+          <w:lang w:eastAsia="hu-HU"/>
+        </w:rPr>
+      </w:pPr>
+      <w:r>
+        <w:rPr>
+          <w:rFonts w:ascii="Consolas" w:eastAsia="Times New Roman" w:hAnsi="Consolas" w:cs="Times New Roman"/>
+          <w:color w:val="D4D4D4"/>
+          <w:sz w:val="21"/>
+          <w:szCs w:val="21"/>
+          <w:lang w:eastAsia="hu-HU"/>
+        </w:rPr>
+        <w:t xml:space="preserve">        </w:t>
+      </w:r>
+      <w:r>
+        <w:rPr>
+          <w:rFonts w:ascii="Consolas" w:eastAsia="Times New Roman" w:hAnsi="Consolas" w:cs="Times New Roman"/>
+          <w:color w:val="569CD6"/>
+          <w:sz w:val="21"/>
+          <w:szCs w:val="21"/>
+          <w:lang w:eastAsia="hu-HU"/>
+        </w:rPr>
+        <w:t>private</w:t>
+      </w:r>
+      <w:r>
+        <w:rPr>
+          <w:rFonts w:ascii="Consolas" w:eastAsia="Times New Roman" w:hAnsi="Consolas" w:cs="Times New Roman"/>
+          <w:color w:val="D4D4D4"/>
+          <w:sz w:val="21"/>
+          <w:szCs w:val="21"/>
+          <w:lang w:eastAsia="hu-HU"/>
+        </w:rPr>
+        <w:t xml:space="preserve"> </w:t>
+      </w:r>
+      <w:r>
+        <w:rPr>
+          <w:rFonts w:ascii="Consolas" w:eastAsia="Times New Roman" w:hAnsi="Consolas" w:cs="Times New Roman"/>
+          <w:color w:val="569CD6"/>
+          <w:sz w:val="21"/>
+          <w:szCs w:val="21"/>
+          <w:lang w:eastAsia="hu-HU"/>
+        </w:rPr>
+        <w:t>int</w:t>
+      </w:r>
+      <w:r>
+        <w:rPr>
+          <w:rFonts w:ascii="Consolas" w:eastAsia="Times New Roman" w:hAnsi="Consolas" w:cs="Times New Roman"/>
+          <w:color w:val="D4D4D4"/>
+          <w:sz w:val="21"/>
+          <w:szCs w:val="21"/>
+          <w:lang w:eastAsia="hu-HU"/>
+        </w:rPr>
+        <w:t xml:space="preserve"> </w:t>
+      </w:r>
+      <w:r>
+        <w:rPr>
+          <w:rFonts w:ascii="Consolas" w:eastAsia="Times New Roman" w:hAnsi="Consolas" w:cs="Times New Roman"/>
+          <w:color w:val="9CDCFE"/>
+          <w:sz w:val="21"/>
+          <w:szCs w:val="21"/>
+          <w:lang w:eastAsia="hu-HU"/>
+        </w:rPr>
+        <w:t>_aId</w:t>
+      </w:r>
+      <w:r>
+        <w:rPr>
+          <w:rFonts w:ascii="Consolas" w:eastAsia="Times New Roman" w:hAnsi="Consolas" w:cs="Times New Roman"/>
+          <w:color w:val="D4D4D4"/>
+          <w:sz w:val="21"/>
+          <w:szCs w:val="21"/>
+          <w:lang w:eastAsia="hu-HU"/>
+        </w:rPr>
+        <w:t>;</w:t>
+      </w:r>
+    </w:p>
+    <w:p>
+      <w:pPr>
+        <w:shd w:val="clear" w:color="auto" w:fill="1E1E1E"/>
+        <w:spacing w:after="0" w:line="0" w:lineRule="atLeast"/>
+        <w:rPr>
+          <w:rFonts w:ascii="Consolas" w:eastAsia="Times New Roman" w:hAnsi="Consolas" w:cs="Times New Roman"/>
+          <w:color w:val="D4D4D4"/>
+          <w:sz w:val="21"/>
+          <w:szCs w:val="21"/>
+          <w:lang w:eastAsia="hu-HU"/>
+        </w:rPr>
+      </w:pPr>
+    </w:p>
+    <w:p>
+      <w:pPr>
+        <w:shd w:val="clear" w:color="auto" w:fill="1E1E1E"/>
+        <w:spacing w:after="0" w:line="0" w:lineRule="atLeast"/>
+        <w:rPr>
+          <w:rFonts w:ascii="Consolas" w:eastAsia="Times New Roman" w:hAnsi="Consolas" w:cs="Times New Roman"/>
+          <w:color w:val="D4D4D4"/>
+          <w:sz w:val="21"/>
+          <w:szCs w:val="21"/>
+          <w:lang w:eastAsia="hu-HU"/>
+        </w:rPr>
+      </w:pPr>
+      <w:r>
+        <w:rPr>
+          <w:rFonts w:ascii="Consolas" w:eastAsia="Times New Roman" w:hAnsi="Consolas" w:cs="Times New Roman"/>
+          <w:color w:val="D4D4D4"/>
+          <w:sz w:val="21"/>
+          <w:szCs w:val="21"/>
+          <w:lang w:eastAsia="hu-HU"/>
+        </w:rPr>
+        <w:t xml:space="preserve">        </w:t>
+      </w:r>
+      <w:r>
+        <w:rPr>
+          <w:rFonts w:ascii="Consolas" w:eastAsia="Times New Roman" w:hAnsi="Consolas" w:cs="Times New Roman"/>
+          <w:color w:val="569CD6"/>
+          <w:sz w:val="21"/>
+          <w:szCs w:val="21"/>
+          <w:lang w:eastAsia="hu-HU"/>
+        </w:rPr>
+        <w:t>public</w:t>
+      </w:r>
+      <w:r>
+        <w:rPr>
+          <w:rFonts w:ascii="Consolas" w:eastAsia="Times New Roman" w:hAnsi="Consolas" w:cs="Times New Roman"/>
+          <w:color w:val="D4D4D4"/>
+          <w:sz w:val="21"/>
+          <w:szCs w:val="21"/>
+          <w:lang w:eastAsia="hu-HU"/>
+        </w:rPr>
+        <w:t xml:space="preserve"> </w:t>
+      </w:r>
+      <w:r>
+        <w:rPr>
+          <w:rFonts w:ascii="Consolas" w:eastAsia="Times New Roman" w:hAnsi="Consolas" w:cs="Times New Roman"/>
+          <w:color w:val="569CD6"/>
+          <w:sz w:val="21"/>
+          <w:szCs w:val="21"/>
+          <w:lang w:eastAsia="hu-HU"/>
+        </w:rPr>
+        <w:t>int</w:t>
+      </w:r>
+      <w:r>
+        <w:rPr>
+          <w:rFonts w:ascii="Consolas" w:eastAsia="Times New Roman" w:hAnsi="Consolas" w:cs="Times New Roman"/>
+          <w:color w:val="D4D4D4"/>
+          <w:sz w:val="21"/>
+          <w:szCs w:val="21"/>
+          <w:lang w:eastAsia="hu-HU"/>
+        </w:rPr>
+        <w:t xml:space="preserve"> </w:t>
+      </w:r>
+      <w:r>
+        <w:rPr>
+          <w:rFonts w:ascii="Consolas" w:eastAsia="Times New Roman" w:hAnsi="Consolas" w:cs="Times New Roman"/>
+          <w:color w:val="9CDCFE"/>
+          <w:sz w:val="21"/>
+          <w:szCs w:val="21"/>
+          <w:lang w:eastAsia="hu-HU"/>
+        </w:rPr>
+        <w:t>aId</w:t>
+      </w:r>
+    </w:p>
+    <w:p>
+      <w:pPr>
+        <w:shd w:val="clear" w:color="auto" w:fill="1E1E1E"/>
+        <w:spacing w:after="0" w:line="0" w:lineRule="atLeast"/>
+        <w:rPr>
+          <w:rFonts w:ascii="Consolas" w:eastAsia="Times New Roman" w:hAnsi="Consolas" w:cs="Times New Roman"/>
+          <w:color w:val="D4D4D4"/>
+          <w:sz w:val="21"/>
+          <w:szCs w:val="21"/>
+          <w:lang w:eastAsia="hu-HU"/>
+        </w:rPr>
+      </w:pPr>
+      <w:r>
+        <w:rPr>
+          <w:rFonts w:ascii="Consolas" w:eastAsia="Times New Roman" w:hAnsi="Consolas" w:cs="Times New Roman"/>
+          <w:color w:val="D4D4D4"/>
+          <w:sz w:val="21"/>
+          <w:szCs w:val="21"/>
+          <w:lang w:eastAsia="hu-HU"/>
+        </w:rPr>
+        <w:t>        {</w:t>
+      </w:r>
+    </w:p>
+    <w:p>
+      <w:pPr>
+        <w:shd w:val="clear" w:color="auto" w:fill="1E1E1E"/>
+        <w:spacing w:after="0" w:line="0" w:lineRule="atLeast"/>
+        <w:rPr>
+          <w:rFonts w:ascii="Consolas" w:eastAsia="Times New Roman" w:hAnsi="Consolas" w:cs="Times New Roman"/>
+          <w:color w:val="D4D4D4"/>
+          <w:sz w:val="21"/>
+          <w:szCs w:val="21"/>
+          <w:lang w:eastAsia="hu-HU"/>
+        </w:rPr>
+      </w:pPr>
+      <w:r>
+        <w:rPr>
+          <w:rFonts w:ascii="Consolas" w:eastAsia="Times New Roman" w:hAnsi="Consolas" w:cs="Times New Roman"/>
+          <w:color w:val="D4D4D4"/>
+          <w:sz w:val="21"/>
+          <w:szCs w:val="21"/>
+          <w:lang w:eastAsia="hu-HU"/>
+        </w:rPr>
+        <w:t xml:space="preserve">            </w:t>
+      </w:r>
+      <w:r>
+        <w:rPr>
+          <w:rFonts w:ascii="Consolas" w:eastAsia="Times New Roman" w:hAnsi="Consolas" w:cs="Times New Roman"/>
+          <w:color w:val="569CD6"/>
+          <w:sz w:val="21"/>
+          <w:szCs w:val="21"/>
+          <w:lang w:eastAsia="hu-HU"/>
+        </w:rPr>
+        <w:t>get</w:t>
+      </w:r>
+      <w:r>
+        <w:rPr>
+          <w:rFonts w:ascii="Consolas" w:eastAsia="Times New Roman" w:hAnsi="Consolas" w:cs="Times New Roman"/>
+          <w:color w:val="D4D4D4"/>
+          <w:sz w:val="21"/>
+          <w:szCs w:val="21"/>
+          <w:lang w:eastAsia="hu-HU"/>
+        </w:rPr>
+        <w:t xml:space="preserve"> </w:t>
+      </w:r>
+      <w:proofErr w:type="gramStart"/>
+      <w:r>
+        <w:rPr>
+          <w:rFonts w:ascii="Consolas" w:eastAsia="Times New Roman" w:hAnsi="Consolas" w:cs="Times New Roman"/>
+          <w:color w:val="D4D4D4"/>
+          <w:sz w:val="21"/>
+          <w:szCs w:val="21"/>
+          <w:lang w:eastAsia="hu-HU"/>
+        </w:rPr>
+        <w:t xml:space="preserve">{ </w:t>
+      </w:r>
+      <w:r>
+        <w:rPr>
+          <w:rFonts w:ascii="Consolas" w:eastAsia="Times New Roman" w:hAnsi="Consolas" w:cs="Times New Roman"/>
+          <w:color w:val="C586C0"/>
+          <w:sz w:val="21"/>
+          <w:szCs w:val="21"/>
+          <w:lang w:eastAsia="hu-HU"/>
+        </w:rPr>
+        <w:t>return</w:t>
+      </w:r>
+      <w:proofErr w:type="gramEnd"/>
+      <w:r>
+        <w:rPr>
+          <w:rFonts w:ascii="Consolas" w:eastAsia="Times New Roman" w:hAnsi="Consolas" w:cs="Times New Roman"/>
+          <w:color w:val="D4D4D4"/>
+          <w:sz w:val="21"/>
+          <w:szCs w:val="21"/>
+          <w:lang w:eastAsia="hu-HU"/>
+        </w:rPr>
+        <w:t xml:space="preserve"> </w:t>
+      </w:r>
+      <w:r>
+        <w:rPr>
+          <w:rFonts w:ascii="Consolas" w:eastAsia="Times New Roman" w:hAnsi="Consolas" w:cs="Times New Roman"/>
+          <w:color w:val="9CDCFE"/>
+          <w:sz w:val="21"/>
+          <w:szCs w:val="21"/>
+          <w:lang w:eastAsia="hu-HU"/>
+        </w:rPr>
+        <w:t>_aId</w:t>
+      </w:r>
+      <w:r>
+        <w:rPr>
+          <w:rFonts w:ascii="Consolas" w:eastAsia="Times New Roman" w:hAnsi="Consolas" w:cs="Times New Roman"/>
+          <w:color w:val="D4D4D4"/>
+          <w:sz w:val="21"/>
+          <w:szCs w:val="21"/>
+          <w:lang w:eastAsia="hu-HU"/>
+        </w:rPr>
+        <w:t>; }</w:t>
+      </w:r>
+    </w:p>
+    <w:p>
+      <w:pPr>
+        <w:shd w:val="clear" w:color="auto" w:fill="1E1E1E"/>
+        <w:spacing w:after="0" w:line="0" w:lineRule="atLeast"/>
+        <w:rPr>
+          <w:rFonts w:ascii="Consolas" w:eastAsia="Times New Roman" w:hAnsi="Consolas" w:cs="Times New Roman"/>
+          <w:color w:val="D4D4D4"/>
+          <w:sz w:val="21"/>
+          <w:szCs w:val="21"/>
+          <w:lang w:eastAsia="hu-HU"/>
+        </w:rPr>
+      </w:pPr>
+      <w:r>
+        <w:rPr>
+          <w:rFonts w:ascii="Consolas" w:eastAsia="Times New Roman" w:hAnsi="Consolas" w:cs="Times New Roman"/>
+          <w:color w:val="D4D4D4"/>
+          <w:sz w:val="21"/>
+          <w:szCs w:val="21"/>
+          <w:lang w:eastAsia="hu-HU"/>
+        </w:rPr>
+        <w:t xml:space="preserve">            </w:t>
+      </w:r>
+      <w:r>
+        <w:rPr>
+          <w:rFonts w:ascii="Consolas" w:eastAsia="Times New Roman" w:hAnsi="Consolas" w:cs="Times New Roman"/>
+          <w:color w:val="569CD6"/>
+          <w:sz w:val="21"/>
+          <w:szCs w:val="21"/>
+          <w:lang w:eastAsia="hu-HU"/>
+        </w:rPr>
+        <w:t>set</w:t>
+      </w:r>
+      <w:r>
+        <w:rPr>
+          <w:rFonts w:ascii="Consolas" w:eastAsia="Times New Roman" w:hAnsi="Consolas" w:cs="Times New Roman"/>
+          <w:color w:val="D4D4D4"/>
+          <w:sz w:val="21"/>
+          <w:szCs w:val="21"/>
+          <w:lang w:eastAsia="hu-HU"/>
+        </w:rPr>
+        <w:t xml:space="preserve"> </w:t>
+      </w:r>
+      <w:proofErr w:type="gramStart"/>
+      <w:r>
+        <w:rPr>
+          <w:rFonts w:ascii="Consolas" w:eastAsia="Times New Roman" w:hAnsi="Consolas" w:cs="Times New Roman"/>
+          <w:color w:val="D4D4D4"/>
+          <w:sz w:val="21"/>
+          <w:szCs w:val="21"/>
+          <w:lang w:eastAsia="hu-HU"/>
+        </w:rPr>
+        <w:t xml:space="preserve">{ </w:t>
+      </w:r>
+      <w:r>
+        <w:rPr>
+          <w:rFonts w:ascii="Consolas" w:eastAsia="Times New Roman" w:hAnsi="Consolas" w:cs="Times New Roman"/>
+          <w:color w:val="9CDCFE"/>
+          <w:sz w:val="21"/>
+          <w:szCs w:val="21"/>
+          <w:lang w:eastAsia="hu-HU"/>
+        </w:rPr>
+        <w:t>_aId</w:t>
+      </w:r>
+      <w:proofErr w:type="gramEnd"/>
+      <w:r>
+        <w:rPr>
+          <w:rFonts w:ascii="Consolas" w:eastAsia="Times New Roman" w:hAnsi="Consolas" w:cs="Times New Roman"/>
+          <w:color w:val="D4D4D4"/>
+          <w:sz w:val="21"/>
+          <w:szCs w:val="21"/>
+          <w:lang w:eastAsia="hu-HU"/>
+        </w:rPr>
+        <w:t xml:space="preserve"> = </w:t>
+      </w:r>
+      <w:r>
+        <w:rPr>
+          <w:rFonts w:ascii="Consolas" w:eastAsia="Times New Roman" w:hAnsi="Consolas" w:cs="Times New Roman"/>
+          <w:color w:val="9CDCFE"/>
+          <w:sz w:val="21"/>
+          <w:szCs w:val="21"/>
+          <w:lang w:eastAsia="hu-HU"/>
+        </w:rPr>
+        <w:t>value</w:t>
+      </w:r>
+      <w:r>
+        <w:rPr>
+          <w:rFonts w:ascii="Consolas" w:eastAsia="Times New Roman" w:hAnsi="Consolas" w:cs="Times New Roman"/>
+          <w:color w:val="D4D4D4"/>
+          <w:sz w:val="21"/>
+          <w:szCs w:val="21"/>
+          <w:lang w:eastAsia="hu-HU"/>
+        </w:rPr>
+        <w:t>; }</w:t>
+      </w:r>
+    </w:p>
+    <w:p>
+      <w:pPr>
+        <w:shd w:val="clear" w:color="auto" w:fill="1E1E1E"/>
+        <w:spacing w:after="0" w:line="0" w:lineRule="atLeast"/>
+        <w:rPr>
+          <w:rFonts w:ascii="Consolas" w:eastAsia="Times New Roman" w:hAnsi="Consolas" w:cs="Times New Roman"/>
+          <w:color w:val="D4D4D4"/>
+          <w:sz w:val="21"/>
+          <w:szCs w:val="21"/>
+          <w:lang w:eastAsia="hu-HU"/>
+        </w:rPr>
+      </w:pPr>
+      <w:r>
+        <w:rPr>
+          <w:rFonts w:ascii="Consolas" w:eastAsia="Times New Roman" w:hAnsi="Consolas" w:cs="Times New Roman"/>
+          <w:color w:val="D4D4D4"/>
+          <w:sz w:val="21"/>
+          <w:szCs w:val="21"/>
+          <w:lang w:eastAsia="hu-HU"/>
+        </w:rPr>
+        <w:t>        }</w:t>
+      </w:r>
+    </w:p>
+    <w:p>
+      <w:pPr>
+        <w:shd w:val="clear" w:color="auto" w:fill="1E1E1E"/>
+        <w:spacing w:after="0" w:line="0" w:lineRule="atLeast"/>
+        <w:rPr>
+          <w:rFonts w:ascii="Consolas" w:eastAsia="Times New Roman" w:hAnsi="Consolas" w:cs="Times New Roman"/>
+          <w:color w:val="D4D4D4"/>
+          <w:sz w:val="21"/>
+          <w:szCs w:val="21"/>
+          <w:lang w:eastAsia="hu-HU"/>
+        </w:rPr>
+      </w:pPr>
+    </w:p>
+    <w:p>
+      <w:pPr>
+        <w:shd w:val="clear" w:color="auto" w:fill="1E1E1E"/>
+        <w:spacing w:after="0" w:line="0" w:lineRule="atLeast"/>
+        <w:rPr>
+          <w:rFonts w:ascii="Consolas" w:eastAsia="Times New Roman" w:hAnsi="Consolas" w:cs="Times New Roman"/>
+          <w:color w:val="D4D4D4"/>
+          <w:sz w:val="21"/>
+          <w:szCs w:val="21"/>
+          <w:lang w:eastAsia="hu-HU"/>
+        </w:rPr>
+      </w:pPr>
+      <w:r>
+        <w:rPr>
+          <w:rFonts w:ascii="Consolas" w:eastAsia="Times New Roman" w:hAnsi="Consolas" w:cs="Times New Roman"/>
+          <w:color w:val="D4D4D4"/>
+          <w:sz w:val="21"/>
+          <w:szCs w:val="21"/>
+          <w:lang w:eastAsia="hu-HU"/>
+        </w:rPr>
+        <w:t xml:space="preserve">        </w:t>
+      </w:r>
+      <w:r>
+        <w:rPr>
+          <w:rFonts w:ascii="Consolas" w:eastAsia="Times New Roman" w:hAnsi="Consolas" w:cs="Times New Roman"/>
+          <w:color w:val="569CD6"/>
+          <w:sz w:val="21"/>
+          <w:szCs w:val="21"/>
+          <w:lang w:eastAsia="hu-HU"/>
+        </w:rPr>
+        <w:t>private</w:t>
+      </w:r>
+      <w:r>
+        <w:rPr>
+          <w:rFonts w:ascii="Consolas" w:eastAsia="Times New Roman" w:hAnsi="Consolas" w:cs="Times New Roman"/>
+          <w:color w:val="D4D4D4"/>
+          <w:sz w:val="21"/>
+          <w:szCs w:val="21"/>
+          <w:lang w:eastAsia="hu-HU"/>
+        </w:rPr>
+        <w:t xml:space="preserve"> </w:t>
+      </w:r>
+      <w:r>
+        <w:rPr>
+          <w:rFonts w:ascii="Consolas" w:eastAsia="Times New Roman" w:hAnsi="Consolas" w:cs="Times New Roman"/>
+          <w:color w:val="569CD6"/>
+          <w:sz w:val="21"/>
+          <w:szCs w:val="21"/>
+          <w:lang w:eastAsia="hu-HU"/>
+        </w:rPr>
+        <w:t>string</w:t>
+      </w:r>
+      <w:r>
+        <w:rPr>
+          <w:rFonts w:ascii="Consolas" w:eastAsia="Times New Roman" w:hAnsi="Consolas" w:cs="Times New Roman"/>
+          <w:color w:val="D4D4D4"/>
+          <w:sz w:val="21"/>
+          <w:szCs w:val="21"/>
+          <w:lang w:eastAsia="hu-HU"/>
+        </w:rPr>
+        <w:t xml:space="preserve"> </w:t>
+      </w:r>
+      <w:r>
+        <w:rPr>
+          <w:rFonts w:ascii="Consolas" w:eastAsia="Times New Roman" w:hAnsi="Consolas" w:cs="Times New Roman"/>
+          <w:color w:val="9CDCFE"/>
+          <w:sz w:val="21"/>
+          <w:szCs w:val="21"/>
+          <w:lang w:eastAsia="hu-HU"/>
+        </w:rPr>
+        <w:t>_gyarto</w:t>
+      </w:r>
+      <w:r>
+        <w:rPr>
+          <w:rFonts w:ascii="Consolas" w:eastAsia="Times New Roman" w:hAnsi="Consolas" w:cs="Times New Roman"/>
+          <w:color w:val="D4D4D4"/>
+          <w:sz w:val="21"/>
+          <w:szCs w:val="21"/>
+          <w:lang w:eastAsia="hu-HU"/>
+        </w:rPr>
+        <w:t>;</w:t>
+      </w:r>
+    </w:p>
+    <w:p>
+      <w:pPr>
+        <w:shd w:val="clear" w:color="auto" w:fill="1E1E1E"/>
+        <w:spacing w:after="0" w:line="0" w:lineRule="atLeast"/>
+        <w:rPr>
+          <w:rFonts w:ascii="Consolas" w:eastAsia="Times New Roman" w:hAnsi="Consolas" w:cs="Times New Roman"/>
+          <w:color w:val="D4D4D4"/>
+          <w:sz w:val="21"/>
+          <w:szCs w:val="21"/>
+          <w:lang w:eastAsia="hu-HU"/>
+        </w:rPr>
+      </w:pPr>
+    </w:p>
+    <w:p>
+      <w:pPr>
+        <w:shd w:val="clear" w:color="auto" w:fill="1E1E1E"/>
+        <w:spacing w:after="0" w:line="0" w:lineRule="atLeast"/>
+        <w:rPr>
+          <w:rFonts w:ascii="Consolas" w:eastAsia="Times New Roman" w:hAnsi="Consolas" w:cs="Times New Roman"/>
+          <w:color w:val="D4D4D4"/>
+          <w:sz w:val="21"/>
+          <w:szCs w:val="21"/>
+          <w:lang w:eastAsia="hu-HU"/>
+        </w:rPr>
+      </w:pPr>
+      <w:r>
+        <w:rPr>
+          <w:rFonts w:ascii="Consolas" w:eastAsia="Times New Roman" w:hAnsi="Consolas" w:cs="Times New Roman"/>
+          <w:color w:val="D4D4D4"/>
+          <w:sz w:val="21"/>
+          <w:szCs w:val="21"/>
+          <w:lang w:eastAsia="hu-HU"/>
+        </w:rPr>
+        <w:t xml:space="preserve">        </w:t>
+      </w:r>
+      <w:r>
+        <w:rPr>
+          <w:rFonts w:ascii="Consolas" w:eastAsia="Times New Roman" w:hAnsi="Consolas" w:cs="Times New Roman"/>
+          <w:color w:val="569CD6"/>
+          <w:sz w:val="21"/>
+          <w:szCs w:val="21"/>
+          <w:lang w:eastAsia="hu-HU"/>
+        </w:rPr>
+        <w:t>public</w:t>
+      </w:r>
+      <w:r>
+        <w:rPr>
+          <w:rFonts w:ascii="Consolas" w:eastAsia="Times New Roman" w:hAnsi="Consolas" w:cs="Times New Roman"/>
+          <w:color w:val="D4D4D4"/>
+          <w:sz w:val="21"/>
+          <w:szCs w:val="21"/>
+          <w:lang w:eastAsia="hu-HU"/>
+        </w:rPr>
+        <w:t xml:space="preserve"> </w:t>
+      </w:r>
+      <w:r>
+        <w:rPr>
+          <w:rFonts w:ascii="Consolas" w:eastAsia="Times New Roman" w:hAnsi="Consolas" w:cs="Times New Roman"/>
+          <w:color w:val="569CD6"/>
+          <w:sz w:val="21"/>
+          <w:szCs w:val="21"/>
+          <w:lang w:eastAsia="hu-HU"/>
+        </w:rPr>
+        <w:t>string</w:t>
+      </w:r>
+      <w:r>
+        <w:rPr>
+          <w:rFonts w:ascii="Consolas" w:eastAsia="Times New Roman" w:hAnsi="Consolas" w:cs="Times New Roman"/>
+          <w:color w:val="D4D4D4"/>
+          <w:sz w:val="21"/>
+          <w:szCs w:val="21"/>
+          <w:lang w:eastAsia="hu-HU"/>
+        </w:rPr>
+        <w:t xml:space="preserve"> </w:t>
+      </w:r>
+      <w:r>
+        <w:rPr>
+          <w:rFonts w:ascii="Consolas" w:eastAsia="Times New Roman" w:hAnsi="Consolas" w:cs="Times New Roman"/>
+          <w:color w:val="9CDCFE"/>
+          <w:sz w:val="21"/>
+          <w:szCs w:val="21"/>
+          <w:lang w:eastAsia="hu-HU"/>
+        </w:rPr>
+        <w:t>gyarto</w:t>
+      </w:r>
+    </w:p>
+    <w:p>
+      <w:pPr>
+        <w:shd w:val="clear" w:color="auto" w:fill="1E1E1E"/>
+        <w:spacing w:after="0" w:line="0" w:lineRule="atLeast"/>
+        <w:rPr>
+          <w:rFonts w:ascii="Consolas" w:eastAsia="Times New Roman" w:hAnsi="Consolas" w:cs="Times New Roman"/>
+          <w:color w:val="D4D4D4"/>
+          <w:sz w:val="21"/>
+          <w:szCs w:val="21"/>
+          <w:lang w:eastAsia="hu-HU"/>
+        </w:rPr>
+      </w:pPr>
+      <w:r>
+        <w:rPr>
+          <w:rFonts w:ascii="Consolas" w:eastAsia="Times New Roman" w:hAnsi="Consolas" w:cs="Times New Roman"/>
+          <w:color w:val="D4D4D4"/>
+          <w:sz w:val="21"/>
+          <w:szCs w:val="21"/>
+          <w:lang w:eastAsia="hu-HU"/>
+        </w:rPr>
+        <w:t>        {</w:t>
+      </w:r>
+    </w:p>
+    <w:p>
+      <w:pPr>
+        <w:shd w:val="clear" w:color="auto" w:fill="1E1E1E"/>
+        <w:spacing w:after="0" w:line="0" w:lineRule="atLeast"/>
+        <w:rPr>
+          <w:rFonts w:ascii="Consolas" w:eastAsia="Times New Roman" w:hAnsi="Consolas" w:cs="Times New Roman"/>
+          <w:color w:val="D4D4D4"/>
+          <w:sz w:val="21"/>
+          <w:szCs w:val="21"/>
+          <w:lang w:eastAsia="hu-HU"/>
+        </w:rPr>
+      </w:pPr>
+      <w:r>
+        <w:rPr>
+          <w:rFonts w:ascii="Consolas" w:eastAsia="Times New Roman" w:hAnsi="Consolas" w:cs="Times New Roman"/>
+          <w:color w:val="D4D4D4"/>
+          <w:sz w:val="21"/>
+          <w:szCs w:val="21"/>
+          <w:lang w:eastAsia="hu-HU"/>
+        </w:rPr>
+        <w:t xml:space="preserve">            </w:t>
+      </w:r>
+      <w:r>
+        <w:rPr>
+          <w:rFonts w:ascii="Consolas" w:eastAsia="Times New Roman" w:hAnsi="Consolas" w:cs="Times New Roman"/>
+          <w:color w:val="569CD6"/>
+          <w:sz w:val="21"/>
+          <w:szCs w:val="21"/>
+          <w:lang w:eastAsia="hu-HU"/>
+        </w:rPr>
+        <w:t>get</w:t>
+      </w:r>
+      <w:r>
+        <w:rPr>
+          <w:rFonts w:ascii="Consolas" w:eastAsia="Times New Roman" w:hAnsi="Consolas" w:cs="Times New Roman"/>
+          <w:color w:val="D4D4D4"/>
+          <w:sz w:val="21"/>
+          <w:szCs w:val="21"/>
+          <w:lang w:eastAsia="hu-HU"/>
+        </w:rPr>
+        <w:t xml:space="preserve"> </w:t>
+      </w:r>
+      <w:proofErr w:type="gramStart"/>
+      <w:r>
+        <w:rPr>
+          <w:rFonts w:ascii="Consolas" w:eastAsia="Times New Roman" w:hAnsi="Consolas" w:cs="Times New Roman"/>
+          <w:color w:val="D4D4D4"/>
+          <w:sz w:val="21"/>
+          <w:szCs w:val="21"/>
+          <w:lang w:eastAsia="hu-HU"/>
+        </w:rPr>
+        <w:t xml:space="preserve">{ </w:t>
+      </w:r>
+      <w:r>
+        <w:rPr>
+          <w:rFonts w:ascii="Consolas" w:eastAsia="Times New Roman" w:hAnsi="Consolas" w:cs="Times New Roman"/>
+          <w:color w:val="C586C0"/>
+          <w:sz w:val="21"/>
+          <w:szCs w:val="21"/>
+          <w:lang w:eastAsia="hu-HU"/>
+        </w:rPr>
+        <w:t>return</w:t>
+      </w:r>
+      <w:proofErr w:type="gramEnd"/>
+      <w:r>
+        <w:rPr>
+          <w:rFonts w:ascii="Consolas" w:eastAsia="Times New Roman" w:hAnsi="Consolas" w:cs="Times New Roman"/>
+          <w:color w:val="D4D4D4"/>
+          <w:sz w:val="21"/>
+          <w:szCs w:val="21"/>
+          <w:lang w:eastAsia="hu-HU"/>
+        </w:rPr>
+        <w:t xml:space="preserve"> </w:t>
+      </w:r>
+      <w:r>
+        <w:rPr>
+          <w:rFonts w:ascii="Consolas" w:eastAsia="Times New Roman" w:hAnsi="Consolas" w:cs="Times New Roman"/>
+          <w:color w:val="9CDCFE"/>
+          <w:sz w:val="21"/>
+          <w:szCs w:val="21"/>
+          <w:lang w:eastAsia="hu-HU"/>
+        </w:rPr>
+        <w:t>_gyarto</w:t>
+      </w:r>
+      <w:r>
+        <w:rPr>
+          <w:rFonts w:ascii="Consolas" w:eastAsia="Times New Roman" w:hAnsi="Consolas" w:cs="Times New Roman"/>
+          <w:color w:val="D4D4D4"/>
+          <w:sz w:val="21"/>
+          <w:szCs w:val="21"/>
+          <w:lang w:eastAsia="hu-HU"/>
+        </w:rPr>
+        <w:t>; }</w:t>
+      </w:r>
+    </w:p>
+    <w:p>
+      <w:pPr>
+        <w:shd w:val="clear" w:color="auto" w:fill="1E1E1E"/>
+        <w:spacing w:after="0" w:line="0" w:lineRule="atLeast"/>
+        <w:rPr>
+          <w:rFonts w:ascii="Consolas" w:eastAsia="Times New Roman" w:hAnsi="Consolas" w:cs="Times New Roman"/>
+          <w:color w:val="D4D4D4"/>
+          <w:sz w:val="21"/>
+          <w:szCs w:val="21"/>
+          <w:lang w:eastAsia="hu-HU"/>
+        </w:rPr>
+      </w:pPr>
+      <w:r>
+        <w:rPr>
+          <w:rFonts w:ascii="Consolas" w:eastAsia="Times New Roman" w:hAnsi="Consolas" w:cs="Times New Roman"/>
+          <w:color w:val="D4D4D4"/>
+          <w:sz w:val="21"/>
+          <w:szCs w:val="21"/>
+          <w:lang w:eastAsia="hu-HU"/>
+        </w:rPr>
+        <w:t xml:space="preserve">            </w:t>
+      </w:r>
+      <w:r>
+        <w:rPr>
+          <w:rFonts w:ascii="Consolas" w:eastAsia="Times New Roman" w:hAnsi="Consolas" w:cs="Times New Roman"/>
+          <w:color w:val="569CD6"/>
+          <w:sz w:val="21"/>
+          <w:szCs w:val="21"/>
+          <w:lang w:eastAsia="hu-HU"/>
+        </w:rPr>
+        <w:t>set</w:t>
+      </w:r>
+      <w:r>
+        <w:rPr>
+          <w:rFonts w:ascii="Consolas" w:eastAsia="Times New Roman" w:hAnsi="Consolas" w:cs="Times New Roman"/>
+          <w:color w:val="D4D4D4"/>
+          <w:sz w:val="21"/>
+          <w:szCs w:val="21"/>
+          <w:lang w:eastAsia="hu-HU"/>
+        </w:rPr>
+        <w:t xml:space="preserve"> </w:t>
+      </w:r>
+      <w:proofErr w:type="gramStart"/>
+      <w:r>
+        <w:rPr>
+          <w:rFonts w:ascii="Consolas" w:eastAsia="Times New Roman" w:hAnsi="Consolas" w:cs="Times New Roman"/>
+          <w:color w:val="D4D4D4"/>
+          <w:sz w:val="21"/>
+          <w:szCs w:val="21"/>
+          <w:lang w:eastAsia="hu-HU"/>
+        </w:rPr>
+        <w:t xml:space="preserve">{ </w:t>
+      </w:r>
+      <w:r>
+        <w:rPr>
+          <w:rFonts w:ascii="Consolas" w:eastAsia="Times New Roman" w:hAnsi="Consolas" w:cs="Times New Roman"/>
+          <w:color w:val="9CDCFE"/>
+          <w:sz w:val="21"/>
+          <w:szCs w:val="21"/>
+          <w:lang w:eastAsia="hu-HU"/>
+        </w:rPr>
+        <w:t>_gyarto</w:t>
+      </w:r>
+      <w:proofErr w:type="gramEnd"/>
+      <w:r>
+        <w:rPr>
+          <w:rFonts w:ascii="Consolas" w:eastAsia="Times New Roman" w:hAnsi="Consolas" w:cs="Times New Roman"/>
+          <w:color w:val="D4D4D4"/>
+          <w:sz w:val="21"/>
+          <w:szCs w:val="21"/>
+          <w:lang w:eastAsia="hu-HU"/>
+        </w:rPr>
+        <w:t xml:space="preserve"> = </w:t>
+      </w:r>
+      <w:r>
+        <w:rPr>
+          <w:rFonts w:ascii="Consolas" w:eastAsia="Times New Roman" w:hAnsi="Consolas" w:cs="Times New Roman"/>
+          <w:color w:val="9CDCFE"/>
+          <w:sz w:val="21"/>
+          <w:szCs w:val="21"/>
+          <w:lang w:eastAsia="hu-HU"/>
+        </w:rPr>
+        <w:t>value</w:t>
+      </w:r>
+      <w:r>
+        <w:rPr>
+          <w:rFonts w:ascii="Consolas" w:eastAsia="Times New Roman" w:hAnsi="Consolas" w:cs="Times New Roman"/>
+          <w:color w:val="D4D4D4"/>
+          <w:sz w:val="21"/>
+          <w:szCs w:val="21"/>
+          <w:lang w:eastAsia="hu-HU"/>
+        </w:rPr>
+        <w:t>; }</w:t>
+      </w:r>
+    </w:p>
+    <w:p>
+      <w:pPr>
+        <w:shd w:val="clear" w:color="auto" w:fill="1E1E1E"/>
+        <w:spacing w:after="0" w:line="0" w:lineRule="atLeast"/>
+        <w:rPr>
+          <w:rFonts w:ascii="Consolas" w:eastAsia="Times New Roman" w:hAnsi="Consolas" w:cs="Times New Roman"/>
+          <w:color w:val="D4D4D4"/>
+          <w:sz w:val="21"/>
+          <w:szCs w:val="21"/>
+          <w:lang w:eastAsia="hu-HU"/>
+        </w:rPr>
+      </w:pPr>
+      <w:r>
+        <w:rPr>
+          <w:rFonts w:ascii="Consolas" w:eastAsia="Times New Roman" w:hAnsi="Consolas" w:cs="Times New Roman"/>
+          <w:color w:val="D4D4D4"/>
+          <w:sz w:val="21"/>
+          <w:szCs w:val="21"/>
+          <w:lang w:eastAsia="hu-HU"/>
+        </w:rPr>
+        <w:t>        }</w:t>
+      </w:r>
+    </w:p>
+    <w:p>
+      <w:pPr>
+        <w:shd w:val="clear" w:color="auto" w:fill="1E1E1E"/>
+        <w:spacing w:after="0" w:line="0" w:lineRule="atLeast"/>
+        <w:rPr>
+          <w:rFonts w:ascii="Consolas" w:eastAsia="Times New Roman" w:hAnsi="Consolas" w:cs="Times New Roman"/>
+          <w:color w:val="D4D4D4"/>
+          <w:sz w:val="21"/>
+          <w:szCs w:val="21"/>
+          <w:lang w:eastAsia="hu-HU"/>
+        </w:rPr>
+      </w:pPr>
+    </w:p>
+    <w:p>
+      <w:pPr>
+        <w:shd w:val="clear" w:color="auto" w:fill="1E1E1E"/>
+        <w:spacing w:after="0" w:line="0" w:lineRule="atLeast"/>
+        <w:rPr>
+          <w:rFonts w:ascii="Consolas" w:eastAsia="Times New Roman" w:hAnsi="Consolas" w:cs="Times New Roman"/>
+          <w:color w:val="D4D4D4"/>
+          <w:sz w:val="21"/>
+          <w:szCs w:val="21"/>
+          <w:lang w:eastAsia="hu-HU"/>
+        </w:rPr>
+      </w:pPr>
+      <w:r>
+        <w:rPr>
+          <w:rFonts w:ascii="Consolas" w:eastAsia="Times New Roman" w:hAnsi="Consolas" w:cs="Times New Roman"/>
+          <w:color w:val="D4D4D4"/>
+          <w:sz w:val="21"/>
+          <w:szCs w:val="21"/>
+          <w:lang w:eastAsia="hu-HU"/>
+        </w:rPr>
+        <w:t xml:space="preserve">        </w:t>
+      </w:r>
+      <w:r>
+        <w:rPr>
+          <w:rFonts w:ascii="Consolas" w:eastAsia="Times New Roman" w:hAnsi="Consolas" w:cs="Times New Roman"/>
+          <w:color w:val="569CD6"/>
+          <w:sz w:val="21"/>
+          <w:szCs w:val="21"/>
+          <w:lang w:eastAsia="hu-HU"/>
+        </w:rPr>
+        <w:t>private</w:t>
+      </w:r>
+      <w:r>
+        <w:rPr>
+          <w:rFonts w:ascii="Consolas" w:eastAsia="Times New Roman" w:hAnsi="Consolas" w:cs="Times New Roman"/>
+          <w:color w:val="D4D4D4"/>
+          <w:sz w:val="21"/>
+          <w:szCs w:val="21"/>
+          <w:lang w:eastAsia="hu-HU"/>
+        </w:rPr>
+        <w:t xml:space="preserve"> </w:t>
+      </w:r>
+      <w:r>
+        <w:rPr>
+          <w:rFonts w:ascii="Consolas" w:eastAsia="Times New Roman" w:hAnsi="Consolas" w:cs="Times New Roman"/>
+          <w:color w:val="569CD6"/>
+          <w:sz w:val="21"/>
+          <w:szCs w:val="21"/>
+          <w:lang w:eastAsia="hu-HU"/>
+        </w:rPr>
+        <w:t>string</w:t>
+      </w:r>
+      <w:r>
+        <w:rPr>
+          <w:rFonts w:ascii="Consolas" w:eastAsia="Times New Roman" w:hAnsi="Consolas" w:cs="Times New Roman"/>
+          <w:color w:val="D4D4D4"/>
+          <w:sz w:val="21"/>
+          <w:szCs w:val="21"/>
+          <w:lang w:eastAsia="hu-HU"/>
+        </w:rPr>
+        <w:t xml:space="preserve"> </w:t>
+      </w:r>
+      <w:r>
+        <w:rPr>
+          <w:rFonts w:ascii="Consolas" w:eastAsia="Times New Roman" w:hAnsi="Consolas" w:cs="Times New Roman"/>
+          <w:color w:val="9CDCFE"/>
+          <w:sz w:val="21"/>
+          <w:szCs w:val="21"/>
+          <w:lang w:eastAsia="hu-HU"/>
+        </w:rPr>
+        <w:t>_tipus</w:t>
+      </w:r>
+      <w:r>
+        <w:rPr>
+          <w:rFonts w:ascii="Consolas" w:eastAsia="Times New Roman" w:hAnsi="Consolas" w:cs="Times New Roman"/>
+          <w:color w:val="D4D4D4"/>
+          <w:sz w:val="21"/>
+          <w:szCs w:val="21"/>
+          <w:lang w:eastAsia="hu-HU"/>
+        </w:rPr>
+        <w:t>;</w:t>
+      </w:r>
+    </w:p>
+    <w:p>
+      <w:pPr>
+        <w:shd w:val="clear" w:color="auto" w:fill="1E1E1E"/>
+        <w:spacing w:after="0" w:line="0" w:lineRule="atLeast"/>
+        <w:rPr>
+          <w:rFonts w:ascii="Consolas" w:eastAsia="Times New Roman" w:hAnsi="Consolas" w:cs="Times New Roman"/>
+          <w:color w:val="D4D4D4"/>
+          <w:sz w:val="21"/>
+          <w:szCs w:val="21"/>
+          <w:lang w:eastAsia="hu-HU"/>
+        </w:rPr>
+      </w:pPr>
+    </w:p>
+    <w:p>
+      <w:pPr>
+        <w:shd w:val="clear" w:color="auto" w:fill="1E1E1E"/>
+        <w:spacing w:after="0" w:line="0" w:lineRule="atLeast"/>
+        <w:rPr>
+          <w:rFonts w:ascii="Consolas" w:eastAsia="Times New Roman" w:hAnsi="Consolas" w:cs="Times New Roman"/>
+          <w:color w:val="D4D4D4"/>
+          <w:sz w:val="21"/>
+          <w:szCs w:val="21"/>
+          <w:lang w:eastAsia="hu-HU"/>
+        </w:rPr>
+      </w:pPr>
+      <w:r>
+        <w:rPr>
+          <w:rFonts w:ascii="Consolas" w:eastAsia="Times New Roman" w:hAnsi="Consolas" w:cs="Times New Roman"/>
+          <w:color w:val="D4D4D4"/>
+          <w:sz w:val="21"/>
+          <w:szCs w:val="21"/>
+          <w:lang w:eastAsia="hu-HU"/>
+        </w:rPr>
+        <w:t xml:space="preserve">        </w:t>
+      </w:r>
+      <w:r>
+        <w:rPr>
+          <w:rFonts w:ascii="Consolas" w:eastAsia="Times New Roman" w:hAnsi="Consolas" w:cs="Times New Roman"/>
+          <w:color w:val="569CD6"/>
+          <w:sz w:val="21"/>
+          <w:szCs w:val="21"/>
+          <w:lang w:eastAsia="hu-HU"/>
+        </w:rPr>
+        <w:t>public</w:t>
+      </w:r>
+      <w:r>
+        <w:rPr>
+          <w:rFonts w:ascii="Consolas" w:eastAsia="Times New Roman" w:hAnsi="Consolas" w:cs="Times New Roman"/>
+          <w:color w:val="D4D4D4"/>
+          <w:sz w:val="21"/>
+          <w:szCs w:val="21"/>
+          <w:lang w:eastAsia="hu-HU"/>
+        </w:rPr>
+        <w:t xml:space="preserve"> </w:t>
+      </w:r>
+      <w:r>
+        <w:rPr>
+          <w:rFonts w:ascii="Consolas" w:eastAsia="Times New Roman" w:hAnsi="Consolas" w:cs="Times New Roman"/>
+          <w:color w:val="569CD6"/>
+          <w:sz w:val="21"/>
+          <w:szCs w:val="21"/>
+          <w:lang w:eastAsia="hu-HU"/>
+        </w:rPr>
+        <w:t>string</w:t>
+      </w:r>
+      <w:r>
+        <w:rPr>
+          <w:rFonts w:ascii="Consolas" w:eastAsia="Times New Roman" w:hAnsi="Consolas" w:cs="Times New Roman"/>
+          <w:color w:val="D4D4D4"/>
+          <w:sz w:val="21"/>
+          <w:szCs w:val="21"/>
+          <w:lang w:eastAsia="hu-HU"/>
+        </w:rPr>
+        <w:t xml:space="preserve"> </w:t>
+      </w:r>
+      <w:r>
+        <w:rPr>
+          <w:rFonts w:ascii="Consolas" w:eastAsia="Times New Roman" w:hAnsi="Consolas" w:cs="Times New Roman"/>
+          <w:color w:val="9CDCFE"/>
+          <w:sz w:val="21"/>
+          <w:szCs w:val="21"/>
+          <w:lang w:eastAsia="hu-HU"/>
+        </w:rPr>
+        <w:t>tipus</w:t>
+      </w:r>
+    </w:p>
+    <w:p>
+      <w:pPr>
+        <w:shd w:val="clear" w:color="auto" w:fill="1E1E1E"/>
+        <w:spacing w:after="0" w:line="0" w:lineRule="atLeast"/>
+        <w:rPr>
+          <w:rFonts w:ascii="Consolas" w:eastAsia="Times New Roman" w:hAnsi="Consolas" w:cs="Times New Roman"/>
+          <w:color w:val="D4D4D4"/>
+          <w:sz w:val="21"/>
+          <w:szCs w:val="21"/>
+          <w:lang w:eastAsia="hu-HU"/>
+        </w:rPr>
+      </w:pPr>
+      <w:r>
+        <w:rPr>
+          <w:rFonts w:ascii="Consolas" w:eastAsia="Times New Roman" w:hAnsi="Consolas" w:cs="Times New Roman"/>
+          <w:color w:val="D4D4D4"/>
+          <w:sz w:val="21"/>
+          <w:szCs w:val="21"/>
+          <w:lang w:eastAsia="hu-HU"/>
+        </w:rPr>
+        <w:t>        {</w:t>
+      </w:r>
+    </w:p>
+    <w:p>
+      <w:pPr>
+        <w:shd w:val="clear" w:color="auto" w:fill="1E1E1E"/>
+        <w:spacing w:after="0" w:line="0" w:lineRule="atLeast"/>
+        <w:rPr>
+          <w:rFonts w:ascii="Consolas" w:eastAsia="Times New Roman" w:hAnsi="Consolas" w:cs="Times New Roman"/>
+          <w:color w:val="D4D4D4"/>
+          <w:sz w:val="21"/>
+          <w:szCs w:val="21"/>
+          <w:lang w:eastAsia="hu-HU"/>
+        </w:rPr>
+      </w:pPr>
+      <w:r>
+        <w:rPr>
+          <w:rFonts w:ascii="Consolas" w:eastAsia="Times New Roman" w:hAnsi="Consolas" w:cs="Times New Roman"/>
+          <w:color w:val="D4D4D4"/>
+          <w:sz w:val="21"/>
+          <w:szCs w:val="21"/>
+          <w:lang w:eastAsia="hu-HU"/>
+        </w:rPr>
+        <w:t xml:space="preserve">            </w:t>
+      </w:r>
+      <w:r>
+        <w:rPr>
+          <w:rFonts w:ascii="Consolas" w:eastAsia="Times New Roman" w:hAnsi="Consolas" w:cs="Times New Roman"/>
+          <w:color w:val="569CD6"/>
+          <w:sz w:val="21"/>
+          <w:szCs w:val="21"/>
+          <w:lang w:eastAsia="hu-HU"/>
+        </w:rPr>
+        <w:t>get</w:t>
+      </w:r>
+      <w:r>
+        <w:rPr>
+          <w:rFonts w:ascii="Consolas" w:eastAsia="Times New Roman" w:hAnsi="Consolas" w:cs="Times New Roman"/>
+          <w:color w:val="D4D4D4"/>
+          <w:sz w:val="21"/>
+          <w:szCs w:val="21"/>
+          <w:lang w:eastAsia="hu-HU"/>
+        </w:rPr>
+        <w:t xml:space="preserve"> </w:t>
+      </w:r>
+      <w:proofErr w:type="gramStart"/>
+      <w:r>
+        <w:rPr>
+          <w:rFonts w:ascii="Consolas" w:eastAsia="Times New Roman" w:hAnsi="Consolas" w:cs="Times New Roman"/>
+          <w:color w:val="D4D4D4"/>
+          <w:sz w:val="21"/>
+          <w:szCs w:val="21"/>
+          <w:lang w:eastAsia="hu-HU"/>
+        </w:rPr>
+        <w:t xml:space="preserve">{ </w:t>
+      </w:r>
+      <w:r>
+        <w:rPr>
+          <w:rFonts w:ascii="Consolas" w:eastAsia="Times New Roman" w:hAnsi="Consolas" w:cs="Times New Roman"/>
+          <w:color w:val="C586C0"/>
+          <w:sz w:val="21"/>
+          <w:szCs w:val="21"/>
+          <w:lang w:eastAsia="hu-HU"/>
+        </w:rPr>
+        <w:t>return</w:t>
+      </w:r>
+      <w:proofErr w:type="gramEnd"/>
+      <w:r>
+        <w:rPr>
+          <w:rFonts w:ascii="Consolas" w:eastAsia="Times New Roman" w:hAnsi="Consolas" w:cs="Times New Roman"/>
+          <w:color w:val="D4D4D4"/>
+          <w:sz w:val="21"/>
+          <w:szCs w:val="21"/>
+          <w:lang w:eastAsia="hu-HU"/>
+        </w:rPr>
+        <w:t xml:space="preserve"> </w:t>
+      </w:r>
+      <w:r>
+        <w:rPr>
+          <w:rFonts w:ascii="Consolas" w:eastAsia="Times New Roman" w:hAnsi="Consolas" w:cs="Times New Roman"/>
+          <w:color w:val="9CDCFE"/>
+          <w:sz w:val="21"/>
+          <w:szCs w:val="21"/>
+          <w:lang w:eastAsia="hu-HU"/>
+        </w:rPr>
+        <w:t>_tipus</w:t>
+      </w:r>
+      <w:r>
+        <w:rPr>
+          <w:rFonts w:ascii="Consolas" w:eastAsia="Times New Roman" w:hAnsi="Consolas" w:cs="Times New Roman"/>
+          <w:color w:val="D4D4D4"/>
+          <w:sz w:val="21"/>
+          <w:szCs w:val="21"/>
+          <w:lang w:eastAsia="hu-HU"/>
+        </w:rPr>
+        <w:t>; }</w:t>
+      </w:r>
+    </w:p>
+    <w:p>
+      <w:pPr>
+        <w:shd w:val="clear" w:color="auto" w:fill="1E1E1E"/>
+        <w:spacing w:after="0" w:line="0" w:lineRule="atLeast"/>
+        <w:rPr>
+          <w:rFonts w:ascii="Consolas" w:eastAsia="Times New Roman" w:hAnsi="Consolas" w:cs="Times New Roman"/>
+          <w:color w:val="D4D4D4"/>
+          <w:sz w:val="21"/>
+          <w:szCs w:val="21"/>
+          <w:lang w:eastAsia="hu-HU"/>
+        </w:rPr>
+      </w:pPr>
+      <w:r>
+        <w:rPr>
+          <w:rFonts w:ascii="Consolas" w:eastAsia="Times New Roman" w:hAnsi="Consolas" w:cs="Times New Roman"/>
+          <w:color w:val="D4D4D4"/>
+          <w:sz w:val="21"/>
+          <w:szCs w:val="21"/>
+          <w:lang w:eastAsia="hu-HU"/>
+        </w:rPr>
+        <w:t xml:space="preserve">            </w:t>
+      </w:r>
+      <w:r>
+        <w:rPr>
+          <w:rFonts w:ascii="Consolas" w:eastAsia="Times New Roman" w:hAnsi="Consolas" w:cs="Times New Roman"/>
+          <w:color w:val="569CD6"/>
+          <w:sz w:val="21"/>
+          <w:szCs w:val="21"/>
+          <w:lang w:eastAsia="hu-HU"/>
+        </w:rPr>
+        <w:t>set</w:t>
+      </w:r>
+      <w:r>
+        <w:rPr>
+          <w:rFonts w:ascii="Consolas" w:eastAsia="Times New Roman" w:hAnsi="Consolas" w:cs="Times New Roman"/>
+          <w:color w:val="D4D4D4"/>
+          <w:sz w:val="21"/>
+          <w:szCs w:val="21"/>
+          <w:lang w:eastAsia="hu-HU"/>
+        </w:rPr>
+        <w:t xml:space="preserve"> </w:t>
+      </w:r>
+      <w:proofErr w:type="gramStart"/>
+      <w:r>
+        <w:rPr>
+          <w:rFonts w:ascii="Consolas" w:eastAsia="Times New Roman" w:hAnsi="Consolas" w:cs="Times New Roman"/>
+          <w:color w:val="D4D4D4"/>
+          <w:sz w:val="21"/>
+          <w:szCs w:val="21"/>
+          <w:lang w:eastAsia="hu-HU"/>
+        </w:rPr>
+        <w:t xml:space="preserve">{ </w:t>
+      </w:r>
+      <w:r>
+        <w:rPr>
+          <w:rFonts w:ascii="Consolas" w:eastAsia="Times New Roman" w:hAnsi="Consolas" w:cs="Times New Roman"/>
+          <w:color w:val="9CDCFE"/>
+          <w:sz w:val="21"/>
+          <w:szCs w:val="21"/>
+          <w:lang w:eastAsia="hu-HU"/>
+        </w:rPr>
+        <w:t>_tipus</w:t>
+      </w:r>
+      <w:proofErr w:type="gramEnd"/>
+      <w:r>
+        <w:rPr>
+          <w:rFonts w:ascii="Consolas" w:eastAsia="Times New Roman" w:hAnsi="Consolas" w:cs="Times New Roman"/>
+          <w:color w:val="D4D4D4"/>
+          <w:sz w:val="21"/>
+          <w:szCs w:val="21"/>
+          <w:lang w:eastAsia="hu-HU"/>
+        </w:rPr>
+        <w:t xml:space="preserve"> = </w:t>
+      </w:r>
+      <w:r>
+        <w:rPr>
+          <w:rFonts w:ascii="Consolas" w:eastAsia="Times New Roman" w:hAnsi="Consolas" w:cs="Times New Roman"/>
+          <w:color w:val="9CDCFE"/>
+          <w:sz w:val="21"/>
+          <w:szCs w:val="21"/>
+          <w:lang w:eastAsia="hu-HU"/>
+        </w:rPr>
+        <w:t>value</w:t>
+      </w:r>
+      <w:r>
+        <w:rPr>
+          <w:rFonts w:ascii="Consolas" w:eastAsia="Times New Roman" w:hAnsi="Consolas" w:cs="Times New Roman"/>
+          <w:color w:val="D4D4D4"/>
+          <w:sz w:val="21"/>
+          <w:szCs w:val="21"/>
+          <w:lang w:eastAsia="hu-HU"/>
+        </w:rPr>
+        <w:t>; }</w:t>
+      </w:r>
+    </w:p>
+    <w:p>
+      <w:pPr>
+        <w:shd w:val="clear" w:color="auto" w:fill="1E1E1E"/>
+        <w:spacing w:after="0" w:line="0" w:lineRule="atLeast"/>
+        <w:rPr>
+          <w:rFonts w:ascii="Consolas" w:eastAsia="Times New Roman" w:hAnsi="Consolas" w:cs="Times New Roman"/>
+          <w:color w:val="D4D4D4"/>
+          <w:sz w:val="21"/>
+          <w:szCs w:val="21"/>
+          <w:lang w:eastAsia="hu-HU"/>
+        </w:rPr>
+      </w:pPr>
+      <w:r>
+        <w:rPr>
+          <w:rFonts w:ascii="Consolas" w:eastAsia="Times New Roman" w:hAnsi="Consolas" w:cs="Times New Roman"/>
+          <w:color w:val="D4D4D4"/>
+          <w:sz w:val="21"/>
+          <w:szCs w:val="21"/>
+          <w:lang w:eastAsia="hu-HU"/>
+        </w:rPr>
+        <w:t>        }</w:t>
+      </w:r>
+    </w:p>
+    <w:p>
+      <w:pPr>
+        <w:shd w:val="clear" w:color="auto" w:fill="1E1E1E"/>
+        <w:spacing w:after="0" w:line="0" w:lineRule="atLeast"/>
+        <w:rPr>
+          <w:rFonts w:ascii="Consolas" w:eastAsia="Times New Roman" w:hAnsi="Consolas" w:cs="Times New Roman"/>
+          <w:color w:val="D4D4D4"/>
+          <w:sz w:val="21"/>
+          <w:szCs w:val="21"/>
+          <w:lang w:eastAsia="hu-HU"/>
+        </w:rPr>
+      </w:pPr>
+    </w:p>
+    <w:p>
+      <w:pPr>
+        <w:shd w:val="clear" w:color="auto" w:fill="1E1E1E"/>
+        <w:spacing w:after="0" w:line="0" w:lineRule="atLeast"/>
+        <w:rPr>
+          <w:rFonts w:ascii="Consolas" w:eastAsia="Times New Roman" w:hAnsi="Consolas" w:cs="Times New Roman"/>
+          <w:color w:val="D4D4D4"/>
+          <w:sz w:val="21"/>
+          <w:szCs w:val="21"/>
+          <w:lang w:eastAsia="hu-HU"/>
+        </w:rPr>
+      </w:pPr>
+      <w:r>
+        <w:rPr>
+          <w:rFonts w:ascii="Consolas" w:eastAsia="Times New Roman" w:hAnsi="Consolas" w:cs="Times New Roman"/>
+          <w:color w:val="D4D4D4"/>
+          <w:sz w:val="21"/>
+          <w:szCs w:val="21"/>
+          <w:lang w:eastAsia="hu-HU"/>
+        </w:rPr>
+        <w:t xml:space="preserve">        </w:t>
+      </w:r>
+      <w:r>
+        <w:rPr>
+          <w:rFonts w:ascii="Consolas" w:eastAsia="Times New Roman" w:hAnsi="Consolas" w:cs="Times New Roman"/>
+          <w:color w:val="569CD6"/>
+          <w:sz w:val="21"/>
+          <w:szCs w:val="21"/>
+          <w:lang w:eastAsia="hu-HU"/>
+        </w:rPr>
+        <w:t>private</w:t>
+      </w:r>
+      <w:r>
+        <w:rPr>
+          <w:rFonts w:ascii="Consolas" w:eastAsia="Times New Roman" w:hAnsi="Consolas" w:cs="Times New Roman"/>
+          <w:color w:val="D4D4D4"/>
+          <w:sz w:val="21"/>
+          <w:szCs w:val="21"/>
+          <w:lang w:eastAsia="hu-HU"/>
+        </w:rPr>
+        <w:t xml:space="preserve"> </w:t>
+      </w:r>
+      <w:r>
+        <w:rPr>
+          <w:rFonts w:ascii="Consolas" w:eastAsia="Times New Roman" w:hAnsi="Consolas" w:cs="Times New Roman"/>
+          <w:color w:val="569CD6"/>
+          <w:sz w:val="21"/>
+          <w:szCs w:val="21"/>
+          <w:lang w:eastAsia="hu-HU"/>
+        </w:rPr>
+        <w:t>int</w:t>
+      </w:r>
+      <w:r>
+        <w:rPr>
+          <w:rFonts w:ascii="Consolas" w:eastAsia="Times New Roman" w:hAnsi="Consolas" w:cs="Times New Roman"/>
+          <w:color w:val="D4D4D4"/>
+          <w:sz w:val="21"/>
+          <w:szCs w:val="21"/>
+          <w:lang w:eastAsia="hu-HU"/>
+        </w:rPr>
+        <w:t xml:space="preserve"> </w:t>
+      </w:r>
+      <w:r>
+        <w:rPr>
+          <w:rFonts w:ascii="Consolas" w:eastAsia="Times New Roman" w:hAnsi="Consolas" w:cs="Times New Roman"/>
+          <w:color w:val="9CDCFE"/>
+          <w:sz w:val="21"/>
+          <w:szCs w:val="21"/>
+          <w:lang w:eastAsia="hu-HU"/>
+        </w:rPr>
+        <w:t>_megbizhatosag</w:t>
+      </w:r>
+      <w:r>
+        <w:rPr>
+          <w:rFonts w:ascii="Consolas" w:eastAsia="Times New Roman" w:hAnsi="Consolas" w:cs="Times New Roman"/>
+          <w:color w:val="D4D4D4"/>
+          <w:sz w:val="21"/>
+          <w:szCs w:val="21"/>
+          <w:lang w:eastAsia="hu-HU"/>
+        </w:rPr>
+        <w:t>;</w:t>
+      </w:r>
+    </w:p>
+    <w:p>
+      <w:pPr>
+        <w:shd w:val="clear" w:color="auto" w:fill="1E1E1E"/>
+        <w:spacing w:after="0" w:line="0" w:lineRule="atLeast"/>
+        <w:rPr>
+          <w:rFonts w:ascii="Consolas" w:eastAsia="Times New Roman" w:hAnsi="Consolas" w:cs="Times New Roman"/>
+          <w:color w:val="D4D4D4"/>
+          <w:sz w:val="21"/>
+          <w:szCs w:val="21"/>
+          <w:lang w:eastAsia="hu-HU"/>
+        </w:rPr>
+      </w:pPr>
+    </w:p>
+    <w:p>
+      <w:pPr>
+        <w:shd w:val="clear" w:color="auto" w:fill="1E1E1E"/>
+        <w:spacing w:after="0" w:line="0" w:lineRule="atLeast"/>
+        <w:rPr>
+          <w:rFonts w:ascii="Consolas" w:eastAsia="Times New Roman" w:hAnsi="Consolas" w:cs="Times New Roman"/>
+          <w:color w:val="D4D4D4"/>
+          <w:sz w:val="21"/>
+          <w:szCs w:val="21"/>
+          <w:lang w:eastAsia="hu-HU"/>
+        </w:rPr>
+      </w:pPr>
+      <w:r>
+        <w:rPr>
+          <w:rFonts w:ascii="Consolas" w:eastAsia="Times New Roman" w:hAnsi="Consolas" w:cs="Times New Roman"/>
+          <w:color w:val="D4D4D4"/>
+          <w:sz w:val="21"/>
+          <w:szCs w:val="21"/>
+          <w:lang w:eastAsia="hu-HU"/>
+        </w:rPr>
+        <w:t xml:space="preserve">        </w:t>
+      </w:r>
+      <w:r>
+        <w:rPr>
+          <w:rFonts w:ascii="Consolas" w:eastAsia="Times New Roman" w:hAnsi="Consolas" w:cs="Times New Roman"/>
+          <w:color w:val="569CD6"/>
+          <w:sz w:val="21"/>
+          <w:szCs w:val="21"/>
+          <w:lang w:eastAsia="hu-HU"/>
+        </w:rPr>
+        <w:t>public</w:t>
+      </w:r>
+      <w:r>
+        <w:rPr>
+          <w:rFonts w:ascii="Consolas" w:eastAsia="Times New Roman" w:hAnsi="Consolas" w:cs="Times New Roman"/>
+          <w:color w:val="D4D4D4"/>
+          <w:sz w:val="21"/>
+          <w:szCs w:val="21"/>
+          <w:lang w:eastAsia="hu-HU"/>
+        </w:rPr>
+        <w:t xml:space="preserve"> </w:t>
+      </w:r>
+      <w:r>
+        <w:rPr>
+          <w:rFonts w:ascii="Consolas" w:eastAsia="Times New Roman" w:hAnsi="Consolas" w:cs="Times New Roman"/>
+          <w:color w:val="569CD6"/>
+          <w:sz w:val="21"/>
+          <w:szCs w:val="21"/>
+          <w:lang w:eastAsia="hu-HU"/>
+        </w:rPr>
+        <w:t>int</w:t>
+      </w:r>
+      <w:r>
+        <w:rPr>
+          <w:rFonts w:ascii="Consolas" w:eastAsia="Times New Roman" w:hAnsi="Consolas" w:cs="Times New Roman"/>
+          <w:color w:val="D4D4D4"/>
+          <w:sz w:val="21"/>
+          <w:szCs w:val="21"/>
+          <w:lang w:eastAsia="hu-HU"/>
+        </w:rPr>
+        <w:t xml:space="preserve"> </w:t>
+      </w:r>
+      <w:r>
+        <w:rPr>
+          <w:rFonts w:ascii="Consolas" w:eastAsia="Times New Roman" w:hAnsi="Consolas" w:cs="Times New Roman"/>
+          <w:color w:val="9CDCFE"/>
+          <w:sz w:val="21"/>
+          <w:szCs w:val="21"/>
+          <w:lang w:eastAsia="hu-HU"/>
+        </w:rPr>
+        <w:t>megbizhatosag</w:t>
+      </w:r>
+    </w:p>
+    <w:p>
+      <w:pPr>
+        <w:shd w:val="clear" w:color="auto" w:fill="1E1E1E"/>
+        <w:spacing w:after="0" w:line="0" w:lineRule="atLeast"/>
+        <w:rPr>
+          <w:rFonts w:ascii="Consolas" w:eastAsia="Times New Roman" w:hAnsi="Consolas" w:cs="Times New Roman"/>
+          <w:color w:val="D4D4D4"/>
+          <w:sz w:val="21"/>
+          <w:szCs w:val="21"/>
+          <w:lang w:eastAsia="hu-HU"/>
+        </w:rPr>
+      </w:pPr>
+      <w:r>
+        <w:rPr>
+          <w:rFonts w:ascii="Consolas" w:eastAsia="Times New Roman" w:hAnsi="Consolas" w:cs="Times New Roman"/>
+          <w:color w:val="D4D4D4"/>
+          <w:sz w:val="21"/>
+          <w:szCs w:val="21"/>
+          <w:lang w:eastAsia="hu-HU"/>
+        </w:rPr>
+        <w:t>        {</w:t>
+      </w:r>
+    </w:p>
+    <w:p>
+      <w:pPr>
+        <w:shd w:val="clear" w:color="auto" w:fill="1E1E1E"/>
+        <w:spacing w:after="0" w:line="0" w:lineRule="atLeast"/>
+        <w:rPr>
+          <w:rFonts w:ascii="Consolas" w:eastAsia="Times New Roman" w:hAnsi="Consolas" w:cs="Times New Roman"/>
+          <w:color w:val="D4D4D4"/>
+          <w:sz w:val="21"/>
+          <w:szCs w:val="21"/>
+          <w:lang w:eastAsia="hu-HU"/>
+        </w:rPr>
+      </w:pPr>
+      <w:r>
+        <w:rPr>
+          <w:rFonts w:ascii="Consolas" w:eastAsia="Times New Roman" w:hAnsi="Consolas" w:cs="Times New Roman"/>
+          <w:color w:val="D4D4D4"/>
+          <w:sz w:val="21"/>
+          <w:szCs w:val="21"/>
+          <w:lang w:eastAsia="hu-HU"/>
+        </w:rPr>
+        <w:t xml:space="preserve">            </w:t>
+      </w:r>
+      <w:r>
+        <w:rPr>
+          <w:rFonts w:ascii="Consolas" w:eastAsia="Times New Roman" w:hAnsi="Consolas" w:cs="Times New Roman"/>
+          <w:color w:val="569CD6"/>
+          <w:sz w:val="21"/>
+          <w:szCs w:val="21"/>
+          <w:lang w:eastAsia="hu-HU"/>
+        </w:rPr>
+        <w:t>get</w:t>
+      </w:r>
+      <w:r>
+        <w:rPr>
+          <w:rFonts w:ascii="Consolas" w:eastAsia="Times New Roman" w:hAnsi="Consolas" w:cs="Times New Roman"/>
+          <w:color w:val="D4D4D4"/>
+          <w:sz w:val="21"/>
+          <w:szCs w:val="21"/>
+          <w:lang w:eastAsia="hu-HU"/>
+        </w:rPr>
+        <w:t xml:space="preserve"> </w:t>
+      </w:r>
+      <w:proofErr w:type="gramStart"/>
+      <w:r>
+        <w:rPr>
+          <w:rFonts w:ascii="Consolas" w:eastAsia="Times New Roman" w:hAnsi="Consolas" w:cs="Times New Roman"/>
+          <w:color w:val="D4D4D4"/>
+          <w:sz w:val="21"/>
+          <w:szCs w:val="21"/>
+          <w:lang w:eastAsia="hu-HU"/>
+        </w:rPr>
+        <w:t xml:space="preserve">{ </w:t>
+      </w:r>
+      <w:r>
+        <w:rPr>
+          <w:rFonts w:ascii="Consolas" w:eastAsia="Times New Roman" w:hAnsi="Consolas" w:cs="Times New Roman"/>
+          <w:color w:val="C586C0"/>
+          <w:sz w:val="21"/>
+          <w:szCs w:val="21"/>
+          <w:lang w:eastAsia="hu-HU"/>
+        </w:rPr>
+        <w:t>return</w:t>
+      </w:r>
+      <w:proofErr w:type="gramEnd"/>
+      <w:r>
+        <w:rPr>
+          <w:rFonts w:ascii="Consolas" w:eastAsia="Times New Roman" w:hAnsi="Consolas" w:cs="Times New Roman"/>
+          <w:color w:val="D4D4D4"/>
+          <w:sz w:val="21"/>
+          <w:szCs w:val="21"/>
+          <w:lang w:eastAsia="hu-HU"/>
+        </w:rPr>
+        <w:t xml:space="preserve"> </w:t>
+      </w:r>
+      <w:r>
+        <w:rPr>
+          <w:rFonts w:ascii="Consolas" w:eastAsia="Times New Roman" w:hAnsi="Consolas" w:cs="Times New Roman"/>
+          <w:color w:val="9CDCFE"/>
+          <w:sz w:val="21"/>
+          <w:szCs w:val="21"/>
+          <w:lang w:eastAsia="hu-HU"/>
+        </w:rPr>
+        <w:t>_megbizhatosag</w:t>
+      </w:r>
+      <w:r>
+        <w:rPr>
+          <w:rFonts w:ascii="Consolas" w:eastAsia="Times New Roman" w:hAnsi="Consolas" w:cs="Times New Roman"/>
+          <w:color w:val="D4D4D4"/>
+          <w:sz w:val="21"/>
+          <w:szCs w:val="21"/>
+          <w:lang w:eastAsia="hu-HU"/>
+        </w:rPr>
+        <w:t>; }</w:t>
+      </w:r>
+    </w:p>
+    <w:p>
+      <w:pPr>
+        <w:shd w:val="clear" w:color="auto" w:fill="1E1E1E"/>
+        <w:spacing w:after="0" w:line="0" w:lineRule="atLeast"/>
+        <w:rPr>
+          <w:rFonts w:ascii="Consolas" w:eastAsia="Times New Roman" w:hAnsi="Consolas" w:cs="Times New Roman"/>
+          <w:color w:val="D4D4D4"/>
+          <w:sz w:val="21"/>
+          <w:szCs w:val="21"/>
+          <w:lang w:eastAsia="hu-HU"/>
+        </w:rPr>
+      </w:pPr>
+      <w:r>
+        <w:rPr>
+          <w:rFonts w:ascii="Consolas" w:eastAsia="Times New Roman" w:hAnsi="Consolas" w:cs="Times New Roman"/>
+          <w:color w:val="D4D4D4"/>
+          <w:sz w:val="21"/>
+          <w:szCs w:val="21"/>
+          <w:lang w:eastAsia="hu-HU"/>
+        </w:rPr>
+        <w:t xml:space="preserve">            </w:t>
+      </w:r>
+      <w:r>
+        <w:rPr>
+          <w:rFonts w:ascii="Consolas" w:eastAsia="Times New Roman" w:hAnsi="Consolas" w:cs="Times New Roman"/>
+          <w:color w:val="569CD6"/>
+          <w:sz w:val="21"/>
+          <w:szCs w:val="21"/>
+          <w:lang w:eastAsia="hu-HU"/>
+        </w:rPr>
+        <w:t>set</w:t>
+      </w:r>
+      <w:r>
+        <w:rPr>
+          <w:rFonts w:ascii="Consolas" w:eastAsia="Times New Roman" w:hAnsi="Consolas" w:cs="Times New Roman"/>
+          <w:color w:val="D4D4D4"/>
+          <w:sz w:val="21"/>
+          <w:szCs w:val="21"/>
+          <w:lang w:eastAsia="hu-HU"/>
+        </w:rPr>
+        <w:t xml:space="preserve"> </w:t>
+      </w:r>
+      <w:proofErr w:type="gramStart"/>
+      <w:r>
+        <w:rPr>
+          <w:rFonts w:ascii="Consolas" w:eastAsia="Times New Roman" w:hAnsi="Consolas" w:cs="Times New Roman"/>
+          <w:color w:val="D4D4D4"/>
+          <w:sz w:val="21"/>
+          <w:szCs w:val="21"/>
+          <w:lang w:eastAsia="hu-HU"/>
+        </w:rPr>
+        <w:t xml:space="preserve">{ </w:t>
+      </w:r>
+      <w:r>
+        <w:rPr>
+          <w:rFonts w:ascii="Consolas" w:eastAsia="Times New Roman" w:hAnsi="Consolas" w:cs="Times New Roman"/>
+          <w:color w:val="9CDCFE"/>
+          <w:sz w:val="21"/>
+          <w:szCs w:val="21"/>
+          <w:lang w:eastAsia="hu-HU"/>
+        </w:rPr>
+        <w:t>_megbizhatosag</w:t>
+      </w:r>
+      <w:proofErr w:type="gramEnd"/>
+      <w:r>
+        <w:rPr>
+          <w:rFonts w:ascii="Consolas" w:eastAsia="Times New Roman" w:hAnsi="Consolas" w:cs="Times New Roman"/>
+          <w:color w:val="D4D4D4"/>
+          <w:sz w:val="21"/>
+          <w:szCs w:val="21"/>
+          <w:lang w:eastAsia="hu-HU"/>
+        </w:rPr>
+        <w:t xml:space="preserve"> = </w:t>
+      </w:r>
+      <w:r>
+        <w:rPr>
+          <w:rFonts w:ascii="Consolas" w:eastAsia="Times New Roman" w:hAnsi="Consolas" w:cs="Times New Roman"/>
+          <w:color w:val="9CDCFE"/>
+          <w:sz w:val="21"/>
+          <w:szCs w:val="21"/>
+          <w:lang w:eastAsia="hu-HU"/>
+        </w:rPr>
+        <w:t>value</w:t>
+      </w:r>
+      <w:r>
+        <w:rPr>
+          <w:rFonts w:ascii="Consolas" w:eastAsia="Times New Roman" w:hAnsi="Consolas" w:cs="Times New Roman"/>
+          <w:color w:val="D4D4D4"/>
+          <w:sz w:val="21"/>
+          <w:szCs w:val="21"/>
+          <w:lang w:eastAsia="hu-HU"/>
+        </w:rPr>
+        <w:t>; }</w:t>
+      </w:r>
+    </w:p>
+    <w:p>
+      <w:pPr>
+        <w:shd w:val="clear" w:color="auto" w:fill="1E1E1E"/>
+        <w:spacing w:after="0" w:line="0" w:lineRule="atLeast"/>
+        <w:rPr>
+          <w:rFonts w:ascii="Consolas" w:eastAsia="Times New Roman" w:hAnsi="Consolas" w:cs="Times New Roman"/>
+          <w:color w:val="D4D4D4"/>
+          <w:sz w:val="21"/>
+          <w:szCs w:val="21"/>
+          <w:lang w:eastAsia="hu-HU"/>
+        </w:rPr>
+      </w:pPr>
+      <w:r>
+        <w:rPr>
+          <w:rFonts w:ascii="Consolas" w:eastAsia="Times New Roman" w:hAnsi="Consolas" w:cs="Times New Roman"/>
+          <w:color w:val="D4D4D4"/>
+          <w:sz w:val="21"/>
+          <w:szCs w:val="21"/>
+          <w:lang w:eastAsia="hu-HU"/>
+        </w:rPr>
+        <w:t>        }</w:t>
+      </w:r>
+    </w:p>
+    <w:p>
+      <w:pPr>
+        <w:shd w:val="clear" w:color="auto" w:fill="1E1E1E"/>
+        <w:spacing w:after="0" w:line="0" w:lineRule="atLeast"/>
+        <w:rPr>
+          <w:rFonts w:ascii="Consolas" w:eastAsia="Times New Roman" w:hAnsi="Consolas" w:cs="Times New Roman"/>
+          <w:color w:val="D4D4D4"/>
+          <w:sz w:val="21"/>
+          <w:szCs w:val="21"/>
+          <w:lang w:eastAsia="hu-HU"/>
+        </w:rPr>
+      </w:pPr>
+    </w:p>
+    <w:p>
+      <w:pPr>
+        <w:shd w:val="clear" w:color="auto" w:fill="1E1E1E"/>
+        <w:spacing w:after="0" w:line="0" w:lineRule="atLeast"/>
+        <w:rPr>
+          <w:rFonts w:ascii="Consolas" w:eastAsia="Times New Roman" w:hAnsi="Consolas" w:cs="Times New Roman"/>
+          <w:color w:val="D4D4D4"/>
+          <w:sz w:val="21"/>
+          <w:szCs w:val="21"/>
+          <w:lang w:eastAsia="hu-HU"/>
+        </w:rPr>
+      </w:pPr>
+      <w:r>
+        <w:rPr>
+          <w:rFonts w:ascii="Consolas" w:eastAsia="Times New Roman" w:hAnsi="Consolas" w:cs="Times New Roman"/>
+          <w:color w:val="D4D4D4"/>
+          <w:sz w:val="21"/>
+          <w:szCs w:val="21"/>
+          <w:lang w:eastAsia="hu-HU"/>
+        </w:rPr>
+        <w:t xml:space="preserve">        </w:t>
+      </w:r>
+      <w:r>
+        <w:rPr>
+          <w:rFonts w:ascii="Consolas" w:eastAsia="Times New Roman" w:hAnsi="Consolas" w:cs="Times New Roman"/>
+          <w:color w:val="569CD6"/>
+          <w:sz w:val="21"/>
+          <w:szCs w:val="21"/>
+          <w:lang w:eastAsia="hu-HU"/>
+        </w:rPr>
+        <w:t>private</w:t>
+      </w:r>
+      <w:r>
+        <w:rPr>
+          <w:rFonts w:ascii="Consolas" w:eastAsia="Times New Roman" w:hAnsi="Consolas" w:cs="Times New Roman"/>
+          <w:color w:val="D4D4D4"/>
+          <w:sz w:val="21"/>
+          <w:szCs w:val="21"/>
+          <w:lang w:eastAsia="hu-HU"/>
+        </w:rPr>
+        <w:t xml:space="preserve"> </w:t>
+      </w:r>
+      <w:r>
+        <w:rPr>
+          <w:rFonts w:ascii="Consolas" w:eastAsia="Times New Roman" w:hAnsi="Consolas" w:cs="Times New Roman"/>
+          <w:color w:val="569CD6"/>
+          <w:sz w:val="21"/>
+          <w:szCs w:val="21"/>
+          <w:lang w:eastAsia="hu-HU"/>
+        </w:rPr>
+        <w:t>string</w:t>
+      </w:r>
+      <w:r>
+        <w:rPr>
+          <w:rFonts w:ascii="Consolas" w:eastAsia="Times New Roman" w:hAnsi="Consolas" w:cs="Times New Roman"/>
+          <w:color w:val="D4D4D4"/>
+          <w:sz w:val="21"/>
+          <w:szCs w:val="21"/>
+          <w:lang w:eastAsia="hu-HU"/>
+        </w:rPr>
+        <w:t xml:space="preserve"> </w:t>
+      </w:r>
+      <w:r>
+        <w:rPr>
+          <w:rFonts w:ascii="Consolas" w:eastAsia="Times New Roman" w:hAnsi="Consolas" w:cs="Times New Roman"/>
+          <w:color w:val="9CDCFE"/>
+          <w:sz w:val="21"/>
+          <w:szCs w:val="21"/>
+          <w:lang w:eastAsia="hu-HU"/>
+        </w:rPr>
+        <w:t>_tipusHiba</w:t>
+      </w:r>
+      <w:r>
+        <w:rPr>
+          <w:rFonts w:ascii="Consolas" w:eastAsia="Times New Roman" w:hAnsi="Consolas" w:cs="Times New Roman"/>
+          <w:color w:val="D4D4D4"/>
+          <w:sz w:val="21"/>
+          <w:szCs w:val="21"/>
+          <w:lang w:eastAsia="hu-HU"/>
+        </w:rPr>
+        <w:t>;</w:t>
+      </w:r>
+    </w:p>
+    <w:p>
+      <w:pPr>
+        <w:shd w:val="clear" w:color="auto" w:fill="1E1E1E"/>
+        <w:spacing w:after="0" w:line="0" w:lineRule="atLeast"/>
+        <w:rPr>
+          <w:rFonts w:ascii="Consolas" w:eastAsia="Times New Roman" w:hAnsi="Consolas" w:cs="Times New Roman"/>
+          <w:color w:val="D4D4D4"/>
+          <w:sz w:val="21"/>
+          <w:szCs w:val="21"/>
+          <w:lang w:eastAsia="hu-HU"/>
+        </w:rPr>
+      </w:pPr>
+    </w:p>
+    <w:p>
+      <w:pPr>
+        <w:shd w:val="clear" w:color="auto" w:fill="1E1E1E"/>
+        <w:spacing w:after="0" w:line="0" w:lineRule="atLeast"/>
+        <w:rPr>
+          <w:rFonts w:ascii="Consolas" w:eastAsia="Times New Roman" w:hAnsi="Consolas" w:cs="Times New Roman"/>
+          <w:color w:val="D4D4D4"/>
+          <w:sz w:val="21"/>
+          <w:szCs w:val="21"/>
+          <w:lang w:eastAsia="hu-HU"/>
+        </w:rPr>
+      </w:pPr>
+      <w:r>
+        <w:rPr>
+          <w:rFonts w:ascii="Consolas" w:eastAsia="Times New Roman" w:hAnsi="Consolas" w:cs="Times New Roman"/>
+          <w:color w:val="D4D4D4"/>
+          <w:sz w:val="21"/>
+          <w:szCs w:val="21"/>
+          <w:lang w:eastAsia="hu-HU"/>
+        </w:rPr>
+        <w:t xml:space="preserve">        </w:t>
+      </w:r>
+      <w:r>
+        <w:rPr>
+          <w:rFonts w:ascii="Consolas" w:eastAsia="Times New Roman" w:hAnsi="Consolas" w:cs="Times New Roman"/>
+          <w:color w:val="569CD6"/>
+          <w:sz w:val="21"/>
+          <w:szCs w:val="21"/>
+          <w:lang w:eastAsia="hu-HU"/>
+        </w:rPr>
+        <w:t>public</w:t>
+      </w:r>
+      <w:r>
+        <w:rPr>
+          <w:rFonts w:ascii="Consolas" w:eastAsia="Times New Roman" w:hAnsi="Consolas" w:cs="Times New Roman"/>
+          <w:color w:val="D4D4D4"/>
+          <w:sz w:val="21"/>
+          <w:szCs w:val="21"/>
+          <w:lang w:eastAsia="hu-HU"/>
+        </w:rPr>
+        <w:t xml:space="preserve"> </w:t>
+      </w:r>
+      <w:r>
+        <w:rPr>
+          <w:rFonts w:ascii="Consolas" w:eastAsia="Times New Roman" w:hAnsi="Consolas" w:cs="Times New Roman"/>
+          <w:color w:val="569CD6"/>
+          <w:sz w:val="21"/>
+          <w:szCs w:val="21"/>
+          <w:lang w:eastAsia="hu-HU"/>
+        </w:rPr>
+        <w:t>string</w:t>
+      </w:r>
+      <w:r>
+        <w:rPr>
+          <w:rFonts w:ascii="Consolas" w:eastAsia="Times New Roman" w:hAnsi="Consolas" w:cs="Times New Roman"/>
+          <w:color w:val="D4D4D4"/>
+          <w:sz w:val="21"/>
+          <w:szCs w:val="21"/>
+          <w:lang w:eastAsia="hu-HU"/>
+        </w:rPr>
+        <w:t xml:space="preserve"> </w:t>
+      </w:r>
+      <w:r>
+        <w:rPr>
+          <w:rFonts w:ascii="Consolas" w:eastAsia="Times New Roman" w:hAnsi="Consolas" w:cs="Times New Roman"/>
+          <w:color w:val="9CDCFE"/>
+          <w:sz w:val="21"/>
+          <w:szCs w:val="21"/>
+          <w:lang w:eastAsia="hu-HU"/>
+        </w:rPr>
+        <w:t>tipusHiba</w:t>
+      </w:r>
+    </w:p>
+    <w:p>
+      <w:pPr>
+        <w:shd w:val="clear" w:color="auto" w:fill="1E1E1E"/>
+        <w:spacing w:after="0" w:line="0" w:lineRule="atLeast"/>
+        <w:rPr>
+          <w:rFonts w:ascii="Consolas" w:eastAsia="Times New Roman" w:hAnsi="Consolas" w:cs="Times New Roman"/>
+          <w:color w:val="D4D4D4"/>
+          <w:sz w:val="21"/>
+          <w:szCs w:val="21"/>
+          <w:lang w:eastAsia="hu-HU"/>
+        </w:rPr>
+      </w:pPr>
+      <w:r>
+        <w:rPr>
+          <w:rFonts w:ascii="Consolas" w:eastAsia="Times New Roman" w:hAnsi="Consolas" w:cs="Times New Roman"/>
+          <w:color w:val="D4D4D4"/>
+          <w:sz w:val="21"/>
+          <w:szCs w:val="21"/>
+          <w:lang w:eastAsia="hu-HU"/>
+        </w:rPr>
+        <w:t>        {</w:t>
+      </w:r>
+    </w:p>
+    <w:p>
+      <w:pPr>
+        <w:shd w:val="clear" w:color="auto" w:fill="1E1E1E"/>
+        <w:spacing w:after="0" w:line="0" w:lineRule="atLeast"/>
+        <w:rPr>
+          <w:rFonts w:ascii="Consolas" w:eastAsia="Times New Roman" w:hAnsi="Consolas" w:cs="Times New Roman"/>
+          <w:color w:val="D4D4D4"/>
+          <w:sz w:val="21"/>
+          <w:szCs w:val="21"/>
+          <w:lang w:eastAsia="hu-HU"/>
+        </w:rPr>
+      </w:pPr>
+      <w:r>
+        <w:rPr>
+          <w:rFonts w:ascii="Consolas" w:eastAsia="Times New Roman" w:hAnsi="Consolas" w:cs="Times New Roman"/>
+          <w:color w:val="D4D4D4"/>
+          <w:sz w:val="21"/>
+          <w:szCs w:val="21"/>
+          <w:lang w:eastAsia="hu-HU"/>
+        </w:rPr>
+        <w:t xml:space="preserve">            </w:t>
+      </w:r>
+      <w:r>
+        <w:rPr>
+          <w:rFonts w:ascii="Consolas" w:eastAsia="Times New Roman" w:hAnsi="Consolas" w:cs="Times New Roman"/>
+          <w:color w:val="569CD6"/>
+          <w:sz w:val="21"/>
+          <w:szCs w:val="21"/>
+          <w:lang w:eastAsia="hu-HU"/>
+        </w:rPr>
+        <w:t>get</w:t>
+      </w:r>
+      <w:r>
+        <w:rPr>
+          <w:rFonts w:ascii="Consolas" w:eastAsia="Times New Roman" w:hAnsi="Consolas" w:cs="Times New Roman"/>
+          <w:color w:val="D4D4D4"/>
+          <w:sz w:val="21"/>
+          <w:szCs w:val="21"/>
+          <w:lang w:eastAsia="hu-HU"/>
+        </w:rPr>
+        <w:t xml:space="preserve"> </w:t>
+      </w:r>
+      <w:proofErr w:type="gramStart"/>
+      <w:r>
+        <w:rPr>
+          <w:rFonts w:ascii="Consolas" w:eastAsia="Times New Roman" w:hAnsi="Consolas" w:cs="Times New Roman"/>
+          <w:color w:val="D4D4D4"/>
+          <w:sz w:val="21"/>
+          <w:szCs w:val="21"/>
+          <w:lang w:eastAsia="hu-HU"/>
+        </w:rPr>
+        <w:t xml:space="preserve">{ </w:t>
+      </w:r>
+      <w:r>
+        <w:rPr>
+          <w:rFonts w:ascii="Consolas" w:eastAsia="Times New Roman" w:hAnsi="Consolas" w:cs="Times New Roman"/>
+          <w:color w:val="C586C0"/>
+          <w:sz w:val="21"/>
+          <w:szCs w:val="21"/>
+          <w:lang w:eastAsia="hu-HU"/>
+        </w:rPr>
+        <w:t>return</w:t>
+      </w:r>
+      <w:proofErr w:type="gramEnd"/>
+      <w:r>
+        <w:rPr>
+          <w:rFonts w:ascii="Consolas" w:eastAsia="Times New Roman" w:hAnsi="Consolas" w:cs="Times New Roman"/>
+          <w:color w:val="D4D4D4"/>
+          <w:sz w:val="21"/>
+          <w:szCs w:val="21"/>
+          <w:lang w:eastAsia="hu-HU"/>
+        </w:rPr>
+        <w:t xml:space="preserve"> </w:t>
+      </w:r>
+      <w:r>
+        <w:rPr>
+          <w:rFonts w:ascii="Consolas" w:eastAsia="Times New Roman" w:hAnsi="Consolas" w:cs="Times New Roman"/>
+          <w:color w:val="9CDCFE"/>
+          <w:sz w:val="21"/>
+          <w:szCs w:val="21"/>
+          <w:lang w:eastAsia="hu-HU"/>
+        </w:rPr>
+        <w:t>_tipusHiba</w:t>
+      </w:r>
+      <w:r>
+        <w:rPr>
+          <w:rFonts w:ascii="Consolas" w:eastAsia="Times New Roman" w:hAnsi="Consolas" w:cs="Times New Roman"/>
+          <w:color w:val="D4D4D4"/>
+          <w:sz w:val="21"/>
+          <w:szCs w:val="21"/>
+          <w:lang w:eastAsia="hu-HU"/>
+        </w:rPr>
+        <w:t>; }</w:t>
+      </w:r>
+    </w:p>
+    <w:p>
+      <w:pPr>
+        <w:shd w:val="clear" w:color="auto" w:fill="1E1E1E"/>
+        <w:spacing w:after="0" w:line="0" w:lineRule="atLeast"/>
+        <w:rPr>
+          <w:rFonts w:ascii="Consolas" w:eastAsia="Times New Roman" w:hAnsi="Consolas" w:cs="Times New Roman"/>
+          <w:color w:val="D4D4D4"/>
+          <w:sz w:val="21"/>
+          <w:szCs w:val="21"/>
+          <w:lang w:eastAsia="hu-HU"/>
+        </w:rPr>
+      </w:pPr>
+      <w:r>
+        <w:rPr>
+          <w:rFonts w:ascii="Consolas" w:eastAsia="Times New Roman" w:hAnsi="Consolas" w:cs="Times New Roman"/>
+          <w:color w:val="D4D4D4"/>
+          <w:sz w:val="21"/>
+          <w:szCs w:val="21"/>
+          <w:lang w:eastAsia="hu-HU"/>
+        </w:rPr>
+        <w:t xml:space="preserve">            </w:t>
+      </w:r>
+      <w:r>
+        <w:rPr>
+          <w:rFonts w:ascii="Consolas" w:eastAsia="Times New Roman" w:hAnsi="Consolas" w:cs="Times New Roman"/>
+          <w:color w:val="569CD6"/>
+          <w:sz w:val="21"/>
+          <w:szCs w:val="21"/>
+          <w:lang w:eastAsia="hu-HU"/>
+        </w:rPr>
+        <w:t>set</w:t>
+      </w:r>
+      <w:r>
+        <w:rPr>
+          <w:rFonts w:ascii="Consolas" w:eastAsia="Times New Roman" w:hAnsi="Consolas" w:cs="Times New Roman"/>
+          <w:color w:val="D4D4D4"/>
+          <w:sz w:val="21"/>
+          <w:szCs w:val="21"/>
+          <w:lang w:eastAsia="hu-HU"/>
+        </w:rPr>
+        <w:t xml:space="preserve"> </w:t>
+      </w:r>
+      <w:proofErr w:type="gramStart"/>
+      <w:r>
+        <w:rPr>
+          <w:rFonts w:ascii="Consolas" w:eastAsia="Times New Roman" w:hAnsi="Consolas" w:cs="Times New Roman"/>
+          <w:color w:val="D4D4D4"/>
+          <w:sz w:val="21"/>
+          <w:szCs w:val="21"/>
+          <w:lang w:eastAsia="hu-HU"/>
+        </w:rPr>
+        <w:t xml:space="preserve">{ </w:t>
+      </w:r>
+      <w:r>
+        <w:rPr>
+          <w:rFonts w:ascii="Consolas" w:eastAsia="Times New Roman" w:hAnsi="Consolas" w:cs="Times New Roman"/>
+          <w:color w:val="9CDCFE"/>
+          <w:sz w:val="21"/>
+          <w:szCs w:val="21"/>
+          <w:lang w:eastAsia="hu-HU"/>
+        </w:rPr>
+        <w:t>_tipusHiba</w:t>
+      </w:r>
+      <w:proofErr w:type="gramEnd"/>
+      <w:r>
+        <w:rPr>
+          <w:rFonts w:ascii="Consolas" w:eastAsia="Times New Roman" w:hAnsi="Consolas" w:cs="Times New Roman"/>
+          <w:color w:val="D4D4D4"/>
+          <w:sz w:val="21"/>
+          <w:szCs w:val="21"/>
+          <w:lang w:eastAsia="hu-HU"/>
+        </w:rPr>
+        <w:t xml:space="preserve"> = </w:t>
+      </w:r>
+      <w:r>
+        <w:rPr>
+          <w:rFonts w:ascii="Consolas" w:eastAsia="Times New Roman" w:hAnsi="Consolas" w:cs="Times New Roman"/>
+          <w:color w:val="9CDCFE"/>
+          <w:sz w:val="21"/>
+          <w:szCs w:val="21"/>
+          <w:lang w:eastAsia="hu-HU"/>
+        </w:rPr>
+        <w:t>value</w:t>
+      </w:r>
+      <w:r>
+        <w:rPr>
+          <w:rFonts w:ascii="Consolas" w:eastAsia="Times New Roman" w:hAnsi="Consolas" w:cs="Times New Roman"/>
+          <w:color w:val="D4D4D4"/>
+          <w:sz w:val="21"/>
+          <w:szCs w:val="21"/>
+          <w:lang w:eastAsia="hu-HU"/>
+        </w:rPr>
+        <w:t>; }</w:t>
+      </w:r>
+    </w:p>
+    <w:p>
+      <w:pPr>
+        <w:shd w:val="clear" w:color="auto" w:fill="1E1E1E"/>
+        <w:spacing w:after="0" w:line="0" w:lineRule="atLeast"/>
+        <w:rPr>
+          <w:rFonts w:ascii="Consolas" w:eastAsia="Times New Roman" w:hAnsi="Consolas" w:cs="Times New Roman"/>
+          <w:color w:val="D4D4D4"/>
+          <w:sz w:val="21"/>
+          <w:szCs w:val="21"/>
+          <w:lang w:eastAsia="hu-HU"/>
+        </w:rPr>
+      </w:pPr>
+      <w:r>
+        <w:rPr>
+          <w:rFonts w:ascii="Consolas" w:eastAsia="Times New Roman" w:hAnsi="Consolas" w:cs="Times New Roman"/>
+          <w:color w:val="D4D4D4"/>
+          <w:sz w:val="21"/>
+          <w:szCs w:val="21"/>
+          <w:lang w:eastAsia="hu-HU"/>
+        </w:rPr>
+        <w:t>        }</w:t>
+      </w:r>
+    </w:p>
+    <w:p>
+      <w:pPr>
+        <w:autoSpaceDE w:val="0"/>
+        <w:autoSpaceDN w:val="0"/>
+        <w:adjustRightInd w:val="0"/>
+        <w:spacing w:after="0" w:line="240" w:lineRule="auto"/>
+        <w:rPr>
+          <w:rFonts w:ascii="Consolas" w:hAnsi="Consolas" w:cs="Consolas"/>
+          <w:color w:val="000000"/>
+          <w:sz w:val="19"/>
+          <w:szCs w:val="19"/>
+        </w:rPr>
+      </w:pPr>
+    </w:p>
+    <w:p>
+      <w:pPr>
+        <w:autoSpaceDE w:val="0"/>
+        <w:autoSpaceDN w:val="0"/>
+        <w:adjustRightInd w:val="0"/>
+        <w:spacing w:after="0" w:line="240" w:lineRule="auto"/>
+        <w:rPr>
+          <w:rFonts w:ascii="Consolas" w:hAnsi="Consolas" w:cs="Consolas"/>
+          <w:color w:val="000000"/>
+          <w:sz w:val="19"/>
+          <w:szCs w:val="19"/>
+        </w:rPr>
+      </w:pPr>
+      <w:r>
+        <w:t>Az adatbázisból MySqlDataReader segítségével kiolvassuk az adatokat, majd ezek</w:t>
+      </w:r>
+      <w:r>
+        <w:t>et</w:t>
+      </w:r>
+      <w:r>
+        <w:t xml:space="preserve"> a tulajdonság nevének megfel</w:t>
+      </w:r>
+      <w:r>
+        <w:t xml:space="preserve">elően tároljuk el. </w:t>
+      </w:r>
+      <w:r>
+        <w:t>V</w:t>
+      </w:r>
+      <w:r>
+        <w:t>alamennyi model osztály tartalmaz ezen felül négy függvényt, amely a négy Sql alapművelet (select, update, insert, delete) elvégzésére szolgál</w:t>
+      </w:r>
+      <w:r>
+        <w:t>.</w:t>
+      </w:r>
+    </w:p>
+    <w:p>
+      <w:pPr>
+        <w:shd w:val="clear" w:color="auto" w:fill="1E1E1E"/>
+        <w:spacing w:after="0" w:line="0" w:lineRule="atLeast"/>
+        <w:rPr>
+          <w:rFonts w:ascii="Consolas" w:eastAsia="Times New Roman" w:hAnsi="Consolas" w:cs="Times New Roman"/>
+          <w:color w:val="D4D4D4"/>
+          <w:sz w:val="21"/>
+          <w:szCs w:val="21"/>
+          <w:lang w:eastAsia="hu-HU"/>
+        </w:rPr>
+      </w:pPr>
+      <w:r>
+        <w:rPr>
+          <w:rFonts w:ascii="Consolas" w:eastAsia="Times New Roman" w:hAnsi="Consolas" w:cs="Times New Roman"/>
+          <w:color w:val="D4D4D4"/>
+          <w:sz w:val="21"/>
+          <w:szCs w:val="21"/>
+          <w:lang w:eastAsia="hu-HU"/>
+        </w:rPr>
+        <w:t> </w:t>
+      </w:r>
+      <w:r>
+        <w:rPr>
+          <w:rFonts w:ascii="Consolas" w:eastAsia="Times New Roman" w:hAnsi="Consolas" w:cs="Times New Roman"/>
+          <w:color w:val="569CD6"/>
+          <w:sz w:val="21"/>
+          <w:szCs w:val="21"/>
+          <w:lang w:eastAsia="hu-HU"/>
+        </w:rPr>
+        <w:t>public</w:t>
+      </w:r>
+      <w:r>
+        <w:rPr>
+          <w:rFonts w:ascii="Consolas" w:eastAsia="Times New Roman" w:hAnsi="Consolas" w:cs="Times New Roman"/>
+          <w:color w:val="D4D4D4"/>
+          <w:sz w:val="21"/>
+          <w:szCs w:val="21"/>
+          <w:lang w:eastAsia="hu-HU"/>
+        </w:rPr>
+        <w:t xml:space="preserve"> </w:t>
+      </w:r>
+      <w:r>
+        <w:rPr>
+          <w:rFonts w:ascii="Consolas" w:eastAsia="Times New Roman" w:hAnsi="Consolas" w:cs="Times New Roman"/>
+          <w:color w:val="569CD6"/>
+          <w:sz w:val="21"/>
+          <w:szCs w:val="21"/>
+          <w:lang w:eastAsia="hu-HU"/>
+        </w:rPr>
+        <w:t>static</w:t>
+      </w:r>
+      <w:r>
+        <w:rPr>
+          <w:rFonts w:ascii="Consolas" w:eastAsia="Times New Roman" w:hAnsi="Consolas" w:cs="Times New Roman"/>
+          <w:color w:val="D4D4D4"/>
+          <w:sz w:val="21"/>
+          <w:szCs w:val="21"/>
+          <w:lang w:eastAsia="hu-HU"/>
+        </w:rPr>
+        <w:t xml:space="preserve"> </w:t>
+      </w:r>
+      <w:proofErr w:type="gramStart"/>
+      <w:r>
+        <w:rPr>
+          <w:rFonts w:ascii="Consolas" w:eastAsia="Times New Roman" w:hAnsi="Consolas" w:cs="Times New Roman"/>
+          <w:color w:val="4EC9B0"/>
+          <w:sz w:val="21"/>
+          <w:szCs w:val="21"/>
+          <w:lang w:eastAsia="hu-HU"/>
+        </w:rPr>
+        <w:t>ObservableCollection</w:t>
+      </w:r>
+      <w:r>
+        <w:rPr>
+          <w:rFonts w:ascii="Consolas" w:eastAsia="Times New Roman" w:hAnsi="Consolas" w:cs="Times New Roman"/>
+          <w:color w:val="D4D4D4"/>
+          <w:sz w:val="21"/>
+          <w:szCs w:val="21"/>
+          <w:lang w:eastAsia="hu-HU"/>
+        </w:rPr>
+        <w:t>&lt;</w:t>
+      </w:r>
+      <w:proofErr w:type="gramEnd"/>
+      <w:r>
+        <w:rPr>
+          <w:rFonts w:ascii="Consolas" w:eastAsia="Times New Roman" w:hAnsi="Consolas" w:cs="Times New Roman"/>
+          <w:color w:val="4EC9B0"/>
+          <w:sz w:val="21"/>
+          <w:szCs w:val="21"/>
+          <w:lang w:eastAsia="hu-HU"/>
+        </w:rPr>
+        <w:t>AutoModel</w:t>
+      </w:r>
+      <w:r>
+        <w:rPr>
+          <w:rFonts w:ascii="Consolas" w:eastAsia="Times New Roman" w:hAnsi="Consolas" w:cs="Times New Roman"/>
+          <w:color w:val="D4D4D4"/>
+          <w:sz w:val="21"/>
+          <w:szCs w:val="21"/>
+          <w:lang w:eastAsia="hu-HU"/>
+        </w:rPr>
+        <w:t xml:space="preserve">&gt; </w:t>
+      </w:r>
+      <w:r>
+        <w:rPr>
+          <w:rFonts w:ascii="Consolas" w:eastAsia="Times New Roman" w:hAnsi="Consolas" w:cs="Times New Roman"/>
+          <w:color w:val="DCDCAA"/>
+          <w:sz w:val="21"/>
+          <w:szCs w:val="21"/>
+          <w:lang w:eastAsia="hu-HU"/>
+        </w:rPr>
+        <w:t>select</w:t>
+      </w:r>
+      <w:r>
+        <w:rPr>
+          <w:rFonts w:ascii="Consolas" w:eastAsia="Times New Roman" w:hAnsi="Consolas" w:cs="Times New Roman"/>
+          <w:color w:val="D4D4D4"/>
+          <w:sz w:val="21"/>
+          <w:szCs w:val="21"/>
+          <w:lang w:eastAsia="hu-HU"/>
+        </w:rPr>
+        <w:t>()</w:t>
+      </w:r>
+    </w:p>
+    <w:p>
+      <w:pPr>
+        <w:shd w:val="clear" w:color="auto" w:fill="1E1E1E"/>
+        <w:spacing w:after="0" w:line="0" w:lineRule="atLeast"/>
+        <w:rPr>
+          <w:rFonts w:ascii="Consolas" w:eastAsia="Times New Roman" w:hAnsi="Consolas" w:cs="Times New Roman"/>
+          <w:color w:val="D4D4D4"/>
+          <w:sz w:val="21"/>
+          <w:szCs w:val="21"/>
+          <w:lang w:eastAsia="hu-HU"/>
+        </w:rPr>
+      </w:pPr>
+      <w:r>
+        <w:rPr>
+          <w:rFonts w:ascii="Consolas" w:eastAsia="Times New Roman" w:hAnsi="Consolas" w:cs="Times New Roman"/>
+          <w:color w:val="D4D4D4"/>
+          <w:sz w:val="21"/>
+          <w:szCs w:val="21"/>
+          <w:lang w:eastAsia="hu-HU"/>
+        </w:rPr>
+        <w:t>        {</w:t>
+      </w:r>
+    </w:p>
+    <w:p>
+      <w:pPr>
+        <w:shd w:val="clear" w:color="auto" w:fill="1E1E1E"/>
+        <w:spacing w:after="0" w:line="0" w:lineRule="atLeast"/>
+        <w:rPr>
+          <w:rFonts w:ascii="Consolas" w:eastAsia="Times New Roman" w:hAnsi="Consolas" w:cs="Times New Roman"/>
+          <w:color w:val="D4D4D4"/>
+          <w:sz w:val="21"/>
+          <w:szCs w:val="21"/>
+          <w:lang w:eastAsia="hu-HU"/>
+        </w:rPr>
+      </w:pPr>
+      <w:r>
+        <w:rPr>
+          <w:rFonts w:ascii="Consolas" w:eastAsia="Times New Roman" w:hAnsi="Consolas" w:cs="Times New Roman"/>
+          <w:color w:val="D4D4D4"/>
+          <w:sz w:val="21"/>
+          <w:szCs w:val="21"/>
+          <w:lang w:eastAsia="hu-HU"/>
+        </w:rPr>
+        <w:t xml:space="preserve">            </w:t>
+      </w:r>
+      <w:proofErr w:type="gramStart"/>
+      <w:r>
+        <w:rPr>
+          <w:rFonts w:ascii="Consolas" w:eastAsia="Times New Roman" w:hAnsi="Consolas" w:cs="Times New Roman"/>
+          <w:color w:val="569CD6"/>
+          <w:sz w:val="21"/>
+          <w:szCs w:val="21"/>
+          <w:lang w:eastAsia="hu-HU"/>
+        </w:rPr>
+        <w:t>var</w:t>
+      </w:r>
+      <w:proofErr w:type="gramEnd"/>
+      <w:r>
+        <w:rPr>
+          <w:rFonts w:ascii="Consolas" w:eastAsia="Times New Roman" w:hAnsi="Consolas" w:cs="Times New Roman"/>
+          <w:color w:val="D4D4D4"/>
+          <w:sz w:val="21"/>
+          <w:szCs w:val="21"/>
+          <w:lang w:eastAsia="hu-HU"/>
+        </w:rPr>
+        <w:t xml:space="preserve"> </w:t>
+      </w:r>
+      <w:r>
+        <w:rPr>
+          <w:rFonts w:ascii="Consolas" w:eastAsia="Times New Roman" w:hAnsi="Consolas" w:cs="Times New Roman"/>
+          <w:color w:val="9CDCFE"/>
+          <w:sz w:val="21"/>
+          <w:szCs w:val="21"/>
+          <w:lang w:eastAsia="hu-HU"/>
+        </w:rPr>
+        <w:t>lista</w:t>
+      </w:r>
+      <w:r>
+        <w:rPr>
+          <w:rFonts w:ascii="Consolas" w:eastAsia="Times New Roman" w:hAnsi="Consolas" w:cs="Times New Roman"/>
+          <w:color w:val="D4D4D4"/>
+          <w:sz w:val="21"/>
+          <w:szCs w:val="21"/>
+          <w:lang w:eastAsia="hu-HU"/>
+        </w:rPr>
+        <w:t xml:space="preserve"> = </w:t>
+      </w:r>
+      <w:r>
+        <w:rPr>
+          <w:rFonts w:ascii="Consolas" w:eastAsia="Times New Roman" w:hAnsi="Consolas" w:cs="Times New Roman"/>
+          <w:color w:val="569CD6"/>
+          <w:sz w:val="21"/>
+          <w:szCs w:val="21"/>
+          <w:lang w:eastAsia="hu-HU"/>
+        </w:rPr>
+        <w:t>new</w:t>
+      </w:r>
+      <w:r>
+        <w:rPr>
+          <w:rFonts w:ascii="Consolas" w:eastAsia="Times New Roman" w:hAnsi="Consolas" w:cs="Times New Roman"/>
+          <w:color w:val="D4D4D4"/>
+          <w:sz w:val="21"/>
+          <w:szCs w:val="21"/>
+          <w:lang w:eastAsia="hu-HU"/>
+        </w:rPr>
+        <w:t xml:space="preserve"> </w:t>
+      </w:r>
+      <w:r>
+        <w:rPr>
+          <w:rFonts w:ascii="Consolas" w:eastAsia="Times New Roman" w:hAnsi="Consolas" w:cs="Times New Roman"/>
+          <w:color w:val="4EC9B0"/>
+          <w:sz w:val="21"/>
+          <w:szCs w:val="21"/>
+          <w:lang w:eastAsia="hu-HU"/>
+        </w:rPr>
+        <w:t>ObservableCollection</w:t>
+      </w:r>
+      <w:r>
+        <w:rPr>
+          <w:rFonts w:ascii="Consolas" w:eastAsia="Times New Roman" w:hAnsi="Consolas" w:cs="Times New Roman"/>
+          <w:color w:val="D4D4D4"/>
+          <w:sz w:val="21"/>
+          <w:szCs w:val="21"/>
+          <w:lang w:eastAsia="hu-HU"/>
+        </w:rPr>
+        <w:t>&lt;</w:t>
+      </w:r>
+      <w:r>
+        <w:rPr>
+          <w:rFonts w:ascii="Consolas" w:eastAsia="Times New Roman" w:hAnsi="Consolas" w:cs="Times New Roman"/>
+          <w:color w:val="4EC9B0"/>
+          <w:sz w:val="21"/>
+          <w:szCs w:val="21"/>
+          <w:lang w:eastAsia="hu-HU"/>
+        </w:rPr>
+        <w:t>AutoModel</w:t>
+      </w:r>
+      <w:r>
+        <w:rPr>
+          <w:rFonts w:ascii="Consolas" w:eastAsia="Times New Roman" w:hAnsi="Consolas" w:cs="Times New Roman"/>
+          <w:color w:val="D4D4D4"/>
+          <w:sz w:val="21"/>
+          <w:szCs w:val="21"/>
+          <w:lang w:eastAsia="hu-HU"/>
+        </w:rPr>
+        <w:t>&gt;();</w:t>
+      </w:r>
+    </w:p>
+    <w:p>
+      <w:pPr>
+        <w:shd w:val="clear" w:color="auto" w:fill="1E1E1E"/>
+        <w:spacing w:after="0" w:line="0" w:lineRule="atLeast"/>
+        <w:rPr>
+          <w:rFonts w:ascii="Consolas" w:eastAsia="Times New Roman" w:hAnsi="Consolas" w:cs="Times New Roman"/>
+          <w:color w:val="D4D4D4"/>
+          <w:sz w:val="21"/>
+          <w:szCs w:val="21"/>
+          <w:lang w:eastAsia="hu-HU"/>
+        </w:rPr>
+      </w:pPr>
+    </w:p>
+    <w:p>
+      <w:pPr>
+        <w:shd w:val="clear" w:color="auto" w:fill="1E1E1E"/>
+        <w:spacing w:after="0" w:line="0" w:lineRule="atLeast"/>
+        <w:rPr>
+          <w:rFonts w:ascii="Consolas" w:eastAsia="Times New Roman" w:hAnsi="Consolas" w:cs="Times New Roman"/>
+          <w:color w:val="D4D4D4"/>
+          <w:sz w:val="21"/>
+          <w:szCs w:val="21"/>
+          <w:lang w:eastAsia="hu-HU"/>
+        </w:rPr>
+      </w:pPr>
+      <w:r>
+        <w:rPr>
+          <w:rFonts w:ascii="Consolas" w:eastAsia="Times New Roman" w:hAnsi="Consolas" w:cs="Times New Roman"/>
+          <w:color w:val="D4D4D4"/>
+          <w:sz w:val="21"/>
+          <w:szCs w:val="21"/>
+          <w:lang w:eastAsia="hu-HU"/>
+        </w:rPr>
+        <w:t xml:space="preserve">            </w:t>
+      </w:r>
+      <w:r>
+        <w:rPr>
+          <w:rFonts w:ascii="Consolas" w:eastAsia="Times New Roman" w:hAnsi="Consolas" w:cs="Times New Roman"/>
+          <w:color w:val="C586C0"/>
+          <w:sz w:val="21"/>
+          <w:szCs w:val="21"/>
+          <w:lang w:eastAsia="hu-HU"/>
+        </w:rPr>
+        <w:t>using</w:t>
+      </w:r>
+      <w:r>
+        <w:rPr>
+          <w:rFonts w:ascii="Consolas" w:eastAsia="Times New Roman" w:hAnsi="Consolas" w:cs="Times New Roman"/>
+          <w:color w:val="D4D4D4"/>
+          <w:sz w:val="21"/>
+          <w:szCs w:val="21"/>
+          <w:lang w:eastAsia="hu-HU"/>
+        </w:rPr>
+        <w:t xml:space="preserve"> (</w:t>
+      </w:r>
+      <w:r>
+        <w:rPr>
+          <w:rFonts w:ascii="Consolas" w:eastAsia="Times New Roman" w:hAnsi="Consolas" w:cs="Times New Roman"/>
+          <w:color w:val="569CD6"/>
+          <w:sz w:val="21"/>
+          <w:szCs w:val="21"/>
+          <w:lang w:eastAsia="hu-HU"/>
+        </w:rPr>
+        <w:t>var</w:t>
+      </w:r>
+      <w:r>
+        <w:rPr>
+          <w:rFonts w:ascii="Consolas" w:eastAsia="Times New Roman" w:hAnsi="Consolas" w:cs="Times New Roman"/>
+          <w:color w:val="D4D4D4"/>
+          <w:sz w:val="21"/>
+          <w:szCs w:val="21"/>
+          <w:lang w:eastAsia="hu-HU"/>
+        </w:rPr>
+        <w:t xml:space="preserve"> </w:t>
+      </w:r>
+      <w:r>
+        <w:rPr>
+          <w:rFonts w:ascii="Consolas" w:eastAsia="Times New Roman" w:hAnsi="Consolas" w:cs="Times New Roman"/>
+          <w:color w:val="9CDCFE"/>
+          <w:sz w:val="21"/>
+          <w:szCs w:val="21"/>
+          <w:lang w:eastAsia="hu-HU"/>
+        </w:rPr>
+        <w:t>con</w:t>
+      </w:r>
+      <w:r>
+        <w:rPr>
+          <w:rFonts w:ascii="Consolas" w:eastAsia="Times New Roman" w:hAnsi="Consolas" w:cs="Times New Roman"/>
+          <w:color w:val="D4D4D4"/>
+          <w:sz w:val="21"/>
+          <w:szCs w:val="21"/>
+          <w:lang w:eastAsia="hu-HU"/>
+        </w:rPr>
+        <w:t xml:space="preserve"> = </w:t>
+      </w:r>
+      <w:r>
+        <w:rPr>
+          <w:rFonts w:ascii="Consolas" w:eastAsia="Times New Roman" w:hAnsi="Consolas" w:cs="Times New Roman"/>
+          <w:color w:val="569CD6"/>
+          <w:sz w:val="21"/>
+          <w:szCs w:val="21"/>
+          <w:lang w:eastAsia="hu-HU"/>
+        </w:rPr>
+        <w:t>new</w:t>
+      </w:r>
+      <w:r>
+        <w:rPr>
+          <w:rFonts w:ascii="Consolas" w:eastAsia="Times New Roman" w:hAnsi="Consolas" w:cs="Times New Roman"/>
+          <w:color w:val="D4D4D4"/>
+          <w:sz w:val="21"/>
+          <w:szCs w:val="21"/>
+          <w:lang w:eastAsia="hu-HU"/>
+        </w:rPr>
+        <w:t xml:space="preserve"> </w:t>
+      </w:r>
+      <w:proofErr w:type="gramStart"/>
+      <w:r>
+        <w:rPr>
+          <w:rFonts w:ascii="Consolas" w:eastAsia="Times New Roman" w:hAnsi="Consolas" w:cs="Times New Roman"/>
+          <w:color w:val="4EC9B0"/>
+          <w:sz w:val="21"/>
+          <w:szCs w:val="21"/>
+          <w:lang w:eastAsia="hu-HU"/>
+        </w:rPr>
+        <w:t>MySqlConnection</w:t>
+      </w:r>
+      <w:r>
+        <w:rPr>
+          <w:rFonts w:ascii="Consolas" w:eastAsia="Times New Roman" w:hAnsi="Consolas" w:cs="Times New Roman"/>
+          <w:color w:val="D4D4D4"/>
+          <w:sz w:val="21"/>
+          <w:szCs w:val="21"/>
+          <w:lang w:eastAsia="hu-HU"/>
+        </w:rPr>
+        <w:t>(</w:t>
+      </w:r>
+      <w:proofErr w:type="gramEnd"/>
+      <w:r>
+        <w:rPr>
+          <w:rFonts w:ascii="Consolas" w:eastAsia="Times New Roman" w:hAnsi="Consolas" w:cs="Times New Roman"/>
+          <w:color w:val="9CDCFE"/>
+          <w:sz w:val="21"/>
+          <w:szCs w:val="21"/>
+          <w:lang w:eastAsia="hu-HU"/>
+        </w:rPr>
+        <w:t>ConfigurationManager</w:t>
+      </w:r>
+      <w:r>
+        <w:rPr>
+          <w:rFonts w:ascii="Consolas" w:eastAsia="Times New Roman" w:hAnsi="Consolas" w:cs="Times New Roman"/>
+          <w:color w:val="D4D4D4"/>
+          <w:sz w:val="21"/>
+          <w:szCs w:val="21"/>
+          <w:lang w:eastAsia="hu-HU"/>
+        </w:rPr>
+        <w:t>.</w:t>
+      </w:r>
+      <w:r>
+        <w:rPr>
+          <w:rFonts w:ascii="Consolas" w:eastAsia="Times New Roman" w:hAnsi="Consolas" w:cs="Times New Roman"/>
+          <w:color w:val="9CDCFE"/>
+          <w:sz w:val="21"/>
+          <w:szCs w:val="21"/>
+          <w:lang w:eastAsia="hu-HU"/>
+        </w:rPr>
+        <w:t>ConnectionStrings</w:t>
+      </w:r>
+      <w:r>
+        <w:rPr>
+          <w:rFonts w:ascii="Consolas" w:eastAsia="Times New Roman" w:hAnsi="Consolas" w:cs="Times New Roman"/>
+          <w:color w:val="D4D4D4"/>
+          <w:sz w:val="21"/>
+          <w:szCs w:val="21"/>
+          <w:lang w:eastAsia="hu-HU"/>
+        </w:rPr>
+        <w:t>[</w:t>
+      </w:r>
+      <w:r>
+        <w:rPr>
+          <w:rFonts w:ascii="Consolas" w:eastAsia="Times New Roman" w:hAnsi="Consolas" w:cs="Times New Roman"/>
+          <w:color w:val="CE9178"/>
+          <w:sz w:val="21"/>
+          <w:szCs w:val="21"/>
+          <w:lang w:eastAsia="hu-HU"/>
+        </w:rPr>
+        <w:t>"connectionString"</w:t>
+      </w:r>
+      <w:r>
+        <w:rPr>
+          <w:rFonts w:ascii="Consolas" w:eastAsia="Times New Roman" w:hAnsi="Consolas" w:cs="Times New Roman"/>
+          <w:color w:val="D4D4D4"/>
+          <w:sz w:val="21"/>
+          <w:szCs w:val="21"/>
+          <w:lang w:eastAsia="hu-HU"/>
+        </w:rPr>
+        <w:t>].</w:t>
+      </w:r>
+      <w:r>
+        <w:rPr>
+          <w:rFonts w:ascii="Consolas" w:eastAsia="Times New Roman" w:hAnsi="Consolas" w:cs="Times New Roman"/>
+          <w:color w:val="9CDCFE"/>
+          <w:sz w:val="21"/>
+          <w:szCs w:val="21"/>
+          <w:lang w:eastAsia="hu-HU"/>
+        </w:rPr>
+        <w:t>ConnectionString</w:t>
+      </w:r>
+      <w:r>
+        <w:rPr>
+          <w:rFonts w:ascii="Consolas" w:eastAsia="Times New Roman" w:hAnsi="Consolas" w:cs="Times New Roman"/>
+          <w:color w:val="D4D4D4"/>
+          <w:sz w:val="21"/>
+          <w:szCs w:val="21"/>
+          <w:lang w:eastAsia="hu-HU"/>
+        </w:rPr>
+        <w:t>))</w:t>
+      </w:r>
+    </w:p>
+    <w:p>
+      <w:pPr>
+        <w:shd w:val="clear" w:color="auto" w:fill="1E1E1E"/>
+        <w:spacing w:after="0" w:line="0" w:lineRule="atLeast"/>
+        <w:rPr>
+          <w:rFonts w:ascii="Consolas" w:eastAsia="Times New Roman" w:hAnsi="Consolas" w:cs="Times New Roman"/>
+          <w:color w:val="D4D4D4"/>
+          <w:sz w:val="21"/>
+          <w:szCs w:val="21"/>
+          <w:lang w:eastAsia="hu-HU"/>
+        </w:rPr>
+      </w:pPr>
+      <w:r>
+        <w:rPr>
+          <w:rFonts w:ascii="Consolas" w:eastAsia="Times New Roman" w:hAnsi="Consolas" w:cs="Times New Roman"/>
+          <w:color w:val="D4D4D4"/>
+          <w:sz w:val="21"/>
+          <w:szCs w:val="21"/>
+          <w:lang w:eastAsia="hu-HU"/>
+        </w:rPr>
+        <w:t>            {</w:t>
+      </w:r>
+    </w:p>
+    <w:p>
+      <w:pPr>
+        <w:shd w:val="clear" w:color="auto" w:fill="1E1E1E"/>
+        <w:spacing w:after="0" w:line="0" w:lineRule="atLeast"/>
+        <w:rPr>
+          <w:rFonts w:ascii="Consolas" w:eastAsia="Times New Roman" w:hAnsi="Consolas" w:cs="Times New Roman"/>
+          <w:color w:val="D4D4D4"/>
+          <w:sz w:val="21"/>
+          <w:szCs w:val="21"/>
+          <w:lang w:eastAsia="hu-HU"/>
+        </w:rPr>
+      </w:pPr>
+      <w:r>
+        <w:rPr>
+          <w:rFonts w:ascii="Consolas" w:eastAsia="Times New Roman" w:hAnsi="Consolas" w:cs="Times New Roman"/>
+          <w:color w:val="D4D4D4"/>
+          <w:sz w:val="21"/>
+          <w:szCs w:val="21"/>
+          <w:lang w:eastAsia="hu-HU"/>
+        </w:rPr>
+        <w:t xml:space="preserve">                </w:t>
+      </w:r>
+      <w:r>
+        <w:rPr>
+          <w:rFonts w:ascii="Consolas" w:eastAsia="Times New Roman" w:hAnsi="Consolas" w:cs="Times New Roman"/>
+          <w:color w:val="9CDCFE"/>
+          <w:sz w:val="21"/>
+          <w:szCs w:val="21"/>
+          <w:lang w:eastAsia="hu-HU"/>
+        </w:rPr>
+        <w:t>con</w:t>
+      </w:r>
+      <w:proofErr w:type="gramStart"/>
+      <w:r>
+        <w:rPr>
+          <w:rFonts w:ascii="Consolas" w:eastAsia="Times New Roman" w:hAnsi="Consolas" w:cs="Times New Roman"/>
+          <w:color w:val="D4D4D4"/>
+          <w:sz w:val="21"/>
+          <w:szCs w:val="21"/>
+          <w:lang w:eastAsia="hu-HU"/>
+        </w:rPr>
+        <w:t>.</w:t>
+      </w:r>
+      <w:r>
+        <w:rPr>
+          <w:rFonts w:ascii="Consolas" w:eastAsia="Times New Roman" w:hAnsi="Consolas" w:cs="Times New Roman"/>
+          <w:color w:val="DCDCAA"/>
+          <w:sz w:val="21"/>
+          <w:szCs w:val="21"/>
+          <w:lang w:eastAsia="hu-HU"/>
+        </w:rPr>
+        <w:t>Open</w:t>
+      </w:r>
+      <w:proofErr w:type="gramEnd"/>
+      <w:r>
+        <w:rPr>
+          <w:rFonts w:ascii="Consolas" w:eastAsia="Times New Roman" w:hAnsi="Consolas" w:cs="Times New Roman"/>
+          <w:color w:val="D4D4D4"/>
+          <w:sz w:val="21"/>
+          <w:szCs w:val="21"/>
+          <w:lang w:eastAsia="hu-HU"/>
+        </w:rPr>
+        <w:t>();</w:t>
+      </w:r>
+    </w:p>
+    <w:p>
+      <w:pPr>
+        <w:shd w:val="clear" w:color="auto" w:fill="1E1E1E"/>
+        <w:spacing w:after="0" w:line="0" w:lineRule="atLeast"/>
+        <w:rPr>
+          <w:rFonts w:ascii="Consolas" w:eastAsia="Times New Roman" w:hAnsi="Consolas" w:cs="Times New Roman"/>
+          <w:color w:val="D4D4D4"/>
+          <w:sz w:val="21"/>
+          <w:szCs w:val="21"/>
+          <w:lang w:eastAsia="hu-HU"/>
+        </w:rPr>
+      </w:pPr>
+      <w:r>
+        <w:rPr>
+          <w:rFonts w:ascii="Consolas" w:eastAsia="Times New Roman" w:hAnsi="Consolas" w:cs="Times New Roman"/>
+          <w:color w:val="D4D4D4"/>
+          <w:sz w:val="21"/>
+          <w:szCs w:val="21"/>
+          <w:lang w:eastAsia="hu-HU"/>
+        </w:rPr>
+        <w:t xml:space="preserve">                </w:t>
+      </w:r>
+      <w:proofErr w:type="gramStart"/>
+      <w:r>
+        <w:rPr>
+          <w:rFonts w:ascii="Consolas" w:eastAsia="Times New Roman" w:hAnsi="Consolas" w:cs="Times New Roman"/>
+          <w:color w:val="569CD6"/>
+          <w:sz w:val="21"/>
+          <w:szCs w:val="21"/>
+          <w:lang w:eastAsia="hu-HU"/>
+        </w:rPr>
+        <w:t>var</w:t>
+      </w:r>
+      <w:proofErr w:type="gramEnd"/>
+      <w:r>
+        <w:rPr>
+          <w:rFonts w:ascii="Consolas" w:eastAsia="Times New Roman" w:hAnsi="Consolas" w:cs="Times New Roman"/>
+          <w:color w:val="D4D4D4"/>
+          <w:sz w:val="21"/>
+          <w:szCs w:val="21"/>
+          <w:lang w:eastAsia="hu-HU"/>
+        </w:rPr>
+        <w:t xml:space="preserve"> </w:t>
+      </w:r>
+      <w:r>
+        <w:rPr>
+          <w:rFonts w:ascii="Consolas" w:eastAsia="Times New Roman" w:hAnsi="Consolas" w:cs="Times New Roman"/>
+          <w:color w:val="9CDCFE"/>
+          <w:sz w:val="21"/>
+          <w:szCs w:val="21"/>
+          <w:lang w:eastAsia="hu-HU"/>
+        </w:rPr>
+        <w:t>sql</w:t>
+      </w:r>
+      <w:r>
+        <w:rPr>
+          <w:rFonts w:ascii="Consolas" w:eastAsia="Times New Roman" w:hAnsi="Consolas" w:cs="Times New Roman"/>
+          <w:color w:val="D4D4D4"/>
+          <w:sz w:val="21"/>
+          <w:szCs w:val="21"/>
+          <w:lang w:eastAsia="hu-HU"/>
+        </w:rPr>
+        <w:t xml:space="preserve"> = </w:t>
+      </w:r>
+      <w:r>
+        <w:rPr>
+          <w:rFonts w:ascii="Consolas" w:eastAsia="Times New Roman" w:hAnsi="Consolas" w:cs="Times New Roman"/>
+          <w:color w:val="CE9178"/>
+          <w:sz w:val="21"/>
+          <w:szCs w:val="21"/>
+          <w:lang w:eastAsia="hu-HU"/>
+        </w:rPr>
+        <w:t>"SELECT * FROM auto"</w:t>
+      </w:r>
+      <w:r>
+        <w:rPr>
+          <w:rFonts w:ascii="Consolas" w:eastAsia="Times New Roman" w:hAnsi="Consolas" w:cs="Times New Roman"/>
+          <w:color w:val="D4D4D4"/>
+          <w:sz w:val="21"/>
+          <w:szCs w:val="21"/>
+          <w:lang w:eastAsia="hu-HU"/>
+        </w:rPr>
+        <w:t>;</w:t>
+      </w:r>
+    </w:p>
+    <w:p>
+      <w:pPr>
+        <w:shd w:val="clear" w:color="auto" w:fill="1E1E1E"/>
+        <w:spacing w:after="0" w:line="0" w:lineRule="atLeast"/>
+        <w:rPr>
+          <w:rFonts w:ascii="Consolas" w:eastAsia="Times New Roman" w:hAnsi="Consolas" w:cs="Times New Roman"/>
+          <w:color w:val="D4D4D4"/>
+          <w:sz w:val="21"/>
+          <w:szCs w:val="21"/>
+          <w:lang w:eastAsia="hu-HU"/>
+        </w:rPr>
+      </w:pPr>
+      <w:r>
+        <w:rPr>
+          <w:rFonts w:ascii="Consolas" w:eastAsia="Times New Roman" w:hAnsi="Consolas" w:cs="Times New Roman"/>
+          <w:color w:val="D4D4D4"/>
+          <w:sz w:val="21"/>
+          <w:szCs w:val="21"/>
+          <w:lang w:eastAsia="hu-HU"/>
+        </w:rPr>
+        <w:t xml:space="preserve">                </w:t>
+      </w:r>
+      <w:r>
+        <w:rPr>
+          <w:rFonts w:ascii="Consolas" w:eastAsia="Times New Roman" w:hAnsi="Consolas" w:cs="Times New Roman"/>
+          <w:color w:val="C586C0"/>
+          <w:sz w:val="21"/>
+          <w:szCs w:val="21"/>
+          <w:lang w:eastAsia="hu-HU"/>
+        </w:rPr>
+        <w:t>using</w:t>
+      </w:r>
+      <w:r>
+        <w:rPr>
+          <w:rFonts w:ascii="Consolas" w:eastAsia="Times New Roman" w:hAnsi="Consolas" w:cs="Times New Roman"/>
+          <w:color w:val="D4D4D4"/>
+          <w:sz w:val="21"/>
+          <w:szCs w:val="21"/>
+          <w:lang w:eastAsia="hu-HU"/>
+        </w:rPr>
+        <w:t xml:space="preserve"> (</w:t>
+      </w:r>
+      <w:r>
+        <w:rPr>
+          <w:rFonts w:ascii="Consolas" w:eastAsia="Times New Roman" w:hAnsi="Consolas" w:cs="Times New Roman"/>
+          <w:color w:val="569CD6"/>
+          <w:sz w:val="21"/>
+          <w:szCs w:val="21"/>
+          <w:lang w:eastAsia="hu-HU"/>
+        </w:rPr>
+        <w:t>var</w:t>
+      </w:r>
+      <w:r>
+        <w:rPr>
+          <w:rFonts w:ascii="Consolas" w:eastAsia="Times New Roman" w:hAnsi="Consolas" w:cs="Times New Roman"/>
+          <w:color w:val="D4D4D4"/>
+          <w:sz w:val="21"/>
+          <w:szCs w:val="21"/>
+          <w:lang w:eastAsia="hu-HU"/>
+        </w:rPr>
+        <w:t xml:space="preserve"> </w:t>
+      </w:r>
+      <w:r>
+        <w:rPr>
+          <w:rFonts w:ascii="Consolas" w:eastAsia="Times New Roman" w:hAnsi="Consolas" w:cs="Times New Roman"/>
+          <w:color w:val="9CDCFE"/>
+          <w:sz w:val="21"/>
+          <w:szCs w:val="21"/>
+          <w:lang w:eastAsia="hu-HU"/>
+        </w:rPr>
+        <w:t>cmd</w:t>
+      </w:r>
+      <w:r>
+        <w:rPr>
+          <w:rFonts w:ascii="Consolas" w:eastAsia="Times New Roman" w:hAnsi="Consolas" w:cs="Times New Roman"/>
+          <w:color w:val="D4D4D4"/>
+          <w:sz w:val="21"/>
+          <w:szCs w:val="21"/>
+          <w:lang w:eastAsia="hu-HU"/>
+        </w:rPr>
+        <w:t xml:space="preserve"> = </w:t>
+      </w:r>
+      <w:r>
+        <w:rPr>
+          <w:rFonts w:ascii="Consolas" w:eastAsia="Times New Roman" w:hAnsi="Consolas" w:cs="Times New Roman"/>
+          <w:color w:val="569CD6"/>
+          <w:sz w:val="21"/>
+          <w:szCs w:val="21"/>
+          <w:lang w:eastAsia="hu-HU"/>
+        </w:rPr>
+        <w:t>new</w:t>
+      </w:r>
+      <w:r>
+        <w:rPr>
+          <w:rFonts w:ascii="Consolas" w:eastAsia="Times New Roman" w:hAnsi="Consolas" w:cs="Times New Roman"/>
+          <w:color w:val="D4D4D4"/>
+          <w:sz w:val="21"/>
+          <w:szCs w:val="21"/>
+          <w:lang w:eastAsia="hu-HU"/>
+        </w:rPr>
+        <w:t xml:space="preserve"> </w:t>
+      </w:r>
+      <w:proofErr w:type="gramStart"/>
+      <w:r>
+        <w:rPr>
+          <w:rFonts w:ascii="Consolas" w:eastAsia="Times New Roman" w:hAnsi="Consolas" w:cs="Times New Roman"/>
+          <w:color w:val="4EC9B0"/>
+          <w:sz w:val="21"/>
+          <w:szCs w:val="21"/>
+          <w:lang w:eastAsia="hu-HU"/>
+        </w:rPr>
+        <w:t>MySqlCommand</w:t>
+      </w:r>
+      <w:r>
+        <w:rPr>
+          <w:rFonts w:ascii="Consolas" w:eastAsia="Times New Roman" w:hAnsi="Consolas" w:cs="Times New Roman"/>
+          <w:color w:val="D4D4D4"/>
+          <w:sz w:val="21"/>
+          <w:szCs w:val="21"/>
+          <w:lang w:eastAsia="hu-HU"/>
+        </w:rPr>
+        <w:t>(</w:t>
+      </w:r>
+      <w:proofErr w:type="gramEnd"/>
+      <w:r>
+        <w:rPr>
+          <w:rFonts w:ascii="Consolas" w:eastAsia="Times New Roman" w:hAnsi="Consolas" w:cs="Times New Roman"/>
+          <w:color w:val="9CDCFE"/>
+          <w:sz w:val="21"/>
+          <w:szCs w:val="21"/>
+          <w:lang w:eastAsia="hu-HU"/>
+        </w:rPr>
+        <w:t>sql</w:t>
+      </w:r>
+      <w:r>
+        <w:rPr>
+          <w:rFonts w:ascii="Consolas" w:eastAsia="Times New Roman" w:hAnsi="Consolas" w:cs="Times New Roman"/>
+          <w:color w:val="D4D4D4"/>
+          <w:sz w:val="21"/>
+          <w:szCs w:val="21"/>
+          <w:lang w:eastAsia="hu-HU"/>
+        </w:rPr>
+        <w:t xml:space="preserve">, </w:t>
+      </w:r>
+      <w:r>
+        <w:rPr>
+          <w:rFonts w:ascii="Consolas" w:eastAsia="Times New Roman" w:hAnsi="Consolas" w:cs="Times New Roman"/>
+          <w:color w:val="9CDCFE"/>
+          <w:sz w:val="21"/>
+          <w:szCs w:val="21"/>
+          <w:lang w:eastAsia="hu-HU"/>
+        </w:rPr>
+        <w:t>con</w:t>
+      </w:r>
+      <w:r>
+        <w:rPr>
+          <w:rFonts w:ascii="Consolas" w:eastAsia="Times New Roman" w:hAnsi="Consolas" w:cs="Times New Roman"/>
+          <w:color w:val="D4D4D4"/>
+          <w:sz w:val="21"/>
+          <w:szCs w:val="21"/>
+          <w:lang w:eastAsia="hu-HU"/>
+        </w:rPr>
+        <w:t>))</w:t>
+      </w:r>
+    </w:p>
+    <w:p>
+      <w:pPr>
+        <w:shd w:val="clear" w:color="auto" w:fill="1E1E1E"/>
+        <w:spacing w:after="0" w:line="0" w:lineRule="atLeast"/>
+        <w:rPr>
+          <w:rFonts w:ascii="Consolas" w:eastAsia="Times New Roman" w:hAnsi="Consolas" w:cs="Times New Roman"/>
+          <w:color w:val="D4D4D4"/>
+          <w:sz w:val="21"/>
+          <w:szCs w:val="21"/>
+          <w:lang w:eastAsia="hu-HU"/>
+        </w:rPr>
+      </w:pPr>
+      <w:r>
+        <w:rPr>
+          <w:rFonts w:ascii="Consolas" w:eastAsia="Times New Roman" w:hAnsi="Consolas" w:cs="Times New Roman"/>
+          <w:color w:val="D4D4D4"/>
+          <w:sz w:val="21"/>
+          <w:szCs w:val="21"/>
+          <w:lang w:eastAsia="hu-HU"/>
+        </w:rPr>
+        <w:t>                {</w:t>
+      </w:r>
+    </w:p>
+    <w:p>
+      <w:pPr>
+        <w:shd w:val="clear" w:color="auto" w:fill="1E1E1E"/>
+        <w:spacing w:after="0" w:line="0" w:lineRule="atLeast"/>
+        <w:rPr>
+          <w:rFonts w:ascii="Consolas" w:eastAsia="Times New Roman" w:hAnsi="Consolas" w:cs="Times New Roman"/>
+          <w:color w:val="D4D4D4"/>
+          <w:sz w:val="21"/>
+          <w:szCs w:val="21"/>
+          <w:lang w:eastAsia="hu-HU"/>
+        </w:rPr>
+      </w:pPr>
+      <w:r>
+        <w:rPr>
+          <w:rFonts w:ascii="Consolas" w:eastAsia="Times New Roman" w:hAnsi="Consolas" w:cs="Times New Roman"/>
+          <w:color w:val="D4D4D4"/>
+          <w:sz w:val="21"/>
+          <w:szCs w:val="21"/>
+          <w:lang w:eastAsia="hu-HU"/>
+        </w:rPr>
+        <w:t xml:space="preserve">                    </w:t>
+      </w:r>
+      <w:r>
+        <w:rPr>
+          <w:rFonts w:ascii="Consolas" w:eastAsia="Times New Roman" w:hAnsi="Consolas" w:cs="Times New Roman"/>
+          <w:color w:val="C586C0"/>
+          <w:sz w:val="21"/>
+          <w:szCs w:val="21"/>
+          <w:lang w:eastAsia="hu-HU"/>
+        </w:rPr>
+        <w:t>using</w:t>
+      </w:r>
+      <w:r>
+        <w:rPr>
+          <w:rFonts w:ascii="Consolas" w:eastAsia="Times New Roman" w:hAnsi="Consolas" w:cs="Times New Roman"/>
+          <w:color w:val="D4D4D4"/>
+          <w:sz w:val="21"/>
+          <w:szCs w:val="21"/>
+          <w:lang w:eastAsia="hu-HU"/>
+        </w:rPr>
+        <w:t xml:space="preserve"> (</w:t>
+      </w:r>
+      <w:r>
+        <w:rPr>
+          <w:rFonts w:ascii="Consolas" w:eastAsia="Times New Roman" w:hAnsi="Consolas" w:cs="Times New Roman"/>
+          <w:color w:val="569CD6"/>
+          <w:sz w:val="21"/>
+          <w:szCs w:val="21"/>
+          <w:lang w:eastAsia="hu-HU"/>
+        </w:rPr>
+        <w:t>var</w:t>
+      </w:r>
+      <w:r>
+        <w:rPr>
+          <w:rFonts w:ascii="Consolas" w:eastAsia="Times New Roman" w:hAnsi="Consolas" w:cs="Times New Roman"/>
+          <w:color w:val="D4D4D4"/>
+          <w:sz w:val="21"/>
+          <w:szCs w:val="21"/>
+          <w:lang w:eastAsia="hu-HU"/>
+        </w:rPr>
+        <w:t xml:space="preserve"> </w:t>
+      </w:r>
+      <w:r>
+        <w:rPr>
+          <w:rFonts w:ascii="Consolas" w:eastAsia="Times New Roman" w:hAnsi="Consolas" w:cs="Times New Roman"/>
+          <w:color w:val="9CDCFE"/>
+          <w:sz w:val="21"/>
+          <w:szCs w:val="21"/>
+          <w:lang w:eastAsia="hu-HU"/>
+        </w:rPr>
+        <w:t>reader</w:t>
+      </w:r>
+      <w:r>
+        <w:rPr>
+          <w:rFonts w:ascii="Consolas" w:eastAsia="Times New Roman" w:hAnsi="Consolas" w:cs="Times New Roman"/>
+          <w:color w:val="D4D4D4"/>
+          <w:sz w:val="21"/>
+          <w:szCs w:val="21"/>
+          <w:lang w:eastAsia="hu-HU"/>
+        </w:rPr>
+        <w:t xml:space="preserve"> = </w:t>
+      </w:r>
+      <w:r>
+        <w:rPr>
+          <w:rFonts w:ascii="Consolas" w:eastAsia="Times New Roman" w:hAnsi="Consolas" w:cs="Times New Roman"/>
+          <w:color w:val="9CDCFE"/>
+          <w:sz w:val="21"/>
+          <w:szCs w:val="21"/>
+          <w:lang w:eastAsia="hu-HU"/>
+        </w:rPr>
+        <w:t>cmd</w:t>
+      </w:r>
+      <w:proofErr w:type="gramStart"/>
+      <w:r>
+        <w:rPr>
+          <w:rFonts w:ascii="Consolas" w:eastAsia="Times New Roman" w:hAnsi="Consolas" w:cs="Times New Roman"/>
+          <w:color w:val="D4D4D4"/>
+          <w:sz w:val="21"/>
+          <w:szCs w:val="21"/>
+          <w:lang w:eastAsia="hu-HU"/>
+        </w:rPr>
+        <w:t>.</w:t>
+      </w:r>
+      <w:r>
+        <w:rPr>
+          <w:rFonts w:ascii="Consolas" w:eastAsia="Times New Roman" w:hAnsi="Consolas" w:cs="Times New Roman"/>
+          <w:color w:val="DCDCAA"/>
+          <w:sz w:val="21"/>
+          <w:szCs w:val="21"/>
+          <w:lang w:eastAsia="hu-HU"/>
+        </w:rPr>
+        <w:t>ExecuteReader</w:t>
+      </w:r>
+      <w:proofErr w:type="gramEnd"/>
+      <w:r>
+        <w:rPr>
+          <w:rFonts w:ascii="Consolas" w:eastAsia="Times New Roman" w:hAnsi="Consolas" w:cs="Times New Roman"/>
+          <w:color w:val="D4D4D4"/>
+          <w:sz w:val="21"/>
+          <w:szCs w:val="21"/>
+          <w:lang w:eastAsia="hu-HU"/>
+        </w:rPr>
+        <w:t>())</w:t>
+      </w:r>
+    </w:p>
+    <w:p>
+      <w:pPr>
+        <w:shd w:val="clear" w:color="auto" w:fill="1E1E1E"/>
+        <w:spacing w:after="0" w:line="0" w:lineRule="atLeast"/>
+        <w:rPr>
+          <w:rFonts w:ascii="Consolas" w:eastAsia="Times New Roman" w:hAnsi="Consolas" w:cs="Times New Roman"/>
+          <w:color w:val="D4D4D4"/>
+          <w:sz w:val="21"/>
+          <w:szCs w:val="21"/>
+          <w:lang w:eastAsia="hu-HU"/>
+        </w:rPr>
+      </w:pPr>
+      <w:r>
+        <w:rPr>
+          <w:rFonts w:ascii="Consolas" w:eastAsia="Times New Roman" w:hAnsi="Consolas" w:cs="Times New Roman"/>
+          <w:color w:val="D4D4D4"/>
+          <w:sz w:val="21"/>
+          <w:szCs w:val="21"/>
+          <w:lang w:eastAsia="hu-HU"/>
+        </w:rPr>
+        <w:t>                    {</w:t>
+      </w:r>
+    </w:p>
+    <w:p>
+      <w:pPr>
+        <w:shd w:val="clear" w:color="auto" w:fill="1E1E1E"/>
+        <w:spacing w:after="0" w:line="0" w:lineRule="atLeast"/>
+        <w:rPr>
+          <w:rFonts w:ascii="Consolas" w:eastAsia="Times New Roman" w:hAnsi="Consolas" w:cs="Times New Roman"/>
+          <w:color w:val="D4D4D4"/>
+          <w:sz w:val="21"/>
+          <w:szCs w:val="21"/>
+          <w:lang w:eastAsia="hu-HU"/>
+        </w:rPr>
+      </w:pPr>
+      <w:r>
+        <w:rPr>
+          <w:rFonts w:ascii="Consolas" w:eastAsia="Times New Roman" w:hAnsi="Consolas" w:cs="Times New Roman"/>
+          <w:color w:val="D4D4D4"/>
+          <w:sz w:val="21"/>
+          <w:szCs w:val="21"/>
+          <w:lang w:eastAsia="hu-HU"/>
+        </w:rPr>
+        <w:t xml:space="preserve">                        </w:t>
+      </w:r>
+      <w:r>
+        <w:rPr>
+          <w:rFonts w:ascii="Consolas" w:eastAsia="Times New Roman" w:hAnsi="Consolas" w:cs="Times New Roman"/>
+          <w:color w:val="C586C0"/>
+          <w:sz w:val="21"/>
+          <w:szCs w:val="21"/>
+          <w:lang w:eastAsia="hu-HU"/>
+        </w:rPr>
+        <w:t>while</w:t>
+      </w:r>
+      <w:r>
+        <w:rPr>
+          <w:rFonts w:ascii="Consolas" w:eastAsia="Times New Roman" w:hAnsi="Consolas" w:cs="Times New Roman"/>
+          <w:color w:val="D4D4D4"/>
+          <w:sz w:val="21"/>
+          <w:szCs w:val="21"/>
+          <w:lang w:eastAsia="hu-HU"/>
+        </w:rPr>
+        <w:t xml:space="preserve"> (</w:t>
+      </w:r>
+      <w:r>
+        <w:rPr>
+          <w:rFonts w:ascii="Consolas" w:eastAsia="Times New Roman" w:hAnsi="Consolas" w:cs="Times New Roman"/>
+          <w:color w:val="9CDCFE"/>
+          <w:sz w:val="21"/>
+          <w:szCs w:val="21"/>
+          <w:lang w:eastAsia="hu-HU"/>
+        </w:rPr>
+        <w:t>reader</w:t>
+      </w:r>
+      <w:proofErr w:type="gramStart"/>
+      <w:r>
+        <w:rPr>
+          <w:rFonts w:ascii="Consolas" w:eastAsia="Times New Roman" w:hAnsi="Consolas" w:cs="Times New Roman"/>
+          <w:color w:val="D4D4D4"/>
+          <w:sz w:val="21"/>
+          <w:szCs w:val="21"/>
+          <w:lang w:eastAsia="hu-HU"/>
+        </w:rPr>
+        <w:t>.</w:t>
+      </w:r>
+      <w:r>
+        <w:rPr>
+          <w:rFonts w:ascii="Consolas" w:eastAsia="Times New Roman" w:hAnsi="Consolas" w:cs="Times New Roman"/>
+          <w:color w:val="DCDCAA"/>
+          <w:sz w:val="21"/>
+          <w:szCs w:val="21"/>
+          <w:lang w:eastAsia="hu-HU"/>
+        </w:rPr>
+        <w:t>Read</w:t>
+      </w:r>
+      <w:proofErr w:type="gramEnd"/>
+      <w:r>
+        <w:rPr>
+          <w:rFonts w:ascii="Consolas" w:eastAsia="Times New Roman" w:hAnsi="Consolas" w:cs="Times New Roman"/>
+          <w:color w:val="D4D4D4"/>
+          <w:sz w:val="21"/>
+          <w:szCs w:val="21"/>
+          <w:lang w:eastAsia="hu-HU"/>
+        </w:rPr>
+        <w:t>())</w:t>
+      </w:r>
+    </w:p>
+    <w:p>
+      <w:pPr>
+        <w:shd w:val="clear" w:color="auto" w:fill="1E1E1E"/>
+        <w:spacing w:after="0" w:line="0" w:lineRule="atLeast"/>
+        <w:rPr>
+          <w:rFonts w:ascii="Consolas" w:eastAsia="Times New Roman" w:hAnsi="Consolas" w:cs="Times New Roman"/>
+          <w:color w:val="D4D4D4"/>
+          <w:sz w:val="21"/>
+          <w:szCs w:val="21"/>
+          <w:lang w:eastAsia="hu-HU"/>
+        </w:rPr>
+      </w:pPr>
+      <w:r>
+        <w:rPr>
+          <w:rFonts w:ascii="Consolas" w:eastAsia="Times New Roman" w:hAnsi="Consolas" w:cs="Times New Roman"/>
+          <w:color w:val="D4D4D4"/>
+          <w:sz w:val="21"/>
+          <w:szCs w:val="21"/>
+          <w:lang w:eastAsia="hu-HU"/>
+        </w:rPr>
+        <w:t>                        {</w:t>
+      </w:r>
+    </w:p>
+    <w:p>
+      <w:pPr>
+        <w:shd w:val="clear" w:color="auto" w:fill="1E1E1E"/>
+        <w:spacing w:after="0" w:line="0" w:lineRule="atLeast"/>
+        <w:rPr>
+          <w:rFonts w:ascii="Consolas" w:eastAsia="Times New Roman" w:hAnsi="Consolas" w:cs="Times New Roman"/>
+          <w:color w:val="D4D4D4"/>
+          <w:sz w:val="21"/>
+          <w:szCs w:val="21"/>
+          <w:lang w:eastAsia="hu-HU"/>
+        </w:rPr>
+      </w:pPr>
+      <w:r>
+        <w:rPr>
+          <w:rFonts w:ascii="Consolas" w:eastAsia="Times New Roman" w:hAnsi="Consolas" w:cs="Times New Roman"/>
+          <w:color w:val="D4D4D4"/>
+          <w:sz w:val="21"/>
+          <w:szCs w:val="21"/>
+          <w:lang w:eastAsia="hu-HU"/>
+        </w:rPr>
+        <w:t xml:space="preserve">                            </w:t>
+      </w:r>
+      <w:proofErr w:type="gramStart"/>
+      <w:r>
+        <w:rPr>
+          <w:rFonts w:ascii="Consolas" w:eastAsia="Times New Roman" w:hAnsi="Consolas" w:cs="Times New Roman"/>
+          <w:color w:val="9CDCFE"/>
+          <w:sz w:val="21"/>
+          <w:szCs w:val="21"/>
+          <w:lang w:eastAsia="hu-HU"/>
+        </w:rPr>
+        <w:t>lista</w:t>
+      </w:r>
+      <w:proofErr w:type="gramEnd"/>
+      <w:r>
+        <w:rPr>
+          <w:rFonts w:ascii="Consolas" w:eastAsia="Times New Roman" w:hAnsi="Consolas" w:cs="Times New Roman"/>
+          <w:color w:val="D4D4D4"/>
+          <w:sz w:val="21"/>
+          <w:szCs w:val="21"/>
+          <w:lang w:eastAsia="hu-HU"/>
+        </w:rPr>
+        <w:t>.</w:t>
+      </w:r>
+      <w:r>
+        <w:rPr>
+          <w:rFonts w:ascii="Consolas" w:eastAsia="Times New Roman" w:hAnsi="Consolas" w:cs="Times New Roman"/>
+          <w:color w:val="DCDCAA"/>
+          <w:sz w:val="21"/>
+          <w:szCs w:val="21"/>
+          <w:lang w:eastAsia="hu-HU"/>
+        </w:rPr>
+        <w:t>Add</w:t>
+      </w:r>
+      <w:r>
+        <w:rPr>
+          <w:rFonts w:ascii="Consolas" w:eastAsia="Times New Roman" w:hAnsi="Consolas" w:cs="Times New Roman"/>
+          <w:color w:val="D4D4D4"/>
+          <w:sz w:val="21"/>
+          <w:szCs w:val="21"/>
+          <w:lang w:eastAsia="hu-HU"/>
+        </w:rPr>
+        <w:t>(</w:t>
+      </w:r>
+      <w:r>
+        <w:rPr>
+          <w:rFonts w:ascii="Consolas" w:eastAsia="Times New Roman" w:hAnsi="Consolas" w:cs="Times New Roman"/>
+          <w:color w:val="569CD6"/>
+          <w:sz w:val="21"/>
+          <w:szCs w:val="21"/>
+          <w:lang w:eastAsia="hu-HU"/>
+        </w:rPr>
+        <w:t>new</w:t>
+      </w:r>
+      <w:r>
+        <w:rPr>
+          <w:rFonts w:ascii="Consolas" w:eastAsia="Times New Roman" w:hAnsi="Consolas" w:cs="Times New Roman"/>
+          <w:color w:val="D4D4D4"/>
+          <w:sz w:val="21"/>
+          <w:szCs w:val="21"/>
+          <w:lang w:eastAsia="hu-HU"/>
+        </w:rPr>
+        <w:t xml:space="preserve"> </w:t>
+      </w:r>
+      <w:r>
+        <w:rPr>
+          <w:rFonts w:ascii="Consolas" w:eastAsia="Times New Roman" w:hAnsi="Consolas" w:cs="Times New Roman"/>
+          <w:color w:val="4EC9B0"/>
+          <w:sz w:val="21"/>
+          <w:szCs w:val="21"/>
+          <w:lang w:eastAsia="hu-HU"/>
+        </w:rPr>
+        <w:t>AutoModel</w:t>
+      </w:r>
+      <w:r>
+        <w:rPr>
+          <w:rFonts w:ascii="Consolas" w:eastAsia="Times New Roman" w:hAnsi="Consolas" w:cs="Times New Roman"/>
+          <w:color w:val="D4D4D4"/>
+          <w:sz w:val="21"/>
+          <w:szCs w:val="21"/>
+          <w:lang w:eastAsia="hu-HU"/>
+        </w:rPr>
+        <w:t>(</w:t>
+      </w:r>
+      <w:r>
+        <w:rPr>
+          <w:rFonts w:ascii="Consolas" w:eastAsia="Times New Roman" w:hAnsi="Consolas" w:cs="Times New Roman"/>
+          <w:color w:val="9CDCFE"/>
+          <w:sz w:val="21"/>
+          <w:szCs w:val="21"/>
+          <w:lang w:eastAsia="hu-HU"/>
+        </w:rPr>
+        <w:t>reader</w:t>
+      </w:r>
+      <w:r>
+        <w:rPr>
+          <w:rFonts w:ascii="Consolas" w:eastAsia="Times New Roman" w:hAnsi="Consolas" w:cs="Times New Roman"/>
+          <w:color w:val="D4D4D4"/>
+          <w:sz w:val="21"/>
+          <w:szCs w:val="21"/>
+          <w:lang w:eastAsia="hu-HU"/>
+        </w:rPr>
+        <w:t>));</w:t>
+      </w:r>
+    </w:p>
+    <w:p>
+      <w:pPr>
+        <w:shd w:val="clear" w:color="auto" w:fill="1E1E1E"/>
+        <w:spacing w:after="0" w:line="0" w:lineRule="atLeast"/>
+        <w:rPr>
+          <w:rFonts w:ascii="Consolas" w:eastAsia="Times New Roman" w:hAnsi="Consolas" w:cs="Times New Roman"/>
+          <w:color w:val="D4D4D4"/>
+          <w:sz w:val="21"/>
+          <w:szCs w:val="21"/>
+          <w:lang w:eastAsia="hu-HU"/>
+        </w:rPr>
+      </w:pPr>
+      <w:r>
+        <w:rPr>
+          <w:rFonts w:ascii="Consolas" w:eastAsia="Times New Roman" w:hAnsi="Consolas" w:cs="Times New Roman"/>
+          <w:color w:val="D4D4D4"/>
+          <w:sz w:val="21"/>
+          <w:szCs w:val="21"/>
+          <w:lang w:eastAsia="hu-HU"/>
+        </w:rPr>
+        <w:t>                        }</w:t>
+      </w:r>
+    </w:p>
+    <w:p>
+      <w:pPr>
+        <w:shd w:val="clear" w:color="auto" w:fill="1E1E1E"/>
+        <w:spacing w:after="0" w:line="0" w:lineRule="atLeast"/>
+        <w:rPr>
+          <w:rFonts w:ascii="Consolas" w:eastAsia="Times New Roman" w:hAnsi="Consolas" w:cs="Times New Roman"/>
+          <w:color w:val="D4D4D4"/>
+          <w:sz w:val="21"/>
+          <w:szCs w:val="21"/>
+          <w:lang w:eastAsia="hu-HU"/>
+        </w:rPr>
+      </w:pPr>
+      <w:r>
+        <w:rPr>
+          <w:rFonts w:ascii="Consolas" w:eastAsia="Times New Roman" w:hAnsi="Consolas" w:cs="Times New Roman"/>
+          <w:color w:val="D4D4D4"/>
+          <w:sz w:val="21"/>
+          <w:szCs w:val="21"/>
+          <w:lang w:eastAsia="hu-HU"/>
+        </w:rPr>
+        <w:t>                    }</w:t>
+      </w:r>
+      <w:bookmarkStart w:id="0" w:name="_GoBack"/>
+      <w:bookmarkEnd w:id="0"/>
+    </w:p>
+    <w:p>
+      <w:pPr>
+        <w:shd w:val="clear" w:color="auto" w:fill="1E1E1E"/>
+        <w:spacing w:after="0" w:line="0" w:lineRule="atLeast"/>
+        <w:rPr>
+          <w:rFonts w:ascii="Consolas" w:eastAsia="Times New Roman" w:hAnsi="Consolas" w:cs="Times New Roman"/>
+          <w:color w:val="D4D4D4"/>
+          <w:sz w:val="21"/>
+          <w:szCs w:val="21"/>
+          <w:lang w:eastAsia="hu-HU"/>
+        </w:rPr>
+      </w:pPr>
+      <w:r>
+        <w:rPr>
+          <w:rFonts w:ascii="Consolas" w:eastAsia="Times New Roman" w:hAnsi="Consolas" w:cs="Times New Roman"/>
+          <w:color w:val="D4D4D4"/>
+          <w:sz w:val="21"/>
+          <w:szCs w:val="21"/>
+          <w:lang w:eastAsia="hu-HU"/>
+        </w:rPr>
+        <w:t>                }</w:t>
+      </w:r>
+    </w:p>
+    <w:p>
+      <w:pPr>
+        <w:shd w:val="clear" w:color="auto" w:fill="1E1E1E"/>
+        <w:spacing w:after="0" w:line="0" w:lineRule="atLeast"/>
+        <w:rPr>
+          <w:rFonts w:ascii="Consolas" w:eastAsia="Times New Roman" w:hAnsi="Consolas" w:cs="Times New Roman"/>
+          <w:color w:val="D4D4D4"/>
+          <w:sz w:val="21"/>
+          <w:szCs w:val="21"/>
+          <w:lang w:eastAsia="hu-HU"/>
+        </w:rPr>
+      </w:pPr>
+      <w:r>
+        <w:rPr>
+          <w:rFonts w:ascii="Consolas" w:eastAsia="Times New Roman" w:hAnsi="Consolas" w:cs="Times New Roman"/>
+          <w:color w:val="D4D4D4"/>
+          <w:sz w:val="21"/>
+          <w:szCs w:val="21"/>
+          <w:lang w:eastAsia="hu-HU"/>
+        </w:rPr>
+        <w:t>            }</w:t>
+      </w:r>
+    </w:p>
+    <w:p>
+      <w:pPr>
+        <w:shd w:val="clear" w:color="auto" w:fill="1E1E1E"/>
+        <w:spacing w:after="0" w:line="0" w:lineRule="atLeast"/>
+        <w:rPr>
+          <w:rFonts w:ascii="Consolas" w:eastAsia="Times New Roman" w:hAnsi="Consolas" w:cs="Times New Roman"/>
+          <w:color w:val="D4D4D4"/>
+          <w:sz w:val="21"/>
+          <w:szCs w:val="21"/>
+          <w:lang w:eastAsia="hu-HU"/>
+        </w:rPr>
+      </w:pPr>
+      <w:r>
+        <w:rPr>
+          <w:rFonts w:ascii="Consolas" w:eastAsia="Times New Roman" w:hAnsi="Consolas" w:cs="Times New Roman"/>
+          <w:color w:val="D4D4D4"/>
+          <w:sz w:val="21"/>
+          <w:szCs w:val="21"/>
+          <w:lang w:eastAsia="hu-HU"/>
+        </w:rPr>
+        <w:t xml:space="preserve">            </w:t>
+      </w:r>
+      <w:r>
+        <w:rPr>
+          <w:rFonts w:ascii="Consolas" w:eastAsia="Times New Roman" w:hAnsi="Consolas" w:cs="Times New Roman"/>
+          <w:color w:val="C586C0"/>
+          <w:sz w:val="21"/>
+          <w:szCs w:val="21"/>
+          <w:lang w:eastAsia="hu-HU"/>
+        </w:rPr>
+        <w:t>return</w:t>
+      </w:r>
+      <w:r>
+        <w:rPr>
+          <w:rFonts w:ascii="Consolas" w:eastAsia="Times New Roman" w:hAnsi="Consolas" w:cs="Times New Roman"/>
+          <w:color w:val="D4D4D4"/>
+          <w:sz w:val="21"/>
+          <w:szCs w:val="21"/>
+          <w:lang w:eastAsia="hu-HU"/>
+        </w:rPr>
+        <w:t xml:space="preserve"> </w:t>
+      </w:r>
+      <w:r>
+        <w:rPr>
+          <w:rFonts w:ascii="Consolas" w:eastAsia="Times New Roman" w:hAnsi="Consolas" w:cs="Times New Roman"/>
+          <w:color w:val="9CDCFE"/>
+          <w:sz w:val="21"/>
+          <w:szCs w:val="21"/>
+          <w:lang w:eastAsia="hu-HU"/>
+        </w:rPr>
+        <w:t>lista</w:t>
+      </w:r>
+      <w:r>
+        <w:rPr>
+          <w:rFonts w:ascii="Consolas" w:eastAsia="Times New Roman" w:hAnsi="Consolas" w:cs="Times New Roman"/>
+          <w:color w:val="D4D4D4"/>
+          <w:sz w:val="21"/>
+          <w:szCs w:val="21"/>
+          <w:lang w:eastAsia="hu-HU"/>
+        </w:rPr>
+        <w:t>;</w:t>
+      </w:r>
+    </w:p>
+    <w:p>
+      <w:pPr>
+        <w:shd w:val="clear" w:color="auto" w:fill="1E1E1E"/>
+        <w:spacing w:after="0" w:line="0" w:lineRule="atLeast"/>
+        <w:rPr>
+          <w:rFonts w:ascii="Consolas" w:eastAsia="Times New Roman" w:hAnsi="Consolas" w:cs="Times New Roman"/>
+          <w:color w:val="D4D4D4"/>
+          <w:sz w:val="21"/>
+          <w:szCs w:val="21"/>
+          <w:lang w:eastAsia="hu-HU"/>
+        </w:rPr>
+      </w:pPr>
+      <w:r>
+        <w:rPr>
+          <w:rFonts w:ascii="Consolas" w:eastAsia="Times New Roman" w:hAnsi="Consolas" w:cs="Times New Roman"/>
+          <w:color w:val="D4D4D4"/>
+          <w:sz w:val="21"/>
+          <w:szCs w:val="21"/>
+          <w:lang w:eastAsia="hu-HU"/>
+        </w:rPr>
+        <w:t>        }</w:t>
+      </w:r>
+    </w:p>
+    <w:p>
+      <w:pPr>
+        <w:rPr>
+          <w:rFonts w:ascii="Consolas" w:hAnsi="Consolas" w:cs="Consolas"/>
+          <w:color w:val="0000FF"/>
+          <w:sz w:val="19"/>
+          <w:szCs w:val="19"/>
+        </w:rPr>
+      </w:pPr>
+    </w:p>
+    <w:p>
+      <w:r>
+        <w:t>A select függvény az adatbázishoz való kapcsolódás után soronként kiolvassa a benne található rekordokat, amiket példányosítva egy listában tárol el.</w:t>
+      </w:r>
+    </w:p>
+    <w:p>
+      <w:r>
+        <w:rPr>
           <w:noProof/>
-        </w:rPr>
-        <w:drawing>
-          <wp:inline distT="0" distB="0" distL="0" distR="0" wp14:anchorId="74E235E3" wp14:editId="253A42F9">
-            <wp:extent cx="2876550" cy="4210050"/>
-            <wp:effectExtent l="0" t="0" r="0" b="0"/>
-            <wp:docPr id="1" name="Kép 1" descr="A képen szöveg látható&#10;&#10;Automatikusan generált leírás"/>
-            <wp:cNvGraphicFramePr>
-              <a:graphicFrameLocks xmlns:a="http://schemas.openxmlformats.org/drawingml/2006/main" noChangeAspect="1"/>
-            </wp:cNvGraphicFramePr>
-            <a:graphic xmlns:a="http://schemas.openxmlformats.org/drawingml/2006/main">
-              <a:graphicData uri="http://schemas.openxmlformats.org/drawingml/2006/picture">
-                <pic:pic xmlns:pic="http://schemas.openxmlformats.org/drawingml/2006/picture">
-                  <pic:nvPicPr>
-                    <pic:cNvPr id="1" name="Kép 1" descr="A képen szöveg látható&#10;&#10;Automatikusan generált leírás"/>
-                    <pic:cNvPicPr/>
-                  </pic:nvPicPr>
-                  <pic:blipFill>
-                    <a:blip r:embed="rId6"/>
-                    <a:stretch>
-                      <a:fillRect/>
-                    </a:stretch>
-                  </pic:blipFill>
-                  <pic:spPr>
-                    <a:xfrm>
-                      <a:off x="0" y="0"/>
-                      <a:ext cx="2876550" cy="4210050"/>
-                    </a:xfrm>
-                    <a:prstGeom prst="rect">
-                      <a:avLst/>
-                    </a:prstGeom>
-                  </pic:spPr>
-                </pic:pic>
-              </a:graphicData>
-            </a:graphic>
-          </wp:inline>
-        </w:drawing>
-      </w:r>
-      <w:r>
-        <w:t xml:space="preserve"> </w:t>
-      </w:r>
-    </w:p>
-    <w:p>
-      <w:r>
-        <w:t>Az adatbázisból MySqlDataReader segítségével kiolvassuk az adatokat, majd ezek</w:t>
-      </w:r>
-      <w:r>
-        <w:t>et</w:t>
-      </w:r>
-      <w:r>
-        <w:t xml:space="preserve"> a tulajdonság nevének megfel</w:t>
-      </w:r>
-      <w:r>
-        <w:t xml:space="preserve">elően tároljuk el. </w:t>
-      </w:r>
-      <w:r>
-        <w:t>V</w:t>
-      </w:r>
-      <w:r>
-        <w:t>alamennyi model osztály tartalmaz ezen felül négy függvényt, amely a négy Sql alapművelet (select, update, insert, delete) elvégzésére szolgál</w:t>
-      </w:r>
-      <w:r>
-        <w:t>.</w:t>
-      </w:r>
-    </w:p>
-    <w:p>
-      <w:r>
-        <w:rPr>
-          <w:noProof/>
-        </w:rPr>
-        <w:lastRenderedPageBreak/>
-        <w:drawing>
-          <wp:inline distT="0" distB="0" distL="0" distR="0" wp14:anchorId="40BAB920" wp14:editId="7F2F041B">
-            <wp:extent cx="5760720" cy="2361565"/>
-            <wp:effectExtent l="0" t="0" r="0" b="635"/>
-            <wp:docPr id="3" name="Kép 3" descr="A képen szöveg látható&#10;&#10;Automatikusan generált leírás"/>
-            <wp:cNvGraphicFramePr>
-              <a:graphicFrameLocks xmlns:a="http://schemas.openxmlformats.org/drawingml/2006/main" noChangeAspect="1"/>
-            </wp:cNvGraphicFramePr>
-            <a:graphic xmlns:a="http://schemas.openxmlformats.org/drawingml/2006/main">
-              <a:graphicData uri="http://schemas.openxmlformats.org/drawingml/2006/picture">
-                <pic:pic xmlns:pic="http://schemas.openxmlformats.org/drawingml/2006/picture">
-                  <pic:nvPicPr>
-                    <pic:cNvPr id="3" name="Kép 3" descr="A képen szöveg látható&#10;&#10;Automatikusan generált leírás"/>
-                    <pic:cNvPicPr/>
-                  </pic:nvPicPr>
-                  <pic:blipFill>
-                    <a:blip r:embed="rId7"/>
-                    <a:stretch>
-                      <a:fillRect/>
-                    </a:stretch>
-                  </pic:blipFill>
-                  <pic:spPr>
-                    <a:xfrm>
-                      <a:off x="0" y="0"/>
-                      <a:ext cx="5760720" cy="2361565"/>
-                    </a:xfrm>
-                    <a:prstGeom prst="rect">
-                      <a:avLst/>
-                    </a:prstGeom>
-                  </pic:spPr>
-                </pic:pic>
-              </a:graphicData>
-            </a:graphic>
-          </wp:inline>
-        </w:drawing>
-      </w:r>
-    </w:p>
-    <w:p>
-      <w:r>
-        <w:t>A select függvény az adatbázishoz való kapcsolódás után soronként kiolvassa a benne található rekordokat, amiket példányosítva egy listában tárol el.</w:t>
-      </w:r>
-    </w:p>
-    <w:p>
-      <w:r>
-        <w:rPr>
-          <w:noProof/>
+          <w:lang w:eastAsia="hu-HU"/>
         </w:rPr>
         <w:drawing>
           <wp:inline distT="0" distB="0" distL="0" distR="0" wp14:anchorId="073F2A2B" wp14:editId="0CD87D61">
@@ -271,7 +3759,7 @@
                     <pic:cNvPicPr/>
                   </pic:nvPicPr>
                   <pic:blipFill>
-                    <a:blip r:embed="rId8"/>
+                    <a:blip r:embed="rId6"/>
                     <a:stretch>
                       <a:fillRect/>
                     </a:stretch>
@@ -304,7 +3792,9 @@
       <w:r>
         <w:rPr>
           <w:noProof/>
-        </w:rPr>
+          <w:lang w:eastAsia="hu-HU"/>
+        </w:rPr>
+        <w:lastRenderedPageBreak/>
         <w:drawing>
           <wp:inline distT="0" distB="0" distL="0" distR="0" wp14:anchorId="3FCDA04F" wp14:editId="64F53501">
             <wp:extent cx="5760720" cy="2136140"/>
@@ -321,7 +3811,7 @@
                     <pic:cNvPicPr/>
                   </pic:nvPicPr>
                   <pic:blipFill>
-                    <a:blip r:embed="rId9"/>
+                    <a:blip r:embed="rId7"/>
                     <a:stretch>
                       <a:fillRect/>
                     </a:stretch>
@@ -354,8 +3844,8 @@
       <w:r>
         <w:rPr>
           <w:noProof/>
-        </w:rPr>
-        <w:lastRenderedPageBreak/>
+          <w:lang w:eastAsia="hu-HU"/>
+        </w:rPr>
         <w:drawing>
           <wp:inline distT="0" distB="0" distL="0" distR="0" wp14:anchorId="5F2A167F" wp14:editId="5EE6173E">
             <wp:extent cx="5760720" cy="1622425"/>
@@ -372,7 +3862,7 @@
                     <pic:cNvPicPr/>
                   </pic:nvPicPr>
                   <pic:blipFill>
-                    <a:blip r:embed="rId10"/>
+                    <a:blip r:embed="rId8"/>
                     <a:stretch>
                       <a:fillRect/>
                     </a:stretch>
@@ -418,7 +3908,9 @@
       <w:r>
         <w:rPr>
           <w:noProof/>
-        </w:rPr>
+          <w:lang w:eastAsia="hu-HU"/>
+        </w:rPr>
+        <w:lastRenderedPageBreak/>
         <w:drawing>
           <wp:inline distT="0" distB="0" distL="0" distR="0" wp14:anchorId="2EF48D16" wp14:editId="42ED4AFF">
             <wp:extent cx="5760720" cy="4032250"/>
@@ -435,7 +3927,7 @@
                     <pic:cNvPicPr/>
                   </pic:nvPicPr>
                   <pic:blipFill>
-                    <a:blip r:embed="rId11"/>
+                    <a:blip r:embed="rId9"/>
                     <a:stretch>
                       <a:fillRect/>
                     </a:stretch>
@@ -501,6 +3993,7 @@
       <w:r>
         <w:rPr>
           <w:noProof/>
+          <w:lang w:eastAsia="hu-HU"/>
         </w:rPr>
         <w:lastRenderedPageBreak/>
         <w:drawing>
@@ -519,7 +4012,7 @@
                     <pic:cNvPicPr/>
                   </pic:nvPicPr>
                   <pic:blipFill>
-                    <a:blip r:embed="rId12"/>
+                    <a:blip r:embed="rId10"/>
                     <a:stretch>
                       <a:fillRect/>
                     </a:stretch>
@@ -564,6 +4057,7 @@
       <w:r>
         <w:rPr>
           <w:noProof/>
+          <w:lang w:eastAsia="hu-HU"/>
         </w:rPr>
         <w:drawing>
           <wp:inline distT="0" distB="0" distL="0" distR="0" wp14:anchorId="2DB1DC14" wp14:editId="1B54C435">
@@ -581,7 +4075,7 @@
                     <pic:cNvPicPr/>
                   </pic:nvPicPr>
                   <pic:blipFill>
-                    <a:blip r:embed="rId13"/>
+                    <a:blip r:embed="rId11"/>
                     <a:stretch>
                       <a:fillRect/>
                     </a:stretch>
@@ -626,6 +4120,7 @@
       <w:r>
         <w:rPr>
           <w:noProof/>
+          <w:lang w:eastAsia="hu-HU"/>
         </w:rPr>
         <w:lastRenderedPageBreak/>
         <mc:AlternateContent>
@@ -693,7 +4188,7 @@
                 <v:stroke joinstyle="miter"/>
                 <v:path gradientshapeok="t" o:connecttype="rect"/>
               </v:shapetype>
-              <v:shape id="Szövegdoboz 18" o:spid="_x0000_s1026" type="#_x0000_t202" style="position:absolute;margin-left:251.65pt;margin-top:113.35pt;width:267pt;height:.05pt;z-index:-251651072;visibility:visible;mso-wrap-style:square;mso-wrap-distance-left:9pt;mso-wrap-distance-top:0;mso-wrap-distance-right:9pt;mso-wrap-distance-bottom:0;mso-position-horizontal:absolute;mso-position-horizontal-relative:text;mso-position-vertical:absolute;mso-position-vertical-relative:text;v-text-anchor:top" o:gfxdata="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" stroked="f">
+              <v:shape id="Szövegdoboz 18" o:spid="_x0000_s1026" type="#_x0000_t202" style="position:absolute;margin-left:251.65pt;margin-top:113.35pt;width:267pt;height:.05pt;z-index:-251651072;visibility:visible;mso-wrap-style:square;mso-wrap-distance-left:9pt;mso-wrap-distance-top:0;mso-wrap-distance-right:9pt;mso-wrap-distance-bottom:0;mso-position-horizontal:absolute;mso-position-horizontal-relative:text;mso-position-vertical:absolute;mso-position-vertical-relative:text;v-text-anchor:top" o:gfxdata="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" stroked="f">
                 <v:textbox style="mso-fit-shape-to-text:t" inset="0,0,0,0">
                   <w:txbxContent>
                     <w:p>
@@ -714,6 +4209,7 @@
       <w:r>
         <w:rPr>
           <w:noProof/>
+          <w:lang w:eastAsia="hu-HU"/>
         </w:rPr>
         <w:drawing>
           <wp:anchor distT="0" distB="0" distL="114300" distR="114300" simplePos="0" relativeHeight="251664384" behindDoc="1" locked="0" layoutInCell="1" allowOverlap="1" wp14:anchorId="38B5C15D" wp14:editId="2FC7EC18">
@@ -739,7 +4235,7 @@
                     <pic:cNvPicPr/>
                   </pic:nvPicPr>
                   <pic:blipFill>
-                    <a:blip r:embed="rId14">
+                    <a:blip r:embed="rId12">
                       <a:extLst>
                         <a:ext uri="{28A0092B-C50C-407E-A947-70E740481C1C}">
                           <a14:useLocalDpi xmlns:a14="http://schemas.microsoft.com/office/drawing/2010/main" val="0"/>
@@ -886,6 +4382,7 @@
       <w:r>
         <w:rPr>
           <w:noProof/>
+          <w:lang w:eastAsia="hu-HU"/>
         </w:rPr>
         <w:drawing>
           <wp:inline distT="0" distB="0" distL="0" distR="0" wp14:anchorId="272618B4" wp14:editId="7B8E84EF">
@@ -903,7 +4400,7 @@
                     <pic:cNvPicPr/>
                   </pic:nvPicPr>
                   <pic:blipFill>
-                    <a:blip r:embed="rId15"/>
+                    <a:blip r:embed="rId13"/>
                     <a:stretch>
                       <a:fillRect/>
                     </a:stretch>
@@ -958,6 +4455,7 @@
       <w:r>
         <w:rPr>
           <w:noProof/>
+          <w:lang w:eastAsia="hu-HU"/>
         </w:rPr>
         <w:lastRenderedPageBreak/>
         <w:drawing>
@@ -976,7 +4474,7 @@
                     <pic:cNvPicPr/>
                   </pic:nvPicPr>
                   <pic:blipFill>
-                    <a:blip r:embed="rId16"/>
+                    <a:blip r:embed="rId14"/>
                     <a:stretch>
                       <a:fillRect/>
                     </a:stretch>
@@ -1006,6 +4504,7 @@
       <w:r>
         <w:rPr>
           <w:noProof/>
+          <w:lang w:eastAsia="hu-HU"/>
         </w:rPr>
         <w:drawing>
           <wp:anchor distT="0" distB="0" distL="114300" distR="114300" simplePos="0" relativeHeight="251660288" behindDoc="0" locked="0" layoutInCell="1" allowOverlap="1" wp14:anchorId="0CEE5EA7" wp14:editId="65D1F6BB">
@@ -1031,7 +4530,7 @@
                     <pic:cNvPicPr/>
                   </pic:nvPicPr>
                   <pic:blipFill rotWithShape="1">
-                    <a:blip r:embed="rId17">
+                    <a:blip r:embed="rId15">
                       <a:extLst>
                         <a:ext uri="{28A0092B-C50C-407E-A947-70E740481C1C}">
                           <a14:useLocalDpi xmlns:a14="http://schemas.microsoft.com/office/drawing/2010/main" val="0"/>
@@ -1132,6 +4631,7 @@
       <w:r>
         <w:rPr>
           <w:noProof/>
+          <w:lang w:eastAsia="hu-HU"/>
         </w:rPr>
         <w:drawing>
           <wp:anchor distT="0" distB="0" distL="114300" distR="114300" simplePos="0" relativeHeight="251661312" behindDoc="0" locked="0" layoutInCell="1" allowOverlap="1" wp14:anchorId="6A0DAC16" wp14:editId="431EB62B">
@@ -1157,7 +4657,7 @@
                     <pic:cNvPicPr/>
                   </pic:nvPicPr>
                   <pic:blipFill>
-                    <a:blip r:embed="rId18">
+                    <a:blip r:embed="rId16">
                       <a:extLst>
                         <a:ext uri="{28A0092B-C50C-407E-A947-70E740481C1C}">
                           <a14:useLocalDpi xmlns:a14="http://schemas.microsoft.com/office/drawing/2010/main" val="0"/>
@@ -1239,6 +4739,7 @@
       <w:r>
         <w:rPr>
           <w:noProof/>
+          <w:lang w:eastAsia="hu-HU"/>
         </w:rPr>
         <w:lastRenderedPageBreak/>
         <w:drawing>
@@ -1265,7 +4766,7 @@
                     <pic:cNvPicPr/>
                   </pic:nvPicPr>
                   <pic:blipFill>
-                    <a:blip r:embed="rId19">
+                    <a:blip r:embed="rId17">
                       <a:extLst>
                         <a:ext uri="{28A0092B-C50C-407E-A947-70E740481C1C}">
                           <a14:useLocalDpi xmlns:a14="http://schemas.microsoft.com/office/drawing/2010/main" val="0"/>
@@ -1305,6 +4806,7 @@
       <w:r>
         <w:rPr>
           <w:noProof/>
+          <w:lang w:eastAsia="hu-HU"/>
         </w:rPr>
         <w:drawing>
           <wp:anchor distT="0" distB="0" distL="114300" distR="114300" simplePos="0" relativeHeight="251659264" behindDoc="0" locked="0" layoutInCell="1" allowOverlap="1" wp14:anchorId="603ABE0E" wp14:editId="1A5E4561">
@@ -1330,7 +4832,7 @@
                     <pic:cNvPicPr/>
                   </pic:nvPicPr>
                   <pic:blipFill>
-                    <a:blip r:embed="rId20">
+                    <a:blip r:embed="rId18">
                       <a:extLst>
                         <a:ext uri="{28A0092B-C50C-407E-A947-70E740481C1C}">
                           <a14:useLocalDpi xmlns:a14="http://schemas.microsoft.com/office/drawing/2010/main" val="0"/>
@@ -1440,7 +4942,7 @@
 </file>
 
 <file path=word/numbering.xml><?xml version="1.0" encoding="utf-8"?>
-<w:numbering xmlns:wpc="http://schemas.microsoft.com/office/word/2010/wordprocessingCanvas" xmlns:cx="http://schemas.microsoft.com/office/drawing/2014/chartex" xmlns:cx1="http://schemas.microsoft.com/office/drawing/2015/9/8/chartex" xmlns:cx2="http://schemas.microsoft.com/office/drawing/2015/10/21/chartex" xmlns:cx3="http://schemas.microsoft.com/office/drawing/2016/5/9/chartex" xmlns:cx4="http://schemas.microsoft.com/office/drawing/2016/5/10/chartex" xmlns:cx5="http://schemas.microsoft.com/office/drawing/2016/5/11/chartex" xmlns:cx6="http://schemas.microsoft.com/office/drawing/2016/5/12/chartex" xmlns:cx7="http://schemas.microsoft.com/office/drawing/2016/5/13/chartex" xmlns:cx8="http://schemas.microsoft.com/office/drawing/2016/5/14/chartex" xmlns:mc="http://schemas.openxmlformats.org/markup-compatibility/2006" xmlns:aink="http://schemas.microsoft.com/office/drawing/2016/ink" xmlns:am3d="http://schemas.microsoft.com/office/drawing/2017/model3d" xmlns:o="urn:schemas-microsoft-com:office:office" xmlns:r="http://schemas.openxmlformats.org/officeDocument/2006/relationships" xmlns:m="http://schemas.openxmlformats.org/officeDocument/2006/math" xmlns:v="urn:schemas-microsoft-com:vml" xmlns:wp14="http://schemas.microsoft.com/office/word/2010/wordprocessingDrawing" xmlns:wp="http://schemas.openxmlformats.org/drawingml/2006/wordprocessingDrawing" xmlns:w10="urn:schemas-microsoft-com:office:word" xmlns:w="http://schemas.openxmlformats.org/wordprocessingml/2006/main" xmlns:w14="http://schemas.microsoft.com/office/word/2010/wordml" xmlns:w15="http://schemas.microsoft.com/office/word/2012/wordml" xmlns:w16cex="http://schemas.microsoft.com/office/word/2018/wordml/cex" xmlns:w16cid="http://schemas.microsoft.com/office/word/2016/wordml/cid" xmlns:w16="http://schemas.microsoft.com/office/word/2018/wordml" xmlns:w16sdtdh="http://schemas.microsoft.com/office/word/2020/wordml/sdtdatahash" xmlns:w16se="http://schemas.microsoft.com/office/word/2015/wordml/symex" xmlns:wpg="http://schemas.microsoft.com/office/word/2010/wordprocessingGroup" xmlns:wpi="http://schemas.microsoft.com/office/word/2010/wordprocessingInk" xmlns:wne="http://schemas.microsoft.com/office/word/2006/wordml" xmlns:wps="http://schemas.microsoft.com/office/word/2010/wordprocessingShape" mc:Ignorable="w14 w15 w16se w16cid w16 w16cex w16sdtdh wp14">
+<w:numbering xmlns:wpc="http://schemas.microsoft.com/office/word/2010/wordprocessingCanvas" xmlns:cx="http://schemas.microsoft.com/office/drawing/2014/chartex" xmlns:cx1="http://schemas.microsoft.com/office/drawing/2015/9/8/chartex" xmlns:mc="http://schemas.openxmlformats.org/markup-compatibility/2006" xmlns:o="urn:schemas-microsoft-com:office:office" xmlns:r="http://schemas.openxmlformats.org/officeDocument/2006/relationships" xmlns:m="http://schemas.openxmlformats.org/officeDocument/2006/math" xmlns:v="urn:schemas-microsoft-com:vml" xmlns:wp14="http://schemas.microsoft.com/office/word/2010/wordprocessingDrawing" xmlns:wp="http://schemas.openxmlformats.org/drawingml/2006/wordprocessingDrawing" xmlns:w10="urn:schemas-microsoft-com:office:word" xmlns:w="http://schemas.openxmlformats.org/wordprocessingml/2006/main" xmlns:w14="http://schemas.microsoft.com/office/word/2010/wordml" xmlns:w15="http://schemas.microsoft.com/office/word/2012/wordml" xmlns:w16se="http://schemas.microsoft.com/office/word/2015/wordml/symex" xmlns:wpg="http://schemas.microsoft.com/office/word/2010/wordprocessingGroup" xmlns:wpi="http://schemas.microsoft.com/office/word/2010/wordprocessingInk" xmlns:wne="http://schemas.microsoft.com/office/word/2006/wordml" xmlns:wps="http://schemas.microsoft.com/office/word/2010/wordprocessingShape" mc:Ignorable="w14 w15 w16se wp14">
   <w:abstractNum w:abstractNumId="0" w15:restartNumberingAfterBreak="0">
     <w:nsid w:val="70E716E2"/>
     <w:multiLevelType w:val="hybridMultilevel"/>
@@ -1530,14 +5032,14 @@
       </w:pPr>
     </w:lvl>
   </w:abstractNum>
-  <w:num w:numId="1" w16cid:durableId="599265920">
+  <w:num w:numId="1">
     <w:abstractNumId w:val="0"/>
   </w:num>
 </w:numbering>
 </file>
 
 <file path=word/styles.xml><?xml version="1.0" encoding="utf-8"?>
-<w:styles xmlns:mc="http://schemas.openxmlformats.org/markup-compatibility/2006" xmlns:r="http://schemas.openxmlformats.org/officeDocument/2006/relationships" xmlns:w="http://schemas.openxmlformats.org/wordprocessingml/2006/main" xmlns:w14="http://schemas.microsoft.com/office/word/2010/wordml" xmlns:w15="http://schemas.microsoft.com/office/word/2012/wordml" xmlns:w16cex="http://schemas.microsoft.com/office/word/2018/wordml/cex" xmlns:w16cid="http://schemas.microsoft.com/office/word/2016/wordml/cid" xmlns:w16="http://schemas.microsoft.com/office/word/2018/wordml" xmlns:w16sdtdh="http://schemas.microsoft.com/office/word/2020/wordml/sdtdatahash" xmlns:w16se="http://schemas.microsoft.com/office/word/2015/wordml/symex" mc:Ignorable="w14 w15 w16se w16cid w16 w16cex w16sdtdh">
+<w:styles xmlns:mc="http://schemas.openxmlformats.org/markup-compatibility/2006" xmlns:r="http://schemas.openxmlformats.org/officeDocument/2006/relationships" xmlns:w="http://schemas.openxmlformats.org/wordprocessingml/2006/main" xmlns:w14="http://schemas.microsoft.com/office/word/2010/wordml" xmlns:w15="http://schemas.microsoft.com/office/word/2012/wordml" xmlns:w16se="http://schemas.microsoft.com/office/word/2015/wordml/symex" mc:Ignorable="w14 w15 w16se">
   <w:docDefaults>
     <w:rPrDefault>
       <w:rPr>
@@ -1553,7 +5055,7 @@
       </w:pPr>
     </w:pPrDefault>
   </w:docDefaults>
-  <w:latentStyles w:defLockedState="0" w:defUIPriority="99" w:defSemiHidden="0" w:defUnhideWhenUsed="0" w:defQFormat="0" w:count="376">
+  <w:latentStyles w:defLockedState="0" w:defUIPriority="99" w:defSemiHidden="0" w:defUnhideWhenUsed="0" w:defQFormat="0" w:count="371">
     <w:lsdException w:name="Normal" w:uiPriority="0" w:qFormat="1"/>
     <w:lsdException w:name="heading 1" w:uiPriority="9" w:qFormat="1"/>
     <w:lsdException w:name="heading 2" w:semiHidden="1" w:uiPriority="9" w:unhideWhenUsed="1" w:qFormat="1"/>
@@ -1925,11 +5427,6 @@
     <w:lsdException w:name="List Table 5 Dark Accent 6" w:uiPriority="50"/>
     <w:lsdException w:name="List Table 6 Colorful Accent 6" w:uiPriority="51"/>
     <w:lsdException w:name="List Table 7 Colorful Accent 6" w:uiPriority="52"/>
-    <w:lsdException w:name="Mention" w:semiHidden="1" w:unhideWhenUsed="1"/>
-    <w:lsdException w:name="Smart Hyperlink" w:semiHidden="1" w:unhideWhenUsed="1"/>
-    <w:lsdException w:name="Hashtag" w:semiHidden="1" w:unhideWhenUsed="1"/>
-    <w:lsdException w:name="Unresolved Mention" w:semiHidden="1" w:unhideWhenUsed="1"/>
-    <w:lsdException w:name="Smart Link" w:semiHidden="1" w:unhideWhenUsed="1"/>
   </w:latentStyles>
   <w:style w:type="paragraph" w:default="1" w:styleId="Norml">
     <w:name w:val="Normal"/>

--- a/Áron/CarScope dokumentáció.docx
+++ b/Áron/CarScope dokumentáció.docx
@@ -32,6 +32,7 @@
     </w:p>
     <w:p>
       <w:pPr>
+        <w:spacing w:after="0"/>
         <w:jc w:val="both"/>
         <w:rPr>
           <w:b/>
@@ -142,6 +143,7 @@
     </w:p>
     <w:p>
       <w:pPr>
+        <w:spacing w:after="0"/>
         <w:jc w:val="both"/>
         <w:rPr>
           <w:b/>
@@ -224,16 +226,16 @@
           <w:lang w:eastAsia="hu-HU"/>
         </w:rPr>
         <w:drawing>
-          <wp:anchor distT="0" distB="0" distL="114300" distR="114300" simplePos="0" relativeHeight="251658240" behindDoc="0" locked="0" layoutInCell="1" allowOverlap="1" wp14:anchorId="340DBB9A" wp14:editId="600DB2F8">
+          <wp:anchor distT="0" distB="0" distL="114300" distR="114300" simplePos="0" relativeHeight="251658240" behindDoc="0" locked="0" layoutInCell="1" allowOverlap="1" wp14:anchorId="340DBB9A" wp14:editId="028367B8">
             <wp:simplePos x="0" y="0"/>
             <wp:positionH relativeFrom="margin">
               <wp:align>right</wp:align>
             </wp:positionH>
             <wp:positionV relativeFrom="paragraph">
-              <wp:posOffset>5715</wp:posOffset>
+              <wp:posOffset>8256</wp:posOffset>
             </wp:positionV>
-            <wp:extent cx="2286000" cy="1971675"/>
-            <wp:effectExtent l="0" t="0" r="0" b="9525"/>
+            <wp:extent cx="2032000" cy="1752600"/>
+            <wp:effectExtent l="0" t="0" r="6350" b="0"/>
             <wp:wrapNone/>
             <wp:docPr id="2" name="Kép 2"/>
             <wp:cNvGraphicFramePr>
@@ -261,7 +263,7 @@
                   <pic:spPr>
                     <a:xfrm>
                       <a:off x="0" y="0"/>
-                      <a:ext cx="2286000" cy="1971675"/>
+                      <a:ext cx="2032000" cy="1752600"/>
                     </a:xfrm>
                     <a:prstGeom prst="rect">
                       <a:avLst/>
@@ -270,6 +272,12 @@
                 </pic:pic>
               </a:graphicData>
             </a:graphic>
+            <wp14:sizeRelH relativeFrom="margin">
+              <wp14:pctWidth>0</wp14:pctWidth>
+            </wp14:sizeRelH>
+            <wp14:sizeRelV relativeFrom="margin">
+              <wp14:pctHeight>0</wp14:pctHeight>
+            </wp14:sizeRelV>
           </wp:anchor>
         </w:drawing>
       </w:r>
@@ -1403,6 +1411,7 @@
           <w:szCs w:val="26"/>
           <w:lang w:eastAsia="hu-HU"/>
         </w:rPr>
+        <w:lastRenderedPageBreak/>
         <w:t xml:space="preserve">        </w:t>
       </w:r>
       <w:proofErr w:type="spellStart"/>
@@ -1505,7 +1514,6 @@
           <w:szCs w:val="26"/>
           <w:lang w:eastAsia="hu-HU"/>
         </w:rPr>
-        <w:lastRenderedPageBreak/>
         <w:t xml:space="preserve">            </w:t>
       </w:r>
       <w:proofErr w:type="spellStart"/>
@@ -2857,16 +2865,6 @@
           <w:lang w:eastAsia="hu-HU"/>
         </w:rPr>
       </w:pPr>
-      <w:r>
-        <w:rPr>
-          <w:rFonts w:ascii="Consolas" w:eastAsia="Times New Roman" w:hAnsi="Consolas" w:cs="Times New Roman"/>
-          <w:color w:val="D4D4D4"/>
-          <w:sz w:val="26"/>
-          <w:szCs w:val="26"/>
-          <w:lang w:eastAsia="hu-HU"/>
-        </w:rPr>
-        <w:t> </w:t>
-      </w:r>
       <w:proofErr w:type="spellStart"/>
       <w:r>
         <w:rPr>
@@ -3010,7 +3008,7 @@
           <w:szCs w:val="26"/>
           <w:lang w:eastAsia="hu-HU"/>
         </w:rPr>
-        <w:t>        {</w:t>
+        <w:t>{</w:t>
       </w:r>
     </w:p>
     <w:p>
@@ -3033,18 +3031,1280 @@
           <w:szCs w:val="26"/>
           <w:lang w:eastAsia="hu-HU"/>
         </w:rPr>
+        <w:t>     </w:t>
+      </w:r>
+      <w:r>
+        <w:rPr>
+          <w:rFonts w:ascii="Consolas" w:eastAsia="Times New Roman" w:hAnsi="Consolas" w:cs="Times New Roman"/>
+          <w:color w:val="569CD6"/>
+          <w:sz w:val="26"/>
+          <w:szCs w:val="26"/>
+          <w:lang w:eastAsia="hu-HU"/>
+        </w:rPr>
+        <w:t>var</w:t>
+      </w:r>
+      <w:r>
+        <w:rPr>
+          <w:rFonts w:ascii="Consolas" w:eastAsia="Times New Roman" w:hAnsi="Consolas" w:cs="Times New Roman"/>
+          <w:color w:val="D4D4D4"/>
+          <w:sz w:val="26"/>
+          <w:szCs w:val="26"/>
+          <w:lang w:eastAsia="hu-HU"/>
+        </w:rPr>
+        <w:t xml:space="preserve"> </w:t>
+      </w:r>
+      <w:r>
+        <w:rPr>
+          <w:rFonts w:ascii="Consolas" w:eastAsia="Times New Roman" w:hAnsi="Consolas" w:cs="Times New Roman"/>
+          <w:color w:val="9CDCFE"/>
+          <w:sz w:val="26"/>
+          <w:szCs w:val="26"/>
+          <w:lang w:eastAsia="hu-HU"/>
+        </w:rPr>
+        <w:t>lista</w:t>
+      </w:r>
+      <w:r>
+        <w:rPr>
+          <w:rFonts w:ascii="Consolas" w:eastAsia="Times New Roman" w:hAnsi="Consolas" w:cs="Times New Roman"/>
+          <w:color w:val="D4D4D4"/>
+          <w:sz w:val="26"/>
+          <w:szCs w:val="26"/>
+          <w:lang w:eastAsia="hu-HU"/>
+        </w:rPr>
+        <w:t xml:space="preserve"> = </w:t>
+      </w:r>
+      <w:proofErr w:type="spellStart"/>
+      <w:r>
+        <w:rPr>
+          <w:rFonts w:ascii="Consolas" w:eastAsia="Times New Roman" w:hAnsi="Consolas" w:cs="Times New Roman"/>
+          <w:color w:val="569CD6"/>
+          <w:sz w:val="26"/>
+          <w:szCs w:val="26"/>
+          <w:lang w:eastAsia="hu-HU"/>
+        </w:rPr>
+        <w:t>new</w:t>
+      </w:r>
+      <w:proofErr w:type="spellEnd"/>
+      <w:r>
+        <w:rPr>
+          <w:rFonts w:ascii="Consolas" w:eastAsia="Times New Roman" w:hAnsi="Consolas" w:cs="Times New Roman"/>
+          <w:color w:val="D4D4D4"/>
+          <w:sz w:val="26"/>
+          <w:szCs w:val="26"/>
+          <w:lang w:eastAsia="hu-HU"/>
+        </w:rPr>
+        <w:t xml:space="preserve"> </w:t>
+      </w:r>
+      <w:proofErr w:type="spellStart"/>
+      <w:r>
+        <w:rPr>
+          <w:rFonts w:ascii="Consolas" w:eastAsia="Times New Roman" w:hAnsi="Consolas" w:cs="Times New Roman"/>
+          <w:color w:val="4EC9B0"/>
+          <w:sz w:val="26"/>
+          <w:szCs w:val="26"/>
+          <w:lang w:eastAsia="hu-HU"/>
+        </w:rPr>
+        <w:t>ObservableCollection</w:t>
+      </w:r>
+      <w:proofErr w:type="spellEnd"/>
+      <w:r>
+        <w:rPr>
+          <w:rFonts w:ascii="Consolas" w:eastAsia="Times New Roman" w:hAnsi="Consolas" w:cs="Times New Roman"/>
+          <w:color w:val="D4D4D4"/>
+          <w:sz w:val="26"/>
+          <w:szCs w:val="26"/>
+          <w:lang w:eastAsia="hu-HU"/>
+        </w:rPr>
+        <w:t>&lt;</w:t>
+      </w:r>
+      <w:proofErr w:type="spellStart"/>
+      <w:r>
+        <w:rPr>
+          <w:rFonts w:ascii="Consolas" w:eastAsia="Times New Roman" w:hAnsi="Consolas" w:cs="Times New Roman"/>
+          <w:color w:val="4EC9B0"/>
+          <w:sz w:val="26"/>
+          <w:szCs w:val="26"/>
+          <w:lang w:eastAsia="hu-HU"/>
+        </w:rPr>
+        <w:t>AutoModel</w:t>
+      </w:r>
+      <w:proofErr w:type="spellEnd"/>
+      <w:proofErr w:type="gramStart"/>
+      <w:r>
+        <w:rPr>
+          <w:rFonts w:ascii="Consolas" w:eastAsia="Times New Roman" w:hAnsi="Consolas" w:cs="Times New Roman"/>
+          <w:color w:val="D4D4D4"/>
+          <w:sz w:val="26"/>
+          <w:szCs w:val="26"/>
+          <w:lang w:eastAsia="hu-HU"/>
+        </w:rPr>
+        <w:t>&gt;(</w:t>
+      </w:r>
+      <w:proofErr w:type="gramEnd"/>
+      <w:r>
+        <w:rPr>
+          <w:rFonts w:ascii="Consolas" w:eastAsia="Times New Roman" w:hAnsi="Consolas" w:cs="Times New Roman"/>
+          <w:color w:val="D4D4D4"/>
+          <w:sz w:val="26"/>
+          <w:szCs w:val="26"/>
+          <w:lang w:eastAsia="hu-HU"/>
+        </w:rPr>
+        <w:t>);</w:t>
+      </w:r>
+    </w:p>
+    <w:p>
+      <w:pPr>
+        <w:shd w:val="clear" w:color="auto" w:fill="1E1E1E"/>
+        <w:spacing w:after="0" w:line="0" w:lineRule="atLeast"/>
+        <w:rPr>
+          <w:rFonts w:ascii="Consolas" w:eastAsia="Times New Roman" w:hAnsi="Consolas" w:cs="Times New Roman"/>
+          <w:color w:val="D4D4D4"/>
+          <w:sz w:val="26"/>
+          <w:szCs w:val="26"/>
+          <w:lang w:eastAsia="hu-HU"/>
+        </w:rPr>
+      </w:pPr>
+    </w:p>
+    <w:p>
+      <w:pPr>
+        <w:shd w:val="clear" w:color="auto" w:fill="1E1E1E"/>
+        <w:spacing w:after="0" w:line="0" w:lineRule="atLeast"/>
+        <w:rPr>
+          <w:rFonts w:ascii="Consolas" w:eastAsia="Times New Roman" w:hAnsi="Consolas" w:cs="Times New Roman"/>
+          <w:color w:val="D4D4D4"/>
+          <w:sz w:val="26"/>
+          <w:szCs w:val="26"/>
+          <w:lang w:eastAsia="hu-HU"/>
+        </w:rPr>
+      </w:pPr>
+      <w:proofErr w:type="spellStart"/>
+      <w:r>
+        <w:rPr>
+          <w:rFonts w:ascii="Consolas" w:eastAsia="Times New Roman" w:hAnsi="Consolas" w:cs="Times New Roman"/>
+          <w:color w:val="C586C0"/>
+          <w:sz w:val="26"/>
+          <w:szCs w:val="26"/>
+          <w:lang w:eastAsia="hu-HU"/>
+        </w:rPr>
+        <w:t>using</w:t>
+      </w:r>
+      <w:proofErr w:type="spellEnd"/>
+      <w:r>
+        <w:rPr>
+          <w:rFonts w:ascii="Consolas" w:eastAsia="Times New Roman" w:hAnsi="Consolas" w:cs="Times New Roman"/>
+          <w:color w:val="D4D4D4"/>
+          <w:sz w:val="26"/>
+          <w:szCs w:val="26"/>
+          <w:lang w:eastAsia="hu-HU"/>
+        </w:rPr>
+        <w:t xml:space="preserve"> (</w:t>
+      </w:r>
+      <w:r>
+        <w:rPr>
+          <w:rFonts w:ascii="Consolas" w:eastAsia="Times New Roman" w:hAnsi="Consolas" w:cs="Times New Roman"/>
+          <w:color w:val="569CD6"/>
+          <w:sz w:val="26"/>
+          <w:szCs w:val="26"/>
+          <w:lang w:eastAsia="hu-HU"/>
+        </w:rPr>
+        <w:t>var</w:t>
+      </w:r>
+      <w:r>
+        <w:rPr>
+          <w:rFonts w:ascii="Consolas" w:eastAsia="Times New Roman" w:hAnsi="Consolas" w:cs="Times New Roman"/>
+          <w:color w:val="D4D4D4"/>
+          <w:sz w:val="26"/>
+          <w:szCs w:val="26"/>
+          <w:lang w:eastAsia="hu-HU"/>
+        </w:rPr>
+        <w:t xml:space="preserve"> </w:t>
+      </w:r>
+      <w:r>
+        <w:rPr>
+          <w:rFonts w:ascii="Consolas" w:eastAsia="Times New Roman" w:hAnsi="Consolas" w:cs="Times New Roman"/>
+          <w:color w:val="9CDCFE"/>
+          <w:sz w:val="26"/>
+          <w:szCs w:val="26"/>
+          <w:lang w:eastAsia="hu-HU"/>
+        </w:rPr>
+        <w:t>con</w:t>
+      </w:r>
+      <w:r>
+        <w:rPr>
+          <w:rFonts w:ascii="Consolas" w:eastAsia="Times New Roman" w:hAnsi="Consolas" w:cs="Times New Roman"/>
+          <w:color w:val="D4D4D4"/>
+          <w:sz w:val="26"/>
+          <w:szCs w:val="26"/>
+          <w:lang w:eastAsia="hu-HU"/>
+        </w:rPr>
+        <w:t xml:space="preserve"> = </w:t>
+      </w:r>
+      <w:proofErr w:type="spellStart"/>
+      <w:r>
+        <w:rPr>
+          <w:rFonts w:ascii="Consolas" w:eastAsia="Times New Roman" w:hAnsi="Consolas" w:cs="Times New Roman"/>
+          <w:color w:val="569CD6"/>
+          <w:sz w:val="26"/>
+          <w:szCs w:val="26"/>
+          <w:lang w:eastAsia="hu-HU"/>
+        </w:rPr>
+        <w:t>new</w:t>
+      </w:r>
+      <w:proofErr w:type="spellEnd"/>
+      <w:r>
+        <w:rPr>
+          <w:rFonts w:ascii="Consolas" w:eastAsia="Times New Roman" w:hAnsi="Consolas" w:cs="Times New Roman"/>
+          <w:color w:val="D4D4D4"/>
+          <w:sz w:val="26"/>
+          <w:szCs w:val="26"/>
+          <w:lang w:eastAsia="hu-HU"/>
+        </w:rPr>
+        <w:t xml:space="preserve"> </w:t>
+      </w:r>
+      <w:proofErr w:type="gramStart"/>
+      <w:r>
+        <w:rPr>
+          <w:rFonts w:ascii="Consolas" w:eastAsia="Times New Roman" w:hAnsi="Consolas" w:cs="Times New Roman"/>
+          <w:color w:val="4EC9B0"/>
+          <w:sz w:val="26"/>
+          <w:szCs w:val="26"/>
+          <w:lang w:eastAsia="hu-HU"/>
+        </w:rPr>
+        <w:t>MySqlConnection</w:t>
+      </w:r>
+      <w:r>
+        <w:rPr>
+          <w:rFonts w:ascii="Consolas" w:eastAsia="Times New Roman" w:hAnsi="Consolas" w:cs="Times New Roman"/>
+          <w:color w:val="D4D4D4"/>
+          <w:sz w:val="26"/>
+          <w:szCs w:val="26"/>
+          <w:lang w:eastAsia="hu-HU"/>
+        </w:rPr>
+        <w:t>(</w:t>
+      </w:r>
+      <w:proofErr w:type="gramEnd"/>
+      <w:r>
+        <w:rPr>
+          <w:rFonts w:ascii="Consolas" w:eastAsia="Times New Roman" w:hAnsi="Consolas" w:cs="Times New Roman"/>
+          <w:color w:val="9CDCFE"/>
+          <w:sz w:val="26"/>
+          <w:szCs w:val="26"/>
+          <w:lang w:eastAsia="hu-HU"/>
+        </w:rPr>
+        <w:t>ConfigurationManager</w:t>
+      </w:r>
+      <w:r>
+        <w:rPr>
+          <w:rFonts w:ascii="Consolas" w:eastAsia="Times New Roman" w:hAnsi="Consolas" w:cs="Times New Roman"/>
+          <w:color w:val="D4D4D4"/>
+          <w:sz w:val="26"/>
+          <w:szCs w:val="26"/>
+          <w:lang w:eastAsia="hu-HU"/>
+        </w:rPr>
+        <w:t>.</w:t>
+      </w:r>
+      <w:r>
+        <w:rPr>
+          <w:rFonts w:ascii="Consolas" w:eastAsia="Times New Roman" w:hAnsi="Consolas" w:cs="Times New Roman"/>
+          <w:color w:val="9CDCFE"/>
+          <w:sz w:val="26"/>
+          <w:szCs w:val="26"/>
+          <w:lang w:eastAsia="hu-HU"/>
+        </w:rPr>
+        <w:t>ConnectionStrings</w:t>
+      </w:r>
+      <w:r>
+        <w:rPr>
+          <w:rFonts w:ascii="Consolas" w:eastAsia="Times New Roman" w:hAnsi="Consolas" w:cs="Times New Roman"/>
+          <w:color w:val="D4D4D4"/>
+          <w:sz w:val="26"/>
+          <w:szCs w:val="26"/>
+          <w:lang w:eastAsia="hu-HU"/>
+        </w:rPr>
+        <w:t>[</w:t>
+      </w:r>
+      <w:r>
+        <w:rPr>
+          <w:rFonts w:ascii="Consolas" w:eastAsia="Times New Roman" w:hAnsi="Consolas" w:cs="Times New Roman"/>
+          <w:color w:val="CE9178"/>
+          <w:sz w:val="26"/>
+          <w:szCs w:val="26"/>
+          <w:lang w:eastAsia="hu-HU"/>
+        </w:rPr>
+        <w:t>"connectionString"</w:t>
+      </w:r>
+      <w:r>
+        <w:rPr>
+          <w:rFonts w:ascii="Consolas" w:eastAsia="Times New Roman" w:hAnsi="Consolas" w:cs="Times New Roman"/>
+          <w:color w:val="D4D4D4"/>
+          <w:sz w:val="26"/>
+          <w:szCs w:val="26"/>
+          <w:lang w:eastAsia="hu-HU"/>
+        </w:rPr>
+        <w:t>].</w:t>
+      </w:r>
+      <w:r>
+        <w:rPr>
+          <w:rFonts w:ascii="Consolas" w:eastAsia="Times New Roman" w:hAnsi="Consolas" w:cs="Times New Roman"/>
+          <w:color w:val="9CDCFE"/>
+          <w:sz w:val="26"/>
+          <w:szCs w:val="26"/>
+          <w:lang w:eastAsia="hu-HU"/>
+        </w:rPr>
+        <w:t>ConnectionString</w:t>
+      </w:r>
+      <w:r>
+        <w:rPr>
+          <w:rFonts w:ascii="Consolas" w:eastAsia="Times New Roman" w:hAnsi="Consolas" w:cs="Times New Roman"/>
+          <w:color w:val="D4D4D4"/>
+          <w:sz w:val="26"/>
+          <w:szCs w:val="26"/>
+          <w:lang w:eastAsia="hu-HU"/>
+        </w:rPr>
+        <w:t>))</w:t>
+      </w:r>
+    </w:p>
+    <w:p>
+      <w:pPr>
+        <w:shd w:val="clear" w:color="auto" w:fill="1E1E1E"/>
+        <w:spacing w:after="0" w:line="0" w:lineRule="atLeast"/>
+        <w:rPr>
+          <w:rFonts w:ascii="Consolas" w:eastAsia="Times New Roman" w:hAnsi="Consolas" w:cs="Times New Roman"/>
+          <w:color w:val="D4D4D4"/>
+          <w:sz w:val="26"/>
+          <w:szCs w:val="26"/>
+          <w:lang w:eastAsia="hu-HU"/>
+        </w:rPr>
+      </w:pPr>
+      <w:r>
+        <w:rPr>
+          <w:rFonts w:ascii="Consolas" w:eastAsia="Times New Roman" w:hAnsi="Consolas" w:cs="Times New Roman"/>
+          <w:color w:val="D4D4D4"/>
+          <w:sz w:val="26"/>
+          <w:szCs w:val="26"/>
+          <w:lang w:eastAsia="hu-HU"/>
+        </w:rPr>
+        <w:t>         {</w:t>
+      </w:r>
+    </w:p>
+    <w:p>
+      <w:pPr>
+        <w:shd w:val="clear" w:color="auto" w:fill="1E1E1E"/>
+        <w:spacing w:after="0" w:line="0" w:lineRule="atLeast"/>
+        <w:rPr>
+          <w:rFonts w:ascii="Consolas" w:eastAsia="Times New Roman" w:hAnsi="Consolas" w:cs="Times New Roman"/>
+          <w:color w:val="D4D4D4"/>
+          <w:sz w:val="26"/>
+          <w:szCs w:val="26"/>
+          <w:lang w:eastAsia="hu-HU"/>
+        </w:rPr>
+      </w:pPr>
+      <w:r>
+        <w:rPr>
+          <w:rFonts w:ascii="Consolas" w:eastAsia="Times New Roman" w:hAnsi="Consolas" w:cs="Times New Roman"/>
+          <w:color w:val="D4D4D4"/>
+          <w:sz w:val="26"/>
+          <w:szCs w:val="26"/>
+          <w:lang w:eastAsia="hu-HU"/>
+        </w:rPr>
+        <w:t>           </w:t>
+      </w:r>
+      <w:proofErr w:type="spellStart"/>
+      <w:proofErr w:type="gramStart"/>
+      <w:r>
+        <w:rPr>
+          <w:rFonts w:ascii="Consolas" w:eastAsia="Times New Roman" w:hAnsi="Consolas" w:cs="Times New Roman"/>
+          <w:color w:val="9CDCFE"/>
+          <w:sz w:val="26"/>
+          <w:szCs w:val="26"/>
+          <w:lang w:eastAsia="hu-HU"/>
+        </w:rPr>
+        <w:t>con</w:t>
+      </w:r>
+      <w:r>
+        <w:rPr>
+          <w:rFonts w:ascii="Consolas" w:eastAsia="Times New Roman" w:hAnsi="Consolas" w:cs="Times New Roman"/>
+          <w:color w:val="D4D4D4"/>
+          <w:sz w:val="26"/>
+          <w:szCs w:val="26"/>
+          <w:lang w:eastAsia="hu-HU"/>
+        </w:rPr>
+        <w:t>.</w:t>
+      </w:r>
+      <w:r>
+        <w:rPr>
+          <w:rFonts w:ascii="Consolas" w:eastAsia="Times New Roman" w:hAnsi="Consolas" w:cs="Times New Roman"/>
+          <w:color w:val="DCDCAA"/>
+          <w:sz w:val="26"/>
+          <w:szCs w:val="26"/>
+          <w:lang w:eastAsia="hu-HU"/>
+        </w:rPr>
+        <w:t>Open</w:t>
+      </w:r>
+      <w:proofErr w:type="spellEnd"/>
+      <w:proofErr w:type="gramEnd"/>
+      <w:r>
+        <w:rPr>
+          <w:rFonts w:ascii="Consolas" w:eastAsia="Times New Roman" w:hAnsi="Consolas" w:cs="Times New Roman"/>
+          <w:color w:val="D4D4D4"/>
+          <w:sz w:val="26"/>
+          <w:szCs w:val="26"/>
+          <w:lang w:eastAsia="hu-HU"/>
+        </w:rPr>
+        <w:t>();</w:t>
+      </w:r>
+    </w:p>
+    <w:p>
+      <w:pPr>
+        <w:shd w:val="clear" w:color="auto" w:fill="1E1E1E"/>
+        <w:spacing w:after="0" w:line="0" w:lineRule="atLeast"/>
+        <w:rPr>
+          <w:rFonts w:ascii="Consolas" w:eastAsia="Times New Roman" w:hAnsi="Consolas" w:cs="Times New Roman"/>
+          <w:color w:val="D4D4D4"/>
+          <w:sz w:val="26"/>
+          <w:szCs w:val="26"/>
+          <w:lang w:eastAsia="hu-HU"/>
+        </w:rPr>
+      </w:pPr>
+      <w:r>
+        <w:rPr>
+          <w:rFonts w:ascii="Consolas" w:eastAsia="Times New Roman" w:hAnsi="Consolas" w:cs="Times New Roman"/>
+          <w:color w:val="D4D4D4"/>
+          <w:sz w:val="26"/>
+          <w:szCs w:val="26"/>
+          <w:lang w:eastAsia="hu-HU"/>
+        </w:rPr>
+        <w:t>           </w:t>
+      </w:r>
+      <w:r>
+        <w:rPr>
+          <w:rFonts w:ascii="Consolas" w:eastAsia="Times New Roman" w:hAnsi="Consolas" w:cs="Times New Roman"/>
+          <w:color w:val="569CD6"/>
+          <w:sz w:val="26"/>
+          <w:szCs w:val="26"/>
+          <w:lang w:eastAsia="hu-HU"/>
+        </w:rPr>
+        <w:t>var</w:t>
+      </w:r>
+      <w:r>
+        <w:rPr>
+          <w:rFonts w:ascii="Consolas" w:eastAsia="Times New Roman" w:hAnsi="Consolas" w:cs="Times New Roman"/>
+          <w:color w:val="D4D4D4"/>
+          <w:sz w:val="26"/>
+          <w:szCs w:val="26"/>
+          <w:lang w:eastAsia="hu-HU"/>
+        </w:rPr>
+        <w:t xml:space="preserve"> </w:t>
+      </w:r>
+      <w:proofErr w:type="spellStart"/>
+      <w:r>
+        <w:rPr>
+          <w:rFonts w:ascii="Consolas" w:eastAsia="Times New Roman" w:hAnsi="Consolas" w:cs="Times New Roman"/>
+          <w:color w:val="9CDCFE"/>
+          <w:sz w:val="26"/>
+          <w:szCs w:val="26"/>
+          <w:lang w:eastAsia="hu-HU"/>
+        </w:rPr>
+        <w:t>sql</w:t>
+      </w:r>
+      <w:proofErr w:type="spellEnd"/>
+      <w:r>
+        <w:rPr>
+          <w:rFonts w:ascii="Consolas" w:eastAsia="Times New Roman" w:hAnsi="Consolas" w:cs="Times New Roman"/>
+          <w:color w:val="D4D4D4"/>
+          <w:sz w:val="26"/>
+          <w:szCs w:val="26"/>
+          <w:lang w:eastAsia="hu-HU"/>
+        </w:rPr>
+        <w:t xml:space="preserve"> = </w:t>
+      </w:r>
+      <w:r>
+        <w:rPr>
+          <w:rFonts w:ascii="Consolas" w:eastAsia="Times New Roman" w:hAnsi="Consolas" w:cs="Times New Roman"/>
+          <w:color w:val="CE9178"/>
+          <w:sz w:val="26"/>
+          <w:szCs w:val="26"/>
+          <w:lang w:eastAsia="hu-HU"/>
+        </w:rPr>
+        <w:t xml:space="preserve">"SELECT * FROM </w:t>
+      </w:r>
+      <w:proofErr w:type="spellStart"/>
+      <w:r>
+        <w:rPr>
+          <w:rFonts w:ascii="Consolas" w:eastAsia="Times New Roman" w:hAnsi="Consolas" w:cs="Times New Roman"/>
+          <w:color w:val="CE9178"/>
+          <w:sz w:val="26"/>
+          <w:szCs w:val="26"/>
+          <w:lang w:eastAsia="hu-HU"/>
+        </w:rPr>
+        <w:t>auto</w:t>
+      </w:r>
+      <w:proofErr w:type="spellEnd"/>
+      <w:r>
+        <w:rPr>
+          <w:rFonts w:ascii="Consolas" w:eastAsia="Times New Roman" w:hAnsi="Consolas" w:cs="Times New Roman"/>
+          <w:color w:val="CE9178"/>
+          <w:sz w:val="26"/>
+          <w:szCs w:val="26"/>
+          <w:lang w:eastAsia="hu-HU"/>
+        </w:rPr>
+        <w:t>"</w:t>
+      </w:r>
+      <w:r>
+        <w:rPr>
+          <w:rFonts w:ascii="Consolas" w:eastAsia="Times New Roman" w:hAnsi="Consolas" w:cs="Times New Roman"/>
+          <w:color w:val="D4D4D4"/>
+          <w:sz w:val="26"/>
+          <w:szCs w:val="26"/>
+          <w:lang w:eastAsia="hu-HU"/>
+        </w:rPr>
+        <w:t>;</w:t>
+      </w:r>
+    </w:p>
+    <w:p>
+      <w:pPr>
+        <w:shd w:val="clear" w:color="auto" w:fill="1E1E1E"/>
+        <w:spacing w:after="0" w:line="0" w:lineRule="atLeast"/>
+        <w:rPr>
+          <w:rFonts w:ascii="Consolas" w:eastAsia="Times New Roman" w:hAnsi="Consolas" w:cs="Times New Roman"/>
+          <w:color w:val="D4D4D4"/>
+          <w:sz w:val="26"/>
+          <w:szCs w:val="26"/>
+          <w:lang w:eastAsia="hu-HU"/>
+        </w:rPr>
+      </w:pPr>
+      <w:r>
+        <w:rPr>
+          <w:rFonts w:ascii="Consolas" w:eastAsia="Times New Roman" w:hAnsi="Consolas" w:cs="Times New Roman"/>
+          <w:color w:val="D4D4D4"/>
+          <w:sz w:val="26"/>
+          <w:szCs w:val="26"/>
+          <w:lang w:eastAsia="hu-HU"/>
+        </w:rPr>
+        <w:t>           </w:t>
+      </w:r>
+      <w:proofErr w:type="spellStart"/>
+      <w:r>
+        <w:rPr>
+          <w:rFonts w:ascii="Consolas" w:eastAsia="Times New Roman" w:hAnsi="Consolas" w:cs="Times New Roman"/>
+          <w:color w:val="C586C0"/>
+          <w:sz w:val="26"/>
+          <w:szCs w:val="26"/>
+          <w:lang w:eastAsia="hu-HU"/>
+        </w:rPr>
+        <w:t>using</w:t>
+      </w:r>
+      <w:proofErr w:type="spellEnd"/>
+      <w:r>
+        <w:rPr>
+          <w:rFonts w:ascii="Consolas" w:eastAsia="Times New Roman" w:hAnsi="Consolas" w:cs="Times New Roman"/>
+          <w:color w:val="D4D4D4"/>
+          <w:sz w:val="26"/>
+          <w:szCs w:val="26"/>
+          <w:lang w:eastAsia="hu-HU"/>
+        </w:rPr>
+        <w:t xml:space="preserve"> (</w:t>
+      </w:r>
+      <w:r>
+        <w:rPr>
+          <w:rFonts w:ascii="Consolas" w:eastAsia="Times New Roman" w:hAnsi="Consolas" w:cs="Times New Roman"/>
+          <w:color w:val="569CD6"/>
+          <w:sz w:val="26"/>
+          <w:szCs w:val="26"/>
+          <w:lang w:eastAsia="hu-HU"/>
+        </w:rPr>
+        <w:t>var</w:t>
+      </w:r>
+      <w:r>
+        <w:rPr>
+          <w:rFonts w:ascii="Consolas" w:eastAsia="Times New Roman" w:hAnsi="Consolas" w:cs="Times New Roman"/>
+          <w:color w:val="D4D4D4"/>
+          <w:sz w:val="26"/>
+          <w:szCs w:val="26"/>
+          <w:lang w:eastAsia="hu-HU"/>
+        </w:rPr>
+        <w:t xml:space="preserve"> </w:t>
+      </w:r>
+      <w:proofErr w:type="spellStart"/>
+      <w:r>
+        <w:rPr>
+          <w:rFonts w:ascii="Consolas" w:eastAsia="Times New Roman" w:hAnsi="Consolas" w:cs="Times New Roman"/>
+          <w:color w:val="9CDCFE"/>
+          <w:sz w:val="26"/>
+          <w:szCs w:val="26"/>
+          <w:lang w:eastAsia="hu-HU"/>
+        </w:rPr>
+        <w:t>cmd</w:t>
+      </w:r>
+      <w:proofErr w:type="spellEnd"/>
+      <w:r>
+        <w:rPr>
+          <w:rFonts w:ascii="Consolas" w:eastAsia="Times New Roman" w:hAnsi="Consolas" w:cs="Times New Roman"/>
+          <w:color w:val="D4D4D4"/>
+          <w:sz w:val="26"/>
+          <w:szCs w:val="26"/>
+          <w:lang w:eastAsia="hu-HU"/>
+        </w:rPr>
+        <w:t xml:space="preserve"> = </w:t>
+      </w:r>
+      <w:proofErr w:type="spellStart"/>
+      <w:r>
+        <w:rPr>
+          <w:rFonts w:ascii="Consolas" w:eastAsia="Times New Roman" w:hAnsi="Consolas" w:cs="Times New Roman"/>
+          <w:color w:val="569CD6"/>
+          <w:sz w:val="26"/>
+          <w:szCs w:val="26"/>
+          <w:lang w:eastAsia="hu-HU"/>
+        </w:rPr>
+        <w:t>new</w:t>
+      </w:r>
+      <w:proofErr w:type="spellEnd"/>
+      <w:r>
+        <w:rPr>
+          <w:rFonts w:ascii="Consolas" w:eastAsia="Times New Roman" w:hAnsi="Consolas" w:cs="Times New Roman"/>
+          <w:color w:val="D4D4D4"/>
+          <w:sz w:val="26"/>
+          <w:szCs w:val="26"/>
+          <w:lang w:eastAsia="hu-HU"/>
+        </w:rPr>
+        <w:t xml:space="preserve"> </w:t>
+      </w:r>
+      <w:proofErr w:type="spellStart"/>
+      <w:proofErr w:type="gramStart"/>
+      <w:r>
+        <w:rPr>
+          <w:rFonts w:ascii="Consolas" w:eastAsia="Times New Roman" w:hAnsi="Consolas" w:cs="Times New Roman"/>
+          <w:color w:val="4EC9B0"/>
+          <w:sz w:val="26"/>
+          <w:szCs w:val="26"/>
+          <w:lang w:eastAsia="hu-HU"/>
+        </w:rPr>
+        <w:t>MySqlCommand</w:t>
+      </w:r>
+      <w:proofErr w:type="spellEnd"/>
+      <w:r>
+        <w:rPr>
+          <w:rFonts w:ascii="Consolas" w:eastAsia="Times New Roman" w:hAnsi="Consolas" w:cs="Times New Roman"/>
+          <w:color w:val="D4D4D4"/>
+          <w:sz w:val="26"/>
+          <w:szCs w:val="26"/>
+          <w:lang w:eastAsia="hu-HU"/>
+        </w:rPr>
+        <w:t>(</w:t>
+      </w:r>
+      <w:proofErr w:type="spellStart"/>
+      <w:proofErr w:type="gramEnd"/>
+      <w:r>
+        <w:rPr>
+          <w:rFonts w:ascii="Consolas" w:eastAsia="Times New Roman" w:hAnsi="Consolas" w:cs="Times New Roman"/>
+          <w:color w:val="9CDCFE"/>
+          <w:sz w:val="26"/>
+          <w:szCs w:val="26"/>
+          <w:lang w:eastAsia="hu-HU"/>
+        </w:rPr>
+        <w:t>sql</w:t>
+      </w:r>
+      <w:proofErr w:type="spellEnd"/>
+      <w:r>
+        <w:rPr>
+          <w:rFonts w:ascii="Consolas" w:eastAsia="Times New Roman" w:hAnsi="Consolas" w:cs="Times New Roman"/>
+          <w:color w:val="D4D4D4"/>
+          <w:sz w:val="26"/>
+          <w:szCs w:val="26"/>
+          <w:lang w:eastAsia="hu-HU"/>
+        </w:rPr>
+        <w:t xml:space="preserve">, </w:t>
+      </w:r>
+      <w:r>
+        <w:rPr>
+          <w:rFonts w:ascii="Consolas" w:eastAsia="Times New Roman" w:hAnsi="Consolas" w:cs="Times New Roman"/>
+          <w:color w:val="9CDCFE"/>
+          <w:sz w:val="26"/>
+          <w:szCs w:val="26"/>
+          <w:lang w:eastAsia="hu-HU"/>
+        </w:rPr>
+        <w:t>con</w:t>
+      </w:r>
+      <w:r>
+        <w:rPr>
+          <w:rFonts w:ascii="Consolas" w:eastAsia="Times New Roman" w:hAnsi="Consolas" w:cs="Times New Roman"/>
+          <w:color w:val="D4D4D4"/>
+          <w:sz w:val="26"/>
+          <w:szCs w:val="26"/>
+          <w:lang w:eastAsia="hu-HU"/>
+        </w:rPr>
+        <w:t>))</w:t>
+      </w:r>
+    </w:p>
+    <w:p>
+      <w:pPr>
+        <w:shd w:val="clear" w:color="auto" w:fill="1E1E1E"/>
+        <w:spacing w:after="0" w:line="0" w:lineRule="atLeast"/>
+        <w:rPr>
+          <w:rFonts w:ascii="Consolas" w:eastAsia="Times New Roman" w:hAnsi="Consolas" w:cs="Times New Roman"/>
+          <w:color w:val="D4D4D4"/>
+          <w:sz w:val="26"/>
+          <w:szCs w:val="26"/>
+          <w:lang w:eastAsia="hu-HU"/>
+        </w:rPr>
+      </w:pPr>
+      <w:r>
+        <w:rPr>
+          <w:rFonts w:ascii="Consolas" w:eastAsia="Times New Roman" w:hAnsi="Consolas" w:cs="Times New Roman"/>
+          <w:color w:val="D4D4D4"/>
+          <w:sz w:val="26"/>
+          <w:szCs w:val="26"/>
+          <w:lang w:eastAsia="hu-HU"/>
+        </w:rPr>
+        <w:t>         {</w:t>
+      </w:r>
+    </w:p>
+    <w:p>
+      <w:pPr>
+        <w:shd w:val="clear" w:color="auto" w:fill="1E1E1E"/>
+        <w:spacing w:after="0" w:line="0" w:lineRule="atLeast"/>
+        <w:rPr>
+          <w:rFonts w:ascii="Consolas" w:eastAsia="Times New Roman" w:hAnsi="Consolas" w:cs="Times New Roman"/>
+          <w:color w:val="D4D4D4"/>
+          <w:sz w:val="26"/>
+          <w:szCs w:val="26"/>
+          <w:lang w:eastAsia="hu-HU"/>
+        </w:rPr>
+      </w:pPr>
+      <w:r>
+        <w:rPr>
+          <w:rFonts w:ascii="Consolas" w:eastAsia="Times New Roman" w:hAnsi="Consolas" w:cs="Times New Roman"/>
+          <w:color w:val="D4D4D4"/>
+          <w:sz w:val="26"/>
+          <w:szCs w:val="26"/>
+          <w:lang w:eastAsia="hu-HU"/>
+        </w:rPr>
+        <w:t>           </w:t>
+      </w:r>
+      <w:proofErr w:type="spellStart"/>
+      <w:r>
+        <w:rPr>
+          <w:rFonts w:ascii="Consolas" w:eastAsia="Times New Roman" w:hAnsi="Consolas" w:cs="Times New Roman"/>
+          <w:color w:val="C586C0"/>
+          <w:sz w:val="26"/>
+          <w:szCs w:val="26"/>
+          <w:lang w:eastAsia="hu-HU"/>
+        </w:rPr>
+        <w:t>using</w:t>
+      </w:r>
+      <w:proofErr w:type="spellEnd"/>
+      <w:r>
+        <w:rPr>
+          <w:rFonts w:ascii="Consolas" w:eastAsia="Times New Roman" w:hAnsi="Consolas" w:cs="Times New Roman"/>
+          <w:color w:val="D4D4D4"/>
+          <w:sz w:val="26"/>
+          <w:szCs w:val="26"/>
+          <w:lang w:eastAsia="hu-HU"/>
+        </w:rPr>
+        <w:t xml:space="preserve"> (</w:t>
+      </w:r>
+      <w:r>
+        <w:rPr>
+          <w:rFonts w:ascii="Consolas" w:eastAsia="Times New Roman" w:hAnsi="Consolas" w:cs="Times New Roman"/>
+          <w:color w:val="569CD6"/>
+          <w:sz w:val="26"/>
+          <w:szCs w:val="26"/>
+          <w:lang w:eastAsia="hu-HU"/>
+        </w:rPr>
+        <w:t>var</w:t>
+      </w:r>
+      <w:r>
+        <w:rPr>
+          <w:rFonts w:ascii="Consolas" w:eastAsia="Times New Roman" w:hAnsi="Consolas" w:cs="Times New Roman"/>
+          <w:color w:val="D4D4D4"/>
+          <w:sz w:val="26"/>
+          <w:szCs w:val="26"/>
+          <w:lang w:eastAsia="hu-HU"/>
+        </w:rPr>
+        <w:t xml:space="preserve"> </w:t>
+      </w:r>
+      <w:proofErr w:type="spellStart"/>
+      <w:r>
+        <w:rPr>
+          <w:rFonts w:ascii="Consolas" w:eastAsia="Times New Roman" w:hAnsi="Consolas" w:cs="Times New Roman"/>
+          <w:color w:val="9CDCFE"/>
+          <w:sz w:val="26"/>
+          <w:szCs w:val="26"/>
+          <w:lang w:eastAsia="hu-HU"/>
+        </w:rPr>
+        <w:t>reader</w:t>
+      </w:r>
+      <w:proofErr w:type="spellEnd"/>
+      <w:r>
+        <w:rPr>
+          <w:rFonts w:ascii="Consolas" w:eastAsia="Times New Roman" w:hAnsi="Consolas" w:cs="Times New Roman"/>
+          <w:color w:val="D4D4D4"/>
+          <w:sz w:val="26"/>
+          <w:szCs w:val="26"/>
+          <w:lang w:eastAsia="hu-HU"/>
+        </w:rPr>
+        <w:t xml:space="preserve"> = </w:t>
+      </w:r>
+      <w:proofErr w:type="spellStart"/>
+      <w:proofErr w:type="gramStart"/>
+      <w:r>
+        <w:rPr>
+          <w:rFonts w:ascii="Consolas" w:eastAsia="Times New Roman" w:hAnsi="Consolas" w:cs="Times New Roman"/>
+          <w:color w:val="9CDCFE"/>
+          <w:sz w:val="26"/>
+          <w:szCs w:val="26"/>
+          <w:lang w:eastAsia="hu-HU"/>
+        </w:rPr>
+        <w:t>cmd</w:t>
+      </w:r>
+      <w:r>
+        <w:rPr>
+          <w:rFonts w:ascii="Consolas" w:eastAsia="Times New Roman" w:hAnsi="Consolas" w:cs="Times New Roman"/>
+          <w:color w:val="D4D4D4"/>
+          <w:sz w:val="26"/>
+          <w:szCs w:val="26"/>
+          <w:lang w:eastAsia="hu-HU"/>
+        </w:rPr>
+        <w:t>.</w:t>
+      </w:r>
+      <w:r>
+        <w:rPr>
+          <w:rFonts w:ascii="Consolas" w:eastAsia="Times New Roman" w:hAnsi="Consolas" w:cs="Times New Roman"/>
+          <w:color w:val="DCDCAA"/>
+          <w:sz w:val="26"/>
+          <w:szCs w:val="26"/>
+          <w:lang w:eastAsia="hu-HU"/>
+        </w:rPr>
+        <w:t>ExecuteReader</w:t>
+      </w:r>
+      <w:proofErr w:type="spellEnd"/>
+      <w:proofErr w:type="gramEnd"/>
+      <w:r>
+        <w:rPr>
+          <w:rFonts w:ascii="Consolas" w:eastAsia="Times New Roman" w:hAnsi="Consolas" w:cs="Times New Roman"/>
+          <w:color w:val="D4D4D4"/>
+          <w:sz w:val="26"/>
+          <w:szCs w:val="26"/>
+          <w:lang w:eastAsia="hu-HU"/>
+        </w:rPr>
+        <w:t>())</w:t>
+      </w:r>
+    </w:p>
+    <w:p>
+      <w:pPr>
+        <w:shd w:val="clear" w:color="auto" w:fill="1E1E1E"/>
+        <w:spacing w:after="0" w:line="0" w:lineRule="atLeast"/>
+        <w:rPr>
+          <w:rFonts w:ascii="Consolas" w:eastAsia="Times New Roman" w:hAnsi="Consolas" w:cs="Times New Roman"/>
+          <w:color w:val="D4D4D4"/>
+          <w:sz w:val="26"/>
+          <w:szCs w:val="26"/>
+          <w:lang w:eastAsia="hu-HU"/>
+        </w:rPr>
+      </w:pPr>
+      <w:r>
+        <w:rPr>
+          <w:rFonts w:ascii="Consolas" w:eastAsia="Times New Roman" w:hAnsi="Consolas" w:cs="Times New Roman"/>
+          <w:color w:val="D4D4D4"/>
+          <w:sz w:val="26"/>
+          <w:szCs w:val="26"/>
+          <w:lang w:eastAsia="hu-HU"/>
+        </w:rPr>
+        <w:t xml:space="preserve">                </w:t>
+      </w:r>
+      <w:r>
+        <w:rPr>
+          <w:rFonts w:ascii="Consolas" w:eastAsia="Times New Roman" w:hAnsi="Consolas" w:cs="Times New Roman"/>
+          <w:color w:val="D4D4D4"/>
+          <w:sz w:val="26"/>
+          <w:szCs w:val="26"/>
+          <w:lang w:eastAsia="hu-HU"/>
+        </w:rPr>
+        <w:t xml:space="preserve"> </w:t>
+      </w:r>
+      <w:r>
+        <w:rPr>
+          <w:rFonts w:ascii="Consolas" w:eastAsia="Times New Roman" w:hAnsi="Consolas" w:cs="Times New Roman"/>
+          <w:color w:val="D4D4D4"/>
+          <w:sz w:val="26"/>
+          <w:szCs w:val="26"/>
+          <w:lang w:eastAsia="hu-HU"/>
+        </w:rPr>
+        <w:t>{</w:t>
+      </w:r>
+    </w:p>
+    <w:p>
+      <w:pPr>
+        <w:shd w:val="clear" w:color="auto" w:fill="1E1E1E"/>
+        <w:spacing w:after="0" w:line="0" w:lineRule="atLeast"/>
+        <w:rPr>
+          <w:rFonts w:ascii="Consolas" w:eastAsia="Times New Roman" w:hAnsi="Consolas" w:cs="Times New Roman"/>
+          <w:color w:val="D4D4D4"/>
+          <w:sz w:val="26"/>
+          <w:szCs w:val="26"/>
+          <w:lang w:eastAsia="hu-HU"/>
+        </w:rPr>
+      </w:pPr>
+      <w:r>
+        <w:rPr>
+          <w:rFonts w:ascii="Consolas" w:eastAsia="Times New Roman" w:hAnsi="Consolas" w:cs="Times New Roman"/>
+          <w:color w:val="D4D4D4"/>
+          <w:sz w:val="26"/>
+          <w:szCs w:val="26"/>
+          <w:lang w:eastAsia="hu-HU"/>
+        </w:rPr>
+        <w:t>                     </w:t>
+      </w:r>
+      <w:proofErr w:type="spellStart"/>
+      <w:r>
+        <w:rPr>
+          <w:rFonts w:ascii="Consolas" w:eastAsia="Times New Roman" w:hAnsi="Consolas" w:cs="Times New Roman"/>
+          <w:color w:val="C586C0"/>
+          <w:sz w:val="26"/>
+          <w:szCs w:val="26"/>
+          <w:lang w:eastAsia="hu-HU"/>
+        </w:rPr>
+        <w:t>while</w:t>
+      </w:r>
+      <w:proofErr w:type="spellEnd"/>
+      <w:r>
+        <w:rPr>
+          <w:rFonts w:ascii="Consolas" w:eastAsia="Times New Roman" w:hAnsi="Consolas" w:cs="Times New Roman"/>
+          <w:color w:val="D4D4D4"/>
+          <w:sz w:val="26"/>
+          <w:szCs w:val="26"/>
+          <w:lang w:eastAsia="hu-HU"/>
+        </w:rPr>
+        <w:t xml:space="preserve"> (</w:t>
+      </w:r>
+      <w:proofErr w:type="spellStart"/>
+      <w:proofErr w:type="gramStart"/>
+      <w:r>
+        <w:rPr>
+          <w:rFonts w:ascii="Consolas" w:eastAsia="Times New Roman" w:hAnsi="Consolas" w:cs="Times New Roman"/>
+          <w:color w:val="9CDCFE"/>
+          <w:sz w:val="26"/>
+          <w:szCs w:val="26"/>
+          <w:lang w:eastAsia="hu-HU"/>
+        </w:rPr>
+        <w:t>reader</w:t>
+      </w:r>
+      <w:r>
+        <w:rPr>
+          <w:rFonts w:ascii="Consolas" w:eastAsia="Times New Roman" w:hAnsi="Consolas" w:cs="Times New Roman"/>
+          <w:color w:val="D4D4D4"/>
+          <w:sz w:val="26"/>
+          <w:szCs w:val="26"/>
+          <w:lang w:eastAsia="hu-HU"/>
+        </w:rPr>
+        <w:t>.</w:t>
+      </w:r>
+      <w:r>
+        <w:rPr>
+          <w:rFonts w:ascii="Consolas" w:eastAsia="Times New Roman" w:hAnsi="Consolas" w:cs="Times New Roman"/>
+          <w:color w:val="DCDCAA"/>
+          <w:sz w:val="26"/>
+          <w:szCs w:val="26"/>
+          <w:lang w:eastAsia="hu-HU"/>
+        </w:rPr>
+        <w:t>Read</w:t>
+      </w:r>
+      <w:proofErr w:type="spellEnd"/>
+      <w:proofErr w:type="gramEnd"/>
+      <w:r>
+        <w:rPr>
+          <w:rFonts w:ascii="Consolas" w:eastAsia="Times New Roman" w:hAnsi="Consolas" w:cs="Times New Roman"/>
+          <w:color w:val="D4D4D4"/>
+          <w:sz w:val="26"/>
+          <w:szCs w:val="26"/>
+          <w:lang w:eastAsia="hu-HU"/>
+        </w:rPr>
+        <w:t>())</w:t>
+      </w:r>
+    </w:p>
+    <w:p>
+      <w:pPr>
+        <w:shd w:val="clear" w:color="auto" w:fill="1E1E1E"/>
+        <w:spacing w:after="0" w:line="0" w:lineRule="atLeast"/>
+        <w:rPr>
+          <w:rFonts w:ascii="Consolas" w:eastAsia="Times New Roman" w:hAnsi="Consolas" w:cs="Times New Roman"/>
+          <w:color w:val="D4D4D4"/>
+          <w:sz w:val="26"/>
+          <w:szCs w:val="26"/>
+          <w:lang w:eastAsia="hu-HU"/>
+        </w:rPr>
+      </w:pPr>
+      <w:r>
+        <w:rPr>
+          <w:rFonts w:ascii="Consolas" w:eastAsia="Times New Roman" w:hAnsi="Consolas" w:cs="Times New Roman"/>
+          <w:color w:val="D4D4D4"/>
+          <w:sz w:val="26"/>
+          <w:szCs w:val="26"/>
+          <w:lang w:eastAsia="hu-HU"/>
+        </w:rPr>
+        <w:t>                   {</w:t>
+      </w:r>
+    </w:p>
+    <w:p>
+      <w:pPr>
+        <w:shd w:val="clear" w:color="auto" w:fill="1E1E1E"/>
+        <w:spacing w:after="0" w:line="0" w:lineRule="atLeast"/>
+        <w:rPr>
+          <w:rFonts w:ascii="Consolas" w:eastAsia="Times New Roman" w:hAnsi="Consolas" w:cs="Times New Roman"/>
+          <w:color w:val="D4D4D4"/>
+          <w:sz w:val="26"/>
+          <w:szCs w:val="26"/>
+          <w:lang w:eastAsia="hu-HU"/>
+        </w:rPr>
+      </w:pPr>
+      <w:r>
+        <w:rPr>
+          <w:rFonts w:ascii="Consolas" w:eastAsia="Times New Roman" w:hAnsi="Consolas" w:cs="Times New Roman"/>
+          <w:color w:val="D4D4D4"/>
+          <w:sz w:val="26"/>
+          <w:szCs w:val="26"/>
+          <w:lang w:eastAsia="hu-HU"/>
+        </w:rPr>
+        <w:lastRenderedPageBreak/>
+        <w:t xml:space="preserve">                      </w:t>
+      </w:r>
+      <w:proofErr w:type="spellStart"/>
+      <w:proofErr w:type="gramStart"/>
+      <w:r>
+        <w:rPr>
+          <w:rFonts w:ascii="Consolas" w:eastAsia="Times New Roman" w:hAnsi="Consolas" w:cs="Times New Roman"/>
+          <w:color w:val="9CDCFE"/>
+          <w:sz w:val="26"/>
+          <w:szCs w:val="26"/>
+          <w:lang w:eastAsia="hu-HU"/>
+        </w:rPr>
+        <w:t>lista</w:t>
+      </w:r>
+      <w:r>
+        <w:rPr>
+          <w:rFonts w:ascii="Consolas" w:eastAsia="Times New Roman" w:hAnsi="Consolas" w:cs="Times New Roman"/>
+          <w:color w:val="D4D4D4"/>
+          <w:sz w:val="26"/>
+          <w:szCs w:val="26"/>
+          <w:lang w:eastAsia="hu-HU"/>
+        </w:rPr>
+        <w:t>.</w:t>
+      </w:r>
+      <w:r>
+        <w:rPr>
+          <w:rFonts w:ascii="Consolas" w:eastAsia="Times New Roman" w:hAnsi="Consolas" w:cs="Times New Roman"/>
+          <w:color w:val="DCDCAA"/>
+          <w:sz w:val="26"/>
+          <w:szCs w:val="26"/>
+          <w:lang w:eastAsia="hu-HU"/>
+        </w:rPr>
+        <w:t>Add</w:t>
+      </w:r>
+      <w:proofErr w:type="spellEnd"/>
+      <w:proofErr w:type="gramEnd"/>
+      <w:r>
+        <w:rPr>
+          <w:rFonts w:ascii="Consolas" w:eastAsia="Times New Roman" w:hAnsi="Consolas" w:cs="Times New Roman"/>
+          <w:color w:val="D4D4D4"/>
+          <w:sz w:val="26"/>
+          <w:szCs w:val="26"/>
+          <w:lang w:eastAsia="hu-HU"/>
+        </w:rPr>
+        <w:t>(</w:t>
+      </w:r>
+      <w:proofErr w:type="spellStart"/>
+      <w:r>
+        <w:rPr>
+          <w:rFonts w:ascii="Consolas" w:eastAsia="Times New Roman" w:hAnsi="Consolas" w:cs="Times New Roman"/>
+          <w:color w:val="569CD6"/>
+          <w:sz w:val="26"/>
+          <w:szCs w:val="26"/>
+          <w:lang w:eastAsia="hu-HU"/>
+        </w:rPr>
+        <w:t>new</w:t>
+      </w:r>
+      <w:proofErr w:type="spellEnd"/>
+      <w:r>
+        <w:rPr>
+          <w:rFonts w:ascii="Consolas" w:eastAsia="Times New Roman" w:hAnsi="Consolas" w:cs="Times New Roman"/>
+          <w:color w:val="D4D4D4"/>
+          <w:sz w:val="26"/>
+          <w:szCs w:val="26"/>
+          <w:lang w:eastAsia="hu-HU"/>
+        </w:rPr>
+        <w:t xml:space="preserve"> </w:t>
+      </w:r>
+      <w:proofErr w:type="spellStart"/>
+      <w:r>
+        <w:rPr>
+          <w:rFonts w:ascii="Consolas" w:eastAsia="Times New Roman" w:hAnsi="Consolas" w:cs="Times New Roman"/>
+          <w:color w:val="4EC9B0"/>
+          <w:sz w:val="26"/>
+          <w:szCs w:val="26"/>
+          <w:lang w:eastAsia="hu-HU"/>
+        </w:rPr>
+        <w:t>AutoModel</w:t>
+      </w:r>
+      <w:proofErr w:type="spellEnd"/>
+      <w:r>
+        <w:rPr>
+          <w:rFonts w:ascii="Consolas" w:eastAsia="Times New Roman" w:hAnsi="Consolas" w:cs="Times New Roman"/>
+          <w:color w:val="D4D4D4"/>
+          <w:sz w:val="26"/>
+          <w:szCs w:val="26"/>
+          <w:lang w:eastAsia="hu-HU"/>
+        </w:rPr>
+        <w:t>(</w:t>
+      </w:r>
+      <w:proofErr w:type="spellStart"/>
+      <w:r>
+        <w:rPr>
+          <w:rFonts w:ascii="Consolas" w:eastAsia="Times New Roman" w:hAnsi="Consolas" w:cs="Times New Roman"/>
+          <w:color w:val="9CDCFE"/>
+          <w:sz w:val="26"/>
+          <w:szCs w:val="26"/>
+          <w:lang w:eastAsia="hu-HU"/>
+        </w:rPr>
+        <w:t>reader</w:t>
+      </w:r>
+      <w:proofErr w:type="spellEnd"/>
+      <w:r>
+        <w:rPr>
+          <w:rFonts w:ascii="Consolas" w:eastAsia="Times New Roman" w:hAnsi="Consolas" w:cs="Times New Roman"/>
+          <w:color w:val="D4D4D4"/>
+          <w:sz w:val="26"/>
+          <w:szCs w:val="26"/>
+          <w:lang w:eastAsia="hu-HU"/>
+        </w:rPr>
+        <w:t>));</w:t>
+      </w:r>
+    </w:p>
+    <w:p>
+      <w:pPr>
+        <w:shd w:val="clear" w:color="auto" w:fill="1E1E1E"/>
+        <w:spacing w:after="0" w:line="0" w:lineRule="atLeast"/>
+        <w:rPr>
+          <w:rFonts w:ascii="Consolas" w:eastAsia="Times New Roman" w:hAnsi="Consolas" w:cs="Times New Roman"/>
+          <w:color w:val="D4D4D4"/>
+          <w:sz w:val="26"/>
+          <w:szCs w:val="26"/>
+          <w:lang w:eastAsia="hu-HU"/>
+        </w:rPr>
+      </w:pPr>
+      <w:r>
+        <w:rPr>
+          <w:rFonts w:ascii="Consolas" w:eastAsia="Times New Roman" w:hAnsi="Consolas" w:cs="Times New Roman"/>
+          <w:color w:val="D4D4D4"/>
+          <w:sz w:val="26"/>
+          <w:szCs w:val="26"/>
+          <w:lang w:eastAsia="hu-HU"/>
+        </w:rPr>
+        <w:t>                   }</w:t>
+      </w:r>
+    </w:p>
+    <w:p>
+      <w:pPr>
+        <w:shd w:val="clear" w:color="auto" w:fill="1E1E1E"/>
+        <w:spacing w:after="0" w:line="0" w:lineRule="atLeast"/>
+        <w:rPr>
+          <w:rFonts w:ascii="Consolas" w:eastAsia="Times New Roman" w:hAnsi="Consolas" w:cs="Times New Roman"/>
+          <w:color w:val="D4D4D4"/>
+          <w:sz w:val="26"/>
+          <w:szCs w:val="26"/>
+          <w:lang w:eastAsia="hu-HU"/>
+        </w:rPr>
+      </w:pPr>
+      <w:r>
+        <w:rPr>
+          <w:rFonts w:ascii="Consolas" w:eastAsia="Times New Roman" w:hAnsi="Consolas" w:cs="Times New Roman"/>
+          <w:color w:val="D4D4D4"/>
+          <w:sz w:val="26"/>
+          <w:szCs w:val="26"/>
+          <w:lang w:eastAsia="hu-HU"/>
+        </w:rPr>
+        <w:t>                }</w:t>
+      </w:r>
+    </w:p>
+    <w:p>
+      <w:pPr>
+        <w:shd w:val="clear" w:color="auto" w:fill="1E1E1E"/>
+        <w:spacing w:after="0" w:line="0" w:lineRule="atLeast"/>
+        <w:rPr>
+          <w:rFonts w:ascii="Consolas" w:eastAsia="Times New Roman" w:hAnsi="Consolas" w:cs="Times New Roman"/>
+          <w:color w:val="D4D4D4"/>
+          <w:sz w:val="26"/>
+          <w:szCs w:val="26"/>
+          <w:lang w:eastAsia="hu-HU"/>
+        </w:rPr>
+      </w:pPr>
+      <w:r>
+        <w:rPr>
+          <w:rFonts w:ascii="Consolas" w:eastAsia="Times New Roman" w:hAnsi="Consolas" w:cs="Times New Roman"/>
+          <w:color w:val="D4D4D4"/>
+          <w:sz w:val="26"/>
+          <w:szCs w:val="26"/>
+          <w:lang w:eastAsia="hu-HU"/>
+        </w:rPr>
+        <w:t>            }</w:t>
+      </w:r>
+    </w:p>
+    <w:p>
+      <w:pPr>
+        <w:shd w:val="clear" w:color="auto" w:fill="1E1E1E"/>
+        <w:spacing w:after="0" w:line="0" w:lineRule="atLeast"/>
+        <w:rPr>
+          <w:rFonts w:ascii="Consolas" w:eastAsia="Times New Roman" w:hAnsi="Consolas" w:cs="Times New Roman"/>
+          <w:color w:val="D4D4D4"/>
+          <w:sz w:val="26"/>
+          <w:szCs w:val="26"/>
+          <w:lang w:eastAsia="hu-HU"/>
+        </w:rPr>
+      </w:pPr>
+      <w:r>
+        <w:rPr>
+          <w:rFonts w:ascii="Consolas" w:eastAsia="Times New Roman" w:hAnsi="Consolas" w:cs="Times New Roman"/>
+          <w:color w:val="D4D4D4"/>
+          <w:sz w:val="26"/>
+          <w:szCs w:val="26"/>
+          <w:lang w:eastAsia="hu-HU"/>
+        </w:rPr>
+        <w:t>        }</w:t>
+      </w:r>
+    </w:p>
+    <w:p>
+      <w:pPr>
+        <w:shd w:val="clear" w:color="auto" w:fill="1E1E1E"/>
+        <w:spacing w:after="0" w:line="0" w:lineRule="atLeast"/>
+        <w:rPr>
+          <w:rFonts w:ascii="Consolas" w:eastAsia="Times New Roman" w:hAnsi="Consolas" w:cs="Times New Roman"/>
+          <w:color w:val="D4D4D4"/>
+          <w:sz w:val="26"/>
+          <w:szCs w:val="26"/>
+          <w:lang w:eastAsia="hu-HU"/>
+        </w:rPr>
+      </w:pPr>
+      <w:r>
+        <w:rPr>
+          <w:rFonts w:ascii="Consolas" w:eastAsia="Times New Roman" w:hAnsi="Consolas" w:cs="Times New Roman"/>
+          <w:color w:val="D4D4D4"/>
+          <w:sz w:val="26"/>
+          <w:szCs w:val="26"/>
+          <w:lang w:eastAsia="hu-HU"/>
+        </w:rPr>
         <w:t xml:space="preserve">            </w:t>
       </w:r>
-      <w:r>
-        <w:rPr>
-          <w:rFonts w:ascii="Consolas" w:eastAsia="Times New Roman" w:hAnsi="Consolas" w:cs="Times New Roman"/>
-          <w:color w:val="569CD6"/>
-          <w:sz w:val="26"/>
-          <w:szCs w:val="26"/>
-          <w:lang w:eastAsia="hu-HU"/>
-        </w:rPr>
-        <w:t>var</w:t>
-      </w:r>
+      <w:proofErr w:type="spellStart"/>
+      <w:r>
+        <w:rPr>
+          <w:rFonts w:ascii="Consolas" w:eastAsia="Times New Roman" w:hAnsi="Consolas" w:cs="Times New Roman"/>
+          <w:color w:val="C586C0"/>
+          <w:sz w:val="26"/>
+          <w:szCs w:val="26"/>
+          <w:lang w:eastAsia="hu-HU"/>
+        </w:rPr>
+        <w:t>return</w:t>
+      </w:r>
+      <w:proofErr w:type="spellEnd"/>
       <w:r>
         <w:rPr>
           <w:rFonts w:ascii="Consolas" w:eastAsia="Times New Roman" w:hAnsi="Consolas" w:cs="Times New Roman"/>
@@ -3073,85 +4333,7 @@
           <w:szCs w:val="26"/>
           <w:lang w:eastAsia="hu-HU"/>
         </w:rPr>
-        <w:t xml:space="preserve"> = </w:t>
-      </w:r>
-      <w:proofErr w:type="spellStart"/>
-      <w:r>
-        <w:rPr>
-          <w:rFonts w:ascii="Consolas" w:eastAsia="Times New Roman" w:hAnsi="Consolas" w:cs="Times New Roman"/>
-          <w:color w:val="569CD6"/>
-          <w:sz w:val="26"/>
-          <w:szCs w:val="26"/>
-          <w:lang w:eastAsia="hu-HU"/>
-        </w:rPr>
-        <w:t>new</w:t>
-      </w:r>
-      <w:proofErr w:type="spellEnd"/>
-      <w:r>
-        <w:rPr>
-          <w:rFonts w:ascii="Consolas" w:eastAsia="Times New Roman" w:hAnsi="Consolas" w:cs="Times New Roman"/>
-          <w:color w:val="D4D4D4"/>
-          <w:sz w:val="26"/>
-          <w:szCs w:val="26"/>
-          <w:lang w:eastAsia="hu-HU"/>
-        </w:rPr>
-        <w:t xml:space="preserve"> </w:t>
-      </w:r>
-      <w:proofErr w:type="spellStart"/>
-      <w:r>
-        <w:rPr>
-          <w:rFonts w:ascii="Consolas" w:eastAsia="Times New Roman" w:hAnsi="Consolas" w:cs="Times New Roman"/>
-          <w:color w:val="4EC9B0"/>
-          <w:sz w:val="26"/>
-          <w:szCs w:val="26"/>
-          <w:lang w:eastAsia="hu-HU"/>
-        </w:rPr>
-        <w:t>ObservableCollection</w:t>
-      </w:r>
-      <w:proofErr w:type="spellEnd"/>
-      <w:r>
-        <w:rPr>
-          <w:rFonts w:ascii="Consolas" w:eastAsia="Times New Roman" w:hAnsi="Consolas" w:cs="Times New Roman"/>
-          <w:color w:val="D4D4D4"/>
-          <w:sz w:val="26"/>
-          <w:szCs w:val="26"/>
-          <w:lang w:eastAsia="hu-HU"/>
-        </w:rPr>
-        <w:t>&lt;</w:t>
-      </w:r>
-      <w:proofErr w:type="spellStart"/>
-      <w:r>
-        <w:rPr>
-          <w:rFonts w:ascii="Consolas" w:eastAsia="Times New Roman" w:hAnsi="Consolas" w:cs="Times New Roman"/>
-          <w:color w:val="4EC9B0"/>
-          <w:sz w:val="26"/>
-          <w:szCs w:val="26"/>
-          <w:lang w:eastAsia="hu-HU"/>
-        </w:rPr>
-        <w:t>AutoModel</w:t>
-      </w:r>
-      <w:proofErr w:type="spellEnd"/>
-      <w:proofErr w:type="gramStart"/>
-      <w:r>
-        <w:rPr>
-          <w:rFonts w:ascii="Consolas" w:eastAsia="Times New Roman" w:hAnsi="Consolas" w:cs="Times New Roman"/>
-          <w:color w:val="D4D4D4"/>
-          <w:sz w:val="26"/>
-          <w:szCs w:val="26"/>
-          <w:lang w:eastAsia="hu-HU"/>
-        </w:rPr>
-        <w:t>&gt;(</w:t>
-      </w:r>
-      <w:proofErr w:type="gramEnd"/>
-      <w:r>
-        <w:rPr>
-          <w:rFonts w:ascii="Consolas" w:eastAsia="Times New Roman" w:hAnsi="Consolas" w:cs="Times New Roman"/>
-          <w:color w:val="D4D4D4"/>
-          <w:sz w:val="26"/>
-          <w:szCs w:val="26"/>
-          <w:lang w:eastAsia="hu-HU"/>
-        </w:rPr>
-        <w:t>);</w:t>
+        <w:t>;</w:t>
       </w:r>
     </w:p>
     <w:p>
@@ -3166,1189 +4348,15 @@
           <w:lang w:eastAsia="hu-HU"/>
         </w:rPr>
       </w:pPr>
-    </w:p>
-    <w:p>
-      <w:pPr>
-        <w:shd w:val="clear" w:color="auto" w:fill="1E1E1E"/>
-        <w:spacing w:after="0" w:line="0" w:lineRule="atLeast"/>
-        <w:rPr>
-          <w:rFonts w:ascii="Consolas" w:eastAsia="Times New Roman" w:hAnsi="Consolas" w:cs="Times New Roman"/>
-          <w:color w:val="D4D4D4"/>
-          <w:sz w:val="26"/>
-          <w:szCs w:val="26"/>
-          <w:lang w:eastAsia="hu-HU"/>
-        </w:rPr>
-      </w:pPr>
-      <w:r>
-        <w:rPr>
-          <w:rFonts w:ascii="Consolas" w:eastAsia="Times New Roman" w:hAnsi="Consolas" w:cs="Times New Roman"/>
-          <w:color w:val="D4D4D4"/>
-          <w:sz w:val="26"/>
-          <w:szCs w:val="26"/>
-          <w:lang w:eastAsia="hu-HU"/>
-        </w:rPr>
-        <w:t xml:space="preserve">            </w:t>
-      </w:r>
-      <w:proofErr w:type="spellStart"/>
-      <w:r>
-        <w:rPr>
-          <w:rFonts w:ascii="Consolas" w:eastAsia="Times New Roman" w:hAnsi="Consolas" w:cs="Times New Roman"/>
-          <w:color w:val="C586C0"/>
-          <w:sz w:val="26"/>
-          <w:szCs w:val="26"/>
-          <w:lang w:eastAsia="hu-HU"/>
-        </w:rPr>
-        <w:t>using</w:t>
-      </w:r>
-      <w:proofErr w:type="spellEnd"/>
-      <w:r>
-        <w:rPr>
-          <w:rFonts w:ascii="Consolas" w:eastAsia="Times New Roman" w:hAnsi="Consolas" w:cs="Times New Roman"/>
-          <w:color w:val="D4D4D4"/>
-          <w:sz w:val="26"/>
-          <w:szCs w:val="26"/>
-          <w:lang w:eastAsia="hu-HU"/>
-        </w:rPr>
-        <w:t xml:space="preserve"> (</w:t>
-      </w:r>
-      <w:r>
-        <w:rPr>
-          <w:rFonts w:ascii="Consolas" w:eastAsia="Times New Roman" w:hAnsi="Consolas" w:cs="Times New Roman"/>
-          <w:color w:val="569CD6"/>
-          <w:sz w:val="26"/>
-          <w:szCs w:val="26"/>
-          <w:lang w:eastAsia="hu-HU"/>
-        </w:rPr>
-        <w:t>var</w:t>
-      </w:r>
-      <w:r>
-        <w:rPr>
-          <w:rFonts w:ascii="Consolas" w:eastAsia="Times New Roman" w:hAnsi="Consolas" w:cs="Times New Roman"/>
-          <w:color w:val="D4D4D4"/>
-          <w:sz w:val="26"/>
-          <w:szCs w:val="26"/>
-          <w:lang w:eastAsia="hu-HU"/>
-        </w:rPr>
-        <w:t xml:space="preserve"> </w:t>
-      </w:r>
-      <w:r>
-        <w:rPr>
-          <w:rFonts w:ascii="Consolas" w:eastAsia="Times New Roman" w:hAnsi="Consolas" w:cs="Times New Roman"/>
-          <w:color w:val="9CDCFE"/>
-          <w:sz w:val="26"/>
-          <w:szCs w:val="26"/>
-          <w:lang w:eastAsia="hu-HU"/>
-        </w:rPr>
-        <w:t>con</w:t>
-      </w:r>
-      <w:r>
-        <w:rPr>
-          <w:rFonts w:ascii="Consolas" w:eastAsia="Times New Roman" w:hAnsi="Consolas" w:cs="Times New Roman"/>
-          <w:color w:val="D4D4D4"/>
-          <w:sz w:val="26"/>
-          <w:szCs w:val="26"/>
-          <w:lang w:eastAsia="hu-HU"/>
-        </w:rPr>
-        <w:t xml:space="preserve"> = </w:t>
-      </w:r>
-      <w:proofErr w:type="spellStart"/>
-      <w:r>
-        <w:rPr>
-          <w:rFonts w:ascii="Consolas" w:eastAsia="Times New Roman" w:hAnsi="Consolas" w:cs="Times New Roman"/>
-          <w:color w:val="569CD6"/>
-          <w:sz w:val="26"/>
-          <w:szCs w:val="26"/>
-          <w:lang w:eastAsia="hu-HU"/>
-        </w:rPr>
-        <w:t>new</w:t>
-      </w:r>
-      <w:proofErr w:type="spellEnd"/>
-      <w:r>
-        <w:rPr>
-          <w:rFonts w:ascii="Consolas" w:eastAsia="Times New Roman" w:hAnsi="Consolas" w:cs="Times New Roman"/>
-          <w:color w:val="D4D4D4"/>
-          <w:sz w:val="26"/>
-          <w:szCs w:val="26"/>
-          <w:lang w:eastAsia="hu-HU"/>
-        </w:rPr>
-        <w:t xml:space="preserve"> </w:t>
-      </w:r>
-      <w:proofErr w:type="gramStart"/>
-      <w:r>
-        <w:rPr>
-          <w:rFonts w:ascii="Consolas" w:eastAsia="Times New Roman" w:hAnsi="Consolas" w:cs="Times New Roman"/>
-          <w:color w:val="4EC9B0"/>
-          <w:sz w:val="26"/>
-          <w:szCs w:val="26"/>
-          <w:lang w:eastAsia="hu-HU"/>
-        </w:rPr>
-        <w:t>MySqlConnection</w:t>
-      </w:r>
-      <w:r>
-        <w:rPr>
-          <w:rFonts w:ascii="Consolas" w:eastAsia="Times New Roman" w:hAnsi="Consolas" w:cs="Times New Roman"/>
-          <w:color w:val="D4D4D4"/>
-          <w:sz w:val="26"/>
-          <w:szCs w:val="26"/>
-          <w:lang w:eastAsia="hu-HU"/>
-        </w:rPr>
-        <w:t>(</w:t>
-      </w:r>
-      <w:proofErr w:type="gramEnd"/>
-      <w:r>
-        <w:rPr>
-          <w:rFonts w:ascii="Consolas" w:eastAsia="Times New Roman" w:hAnsi="Consolas" w:cs="Times New Roman"/>
-          <w:color w:val="9CDCFE"/>
-          <w:sz w:val="26"/>
-          <w:szCs w:val="26"/>
-          <w:lang w:eastAsia="hu-HU"/>
-        </w:rPr>
-        <w:t>ConfigurationManager</w:t>
-      </w:r>
-      <w:r>
-        <w:rPr>
-          <w:rFonts w:ascii="Consolas" w:eastAsia="Times New Roman" w:hAnsi="Consolas" w:cs="Times New Roman"/>
-          <w:color w:val="D4D4D4"/>
-          <w:sz w:val="26"/>
-          <w:szCs w:val="26"/>
-          <w:lang w:eastAsia="hu-HU"/>
-        </w:rPr>
-        <w:t>.</w:t>
-      </w:r>
-      <w:r>
-        <w:rPr>
-          <w:rFonts w:ascii="Consolas" w:eastAsia="Times New Roman" w:hAnsi="Consolas" w:cs="Times New Roman"/>
-          <w:color w:val="9CDCFE"/>
-          <w:sz w:val="26"/>
-          <w:szCs w:val="26"/>
-          <w:lang w:eastAsia="hu-HU"/>
-        </w:rPr>
-        <w:t>ConnectionStrings</w:t>
-      </w:r>
-      <w:r>
-        <w:rPr>
-          <w:rFonts w:ascii="Consolas" w:eastAsia="Times New Roman" w:hAnsi="Consolas" w:cs="Times New Roman"/>
-          <w:color w:val="D4D4D4"/>
-          <w:sz w:val="26"/>
-          <w:szCs w:val="26"/>
-          <w:lang w:eastAsia="hu-HU"/>
-        </w:rPr>
-        <w:t>[</w:t>
-      </w:r>
-      <w:r>
-        <w:rPr>
-          <w:rFonts w:ascii="Consolas" w:eastAsia="Times New Roman" w:hAnsi="Consolas" w:cs="Times New Roman"/>
-          <w:color w:val="CE9178"/>
-          <w:sz w:val="26"/>
-          <w:szCs w:val="26"/>
-          <w:lang w:eastAsia="hu-HU"/>
-        </w:rPr>
-        <w:t>"connectionString"</w:t>
-      </w:r>
-      <w:r>
-        <w:rPr>
-          <w:rFonts w:ascii="Consolas" w:eastAsia="Times New Roman" w:hAnsi="Consolas" w:cs="Times New Roman"/>
-          <w:color w:val="D4D4D4"/>
-          <w:sz w:val="26"/>
-          <w:szCs w:val="26"/>
-          <w:lang w:eastAsia="hu-HU"/>
-        </w:rPr>
-        <w:t>].</w:t>
-      </w:r>
-      <w:r>
-        <w:rPr>
-          <w:rFonts w:ascii="Consolas" w:eastAsia="Times New Roman" w:hAnsi="Consolas" w:cs="Times New Roman"/>
-          <w:color w:val="9CDCFE"/>
-          <w:sz w:val="26"/>
-          <w:szCs w:val="26"/>
-          <w:lang w:eastAsia="hu-HU"/>
-        </w:rPr>
-        <w:t>ConnectionString</w:t>
-      </w:r>
-      <w:r>
-        <w:rPr>
-          <w:rFonts w:ascii="Consolas" w:eastAsia="Times New Roman" w:hAnsi="Consolas" w:cs="Times New Roman"/>
-          <w:color w:val="D4D4D4"/>
-          <w:sz w:val="26"/>
-          <w:szCs w:val="26"/>
-          <w:lang w:eastAsia="hu-HU"/>
-        </w:rPr>
-        <w:t>))</w:t>
-      </w:r>
-    </w:p>
-    <w:p>
-      <w:pPr>
-        <w:shd w:val="clear" w:color="auto" w:fill="1E1E1E"/>
-        <w:spacing w:after="0" w:line="0" w:lineRule="atLeast"/>
-        <w:rPr>
-          <w:rFonts w:ascii="Consolas" w:eastAsia="Times New Roman" w:hAnsi="Consolas" w:cs="Times New Roman"/>
-          <w:color w:val="D4D4D4"/>
-          <w:sz w:val="26"/>
-          <w:szCs w:val="26"/>
-          <w:lang w:eastAsia="hu-HU"/>
-        </w:rPr>
-      </w:pPr>
-      <w:r>
-        <w:rPr>
-          <w:rFonts w:ascii="Consolas" w:eastAsia="Times New Roman" w:hAnsi="Consolas" w:cs="Times New Roman"/>
-          <w:color w:val="D4D4D4"/>
-          <w:sz w:val="26"/>
-          <w:szCs w:val="26"/>
-          <w:lang w:eastAsia="hu-HU"/>
-        </w:rPr>
-        <w:t>            {</w:t>
-      </w:r>
-    </w:p>
-    <w:p>
-      <w:pPr>
-        <w:shd w:val="clear" w:color="auto" w:fill="1E1E1E"/>
-        <w:spacing w:after="0" w:line="0" w:lineRule="atLeast"/>
-        <w:rPr>
-          <w:rFonts w:ascii="Consolas" w:eastAsia="Times New Roman" w:hAnsi="Consolas" w:cs="Times New Roman"/>
-          <w:color w:val="D4D4D4"/>
-          <w:sz w:val="26"/>
-          <w:szCs w:val="26"/>
-          <w:lang w:eastAsia="hu-HU"/>
-        </w:rPr>
-      </w:pPr>
-      <w:r>
-        <w:rPr>
-          <w:rFonts w:ascii="Consolas" w:eastAsia="Times New Roman" w:hAnsi="Consolas" w:cs="Times New Roman"/>
-          <w:color w:val="D4D4D4"/>
-          <w:sz w:val="26"/>
-          <w:szCs w:val="26"/>
-          <w:lang w:eastAsia="hu-HU"/>
-        </w:rPr>
-        <w:t xml:space="preserve">                </w:t>
-      </w:r>
-      <w:proofErr w:type="spellStart"/>
-      <w:proofErr w:type="gramStart"/>
-      <w:r>
-        <w:rPr>
-          <w:rFonts w:ascii="Consolas" w:eastAsia="Times New Roman" w:hAnsi="Consolas" w:cs="Times New Roman"/>
-          <w:color w:val="9CDCFE"/>
-          <w:sz w:val="26"/>
-          <w:szCs w:val="26"/>
-          <w:lang w:eastAsia="hu-HU"/>
-        </w:rPr>
-        <w:t>con</w:t>
-      </w:r>
-      <w:r>
-        <w:rPr>
-          <w:rFonts w:ascii="Consolas" w:eastAsia="Times New Roman" w:hAnsi="Consolas" w:cs="Times New Roman"/>
-          <w:color w:val="D4D4D4"/>
-          <w:sz w:val="26"/>
-          <w:szCs w:val="26"/>
-          <w:lang w:eastAsia="hu-HU"/>
-        </w:rPr>
-        <w:t>.</w:t>
-      </w:r>
-      <w:r>
-        <w:rPr>
-          <w:rFonts w:ascii="Consolas" w:eastAsia="Times New Roman" w:hAnsi="Consolas" w:cs="Times New Roman"/>
-          <w:color w:val="DCDCAA"/>
-          <w:sz w:val="26"/>
-          <w:szCs w:val="26"/>
-          <w:lang w:eastAsia="hu-HU"/>
-        </w:rPr>
-        <w:t>Open</w:t>
-      </w:r>
-      <w:proofErr w:type="spellEnd"/>
-      <w:proofErr w:type="gramEnd"/>
-      <w:r>
-        <w:rPr>
-          <w:rFonts w:ascii="Consolas" w:eastAsia="Times New Roman" w:hAnsi="Consolas" w:cs="Times New Roman"/>
-          <w:color w:val="D4D4D4"/>
-          <w:sz w:val="26"/>
-          <w:szCs w:val="26"/>
-          <w:lang w:eastAsia="hu-HU"/>
-        </w:rPr>
-        <w:t>();</w:t>
-      </w:r>
-    </w:p>
-    <w:p>
-      <w:pPr>
-        <w:shd w:val="clear" w:color="auto" w:fill="1E1E1E"/>
-        <w:spacing w:after="0" w:line="0" w:lineRule="atLeast"/>
-        <w:rPr>
-          <w:rFonts w:ascii="Consolas" w:eastAsia="Times New Roman" w:hAnsi="Consolas" w:cs="Times New Roman"/>
-          <w:color w:val="D4D4D4"/>
-          <w:sz w:val="26"/>
-          <w:szCs w:val="26"/>
-          <w:lang w:eastAsia="hu-HU"/>
-        </w:rPr>
-      </w:pPr>
-      <w:r>
-        <w:rPr>
-          <w:rFonts w:ascii="Consolas" w:eastAsia="Times New Roman" w:hAnsi="Consolas" w:cs="Times New Roman"/>
-          <w:color w:val="D4D4D4"/>
-          <w:sz w:val="26"/>
-          <w:szCs w:val="26"/>
-          <w:lang w:eastAsia="hu-HU"/>
-        </w:rPr>
-        <w:t xml:space="preserve">                </w:t>
-      </w:r>
-      <w:r>
-        <w:rPr>
-          <w:rFonts w:ascii="Consolas" w:eastAsia="Times New Roman" w:hAnsi="Consolas" w:cs="Times New Roman"/>
-          <w:color w:val="569CD6"/>
-          <w:sz w:val="26"/>
-          <w:szCs w:val="26"/>
-          <w:lang w:eastAsia="hu-HU"/>
-        </w:rPr>
-        <w:t>var</w:t>
-      </w:r>
-      <w:r>
-        <w:rPr>
-          <w:rFonts w:ascii="Consolas" w:eastAsia="Times New Roman" w:hAnsi="Consolas" w:cs="Times New Roman"/>
-          <w:color w:val="D4D4D4"/>
-          <w:sz w:val="26"/>
-          <w:szCs w:val="26"/>
-          <w:lang w:eastAsia="hu-HU"/>
-        </w:rPr>
-        <w:t xml:space="preserve"> </w:t>
-      </w:r>
-      <w:proofErr w:type="spellStart"/>
-      <w:r>
-        <w:rPr>
-          <w:rFonts w:ascii="Consolas" w:eastAsia="Times New Roman" w:hAnsi="Consolas" w:cs="Times New Roman"/>
-          <w:color w:val="9CDCFE"/>
-          <w:sz w:val="26"/>
-          <w:szCs w:val="26"/>
-          <w:lang w:eastAsia="hu-HU"/>
-        </w:rPr>
-        <w:t>sql</w:t>
-      </w:r>
-      <w:proofErr w:type="spellEnd"/>
-      <w:r>
-        <w:rPr>
-          <w:rFonts w:ascii="Consolas" w:eastAsia="Times New Roman" w:hAnsi="Consolas" w:cs="Times New Roman"/>
-          <w:color w:val="D4D4D4"/>
-          <w:sz w:val="26"/>
-          <w:szCs w:val="26"/>
-          <w:lang w:eastAsia="hu-HU"/>
-        </w:rPr>
-        <w:t xml:space="preserve"> = </w:t>
-      </w:r>
-      <w:r>
-        <w:rPr>
-          <w:rFonts w:ascii="Consolas" w:eastAsia="Times New Roman" w:hAnsi="Consolas" w:cs="Times New Roman"/>
-          <w:color w:val="CE9178"/>
-          <w:sz w:val="26"/>
-          <w:szCs w:val="26"/>
-          <w:lang w:eastAsia="hu-HU"/>
-        </w:rPr>
-        <w:t xml:space="preserve">"SELECT * FROM </w:t>
-      </w:r>
-      <w:proofErr w:type="spellStart"/>
-      <w:r>
-        <w:rPr>
-          <w:rFonts w:ascii="Consolas" w:eastAsia="Times New Roman" w:hAnsi="Consolas" w:cs="Times New Roman"/>
-          <w:color w:val="CE9178"/>
-          <w:sz w:val="26"/>
-          <w:szCs w:val="26"/>
-          <w:lang w:eastAsia="hu-HU"/>
-        </w:rPr>
-        <w:t>auto</w:t>
-      </w:r>
-      <w:proofErr w:type="spellEnd"/>
-      <w:r>
-        <w:rPr>
-          <w:rFonts w:ascii="Consolas" w:eastAsia="Times New Roman" w:hAnsi="Consolas" w:cs="Times New Roman"/>
-          <w:color w:val="CE9178"/>
-          <w:sz w:val="26"/>
-          <w:szCs w:val="26"/>
-          <w:lang w:eastAsia="hu-HU"/>
-        </w:rPr>
-        <w:t>"</w:t>
-      </w:r>
-      <w:r>
-        <w:rPr>
-          <w:rFonts w:ascii="Consolas" w:eastAsia="Times New Roman" w:hAnsi="Consolas" w:cs="Times New Roman"/>
-          <w:color w:val="D4D4D4"/>
-          <w:sz w:val="26"/>
-          <w:szCs w:val="26"/>
-          <w:lang w:eastAsia="hu-HU"/>
-        </w:rPr>
-        <w:t>;</w:t>
-      </w:r>
-    </w:p>
-    <w:p>
-      <w:pPr>
-        <w:shd w:val="clear" w:color="auto" w:fill="1E1E1E"/>
-        <w:spacing w:after="0" w:line="0" w:lineRule="atLeast"/>
-        <w:rPr>
-          <w:rFonts w:ascii="Consolas" w:eastAsia="Times New Roman" w:hAnsi="Consolas" w:cs="Times New Roman"/>
-          <w:color w:val="D4D4D4"/>
-          <w:sz w:val="26"/>
-          <w:szCs w:val="26"/>
-          <w:lang w:eastAsia="hu-HU"/>
-        </w:rPr>
-      </w:pPr>
-      <w:r>
-        <w:rPr>
-          <w:rFonts w:ascii="Consolas" w:eastAsia="Times New Roman" w:hAnsi="Consolas" w:cs="Times New Roman"/>
-          <w:color w:val="D4D4D4"/>
-          <w:sz w:val="26"/>
-          <w:szCs w:val="26"/>
-          <w:lang w:eastAsia="hu-HU"/>
-        </w:rPr>
-        <w:t xml:space="preserve">                </w:t>
-      </w:r>
-      <w:proofErr w:type="spellStart"/>
-      <w:r>
-        <w:rPr>
-          <w:rFonts w:ascii="Consolas" w:eastAsia="Times New Roman" w:hAnsi="Consolas" w:cs="Times New Roman"/>
-          <w:color w:val="C586C0"/>
-          <w:sz w:val="26"/>
-          <w:szCs w:val="26"/>
-          <w:lang w:eastAsia="hu-HU"/>
-        </w:rPr>
-        <w:t>using</w:t>
-      </w:r>
-      <w:proofErr w:type="spellEnd"/>
-      <w:r>
-        <w:rPr>
-          <w:rFonts w:ascii="Consolas" w:eastAsia="Times New Roman" w:hAnsi="Consolas" w:cs="Times New Roman"/>
-          <w:color w:val="D4D4D4"/>
-          <w:sz w:val="26"/>
-          <w:szCs w:val="26"/>
-          <w:lang w:eastAsia="hu-HU"/>
-        </w:rPr>
-        <w:t xml:space="preserve"> (</w:t>
-      </w:r>
-      <w:r>
-        <w:rPr>
-          <w:rFonts w:ascii="Consolas" w:eastAsia="Times New Roman" w:hAnsi="Consolas" w:cs="Times New Roman"/>
-          <w:color w:val="569CD6"/>
-          <w:sz w:val="26"/>
-          <w:szCs w:val="26"/>
-          <w:lang w:eastAsia="hu-HU"/>
-        </w:rPr>
-        <w:t>var</w:t>
-      </w:r>
-      <w:r>
-        <w:rPr>
-          <w:rFonts w:ascii="Consolas" w:eastAsia="Times New Roman" w:hAnsi="Consolas" w:cs="Times New Roman"/>
-          <w:color w:val="D4D4D4"/>
-          <w:sz w:val="26"/>
-          <w:szCs w:val="26"/>
-          <w:lang w:eastAsia="hu-HU"/>
-        </w:rPr>
-        <w:t xml:space="preserve"> </w:t>
-      </w:r>
-      <w:proofErr w:type="spellStart"/>
-      <w:r>
-        <w:rPr>
-          <w:rFonts w:ascii="Consolas" w:eastAsia="Times New Roman" w:hAnsi="Consolas" w:cs="Times New Roman"/>
-          <w:color w:val="9CDCFE"/>
-          <w:sz w:val="26"/>
-          <w:szCs w:val="26"/>
-          <w:lang w:eastAsia="hu-HU"/>
-        </w:rPr>
-        <w:t>cmd</w:t>
-      </w:r>
-      <w:proofErr w:type="spellEnd"/>
-      <w:r>
-        <w:rPr>
-          <w:rFonts w:ascii="Consolas" w:eastAsia="Times New Roman" w:hAnsi="Consolas" w:cs="Times New Roman"/>
-          <w:color w:val="D4D4D4"/>
-          <w:sz w:val="26"/>
-          <w:szCs w:val="26"/>
-          <w:lang w:eastAsia="hu-HU"/>
-        </w:rPr>
-        <w:t xml:space="preserve"> = </w:t>
-      </w:r>
-      <w:proofErr w:type="spellStart"/>
-      <w:r>
-        <w:rPr>
-          <w:rFonts w:ascii="Consolas" w:eastAsia="Times New Roman" w:hAnsi="Consolas" w:cs="Times New Roman"/>
-          <w:color w:val="569CD6"/>
-          <w:sz w:val="26"/>
-          <w:szCs w:val="26"/>
-          <w:lang w:eastAsia="hu-HU"/>
-        </w:rPr>
-        <w:t>new</w:t>
-      </w:r>
-      <w:proofErr w:type="spellEnd"/>
-      <w:r>
-        <w:rPr>
-          <w:rFonts w:ascii="Consolas" w:eastAsia="Times New Roman" w:hAnsi="Consolas" w:cs="Times New Roman"/>
-          <w:color w:val="D4D4D4"/>
-          <w:sz w:val="26"/>
-          <w:szCs w:val="26"/>
-          <w:lang w:eastAsia="hu-HU"/>
-        </w:rPr>
-        <w:t xml:space="preserve"> </w:t>
-      </w:r>
-      <w:proofErr w:type="spellStart"/>
-      <w:proofErr w:type="gramStart"/>
-      <w:r>
-        <w:rPr>
-          <w:rFonts w:ascii="Consolas" w:eastAsia="Times New Roman" w:hAnsi="Consolas" w:cs="Times New Roman"/>
-          <w:color w:val="4EC9B0"/>
-          <w:sz w:val="26"/>
-          <w:szCs w:val="26"/>
-          <w:lang w:eastAsia="hu-HU"/>
-        </w:rPr>
-        <w:t>MySqlCommand</w:t>
-      </w:r>
-      <w:proofErr w:type="spellEnd"/>
-      <w:r>
-        <w:rPr>
-          <w:rFonts w:ascii="Consolas" w:eastAsia="Times New Roman" w:hAnsi="Consolas" w:cs="Times New Roman"/>
-          <w:color w:val="D4D4D4"/>
-          <w:sz w:val="26"/>
-          <w:szCs w:val="26"/>
-          <w:lang w:eastAsia="hu-HU"/>
-        </w:rPr>
-        <w:t>(</w:t>
-      </w:r>
-      <w:proofErr w:type="spellStart"/>
-      <w:proofErr w:type="gramEnd"/>
-      <w:r>
-        <w:rPr>
-          <w:rFonts w:ascii="Consolas" w:eastAsia="Times New Roman" w:hAnsi="Consolas" w:cs="Times New Roman"/>
-          <w:color w:val="9CDCFE"/>
-          <w:sz w:val="26"/>
-          <w:szCs w:val="26"/>
-          <w:lang w:eastAsia="hu-HU"/>
-        </w:rPr>
-        <w:t>sql</w:t>
-      </w:r>
-      <w:proofErr w:type="spellEnd"/>
-      <w:r>
-        <w:rPr>
-          <w:rFonts w:ascii="Consolas" w:eastAsia="Times New Roman" w:hAnsi="Consolas" w:cs="Times New Roman"/>
-          <w:color w:val="D4D4D4"/>
-          <w:sz w:val="26"/>
-          <w:szCs w:val="26"/>
-          <w:lang w:eastAsia="hu-HU"/>
-        </w:rPr>
-        <w:t xml:space="preserve">, </w:t>
-      </w:r>
-      <w:r>
-        <w:rPr>
-          <w:rFonts w:ascii="Consolas" w:eastAsia="Times New Roman" w:hAnsi="Consolas" w:cs="Times New Roman"/>
-          <w:color w:val="9CDCFE"/>
-          <w:sz w:val="26"/>
-          <w:szCs w:val="26"/>
-          <w:lang w:eastAsia="hu-HU"/>
-        </w:rPr>
-        <w:t>con</w:t>
-      </w:r>
-      <w:r>
-        <w:rPr>
-          <w:rFonts w:ascii="Consolas" w:eastAsia="Times New Roman" w:hAnsi="Consolas" w:cs="Times New Roman"/>
-          <w:color w:val="D4D4D4"/>
-          <w:sz w:val="26"/>
-          <w:szCs w:val="26"/>
-          <w:lang w:eastAsia="hu-HU"/>
-        </w:rPr>
-        <w:t>))</w:t>
-      </w:r>
-    </w:p>
-    <w:p>
-      <w:pPr>
-        <w:shd w:val="clear" w:color="auto" w:fill="1E1E1E"/>
-        <w:spacing w:after="0" w:line="0" w:lineRule="atLeast"/>
-        <w:rPr>
-          <w:rFonts w:ascii="Consolas" w:eastAsia="Times New Roman" w:hAnsi="Consolas" w:cs="Times New Roman"/>
-          <w:color w:val="D4D4D4"/>
-          <w:sz w:val="26"/>
-          <w:szCs w:val="26"/>
-          <w:lang w:eastAsia="hu-HU"/>
-        </w:rPr>
-      </w:pPr>
-      <w:r>
-        <w:rPr>
-          <w:rFonts w:ascii="Consolas" w:eastAsia="Times New Roman" w:hAnsi="Consolas" w:cs="Times New Roman"/>
-          <w:color w:val="D4D4D4"/>
-          <w:sz w:val="26"/>
-          <w:szCs w:val="26"/>
-          <w:lang w:eastAsia="hu-HU"/>
-        </w:rPr>
-        <w:t>                {</w:t>
-      </w:r>
-    </w:p>
-    <w:p>
-      <w:pPr>
-        <w:shd w:val="clear" w:color="auto" w:fill="1E1E1E"/>
-        <w:spacing w:after="0" w:line="0" w:lineRule="atLeast"/>
-        <w:rPr>
-          <w:rFonts w:ascii="Consolas" w:eastAsia="Times New Roman" w:hAnsi="Consolas" w:cs="Times New Roman"/>
-          <w:color w:val="D4D4D4"/>
-          <w:sz w:val="26"/>
-          <w:szCs w:val="26"/>
-          <w:lang w:eastAsia="hu-HU"/>
-        </w:rPr>
-      </w:pPr>
-      <w:r>
-        <w:rPr>
-          <w:rFonts w:ascii="Consolas" w:eastAsia="Times New Roman" w:hAnsi="Consolas" w:cs="Times New Roman"/>
-          <w:color w:val="D4D4D4"/>
-          <w:sz w:val="26"/>
-          <w:szCs w:val="26"/>
-          <w:lang w:eastAsia="hu-HU"/>
-        </w:rPr>
-        <w:t xml:space="preserve">                    </w:t>
-      </w:r>
-      <w:proofErr w:type="spellStart"/>
-      <w:r>
-        <w:rPr>
-          <w:rFonts w:ascii="Consolas" w:eastAsia="Times New Roman" w:hAnsi="Consolas" w:cs="Times New Roman"/>
-          <w:color w:val="C586C0"/>
-          <w:sz w:val="26"/>
-          <w:szCs w:val="26"/>
-          <w:lang w:eastAsia="hu-HU"/>
-        </w:rPr>
-        <w:t>using</w:t>
-      </w:r>
-      <w:proofErr w:type="spellEnd"/>
-      <w:r>
-        <w:rPr>
-          <w:rFonts w:ascii="Consolas" w:eastAsia="Times New Roman" w:hAnsi="Consolas" w:cs="Times New Roman"/>
-          <w:color w:val="D4D4D4"/>
-          <w:sz w:val="26"/>
-          <w:szCs w:val="26"/>
-          <w:lang w:eastAsia="hu-HU"/>
-        </w:rPr>
-        <w:t xml:space="preserve"> (</w:t>
-      </w:r>
-      <w:r>
-        <w:rPr>
-          <w:rFonts w:ascii="Consolas" w:eastAsia="Times New Roman" w:hAnsi="Consolas" w:cs="Times New Roman"/>
-          <w:color w:val="569CD6"/>
-          <w:sz w:val="26"/>
-          <w:szCs w:val="26"/>
-          <w:lang w:eastAsia="hu-HU"/>
-        </w:rPr>
-        <w:t>var</w:t>
-      </w:r>
-      <w:r>
-        <w:rPr>
-          <w:rFonts w:ascii="Consolas" w:eastAsia="Times New Roman" w:hAnsi="Consolas" w:cs="Times New Roman"/>
-          <w:color w:val="D4D4D4"/>
-          <w:sz w:val="26"/>
-          <w:szCs w:val="26"/>
-          <w:lang w:eastAsia="hu-HU"/>
-        </w:rPr>
-        <w:t xml:space="preserve"> </w:t>
-      </w:r>
-      <w:proofErr w:type="spellStart"/>
-      <w:r>
-        <w:rPr>
-          <w:rFonts w:ascii="Consolas" w:eastAsia="Times New Roman" w:hAnsi="Consolas" w:cs="Times New Roman"/>
-          <w:color w:val="9CDCFE"/>
-          <w:sz w:val="26"/>
-          <w:szCs w:val="26"/>
-          <w:lang w:eastAsia="hu-HU"/>
-        </w:rPr>
-        <w:t>reader</w:t>
-      </w:r>
-      <w:proofErr w:type="spellEnd"/>
-      <w:r>
-        <w:rPr>
-          <w:rFonts w:ascii="Consolas" w:eastAsia="Times New Roman" w:hAnsi="Consolas" w:cs="Times New Roman"/>
-          <w:color w:val="D4D4D4"/>
-          <w:sz w:val="26"/>
-          <w:szCs w:val="26"/>
-          <w:lang w:eastAsia="hu-HU"/>
-        </w:rPr>
-        <w:t xml:space="preserve"> = </w:t>
-      </w:r>
-      <w:proofErr w:type="spellStart"/>
-      <w:proofErr w:type="gramStart"/>
-      <w:r>
-        <w:rPr>
-          <w:rFonts w:ascii="Consolas" w:eastAsia="Times New Roman" w:hAnsi="Consolas" w:cs="Times New Roman"/>
-          <w:color w:val="9CDCFE"/>
-          <w:sz w:val="26"/>
-          <w:szCs w:val="26"/>
-          <w:lang w:eastAsia="hu-HU"/>
-        </w:rPr>
-        <w:t>cmd</w:t>
-      </w:r>
-      <w:r>
-        <w:rPr>
-          <w:rFonts w:ascii="Consolas" w:eastAsia="Times New Roman" w:hAnsi="Consolas" w:cs="Times New Roman"/>
-          <w:color w:val="D4D4D4"/>
-          <w:sz w:val="26"/>
-          <w:szCs w:val="26"/>
-          <w:lang w:eastAsia="hu-HU"/>
-        </w:rPr>
-        <w:t>.</w:t>
-      </w:r>
-      <w:r>
-        <w:rPr>
-          <w:rFonts w:ascii="Consolas" w:eastAsia="Times New Roman" w:hAnsi="Consolas" w:cs="Times New Roman"/>
-          <w:color w:val="DCDCAA"/>
-          <w:sz w:val="26"/>
-          <w:szCs w:val="26"/>
-          <w:lang w:eastAsia="hu-HU"/>
-        </w:rPr>
-        <w:t>ExecuteReader</w:t>
-      </w:r>
-      <w:proofErr w:type="spellEnd"/>
-      <w:proofErr w:type="gramEnd"/>
-      <w:r>
-        <w:rPr>
-          <w:rFonts w:ascii="Consolas" w:eastAsia="Times New Roman" w:hAnsi="Consolas" w:cs="Times New Roman"/>
-          <w:color w:val="D4D4D4"/>
-          <w:sz w:val="26"/>
-          <w:szCs w:val="26"/>
-          <w:lang w:eastAsia="hu-HU"/>
-        </w:rPr>
-        <w:t>())</w:t>
-      </w:r>
-    </w:p>
-    <w:p>
-      <w:pPr>
-        <w:shd w:val="clear" w:color="auto" w:fill="1E1E1E"/>
-        <w:spacing w:after="0" w:line="0" w:lineRule="atLeast"/>
-        <w:rPr>
-          <w:rFonts w:ascii="Consolas" w:eastAsia="Times New Roman" w:hAnsi="Consolas" w:cs="Times New Roman"/>
-          <w:color w:val="D4D4D4"/>
-          <w:sz w:val="26"/>
-          <w:szCs w:val="26"/>
-          <w:lang w:eastAsia="hu-HU"/>
-        </w:rPr>
-      </w:pPr>
-      <w:r>
-        <w:rPr>
-          <w:rFonts w:ascii="Consolas" w:eastAsia="Times New Roman" w:hAnsi="Consolas" w:cs="Times New Roman"/>
-          <w:color w:val="D4D4D4"/>
-          <w:sz w:val="26"/>
-          <w:szCs w:val="26"/>
-          <w:lang w:eastAsia="hu-HU"/>
-        </w:rPr>
-        <w:t>                    {</w:t>
-      </w:r>
-    </w:p>
-    <w:p>
-      <w:pPr>
-        <w:shd w:val="clear" w:color="auto" w:fill="1E1E1E"/>
-        <w:spacing w:after="0" w:line="0" w:lineRule="atLeast"/>
-        <w:rPr>
-          <w:rFonts w:ascii="Consolas" w:eastAsia="Times New Roman" w:hAnsi="Consolas" w:cs="Times New Roman"/>
-          <w:color w:val="D4D4D4"/>
-          <w:sz w:val="26"/>
-          <w:szCs w:val="26"/>
-          <w:lang w:eastAsia="hu-HU"/>
-        </w:rPr>
-      </w:pPr>
-      <w:r>
-        <w:rPr>
-          <w:rFonts w:ascii="Consolas" w:eastAsia="Times New Roman" w:hAnsi="Consolas" w:cs="Times New Roman"/>
-          <w:color w:val="D4D4D4"/>
-          <w:sz w:val="26"/>
-          <w:szCs w:val="26"/>
-          <w:lang w:eastAsia="hu-HU"/>
-        </w:rPr>
-        <w:t xml:space="preserve">                        </w:t>
-      </w:r>
-      <w:proofErr w:type="spellStart"/>
-      <w:r>
-        <w:rPr>
-          <w:rFonts w:ascii="Consolas" w:eastAsia="Times New Roman" w:hAnsi="Consolas" w:cs="Times New Roman"/>
-          <w:color w:val="C586C0"/>
-          <w:sz w:val="26"/>
-          <w:szCs w:val="26"/>
-          <w:lang w:eastAsia="hu-HU"/>
-        </w:rPr>
-        <w:t>while</w:t>
-      </w:r>
-      <w:proofErr w:type="spellEnd"/>
-      <w:r>
-        <w:rPr>
-          <w:rFonts w:ascii="Consolas" w:eastAsia="Times New Roman" w:hAnsi="Consolas" w:cs="Times New Roman"/>
-          <w:color w:val="D4D4D4"/>
-          <w:sz w:val="26"/>
-          <w:szCs w:val="26"/>
-          <w:lang w:eastAsia="hu-HU"/>
-        </w:rPr>
-        <w:t xml:space="preserve"> (</w:t>
-      </w:r>
-      <w:proofErr w:type="spellStart"/>
-      <w:proofErr w:type="gramStart"/>
-      <w:r>
-        <w:rPr>
-          <w:rFonts w:ascii="Consolas" w:eastAsia="Times New Roman" w:hAnsi="Consolas" w:cs="Times New Roman"/>
-          <w:color w:val="9CDCFE"/>
-          <w:sz w:val="26"/>
-          <w:szCs w:val="26"/>
-          <w:lang w:eastAsia="hu-HU"/>
-        </w:rPr>
-        <w:t>reader</w:t>
-      </w:r>
-      <w:r>
-        <w:rPr>
-          <w:rFonts w:ascii="Consolas" w:eastAsia="Times New Roman" w:hAnsi="Consolas" w:cs="Times New Roman"/>
-          <w:color w:val="D4D4D4"/>
-          <w:sz w:val="26"/>
-          <w:szCs w:val="26"/>
-          <w:lang w:eastAsia="hu-HU"/>
-        </w:rPr>
-        <w:t>.</w:t>
-      </w:r>
-      <w:r>
-        <w:rPr>
-          <w:rFonts w:ascii="Consolas" w:eastAsia="Times New Roman" w:hAnsi="Consolas" w:cs="Times New Roman"/>
-          <w:color w:val="DCDCAA"/>
-          <w:sz w:val="26"/>
-          <w:szCs w:val="26"/>
-          <w:lang w:eastAsia="hu-HU"/>
-        </w:rPr>
-        <w:t>Read</w:t>
-      </w:r>
-      <w:proofErr w:type="spellEnd"/>
-      <w:proofErr w:type="gramEnd"/>
-      <w:r>
-        <w:rPr>
-          <w:rFonts w:ascii="Consolas" w:eastAsia="Times New Roman" w:hAnsi="Consolas" w:cs="Times New Roman"/>
-          <w:color w:val="D4D4D4"/>
-          <w:sz w:val="26"/>
-          <w:szCs w:val="26"/>
-          <w:lang w:eastAsia="hu-HU"/>
-        </w:rPr>
-        <w:t>())</w:t>
-      </w:r>
-    </w:p>
-    <w:p>
-      <w:pPr>
-        <w:shd w:val="clear" w:color="auto" w:fill="1E1E1E"/>
-        <w:spacing w:after="0" w:line="0" w:lineRule="atLeast"/>
-        <w:rPr>
-          <w:rFonts w:ascii="Consolas" w:eastAsia="Times New Roman" w:hAnsi="Consolas" w:cs="Times New Roman"/>
-          <w:color w:val="D4D4D4"/>
-          <w:sz w:val="26"/>
-          <w:szCs w:val="26"/>
-          <w:lang w:eastAsia="hu-HU"/>
-        </w:rPr>
-      </w:pPr>
-      <w:r>
-        <w:rPr>
-          <w:rFonts w:ascii="Consolas" w:eastAsia="Times New Roman" w:hAnsi="Consolas" w:cs="Times New Roman"/>
-          <w:color w:val="D4D4D4"/>
-          <w:sz w:val="26"/>
-          <w:szCs w:val="26"/>
-          <w:lang w:eastAsia="hu-HU"/>
-        </w:rPr>
-        <w:t>                        {</w:t>
-      </w:r>
-    </w:p>
-    <w:p>
-      <w:pPr>
-        <w:shd w:val="clear" w:color="auto" w:fill="1E1E1E"/>
-        <w:spacing w:after="0" w:line="0" w:lineRule="atLeast"/>
-        <w:rPr>
-          <w:rFonts w:ascii="Consolas" w:eastAsia="Times New Roman" w:hAnsi="Consolas" w:cs="Times New Roman"/>
-          <w:color w:val="D4D4D4"/>
-          <w:sz w:val="26"/>
-          <w:szCs w:val="26"/>
-          <w:lang w:eastAsia="hu-HU"/>
-        </w:rPr>
-      </w:pPr>
-      <w:r>
-        <w:rPr>
-          <w:rFonts w:ascii="Consolas" w:eastAsia="Times New Roman" w:hAnsi="Consolas" w:cs="Times New Roman"/>
-          <w:color w:val="D4D4D4"/>
-          <w:sz w:val="26"/>
-          <w:szCs w:val="26"/>
-          <w:lang w:eastAsia="hu-HU"/>
-        </w:rPr>
-        <w:t xml:space="preserve">                            </w:t>
-      </w:r>
-      <w:proofErr w:type="spellStart"/>
-      <w:proofErr w:type="gramStart"/>
-      <w:r>
-        <w:rPr>
-          <w:rFonts w:ascii="Consolas" w:eastAsia="Times New Roman" w:hAnsi="Consolas" w:cs="Times New Roman"/>
-          <w:color w:val="9CDCFE"/>
-          <w:sz w:val="26"/>
-          <w:szCs w:val="26"/>
-          <w:lang w:eastAsia="hu-HU"/>
-        </w:rPr>
-        <w:t>lista</w:t>
-      </w:r>
-      <w:r>
-        <w:rPr>
-          <w:rFonts w:ascii="Consolas" w:eastAsia="Times New Roman" w:hAnsi="Consolas" w:cs="Times New Roman"/>
-          <w:color w:val="D4D4D4"/>
-          <w:sz w:val="26"/>
-          <w:szCs w:val="26"/>
-          <w:lang w:eastAsia="hu-HU"/>
-        </w:rPr>
-        <w:t>.</w:t>
-      </w:r>
-      <w:r>
-        <w:rPr>
-          <w:rFonts w:ascii="Consolas" w:eastAsia="Times New Roman" w:hAnsi="Consolas" w:cs="Times New Roman"/>
-          <w:color w:val="DCDCAA"/>
-          <w:sz w:val="26"/>
-          <w:szCs w:val="26"/>
-          <w:lang w:eastAsia="hu-HU"/>
-        </w:rPr>
-        <w:t>Add</w:t>
-      </w:r>
-      <w:proofErr w:type="spellEnd"/>
-      <w:proofErr w:type="gramEnd"/>
-      <w:r>
-        <w:rPr>
-          <w:rFonts w:ascii="Consolas" w:eastAsia="Times New Roman" w:hAnsi="Consolas" w:cs="Times New Roman"/>
-          <w:color w:val="D4D4D4"/>
-          <w:sz w:val="26"/>
-          <w:szCs w:val="26"/>
-          <w:lang w:eastAsia="hu-HU"/>
-        </w:rPr>
-        <w:t>(</w:t>
-      </w:r>
-      <w:proofErr w:type="spellStart"/>
-      <w:r>
-        <w:rPr>
-          <w:rFonts w:ascii="Consolas" w:eastAsia="Times New Roman" w:hAnsi="Consolas" w:cs="Times New Roman"/>
-          <w:color w:val="569CD6"/>
-          <w:sz w:val="26"/>
-          <w:szCs w:val="26"/>
-          <w:lang w:eastAsia="hu-HU"/>
-        </w:rPr>
-        <w:t>new</w:t>
-      </w:r>
-      <w:proofErr w:type="spellEnd"/>
-      <w:r>
-        <w:rPr>
-          <w:rFonts w:ascii="Consolas" w:eastAsia="Times New Roman" w:hAnsi="Consolas" w:cs="Times New Roman"/>
-          <w:color w:val="D4D4D4"/>
-          <w:sz w:val="26"/>
-          <w:szCs w:val="26"/>
-          <w:lang w:eastAsia="hu-HU"/>
-        </w:rPr>
-        <w:t xml:space="preserve"> </w:t>
-      </w:r>
-      <w:proofErr w:type="spellStart"/>
-      <w:r>
-        <w:rPr>
-          <w:rFonts w:ascii="Consolas" w:eastAsia="Times New Roman" w:hAnsi="Consolas" w:cs="Times New Roman"/>
-          <w:color w:val="4EC9B0"/>
-          <w:sz w:val="26"/>
-          <w:szCs w:val="26"/>
-          <w:lang w:eastAsia="hu-HU"/>
-        </w:rPr>
-        <w:t>AutoModel</w:t>
-      </w:r>
-      <w:proofErr w:type="spellEnd"/>
-      <w:r>
-        <w:rPr>
-          <w:rFonts w:ascii="Consolas" w:eastAsia="Times New Roman" w:hAnsi="Consolas" w:cs="Times New Roman"/>
-          <w:color w:val="D4D4D4"/>
-          <w:sz w:val="26"/>
-          <w:szCs w:val="26"/>
-          <w:lang w:eastAsia="hu-HU"/>
-        </w:rPr>
-        <w:t>(</w:t>
-      </w:r>
-      <w:proofErr w:type="spellStart"/>
-      <w:r>
-        <w:rPr>
-          <w:rFonts w:ascii="Consolas" w:eastAsia="Times New Roman" w:hAnsi="Consolas" w:cs="Times New Roman"/>
-          <w:color w:val="9CDCFE"/>
-          <w:sz w:val="26"/>
-          <w:szCs w:val="26"/>
-          <w:lang w:eastAsia="hu-HU"/>
-        </w:rPr>
-        <w:t>reader</w:t>
-      </w:r>
-      <w:proofErr w:type="spellEnd"/>
-      <w:r>
-        <w:rPr>
-          <w:rFonts w:ascii="Consolas" w:eastAsia="Times New Roman" w:hAnsi="Consolas" w:cs="Times New Roman"/>
-          <w:color w:val="D4D4D4"/>
-          <w:sz w:val="26"/>
-          <w:szCs w:val="26"/>
-          <w:lang w:eastAsia="hu-HU"/>
-        </w:rPr>
-        <w:t>));</w:t>
-      </w:r>
-    </w:p>
-    <w:p>
-      <w:pPr>
-        <w:shd w:val="clear" w:color="auto" w:fill="1E1E1E"/>
-        <w:spacing w:after="0" w:line="0" w:lineRule="atLeast"/>
-        <w:rPr>
-          <w:rFonts w:ascii="Consolas" w:eastAsia="Times New Roman" w:hAnsi="Consolas" w:cs="Times New Roman"/>
-          <w:color w:val="D4D4D4"/>
-          <w:sz w:val="26"/>
-          <w:szCs w:val="26"/>
-          <w:lang w:eastAsia="hu-HU"/>
-        </w:rPr>
-      </w:pPr>
-      <w:r>
-        <w:rPr>
-          <w:rFonts w:ascii="Consolas" w:eastAsia="Times New Roman" w:hAnsi="Consolas" w:cs="Times New Roman"/>
-          <w:color w:val="D4D4D4"/>
-          <w:sz w:val="26"/>
-          <w:szCs w:val="26"/>
-          <w:lang w:eastAsia="hu-HU"/>
-        </w:rPr>
-        <w:t>                        }</w:t>
-      </w:r>
-    </w:p>
-    <w:p>
-      <w:pPr>
-        <w:shd w:val="clear" w:color="auto" w:fill="1E1E1E"/>
-        <w:spacing w:after="0" w:line="0" w:lineRule="atLeast"/>
-        <w:rPr>
-          <w:rFonts w:ascii="Consolas" w:eastAsia="Times New Roman" w:hAnsi="Consolas" w:cs="Times New Roman"/>
-          <w:color w:val="D4D4D4"/>
-          <w:sz w:val="26"/>
-          <w:szCs w:val="26"/>
-          <w:lang w:eastAsia="hu-HU"/>
-        </w:rPr>
-      </w:pPr>
-      <w:r>
-        <w:rPr>
-          <w:rFonts w:ascii="Consolas" w:eastAsia="Times New Roman" w:hAnsi="Consolas" w:cs="Times New Roman"/>
-          <w:color w:val="D4D4D4"/>
-          <w:sz w:val="26"/>
-          <w:szCs w:val="26"/>
-          <w:lang w:eastAsia="hu-HU"/>
-        </w:rPr>
-        <w:t>                    }</w:t>
-      </w:r>
-    </w:p>
-    <w:p>
-      <w:pPr>
-        <w:shd w:val="clear" w:color="auto" w:fill="1E1E1E"/>
-        <w:spacing w:after="0" w:line="0" w:lineRule="atLeast"/>
-        <w:rPr>
-          <w:rFonts w:ascii="Consolas" w:eastAsia="Times New Roman" w:hAnsi="Consolas" w:cs="Times New Roman"/>
-          <w:color w:val="D4D4D4"/>
-          <w:sz w:val="26"/>
-          <w:szCs w:val="26"/>
-          <w:lang w:eastAsia="hu-HU"/>
-        </w:rPr>
-      </w:pPr>
-      <w:r>
-        <w:rPr>
-          <w:rFonts w:ascii="Consolas" w:eastAsia="Times New Roman" w:hAnsi="Consolas" w:cs="Times New Roman"/>
-          <w:color w:val="D4D4D4"/>
-          <w:sz w:val="26"/>
-          <w:szCs w:val="26"/>
-          <w:lang w:eastAsia="hu-HU"/>
-        </w:rPr>
-        <w:t>                }</w:t>
-      </w:r>
-    </w:p>
-    <w:p>
-      <w:pPr>
-        <w:shd w:val="clear" w:color="auto" w:fill="1E1E1E"/>
-        <w:spacing w:after="0" w:line="0" w:lineRule="atLeast"/>
-        <w:rPr>
-          <w:rFonts w:ascii="Consolas" w:eastAsia="Times New Roman" w:hAnsi="Consolas" w:cs="Times New Roman"/>
-          <w:color w:val="D4D4D4"/>
-          <w:sz w:val="26"/>
-          <w:szCs w:val="26"/>
-          <w:lang w:eastAsia="hu-HU"/>
-        </w:rPr>
-      </w:pPr>
-      <w:r>
-        <w:rPr>
-          <w:rFonts w:ascii="Consolas" w:eastAsia="Times New Roman" w:hAnsi="Consolas" w:cs="Times New Roman"/>
-          <w:color w:val="D4D4D4"/>
-          <w:sz w:val="26"/>
-          <w:szCs w:val="26"/>
-          <w:lang w:eastAsia="hu-HU"/>
-        </w:rPr>
-        <w:t>            }</w:t>
-      </w:r>
-    </w:p>
-    <w:p>
-      <w:pPr>
-        <w:shd w:val="clear" w:color="auto" w:fill="1E1E1E"/>
-        <w:spacing w:after="0" w:line="0" w:lineRule="atLeast"/>
-        <w:rPr>
-          <w:rFonts w:ascii="Consolas" w:eastAsia="Times New Roman" w:hAnsi="Consolas" w:cs="Times New Roman"/>
-          <w:color w:val="D4D4D4"/>
-          <w:sz w:val="26"/>
-          <w:szCs w:val="26"/>
-          <w:lang w:eastAsia="hu-HU"/>
-        </w:rPr>
-      </w:pPr>
-      <w:r>
-        <w:rPr>
-          <w:rFonts w:ascii="Consolas" w:eastAsia="Times New Roman" w:hAnsi="Consolas" w:cs="Times New Roman"/>
-          <w:color w:val="D4D4D4"/>
-          <w:sz w:val="26"/>
-          <w:szCs w:val="26"/>
-          <w:lang w:eastAsia="hu-HU"/>
-        </w:rPr>
-        <w:lastRenderedPageBreak/>
-        <w:t xml:space="preserve">            </w:t>
-      </w:r>
-      <w:proofErr w:type="spellStart"/>
-      <w:r>
-        <w:rPr>
-          <w:rFonts w:ascii="Consolas" w:eastAsia="Times New Roman" w:hAnsi="Consolas" w:cs="Times New Roman"/>
-          <w:color w:val="C586C0"/>
-          <w:sz w:val="26"/>
-          <w:szCs w:val="26"/>
-          <w:lang w:eastAsia="hu-HU"/>
-        </w:rPr>
-        <w:t>return</w:t>
-      </w:r>
-      <w:proofErr w:type="spellEnd"/>
-      <w:r>
-        <w:rPr>
-          <w:rFonts w:ascii="Consolas" w:eastAsia="Times New Roman" w:hAnsi="Consolas" w:cs="Times New Roman"/>
-          <w:color w:val="D4D4D4"/>
-          <w:sz w:val="26"/>
-          <w:szCs w:val="26"/>
-          <w:lang w:eastAsia="hu-HU"/>
-        </w:rPr>
-        <w:t xml:space="preserve"> </w:t>
-      </w:r>
-      <w:r>
-        <w:rPr>
-          <w:rFonts w:ascii="Consolas" w:eastAsia="Times New Roman" w:hAnsi="Consolas" w:cs="Times New Roman"/>
-          <w:color w:val="9CDCFE"/>
-          <w:sz w:val="26"/>
-          <w:szCs w:val="26"/>
-          <w:lang w:eastAsia="hu-HU"/>
-        </w:rPr>
-        <w:t>lista</w:t>
-      </w:r>
-      <w:r>
-        <w:rPr>
-          <w:rFonts w:ascii="Consolas" w:eastAsia="Times New Roman" w:hAnsi="Consolas" w:cs="Times New Roman"/>
-          <w:color w:val="D4D4D4"/>
-          <w:sz w:val="26"/>
-          <w:szCs w:val="26"/>
-          <w:lang w:eastAsia="hu-HU"/>
-        </w:rPr>
-        <w:t>;</w:t>
-      </w:r>
-    </w:p>
-    <w:p>
-      <w:pPr>
-        <w:shd w:val="clear" w:color="auto" w:fill="1E1E1E"/>
-        <w:spacing w:after="0" w:line="0" w:lineRule="atLeast"/>
-        <w:rPr>
-          <w:rFonts w:ascii="Consolas" w:eastAsia="Times New Roman" w:hAnsi="Consolas" w:cs="Times New Roman"/>
-          <w:color w:val="D4D4D4"/>
-          <w:sz w:val="26"/>
-          <w:szCs w:val="26"/>
-          <w:lang w:eastAsia="hu-HU"/>
-        </w:rPr>
-      </w:pPr>
-      <w:r>
-        <w:rPr>
-          <w:rFonts w:ascii="Consolas" w:eastAsia="Times New Roman" w:hAnsi="Consolas" w:cs="Times New Roman"/>
-          <w:color w:val="D4D4D4"/>
-          <w:sz w:val="26"/>
-          <w:szCs w:val="26"/>
-          <w:lang w:eastAsia="hu-HU"/>
-        </w:rPr>
-        <w:t>        }</w:t>
+      <w:r>
+        <w:rPr>
+          <w:rFonts w:ascii="Consolas" w:eastAsia="Times New Roman" w:hAnsi="Consolas" w:cs="Times New Roman"/>
+          <w:color w:val="D4D4D4"/>
+          <w:sz w:val="26"/>
+          <w:szCs w:val="26"/>
+          <w:lang w:eastAsia="hu-HU"/>
+        </w:rPr>
+        <w:t>}</w:t>
       </w:r>
     </w:p>
     <w:p>
@@ -6033,7 +6041,7 @@
           <w:szCs w:val="26"/>
           <w:lang w:eastAsia="hu-HU"/>
         </w:rPr>
-        <w:t xml:space="preserve">, </w:t>
+        <w:t>,</w:t>
       </w:r>
       <w:proofErr w:type="spellStart"/>
       <w:r>
@@ -6448,6 +6456,7 @@
           <w:szCs w:val="26"/>
           <w:lang w:eastAsia="hu-HU"/>
         </w:rPr>
+        <w:lastRenderedPageBreak/>
         <w:t>public</w:t>
       </w:r>
       <w:proofErr w:type="spellEnd"/>
@@ -7334,7 +7343,6 @@
           <w:szCs w:val="26"/>
           <w:lang w:eastAsia="hu-HU"/>
         </w:rPr>
-        <w:lastRenderedPageBreak/>
         <w:t>using</w:t>
       </w:r>
       <w:proofErr w:type="spellEnd"/>
@@ -8472,7 +8480,7 @@
           <w:szCs w:val="26"/>
           <w:lang w:eastAsia="hu-HU"/>
         </w:rPr>
-        <w:t>        {</w:t>
+        <w:t>{</w:t>
       </w:r>
     </w:p>
     <w:p>
@@ -8704,7 +8712,7 @@
           <w:szCs w:val="26"/>
           <w:lang w:eastAsia="hu-HU"/>
         </w:rPr>
-        <w:t>            {</w:t>
+        <w:t>      {</w:t>
       </w:r>
     </w:p>
     <w:p>
@@ -8727,7 +8735,7 @@
           <w:szCs w:val="26"/>
           <w:lang w:eastAsia="hu-HU"/>
         </w:rPr>
-        <w:t xml:space="preserve">                </w:t>
+        <w:t xml:space="preserve">        </w:t>
       </w:r>
       <w:proofErr w:type="spellStart"/>
       <w:proofErr w:type="gramStart"/>
@@ -8794,7 +8802,7 @@
           <w:szCs w:val="26"/>
           <w:lang w:eastAsia="hu-HU"/>
         </w:rPr>
-        <w:t xml:space="preserve">                </w:t>
+        <w:t xml:space="preserve">        </w:t>
       </w:r>
       <w:r>
         <w:rPr>
@@ -8901,7 +8909,7 @@
           <w:szCs w:val="26"/>
           <w:lang w:eastAsia="hu-HU"/>
         </w:rPr>
-        <w:t xml:space="preserve">                </w:t>
+        <w:t xml:space="preserve">        </w:t>
       </w:r>
       <w:proofErr w:type="spellStart"/>
       <w:r>
@@ -9076,7 +9084,7 @@
           <w:szCs w:val="26"/>
           <w:lang w:eastAsia="hu-HU"/>
         </w:rPr>
-        <w:t>                {</w:t>
+        <w:t>      {</w:t>
       </w:r>
     </w:p>
     <w:p>
@@ -9099,7 +9107,27 @@
           <w:szCs w:val="26"/>
           <w:lang w:eastAsia="hu-HU"/>
         </w:rPr>
-        <w:t xml:space="preserve">                    </w:t>
+        <w:t xml:space="preserve">      </w:t>
+      </w:r>
+      <w:r>
+        <w:rPr>
+          <w:rFonts w:ascii="Consolas" w:eastAsia="Times New Roman" w:hAnsi="Consolas" w:cs="Times New Roman"/>
+          <w:color w:val="D4D4D4"/>
+          <w:sz w:val="26"/>
+          <w:szCs w:val="26"/>
+          <w:lang w:eastAsia="hu-HU"/>
+        </w:rPr>
+        <w:t xml:space="preserve"> </w:t>
+      </w:r>
+      <w:r>
+        <w:rPr>
+          <w:rFonts w:ascii="Consolas" w:eastAsia="Times New Roman" w:hAnsi="Consolas" w:cs="Times New Roman"/>
+          <w:color w:val="D4D4D4"/>
+          <w:sz w:val="26"/>
+          <w:szCs w:val="26"/>
+          <w:lang w:eastAsia="hu-HU"/>
+        </w:rPr>
+        <w:t xml:space="preserve"> </w:t>
       </w:r>
       <w:proofErr w:type="spellStart"/>
       <w:proofErr w:type="gramStart"/>
@@ -9263,7 +9291,7 @@
           <w:szCs w:val="26"/>
           <w:lang w:eastAsia="hu-HU"/>
         </w:rPr>
-        <w:t xml:space="preserve">                    </w:t>
+        <w:t xml:space="preserve">        </w:t>
       </w:r>
       <w:proofErr w:type="spellStart"/>
       <w:proofErr w:type="gramStart"/>
@@ -9330,7 +9358,27 @@
           <w:szCs w:val="26"/>
           <w:lang w:eastAsia="hu-HU"/>
         </w:rPr>
-        <w:t>                }</w:t>
+        <w:t xml:space="preserve">    </w:t>
+      </w:r>
+      <w:r>
+        <w:rPr>
+          <w:rFonts w:ascii="Consolas" w:eastAsia="Times New Roman" w:hAnsi="Consolas" w:cs="Times New Roman"/>
+          <w:color w:val="D4D4D4"/>
+          <w:sz w:val="26"/>
+          <w:szCs w:val="26"/>
+          <w:lang w:eastAsia="hu-HU"/>
+        </w:rPr>
+        <w:t xml:space="preserve">  </w:t>
+      </w:r>
+      <w:r>
+        <w:rPr>
+          <w:rFonts w:ascii="Consolas" w:eastAsia="Times New Roman" w:hAnsi="Consolas" w:cs="Times New Roman"/>
+          <w:color w:val="D4D4D4"/>
+          <w:sz w:val="26"/>
+          <w:szCs w:val="26"/>
+          <w:lang w:eastAsia="hu-HU"/>
+        </w:rPr>
+        <w:t>}</w:t>
       </w:r>
     </w:p>
     <w:p>
@@ -9353,7 +9401,17 @@
           <w:szCs w:val="26"/>
           <w:lang w:eastAsia="hu-HU"/>
         </w:rPr>
-        <w:t>            }</w:t>
+        <w:t xml:space="preserve">   </w:t>
+      </w:r>
+      <w:r>
+        <w:rPr>
+          <w:rFonts w:ascii="Consolas" w:eastAsia="Times New Roman" w:hAnsi="Consolas" w:cs="Times New Roman"/>
+          <w:color w:val="D4D4D4"/>
+          <w:sz w:val="26"/>
+          <w:szCs w:val="26"/>
+          <w:lang w:eastAsia="hu-HU"/>
+        </w:rPr>
+        <w:t>}</w:t>
       </w:r>
     </w:p>
     <w:p>
@@ -9376,11 +9434,12 @@
           <w:szCs w:val="26"/>
           <w:lang w:eastAsia="hu-HU"/>
         </w:rPr>
-        <w:t>        }</w:t>
-      </w:r>
-    </w:p>
-    <w:p>
-      <w:r>
+        <w:t>}</w:t>
+      </w:r>
+    </w:p>
+    <w:p>
+      <w:r>
+        <w:lastRenderedPageBreak/>
         <w:t xml:space="preserve"> </w:t>
       </w:r>
     </w:p>
@@ -9443,6 +9502,7 @@
     </w:p>
     <w:p>
       <w:pPr>
+        <w:spacing w:after="0"/>
         <w:jc w:val="both"/>
         <w:rPr>
           <w:b/>
@@ -9471,23 +9531,21 @@
       </w:pPr>
       <w:r>
         <w:rPr>
-          <w:sz w:val="28"/>
-          <w:szCs w:val="28"/>
-        </w:rPr>
-        <w:t>A program indulás után beolvassa az adatbázisban található adatokat, majd táblánként azokat egy külön listában tárolja el.</w:t>
-      </w:r>
-    </w:p>
-    <w:p>
-      <w:r>
-        <w:rPr>
           <w:noProof/>
           <w:lang w:eastAsia="hu-HU"/>
         </w:rPr>
-        <w:lastRenderedPageBreak/>
         <w:drawing>
-          <wp:inline distT="0" distB="0" distL="0" distR="0" wp14:anchorId="2EF48D16" wp14:editId="42ED4AFF">
-            <wp:extent cx="5760720" cy="4032250"/>
-            <wp:effectExtent l="0" t="0" r="0" b="6350"/>
+          <wp:anchor distT="0" distB="0" distL="114300" distR="114300" simplePos="0" relativeHeight="251670528" behindDoc="0" locked="0" layoutInCell="1" allowOverlap="1" wp14:anchorId="2EF48D16" wp14:editId="6C8FAA4F">
+            <wp:simplePos x="0" y="0"/>
+            <wp:positionH relativeFrom="margin">
+              <wp:align>left</wp:align>
+            </wp:positionH>
+            <wp:positionV relativeFrom="paragraph">
+              <wp:posOffset>702310</wp:posOffset>
+            </wp:positionV>
+            <wp:extent cx="5029200" cy="3519805"/>
+            <wp:effectExtent l="0" t="0" r="0" b="4445"/>
+            <wp:wrapSquare wrapText="bothSides"/>
             <wp:docPr id="8" name="Kép 8" descr="A képen asztal látható&#10;&#10;Automatikusan generált leírás"/>
             <wp:cNvGraphicFramePr>
               <a:graphicFrameLocks xmlns:a="http://schemas.openxmlformats.org/drawingml/2006/main" noChangeAspect="1"/>
@@ -9500,7 +9558,13 @@
                     <pic:cNvPicPr/>
                   </pic:nvPicPr>
                   <pic:blipFill>
-                    <a:blip r:embed="rId6"/>
+                    <a:blip r:embed="rId6">
+                      <a:extLst>
+                        <a:ext uri="{28A0092B-C50C-407E-A947-70E740481C1C}">
+                          <a14:useLocalDpi xmlns:a14="http://schemas.microsoft.com/office/drawing/2010/main" val="0"/>
+                        </a:ext>
+                      </a:extLst>
+                    </a:blip>
                     <a:stretch>
                       <a:fillRect/>
                     </a:stretch>
@@ -9508,7 +9572,7 @@
                   <pic:spPr>
                     <a:xfrm>
                       <a:off x="0" y="0"/>
-                      <a:ext cx="5760720" cy="4032250"/>
+                      <a:ext cx="5029200" cy="3519805"/>
                     </a:xfrm>
                     <a:prstGeom prst="rect">
                       <a:avLst/>
@@ -9517,10 +9581,24 @@
                 </pic:pic>
               </a:graphicData>
             </a:graphic>
-          </wp:inline>
+            <wp14:sizeRelH relativeFrom="margin">
+              <wp14:pctWidth>0</wp14:pctWidth>
+            </wp14:sizeRelH>
+            <wp14:sizeRelV relativeFrom="margin">
+              <wp14:pctHeight>0</wp14:pctHeight>
+            </wp14:sizeRelV>
+          </wp:anchor>
         </w:drawing>
       </w:r>
-    </w:p>
+      <w:r>
+        <w:rPr>
+          <w:sz w:val="28"/>
+          <w:szCs w:val="28"/>
+        </w:rPr>
+        <w:t>A program indulás után beolvassa az adatbázisban található adatokat, majd táblánként azokat egy külön listában tárolja el.</w:t>
+      </w:r>
+    </w:p>
+    <w:p/>
     <w:p>
       <w:pPr>
         <w:jc w:val="both"/>
@@ -9630,7 +9708,6 @@
           <w:lang w:eastAsia="hu-HU"/>
         </w:rPr>
       </w:pPr>
-      <w:proofErr w:type="spellStart"/>
       <w:r>
         <w:rPr>
           <w:rFonts w:ascii="Consolas" w:eastAsia="Times New Roman" w:hAnsi="Consolas" w:cs="Times New Roman"/>
@@ -9639,6 +9716,18 @@
           <w:szCs w:val="26"/>
           <w:lang w:eastAsia="hu-HU"/>
         </w:rPr>
+        <w:lastRenderedPageBreak/>
+        <w:br/>
+      </w:r>
+      <w:proofErr w:type="spellStart"/>
+      <w:r>
+        <w:rPr>
+          <w:rFonts w:ascii="Consolas" w:eastAsia="Times New Roman" w:hAnsi="Consolas" w:cs="Times New Roman"/>
+          <w:color w:val="569CD6"/>
+          <w:sz w:val="26"/>
+          <w:szCs w:val="26"/>
+          <w:lang w:eastAsia="hu-HU"/>
+        </w:rPr>
         <w:t>private</w:t>
       </w:r>
       <w:proofErr w:type="spellEnd"/>
@@ -10000,7 +10089,7 @@
           <w:szCs w:val="26"/>
           <w:lang w:eastAsia="hu-HU"/>
         </w:rPr>
-        <w:t xml:space="preserve">              </w:t>
+        <w:t xml:space="preserve">      </w:t>
       </w:r>
       <w:proofErr w:type="spellStart"/>
       <w:r>
@@ -10087,7 +10176,7 @@
           <w:szCs w:val="26"/>
           <w:lang w:eastAsia="hu-HU"/>
         </w:rPr>
-        <w:t xml:space="preserve">              </w:t>
+        <w:t xml:space="preserve">      </w:t>
       </w:r>
       <w:proofErr w:type="spellStart"/>
       <w:r>
@@ -10186,7 +10275,7 @@
           <w:szCs w:val="26"/>
           <w:lang w:eastAsia="hu-HU"/>
         </w:rPr>
-        <w:t xml:space="preserve">              </w:t>
+        <w:t xml:space="preserve">      </w:t>
       </w:r>
       <w:proofErr w:type="spellStart"/>
       <w:r>
@@ -10306,7 +10395,7 @@
           <w:szCs w:val="26"/>
           <w:lang w:eastAsia="hu-HU"/>
         </w:rPr>
-        <w:t xml:space="preserve">         </w:t>
+        <w:t xml:space="preserve"> </w:t>
       </w:r>
       <w:proofErr w:type="spellStart"/>
       <w:r>
@@ -10413,7 +10502,7 @@
           <w:szCs w:val="26"/>
           <w:lang w:eastAsia="hu-HU"/>
         </w:rPr>
-        <w:t xml:space="preserve">              </w:t>
+        <w:t xml:space="preserve">      </w:t>
       </w:r>
       <w:proofErr w:type="spellStart"/>
       <w:r>
@@ -10520,7 +10609,7 @@
           <w:szCs w:val="26"/>
           <w:lang w:eastAsia="hu-HU"/>
         </w:rPr>
-        <w:t xml:space="preserve">              </w:t>
+        <w:t xml:space="preserve">      </w:t>
       </w:r>
       <w:proofErr w:type="spellStart"/>
       <w:r>
@@ -10652,6 +10741,144 @@
           <w:lang w:eastAsia="hu-HU"/>
         </w:rPr>
       </w:pPr>
+      <w:proofErr w:type="spellStart"/>
+      <w:r>
+        <w:rPr>
+          <w:rFonts w:ascii="Consolas" w:eastAsia="Times New Roman" w:hAnsi="Consolas" w:cs="Times New Roman"/>
+          <w:color w:val="C586C0"/>
+          <w:sz w:val="26"/>
+          <w:szCs w:val="26"/>
+          <w:lang w:eastAsia="hu-HU"/>
+        </w:rPr>
+        <w:t>else</w:t>
+      </w:r>
+      <w:proofErr w:type="spellEnd"/>
+      <w:r>
+        <w:rPr>
+          <w:rFonts w:ascii="Consolas" w:eastAsia="Times New Roman" w:hAnsi="Consolas" w:cs="Times New Roman"/>
+          <w:color w:val="D4D4D4"/>
+          <w:sz w:val="26"/>
+          <w:szCs w:val="26"/>
+          <w:lang w:eastAsia="hu-HU"/>
+        </w:rPr>
+        <w:t xml:space="preserve"> </w:t>
+      </w:r>
+      <w:proofErr w:type="spellStart"/>
+      <w:r>
+        <w:rPr>
+          <w:rFonts w:ascii="Consolas" w:eastAsia="Times New Roman" w:hAnsi="Consolas" w:cs="Times New Roman"/>
+          <w:color w:val="C586C0"/>
+          <w:sz w:val="26"/>
+          <w:szCs w:val="26"/>
+          <w:lang w:eastAsia="hu-HU"/>
+        </w:rPr>
+        <w:t>if</w:t>
+      </w:r>
+      <w:proofErr w:type="spellEnd"/>
+      <w:r>
+        <w:rPr>
+          <w:rFonts w:ascii="Consolas" w:eastAsia="Times New Roman" w:hAnsi="Consolas" w:cs="Times New Roman"/>
+          <w:color w:val="D4D4D4"/>
+          <w:sz w:val="26"/>
+          <w:szCs w:val="26"/>
+          <w:lang w:eastAsia="hu-HU"/>
+        </w:rPr>
+        <w:t xml:space="preserve"> (</w:t>
+      </w:r>
+      <w:proofErr w:type="spellStart"/>
+      <w:r>
+        <w:rPr>
+          <w:rFonts w:ascii="Consolas" w:eastAsia="Times New Roman" w:hAnsi="Consolas" w:cs="Times New Roman"/>
+          <w:color w:val="9CDCFE"/>
+          <w:sz w:val="26"/>
+          <w:szCs w:val="26"/>
+          <w:lang w:eastAsia="hu-HU"/>
+        </w:rPr>
+        <w:t>cb_</w:t>
+      </w:r>
+      <w:proofErr w:type="gramStart"/>
+      <w:r>
+        <w:rPr>
+          <w:rFonts w:ascii="Consolas" w:eastAsia="Times New Roman" w:hAnsi="Consolas" w:cs="Times New Roman"/>
+          <w:color w:val="9CDCFE"/>
+          <w:sz w:val="26"/>
+          <w:szCs w:val="26"/>
+          <w:lang w:eastAsia="hu-HU"/>
+        </w:rPr>
+        <w:t>databases</w:t>
+      </w:r>
+      <w:r>
+        <w:rPr>
+          <w:rFonts w:ascii="Consolas" w:eastAsia="Times New Roman" w:hAnsi="Consolas" w:cs="Times New Roman"/>
+          <w:color w:val="D4D4D4"/>
+          <w:sz w:val="26"/>
+          <w:szCs w:val="26"/>
+          <w:lang w:eastAsia="hu-HU"/>
+        </w:rPr>
+        <w:t>.</w:t>
+      </w:r>
+      <w:r>
+        <w:rPr>
+          <w:rFonts w:ascii="Consolas" w:eastAsia="Times New Roman" w:hAnsi="Consolas" w:cs="Times New Roman"/>
+          <w:color w:val="9CDCFE"/>
+          <w:sz w:val="26"/>
+          <w:szCs w:val="26"/>
+          <w:lang w:eastAsia="hu-HU"/>
+        </w:rPr>
+        <w:t>SelectedItem</w:t>
+      </w:r>
+      <w:r>
+        <w:rPr>
+          <w:rFonts w:ascii="Consolas" w:eastAsia="Times New Roman" w:hAnsi="Consolas" w:cs="Times New Roman"/>
+          <w:color w:val="D4D4D4"/>
+          <w:sz w:val="26"/>
+          <w:szCs w:val="26"/>
+          <w:lang w:eastAsia="hu-HU"/>
+        </w:rPr>
+        <w:t>.</w:t>
+      </w:r>
+      <w:r>
+        <w:rPr>
+          <w:rFonts w:ascii="Consolas" w:eastAsia="Times New Roman" w:hAnsi="Consolas" w:cs="Times New Roman"/>
+          <w:color w:val="DCDCAA"/>
+          <w:sz w:val="26"/>
+          <w:szCs w:val="26"/>
+          <w:lang w:eastAsia="hu-HU"/>
+        </w:rPr>
+        <w:t>ToString</w:t>
+      </w:r>
+      <w:proofErr w:type="spellEnd"/>
+      <w:proofErr w:type="gramEnd"/>
+      <w:r>
+        <w:rPr>
+          <w:rFonts w:ascii="Consolas" w:eastAsia="Times New Roman" w:hAnsi="Consolas" w:cs="Times New Roman"/>
+          <w:color w:val="D4D4D4"/>
+          <w:sz w:val="26"/>
+          <w:szCs w:val="26"/>
+          <w:lang w:eastAsia="hu-HU"/>
+        </w:rPr>
+        <w:t>()==</w:t>
+      </w:r>
+      <w:r>
+        <w:rPr>
+          <w:rFonts w:ascii="Consolas" w:eastAsia="Times New Roman" w:hAnsi="Consolas" w:cs="Times New Roman"/>
+          <w:color w:val="CE9178"/>
+          <w:sz w:val="26"/>
+          <w:szCs w:val="26"/>
+          <w:lang w:eastAsia="hu-HU"/>
+        </w:rPr>
+        <w:t>"Gumiabroncsok"</w:t>
+      </w:r>
+      <w:r>
+        <w:rPr>
+          <w:rFonts w:ascii="Consolas" w:eastAsia="Times New Roman" w:hAnsi="Consolas" w:cs="Times New Roman"/>
+          <w:color w:val="D4D4D4"/>
+          <w:sz w:val="26"/>
+          <w:szCs w:val="26"/>
+          <w:lang w:eastAsia="hu-HU"/>
+        </w:rPr>
+        <w:t>)</w:t>
+      </w:r>
     </w:p>
     <w:p>
       <w:pPr>
@@ -10665,6 +10892,652 @@
           <w:lang w:eastAsia="hu-HU"/>
         </w:rPr>
       </w:pPr>
+      <w:r>
+        <w:rPr>
+          <w:rFonts w:ascii="Consolas" w:eastAsia="Times New Roman" w:hAnsi="Consolas" w:cs="Times New Roman"/>
+          <w:color w:val="D4D4D4"/>
+          <w:sz w:val="26"/>
+          <w:szCs w:val="26"/>
+          <w:lang w:eastAsia="hu-HU"/>
+        </w:rPr>
+        <w:t>{</w:t>
+      </w:r>
+    </w:p>
+    <w:p>
+      <w:pPr>
+        <w:shd w:val="clear" w:color="auto" w:fill="1E1E1E"/>
+        <w:spacing w:after="0" w:line="285" w:lineRule="atLeast"/>
+        <w:rPr>
+          <w:rFonts w:ascii="Consolas" w:eastAsia="Times New Roman" w:hAnsi="Consolas" w:cs="Times New Roman"/>
+          <w:color w:val="D4D4D4"/>
+          <w:sz w:val="26"/>
+          <w:szCs w:val="26"/>
+          <w:lang w:eastAsia="hu-HU"/>
+        </w:rPr>
+      </w:pPr>
+      <w:r>
+        <w:rPr>
+          <w:rFonts w:ascii="Consolas" w:eastAsia="Times New Roman" w:hAnsi="Consolas" w:cs="Times New Roman"/>
+          <w:color w:val="D4D4D4"/>
+          <w:sz w:val="26"/>
+          <w:szCs w:val="26"/>
+          <w:lang w:eastAsia="hu-HU"/>
+        </w:rPr>
+        <w:t> </w:t>
+      </w:r>
+      <w:r>
+        <w:rPr>
+          <w:rFonts w:ascii="Consolas" w:eastAsia="Times New Roman" w:hAnsi="Consolas" w:cs="Times New Roman"/>
+          <w:color w:val="9CDCFE"/>
+          <w:sz w:val="26"/>
+          <w:szCs w:val="26"/>
+          <w:lang w:eastAsia="hu-HU"/>
+        </w:rPr>
+        <w:t>gumik</w:t>
+      </w:r>
+      <w:r>
+        <w:rPr>
+          <w:rFonts w:ascii="Consolas" w:eastAsia="Times New Roman" w:hAnsi="Consolas" w:cs="Times New Roman"/>
+          <w:color w:val="D4D4D4"/>
+          <w:sz w:val="26"/>
+          <w:szCs w:val="26"/>
+          <w:lang w:eastAsia="hu-HU"/>
+        </w:rPr>
+        <w:t xml:space="preserve"> = </w:t>
+      </w:r>
+      <w:proofErr w:type="spellStart"/>
+      <w:r>
+        <w:rPr>
+          <w:rFonts w:ascii="Consolas" w:eastAsia="Times New Roman" w:hAnsi="Consolas" w:cs="Times New Roman"/>
+          <w:color w:val="9CDCFE"/>
+          <w:sz w:val="26"/>
+          <w:szCs w:val="26"/>
+          <w:lang w:eastAsia="hu-HU"/>
+        </w:rPr>
+        <w:t>GumiModel</w:t>
+      </w:r>
+      <w:r>
+        <w:rPr>
+          <w:rFonts w:ascii="Consolas" w:eastAsia="Times New Roman" w:hAnsi="Consolas" w:cs="Times New Roman"/>
+          <w:color w:val="D4D4D4"/>
+          <w:sz w:val="26"/>
+          <w:szCs w:val="26"/>
+          <w:lang w:eastAsia="hu-HU"/>
+        </w:rPr>
+        <w:t>.</w:t>
+      </w:r>
+      <w:r>
+        <w:rPr>
+          <w:rFonts w:ascii="Consolas" w:eastAsia="Times New Roman" w:hAnsi="Consolas" w:cs="Times New Roman"/>
+          <w:color w:val="DCDCAA"/>
+          <w:sz w:val="26"/>
+          <w:szCs w:val="26"/>
+          <w:lang w:eastAsia="hu-HU"/>
+        </w:rPr>
+        <w:t>select</w:t>
+      </w:r>
+      <w:proofErr w:type="spellEnd"/>
+      <w:r>
+        <w:rPr>
+          <w:rFonts w:ascii="Consolas" w:eastAsia="Times New Roman" w:hAnsi="Consolas" w:cs="Times New Roman"/>
+          <w:color w:val="D4D4D4"/>
+          <w:sz w:val="26"/>
+          <w:szCs w:val="26"/>
+          <w:lang w:eastAsia="hu-HU"/>
+        </w:rPr>
+        <w:t>();</w:t>
+      </w:r>
+    </w:p>
+    <w:p>
+      <w:pPr>
+        <w:shd w:val="clear" w:color="auto" w:fill="1E1E1E"/>
+        <w:spacing w:after="0" w:line="285" w:lineRule="atLeast"/>
+        <w:rPr>
+          <w:rFonts w:ascii="Consolas" w:eastAsia="Times New Roman" w:hAnsi="Consolas" w:cs="Times New Roman"/>
+          <w:color w:val="D4D4D4"/>
+          <w:sz w:val="26"/>
+          <w:szCs w:val="26"/>
+          <w:lang w:eastAsia="hu-HU"/>
+        </w:rPr>
+      </w:pPr>
+      <w:r>
+        <w:rPr>
+          <w:rFonts w:ascii="Consolas" w:eastAsia="Times New Roman" w:hAnsi="Consolas" w:cs="Times New Roman"/>
+          <w:color w:val="D4D4D4"/>
+          <w:sz w:val="26"/>
+          <w:szCs w:val="26"/>
+          <w:lang w:eastAsia="hu-HU"/>
+        </w:rPr>
+        <w:t> </w:t>
+      </w:r>
+      <w:proofErr w:type="spellStart"/>
+      <w:r>
+        <w:rPr>
+          <w:rFonts w:ascii="Consolas" w:eastAsia="Times New Roman" w:hAnsi="Consolas" w:cs="Times New Roman"/>
+          <w:color w:val="9CDCFE"/>
+          <w:sz w:val="26"/>
+          <w:szCs w:val="26"/>
+          <w:lang w:eastAsia="hu-HU"/>
+        </w:rPr>
+        <w:t>DG_</w:t>
+      </w:r>
+      <w:proofErr w:type="gramStart"/>
+      <w:r>
+        <w:rPr>
+          <w:rFonts w:ascii="Consolas" w:eastAsia="Times New Roman" w:hAnsi="Consolas" w:cs="Times New Roman"/>
+          <w:color w:val="9CDCFE"/>
+          <w:sz w:val="26"/>
+          <w:szCs w:val="26"/>
+          <w:lang w:eastAsia="hu-HU"/>
+        </w:rPr>
+        <w:t>adatok</w:t>
+      </w:r>
+      <w:r>
+        <w:rPr>
+          <w:rFonts w:ascii="Consolas" w:eastAsia="Times New Roman" w:hAnsi="Consolas" w:cs="Times New Roman"/>
+          <w:color w:val="D4D4D4"/>
+          <w:sz w:val="26"/>
+          <w:szCs w:val="26"/>
+          <w:lang w:eastAsia="hu-HU"/>
+        </w:rPr>
+        <w:t>.</w:t>
+      </w:r>
+      <w:r>
+        <w:rPr>
+          <w:rFonts w:ascii="Consolas" w:eastAsia="Times New Roman" w:hAnsi="Consolas" w:cs="Times New Roman"/>
+          <w:color w:val="9CDCFE"/>
+          <w:sz w:val="26"/>
+          <w:szCs w:val="26"/>
+          <w:lang w:eastAsia="hu-HU"/>
+        </w:rPr>
+        <w:t>ItemsSource</w:t>
+      </w:r>
+      <w:proofErr w:type="spellEnd"/>
+      <w:proofErr w:type="gramEnd"/>
+      <w:r>
+        <w:rPr>
+          <w:rFonts w:ascii="Consolas" w:eastAsia="Times New Roman" w:hAnsi="Consolas" w:cs="Times New Roman"/>
+          <w:color w:val="D4D4D4"/>
+          <w:sz w:val="26"/>
+          <w:szCs w:val="26"/>
+          <w:lang w:eastAsia="hu-HU"/>
+        </w:rPr>
+        <w:t xml:space="preserve"> = </w:t>
+      </w:r>
+      <w:r>
+        <w:rPr>
+          <w:rFonts w:ascii="Consolas" w:eastAsia="Times New Roman" w:hAnsi="Consolas" w:cs="Times New Roman"/>
+          <w:color w:val="9CDCFE"/>
+          <w:sz w:val="26"/>
+          <w:szCs w:val="26"/>
+          <w:lang w:eastAsia="hu-HU"/>
+        </w:rPr>
+        <w:t>gumik</w:t>
+      </w:r>
+      <w:r>
+        <w:rPr>
+          <w:rFonts w:ascii="Consolas" w:eastAsia="Times New Roman" w:hAnsi="Consolas" w:cs="Times New Roman"/>
+          <w:color w:val="D4D4D4"/>
+          <w:sz w:val="26"/>
+          <w:szCs w:val="26"/>
+          <w:lang w:eastAsia="hu-HU"/>
+        </w:rPr>
+        <w:t>;</w:t>
+      </w:r>
+    </w:p>
+    <w:p>
+      <w:pPr>
+        <w:shd w:val="clear" w:color="auto" w:fill="1E1E1E"/>
+        <w:spacing w:after="0" w:line="285" w:lineRule="atLeast"/>
+        <w:rPr>
+          <w:rFonts w:ascii="Consolas" w:eastAsia="Times New Roman" w:hAnsi="Consolas" w:cs="Times New Roman"/>
+          <w:color w:val="D4D4D4"/>
+          <w:sz w:val="26"/>
+          <w:szCs w:val="26"/>
+          <w:lang w:eastAsia="hu-HU"/>
+        </w:rPr>
+      </w:pPr>
+      <w:r>
+        <w:rPr>
+          <w:rFonts w:ascii="Consolas" w:eastAsia="Times New Roman" w:hAnsi="Consolas" w:cs="Times New Roman"/>
+          <w:color w:val="D4D4D4"/>
+          <w:sz w:val="26"/>
+          <w:szCs w:val="26"/>
+          <w:lang w:eastAsia="hu-HU"/>
+        </w:rPr>
+        <w:t> </w:t>
+      </w:r>
+      <w:proofErr w:type="spellStart"/>
+      <w:r>
+        <w:rPr>
+          <w:rFonts w:ascii="Consolas" w:eastAsia="Times New Roman" w:hAnsi="Consolas" w:cs="Times New Roman"/>
+          <w:color w:val="9CDCFE"/>
+          <w:sz w:val="26"/>
+          <w:szCs w:val="26"/>
+          <w:lang w:eastAsia="hu-HU"/>
+        </w:rPr>
+        <w:t>TB_</w:t>
+      </w:r>
+      <w:proofErr w:type="gramStart"/>
+      <w:r>
+        <w:rPr>
+          <w:rFonts w:ascii="Consolas" w:eastAsia="Times New Roman" w:hAnsi="Consolas" w:cs="Times New Roman"/>
+          <w:color w:val="9CDCFE"/>
+          <w:sz w:val="26"/>
+          <w:szCs w:val="26"/>
+          <w:lang w:eastAsia="hu-HU"/>
+        </w:rPr>
+        <w:t>searchbar</w:t>
+      </w:r>
+      <w:r>
+        <w:rPr>
+          <w:rFonts w:ascii="Consolas" w:eastAsia="Times New Roman" w:hAnsi="Consolas" w:cs="Times New Roman"/>
+          <w:color w:val="D4D4D4"/>
+          <w:sz w:val="26"/>
+          <w:szCs w:val="26"/>
+          <w:lang w:eastAsia="hu-HU"/>
+        </w:rPr>
+        <w:t>.</w:t>
+      </w:r>
+      <w:r>
+        <w:rPr>
+          <w:rFonts w:ascii="Consolas" w:eastAsia="Times New Roman" w:hAnsi="Consolas" w:cs="Times New Roman"/>
+          <w:color w:val="9CDCFE"/>
+          <w:sz w:val="26"/>
+          <w:szCs w:val="26"/>
+          <w:lang w:eastAsia="hu-HU"/>
+        </w:rPr>
+        <w:t>Text</w:t>
+      </w:r>
+      <w:proofErr w:type="spellEnd"/>
+      <w:proofErr w:type="gramEnd"/>
+      <w:r>
+        <w:rPr>
+          <w:rFonts w:ascii="Consolas" w:eastAsia="Times New Roman" w:hAnsi="Consolas" w:cs="Times New Roman"/>
+          <w:color w:val="D4D4D4"/>
+          <w:sz w:val="26"/>
+          <w:szCs w:val="26"/>
+          <w:lang w:eastAsia="hu-HU"/>
+        </w:rPr>
+        <w:t xml:space="preserve"> = </w:t>
+      </w:r>
+      <w:r>
+        <w:rPr>
+          <w:rFonts w:ascii="Consolas" w:eastAsia="Times New Roman" w:hAnsi="Consolas" w:cs="Times New Roman"/>
+          <w:color w:val="CE9178"/>
+          <w:sz w:val="26"/>
+          <w:szCs w:val="26"/>
+          <w:lang w:eastAsia="hu-HU"/>
+        </w:rPr>
+        <w:t>""</w:t>
+      </w:r>
+      <w:r>
+        <w:rPr>
+          <w:rFonts w:ascii="Consolas" w:eastAsia="Times New Roman" w:hAnsi="Consolas" w:cs="Times New Roman"/>
+          <w:color w:val="D4D4D4"/>
+          <w:sz w:val="26"/>
+          <w:szCs w:val="26"/>
+          <w:lang w:eastAsia="hu-HU"/>
+        </w:rPr>
+        <w:t>;</w:t>
+      </w:r>
+    </w:p>
+    <w:p>
+      <w:pPr>
+        <w:shd w:val="clear" w:color="auto" w:fill="1E1E1E"/>
+        <w:spacing w:after="0" w:line="285" w:lineRule="atLeast"/>
+        <w:rPr>
+          <w:rFonts w:ascii="Consolas" w:eastAsia="Times New Roman" w:hAnsi="Consolas" w:cs="Times New Roman"/>
+          <w:color w:val="D4D4D4"/>
+          <w:sz w:val="26"/>
+          <w:szCs w:val="26"/>
+          <w:lang w:eastAsia="hu-HU"/>
+        </w:rPr>
+      </w:pPr>
+      <w:r>
+        <w:rPr>
+          <w:rFonts w:ascii="Consolas" w:eastAsia="Times New Roman" w:hAnsi="Consolas" w:cs="Times New Roman"/>
+          <w:color w:val="D4D4D4"/>
+          <w:sz w:val="26"/>
+          <w:szCs w:val="26"/>
+          <w:lang w:eastAsia="hu-HU"/>
+        </w:rPr>
+        <w:t> </w:t>
+      </w:r>
+      <w:proofErr w:type="spellStart"/>
+      <w:r>
+        <w:rPr>
+          <w:rFonts w:ascii="Consolas" w:eastAsia="Times New Roman" w:hAnsi="Consolas" w:cs="Times New Roman"/>
+          <w:color w:val="9CDCFE"/>
+          <w:sz w:val="26"/>
+          <w:szCs w:val="26"/>
+          <w:lang w:eastAsia="hu-HU"/>
+        </w:rPr>
+        <w:t>SP_infokInsert</w:t>
+      </w:r>
+      <w:r>
+        <w:rPr>
+          <w:rFonts w:ascii="Consolas" w:eastAsia="Times New Roman" w:hAnsi="Consolas" w:cs="Times New Roman"/>
+          <w:color w:val="D4D4D4"/>
+          <w:sz w:val="26"/>
+          <w:szCs w:val="26"/>
+          <w:lang w:eastAsia="hu-HU"/>
+        </w:rPr>
+        <w:t>.</w:t>
+      </w:r>
+      <w:r>
+        <w:rPr>
+          <w:rFonts w:ascii="Consolas" w:eastAsia="Times New Roman" w:hAnsi="Consolas" w:cs="Times New Roman"/>
+          <w:color w:val="9CDCFE"/>
+          <w:sz w:val="26"/>
+          <w:szCs w:val="26"/>
+          <w:lang w:eastAsia="hu-HU"/>
+        </w:rPr>
+        <w:t>Visibility</w:t>
+      </w:r>
+      <w:proofErr w:type="spellEnd"/>
+      <w:r>
+        <w:rPr>
+          <w:rFonts w:ascii="Consolas" w:eastAsia="Times New Roman" w:hAnsi="Consolas" w:cs="Times New Roman"/>
+          <w:color w:val="D4D4D4"/>
+          <w:sz w:val="26"/>
+          <w:szCs w:val="26"/>
+          <w:lang w:eastAsia="hu-HU"/>
+        </w:rPr>
+        <w:t xml:space="preserve"> = </w:t>
+      </w:r>
+      <w:proofErr w:type="spellStart"/>
+      <w:r>
+        <w:rPr>
+          <w:rFonts w:ascii="Consolas" w:eastAsia="Times New Roman" w:hAnsi="Consolas" w:cs="Times New Roman"/>
+          <w:color w:val="9CDCFE"/>
+          <w:sz w:val="26"/>
+          <w:szCs w:val="26"/>
+          <w:lang w:eastAsia="hu-HU"/>
+        </w:rPr>
+        <w:t>Visibility</w:t>
+      </w:r>
+      <w:r>
+        <w:rPr>
+          <w:rFonts w:ascii="Consolas" w:eastAsia="Times New Roman" w:hAnsi="Consolas" w:cs="Times New Roman"/>
+          <w:color w:val="D4D4D4"/>
+          <w:sz w:val="26"/>
+          <w:szCs w:val="26"/>
+          <w:lang w:eastAsia="hu-HU"/>
+        </w:rPr>
+        <w:t>.</w:t>
+      </w:r>
+      <w:r>
+        <w:rPr>
+          <w:rFonts w:ascii="Consolas" w:eastAsia="Times New Roman" w:hAnsi="Consolas" w:cs="Times New Roman"/>
+          <w:color w:val="9CDCFE"/>
+          <w:sz w:val="26"/>
+          <w:szCs w:val="26"/>
+          <w:lang w:eastAsia="hu-HU"/>
+        </w:rPr>
+        <w:t>Collapsed</w:t>
+      </w:r>
+      <w:proofErr w:type="spellEnd"/>
+      <w:r>
+        <w:rPr>
+          <w:rFonts w:ascii="Consolas" w:eastAsia="Times New Roman" w:hAnsi="Consolas" w:cs="Times New Roman"/>
+          <w:color w:val="D4D4D4"/>
+          <w:sz w:val="26"/>
+          <w:szCs w:val="26"/>
+          <w:lang w:eastAsia="hu-HU"/>
+        </w:rPr>
+        <w:t>;</w:t>
+      </w:r>
+    </w:p>
+    <w:p>
+      <w:pPr>
+        <w:shd w:val="clear" w:color="auto" w:fill="1E1E1E"/>
+        <w:spacing w:after="0" w:line="285" w:lineRule="atLeast"/>
+        <w:rPr>
+          <w:rFonts w:ascii="Consolas" w:eastAsia="Times New Roman" w:hAnsi="Consolas" w:cs="Times New Roman"/>
+          <w:color w:val="D4D4D4"/>
+          <w:sz w:val="26"/>
+          <w:szCs w:val="26"/>
+          <w:lang w:eastAsia="hu-HU"/>
+        </w:rPr>
+      </w:pPr>
+      <w:r>
+        <w:rPr>
+          <w:rFonts w:ascii="Consolas" w:eastAsia="Times New Roman" w:hAnsi="Consolas" w:cs="Times New Roman"/>
+          <w:color w:val="D4D4D4"/>
+          <w:sz w:val="26"/>
+          <w:szCs w:val="26"/>
+          <w:lang w:eastAsia="hu-HU"/>
+        </w:rPr>
+        <w:t> </w:t>
+      </w:r>
+      <w:proofErr w:type="spellStart"/>
+      <w:r>
+        <w:rPr>
+          <w:rFonts w:ascii="Consolas" w:eastAsia="Times New Roman" w:hAnsi="Consolas" w:cs="Times New Roman"/>
+          <w:color w:val="9CDCFE"/>
+          <w:sz w:val="26"/>
+          <w:szCs w:val="26"/>
+          <w:lang w:eastAsia="hu-HU"/>
+        </w:rPr>
+        <w:t>SP_autokInsert</w:t>
+      </w:r>
+      <w:r>
+        <w:rPr>
+          <w:rFonts w:ascii="Consolas" w:eastAsia="Times New Roman" w:hAnsi="Consolas" w:cs="Times New Roman"/>
+          <w:color w:val="D4D4D4"/>
+          <w:sz w:val="26"/>
+          <w:szCs w:val="26"/>
+          <w:lang w:eastAsia="hu-HU"/>
+        </w:rPr>
+        <w:t>.</w:t>
+      </w:r>
+      <w:r>
+        <w:rPr>
+          <w:rFonts w:ascii="Consolas" w:eastAsia="Times New Roman" w:hAnsi="Consolas" w:cs="Times New Roman"/>
+          <w:color w:val="9CDCFE"/>
+          <w:sz w:val="26"/>
+          <w:szCs w:val="26"/>
+          <w:lang w:eastAsia="hu-HU"/>
+        </w:rPr>
+        <w:t>Visibility</w:t>
+      </w:r>
+      <w:proofErr w:type="spellEnd"/>
+      <w:r>
+        <w:rPr>
+          <w:rFonts w:ascii="Consolas" w:eastAsia="Times New Roman" w:hAnsi="Consolas" w:cs="Times New Roman"/>
+          <w:color w:val="D4D4D4"/>
+          <w:sz w:val="26"/>
+          <w:szCs w:val="26"/>
+          <w:lang w:eastAsia="hu-HU"/>
+        </w:rPr>
+        <w:t xml:space="preserve"> = </w:t>
+      </w:r>
+      <w:proofErr w:type="spellStart"/>
+      <w:r>
+        <w:rPr>
+          <w:rFonts w:ascii="Consolas" w:eastAsia="Times New Roman" w:hAnsi="Consolas" w:cs="Times New Roman"/>
+          <w:color w:val="9CDCFE"/>
+          <w:sz w:val="26"/>
+          <w:szCs w:val="26"/>
+          <w:lang w:eastAsia="hu-HU"/>
+        </w:rPr>
+        <w:t>Visibility</w:t>
+      </w:r>
+      <w:r>
+        <w:rPr>
+          <w:rFonts w:ascii="Consolas" w:eastAsia="Times New Roman" w:hAnsi="Consolas" w:cs="Times New Roman"/>
+          <w:color w:val="D4D4D4"/>
+          <w:sz w:val="26"/>
+          <w:szCs w:val="26"/>
+          <w:lang w:eastAsia="hu-HU"/>
+        </w:rPr>
+        <w:t>.</w:t>
+      </w:r>
+      <w:r>
+        <w:rPr>
+          <w:rFonts w:ascii="Consolas" w:eastAsia="Times New Roman" w:hAnsi="Consolas" w:cs="Times New Roman"/>
+          <w:color w:val="9CDCFE"/>
+          <w:sz w:val="26"/>
+          <w:szCs w:val="26"/>
+          <w:lang w:eastAsia="hu-HU"/>
+        </w:rPr>
+        <w:t>Collapsed</w:t>
+      </w:r>
+      <w:proofErr w:type="spellEnd"/>
+      <w:r>
+        <w:rPr>
+          <w:rFonts w:ascii="Consolas" w:eastAsia="Times New Roman" w:hAnsi="Consolas" w:cs="Times New Roman"/>
+          <w:color w:val="D4D4D4"/>
+          <w:sz w:val="26"/>
+          <w:szCs w:val="26"/>
+          <w:lang w:eastAsia="hu-HU"/>
+        </w:rPr>
+        <w:t>;</w:t>
+      </w:r>
+    </w:p>
+    <w:p>
+      <w:pPr>
+        <w:shd w:val="clear" w:color="auto" w:fill="1E1E1E"/>
+        <w:spacing w:after="0" w:line="285" w:lineRule="atLeast"/>
+        <w:rPr>
+          <w:rFonts w:ascii="Consolas" w:eastAsia="Times New Roman" w:hAnsi="Consolas" w:cs="Times New Roman"/>
+          <w:color w:val="D4D4D4"/>
+          <w:sz w:val="26"/>
+          <w:szCs w:val="26"/>
+          <w:lang w:eastAsia="hu-HU"/>
+        </w:rPr>
+      </w:pPr>
+      <w:r>
+        <w:rPr>
+          <w:rFonts w:ascii="Consolas" w:eastAsia="Times New Roman" w:hAnsi="Consolas" w:cs="Times New Roman"/>
+          <w:color w:val="D4D4D4"/>
+          <w:sz w:val="26"/>
+          <w:szCs w:val="26"/>
+          <w:lang w:eastAsia="hu-HU"/>
+        </w:rPr>
+        <w:t> </w:t>
+      </w:r>
+      <w:proofErr w:type="spellStart"/>
+      <w:r>
+        <w:rPr>
+          <w:rFonts w:ascii="Consolas" w:eastAsia="Times New Roman" w:hAnsi="Consolas" w:cs="Times New Roman"/>
+          <w:color w:val="9CDCFE"/>
+          <w:sz w:val="26"/>
+          <w:szCs w:val="26"/>
+          <w:lang w:eastAsia="hu-HU"/>
+        </w:rPr>
+        <w:t>SP_gumikInsert</w:t>
+      </w:r>
+      <w:r>
+        <w:rPr>
+          <w:rFonts w:ascii="Consolas" w:eastAsia="Times New Roman" w:hAnsi="Consolas" w:cs="Times New Roman"/>
+          <w:color w:val="D4D4D4"/>
+          <w:sz w:val="26"/>
+          <w:szCs w:val="26"/>
+          <w:lang w:eastAsia="hu-HU"/>
+        </w:rPr>
+        <w:t>.</w:t>
+      </w:r>
+      <w:r>
+        <w:rPr>
+          <w:rFonts w:ascii="Consolas" w:eastAsia="Times New Roman" w:hAnsi="Consolas" w:cs="Times New Roman"/>
+          <w:color w:val="9CDCFE"/>
+          <w:sz w:val="26"/>
+          <w:szCs w:val="26"/>
+          <w:lang w:eastAsia="hu-HU"/>
+        </w:rPr>
+        <w:t>Visibility</w:t>
+      </w:r>
+      <w:proofErr w:type="spellEnd"/>
+      <w:r>
+        <w:rPr>
+          <w:rFonts w:ascii="Consolas" w:eastAsia="Times New Roman" w:hAnsi="Consolas" w:cs="Times New Roman"/>
+          <w:color w:val="D4D4D4"/>
+          <w:sz w:val="26"/>
+          <w:szCs w:val="26"/>
+          <w:lang w:eastAsia="hu-HU"/>
+        </w:rPr>
+        <w:t xml:space="preserve"> = </w:t>
+      </w:r>
+      <w:proofErr w:type="spellStart"/>
+      <w:r>
+        <w:rPr>
+          <w:rFonts w:ascii="Consolas" w:eastAsia="Times New Roman" w:hAnsi="Consolas" w:cs="Times New Roman"/>
+          <w:color w:val="9CDCFE"/>
+          <w:sz w:val="26"/>
+          <w:szCs w:val="26"/>
+          <w:lang w:eastAsia="hu-HU"/>
+        </w:rPr>
+        <w:t>Visibility</w:t>
+      </w:r>
+      <w:r>
+        <w:rPr>
+          <w:rFonts w:ascii="Consolas" w:eastAsia="Times New Roman" w:hAnsi="Consolas" w:cs="Times New Roman"/>
+          <w:color w:val="D4D4D4"/>
+          <w:sz w:val="26"/>
+          <w:szCs w:val="26"/>
+          <w:lang w:eastAsia="hu-HU"/>
+        </w:rPr>
+        <w:t>.</w:t>
+      </w:r>
+      <w:r>
+        <w:rPr>
+          <w:rFonts w:ascii="Consolas" w:eastAsia="Times New Roman" w:hAnsi="Consolas" w:cs="Times New Roman"/>
+          <w:color w:val="9CDCFE"/>
+          <w:sz w:val="26"/>
+          <w:szCs w:val="26"/>
+          <w:lang w:eastAsia="hu-HU"/>
+        </w:rPr>
+        <w:t>Visible</w:t>
+      </w:r>
+      <w:proofErr w:type="spellEnd"/>
+      <w:r>
+        <w:rPr>
+          <w:rFonts w:ascii="Consolas" w:eastAsia="Times New Roman" w:hAnsi="Consolas" w:cs="Times New Roman"/>
+          <w:color w:val="D4D4D4"/>
+          <w:sz w:val="26"/>
+          <w:szCs w:val="26"/>
+          <w:lang w:eastAsia="hu-HU"/>
+        </w:rPr>
+        <w:t>;</w:t>
+      </w:r>
+    </w:p>
+    <w:p>
+      <w:pPr>
+        <w:shd w:val="clear" w:color="auto" w:fill="1E1E1E"/>
+        <w:spacing w:after="0" w:line="285" w:lineRule="atLeast"/>
+        <w:rPr>
+          <w:rFonts w:ascii="Consolas" w:eastAsia="Times New Roman" w:hAnsi="Consolas" w:cs="Times New Roman"/>
+          <w:color w:val="D4D4D4"/>
+          <w:sz w:val="26"/>
+          <w:szCs w:val="26"/>
+          <w:lang w:eastAsia="hu-HU"/>
+        </w:rPr>
+      </w:pPr>
+      <w:r>
+        <w:rPr>
+          <w:rFonts w:ascii="Consolas" w:eastAsia="Times New Roman" w:hAnsi="Consolas" w:cs="Times New Roman"/>
+          <w:color w:val="D4D4D4"/>
+          <w:sz w:val="26"/>
+          <w:szCs w:val="26"/>
+          <w:lang w:eastAsia="hu-HU"/>
+        </w:rPr>
+        <w:t>}</w:t>
+      </w:r>
+    </w:p>
+    <w:p>
+      <w:pPr>
+        <w:shd w:val="clear" w:color="auto" w:fill="1E1E1E"/>
+        <w:spacing w:after="0" w:line="285" w:lineRule="atLeast"/>
+        <w:rPr>
+          <w:rFonts w:ascii="Consolas" w:eastAsia="Times New Roman" w:hAnsi="Consolas" w:cs="Times New Roman"/>
+          <w:color w:val="D4D4D4"/>
+          <w:sz w:val="26"/>
+          <w:szCs w:val="26"/>
+          <w:lang w:eastAsia="hu-HU"/>
+        </w:rPr>
+      </w:pPr>
       <w:proofErr w:type="spellStart"/>
       <w:r>
         <w:rPr>
@@ -10674,7 +11547,6 @@
           <w:szCs w:val="26"/>
           <w:lang w:eastAsia="hu-HU"/>
         </w:rPr>
-        <w:lastRenderedPageBreak/>
         <w:t>else</w:t>
       </w:r>
       <w:proofErr w:type="spellEnd"/>
@@ -10792,7 +11664,29 @@
           <w:szCs w:val="26"/>
           <w:lang w:eastAsia="hu-HU"/>
         </w:rPr>
-        <w:t>"Gumiabroncsok"</w:t>
+        <w:t>"</w:t>
+      </w:r>
+      <w:proofErr w:type="spellStart"/>
+      <w:r>
+        <w:rPr>
+          <w:rFonts w:ascii="Consolas" w:eastAsia="Times New Roman" w:hAnsi="Consolas" w:cs="Times New Roman"/>
+          <w:color w:val="CE9178"/>
+          <w:sz w:val="26"/>
+          <w:szCs w:val="26"/>
+          <w:lang w:eastAsia="hu-HU"/>
+        </w:rPr>
+        <w:t>Info</w:t>
+      </w:r>
+      <w:proofErr w:type="spellEnd"/>
+      <w:r>
+        <w:rPr>
+          <w:rFonts w:ascii="Consolas" w:eastAsia="Times New Roman" w:hAnsi="Consolas" w:cs="Times New Roman"/>
+          <w:color w:val="CE9178"/>
+          <w:sz w:val="26"/>
+          <w:szCs w:val="26"/>
+          <w:lang w:eastAsia="hu-HU"/>
+        </w:rPr>
+        <w:t>"</w:t>
       </w:r>
       <w:r>
         <w:rPr>
@@ -10850,16 +11744,18 @@
         </w:rPr>
         <w:t> </w:t>
       </w:r>
-      <w:r>
-        <w:rPr>
-          <w:rFonts w:ascii="Consolas" w:eastAsia="Times New Roman" w:hAnsi="Consolas" w:cs="Times New Roman"/>
-          <w:color w:val="9CDCFE"/>
-          <w:sz w:val="26"/>
-          <w:szCs w:val="26"/>
-          <w:lang w:eastAsia="hu-HU"/>
-        </w:rPr>
-        <w:t>gumik</w:t>
-      </w:r>
+      <w:proofErr w:type="spellStart"/>
+      <w:r>
+        <w:rPr>
+          <w:rFonts w:ascii="Consolas" w:eastAsia="Times New Roman" w:hAnsi="Consolas" w:cs="Times New Roman"/>
+          <w:color w:val="9CDCFE"/>
+          <w:sz w:val="26"/>
+          <w:szCs w:val="26"/>
+          <w:lang w:eastAsia="hu-HU"/>
+        </w:rPr>
+        <w:t>infok</w:t>
+      </w:r>
+      <w:proofErr w:type="spellEnd"/>
       <w:r>
         <w:rPr>
           <w:rFonts w:ascii="Consolas" w:eastAsia="Times New Roman" w:hAnsi="Consolas" w:cs="Times New Roman"/>
@@ -10879,7 +11775,7 @@
           <w:szCs w:val="26"/>
           <w:lang w:eastAsia="hu-HU"/>
         </w:rPr>
-        <w:t>GumiModel</w:t>
+        <w:t>InfoModel</w:t>
       </w:r>
       <w:r>
         <w:rPr>
@@ -10989,16 +11885,18 @@
         </w:rPr>
         <w:t xml:space="preserve"> = </w:t>
       </w:r>
-      <w:r>
-        <w:rPr>
-          <w:rFonts w:ascii="Consolas" w:eastAsia="Times New Roman" w:hAnsi="Consolas" w:cs="Times New Roman"/>
-          <w:color w:val="9CDCFE"/>
-          <w:sz w:val="26"/>
-          <w:szCs w:val="26"/>
-          <w:lang w:eastAsia="hu-HU"/>
-        </w:rPr>
-        <w:t>gumik</w:t>
-      </w:r>
+      <w:proofErr w:type="spellStart"/>
+      <w:r>
+        <w:rPr>
+          <w:rFonts w:ascii="Consolas" w:eastAsia="Times New Roman" w:hAnsi="Consolas" w:cs="Times New Roman"/>
+          <w:color w:val="9CDCFE"/>
+          <w:sz w:val="26"/>
+          <w:szCs w:val="26"/>
+          <w:lang w:eastAsia="hu-HU"/>
+        </w:rPr>
+        <w:t>infok</w:t>
+      </w:r>
+      <w:proofErr w:type="spellEnd"/>
       <w:r>
         <w:rPr>
           <w:rFonts w:ascii="Consolas" w:eastAsia="Times New Roman" w:hAnsi="Consolas" w:cs="Times New Roman"/>
@@ -11151,6 +12049,848 @@
           <w:szCs w:val="26"/>
           <w:lang w:eastAsia="hu-HU"/>
         </w:rPr>
+        <w:t>CB_</w:t>
+      </w:r>
+      <w:proofErr w:type="gramStart"/>
+      <w:r>
+        <w:rPr>
+          <w:rFonts w:ascii="Consolas" w:eastAsia="Times New Roman" w:hAnsi="Consolas" w:cs="Times New Roman"/>
+          <w:color w:val="9CDCFE"/>
+          <w:sz w:val="26"/>
+          <w:szCs w:val="26"/>
+          <w:lang w:eastAsia="hu-HU"/>
+        </w:rPr>
+        <w:t>autoAzon</w:t>
+      </w:r>
+      <w:r>
+        <w:rPr>
+          <w:rFonts w:ascii="Consolas" w:eastAsia="Times New Roman" w:hAnsi="Consolas" w:cs="Times New Roman"/>
+          <w:color w:val="D4D4D4"/>
+          <w:sz w:val="26"/>
+          <w:szCs w:val="26"/>
+          <w:lang w:eastAsia="hu-HU"/>
+        </w:rPr>
+        <w:t>.</w:t>
+      </w:r>
+      <w:r>
+        <w:rPr>
+          <w:rFonts w:ascii="Consolas" w:eastAsia="Times New Roman" w:hAnsi="Consolas" w:cs="Times New Roman"/>
+          <w:color w:val="9CDCFE"/>
+          <w:sz w:val="26"/>
+          <w:szCs w:val="26"/>
+          <w:lang w:eastAsia="hu-HU"/>
+        </w:rPr>
+        <w:t>Items</w:t>
+      </w:r>
+      <w:r>
+        <w:rPr>
+          <w:rFonts w:ascii="Consolas" w:eastAsia="Times New Roman" w:hAnsi="Consolas" w:cs="Times New Roman"/>
+          <w:color w:val="D4D4D4"/>
+          <w:sz w:val="26"/>
+          <w:szCs w:val="26"/>
+          <w:lang w:eastAsia="hu-HU"/>
+        </w:rPr>
+        <w:t>.</w:t>
+      </w:r>
+      <w:r>
+        <w:rPr>
+          <w:rFonts w:ascii="Consolas" w:eastAsia="Times New Roman" w:hAnsi="Consolas" w:cs="Times New Roman"/>
+          <w:color w:val="DCDCAA"/>
+          <w:sz w:val="26"/>
+          <w:szCs w:val="26"/>
+          <w:lang w:eastAsia="hu-HU"/>
+        </w:rPr>
+        <w:t>Clear</w:t>
+      </w:r>
+      <w:proofErr w:type="spellEnd"/>
+      <w:proofErr w:type="gramEnd"/>
+      <w:r>
+        <w:rPr>
+          <w:rFonts w:ascii="Consolas" w:eastAsia="Times New Roman" w:hAnsi="Consolas" w:cs="Times New Roman"/>
+          <w:color w:val="D4D4D4"/>
+          <w:sz w:val="26"/>
+          <w:szCs w:val="26"/>
+          <w:lang w:eastAsia="hu-HU"/>
+        </w:rPr>
+        <w:t>();</w:t>
+      </w:r>
+    </w:p>
+    <w:p>
+      <w:pPr>
+        <w:shd w:val="clear" w:color="auto" w:fill="1E1E1E"/>
+        <w:spacing w:after="0" w:line="285" w:lineRule="atLeast"/>
+        <w:rPr>
+          <w:rFonts w:ascii="Consolas" w:eastAsia="Times New Roman" w:hAnsi="Consolas" w:cs="Times New Roman"/>
+          <w:color w:val="D4D4D4"/>
+          <w:sz w:val="26"/>
+          <w:szCs w:val="26"/>
+          <w:lang w:eastAsia="hu-HU"/>
+        </w:rPr>
+      </w:pPr>
+      <w:r>
+        <w:rPr>
+          <w:rFonts w:ascii="Consolas" w:eastAsia="Times New Roman" w:hAnsi="Consolas" w:cs="Times New Roman"/>
+          <w:color w:val="D4D4D4"/>
+          <w:sz w:val="26"/>
+          <w:szCs w:val="26"/>
+          <w:lang w:eastAsia="hu-HU"/>
+        </w:rPr>
+        <w:t> </w:t>
+      </w:r>
+      <w:proofErr w:type="spellStart"/>
+      <w:r>
+        <w:rPr>
+          <w:rFonts w:ascii="Consolas" w:eastAsia="Times New Roman" w:hAnsi="Consolas" w:cs="Times New Roman"/>
+          <w:color w:val="C586C0"/>
+          <w:sz w:val="26"/>
+          <w:szCs w:val="26"/>
+          <w:lang w:eastAsia="hu-HU"/>
+        </w:rPr>
+        <w:t>foreach</w:t>
+      </w:r>
+      <w:proofErr w:type="spellEnd"/>
+      <w:r>
+        <w:rPr>
+          <w:rFonts w:ascii="Consolas" w:eastAsia="Times New Roman" w:hAnsi="Consolas" w:cs="Times New Roman"/>
+          <w:color w:val="D4D4D4"/>
+          <w:sz w:val="26"/>
+          <w:szCs w:val="26"/>
+          <w:lang w:eastAsia="hu-HU"/>
+        </w:rPr>
+        <w:t xml:space="preserve"> (</w:t>
+      </w:r>
+      <w:r>
+        <w:rPr>
+          <w:rFonts w:ascii="Consolas" w:eastAsia="Times New Roman" w:hAnsi="Consolas" w:cs="Times New Roman"/>
+          <w:color w:val="569CD6"/>
+          <w:sz w:val="26"/>
+          <w:szCs w:val="26"/>
+          <w:lang w:eastAsia="hu-HU"/>
+        </w:rPr>
+        <w:t>var</w:t>
+      </w:r>
+      <w:r>
+        <w:rPr>
+          <w:rFonts w:ascii="Consolas" w:eastAsia="Times New Roman" w:hAnsi="Consolas" w:cs="Times New Roman"/>
+          <w:color w:val="D4D4D4"/>
+          <w:sz w:val="26"/>
+          <w:szCs w:val="26"/>
+          <w:lang w:eastAsia="hu-HU"/>
+        </w:rPr>
+        <w:t xml:space="preserve"> </w:t>
+      </w:r>
+      <w:proofErr w:type="spellStart"/>
+      <w:r>
+        <w:rPr>
+          <w:rFonts w:ascii="Consolas" w:eastAsia="Times New Roman" w:hAnsi="Consolas" w:cs="Times New Roman"/>
+          <w:color w:val="9CDCFE"/>
+          <w:sz w:val="26"/>
+          <w:szCs w:val="26"/>
+          <w:lang w:eastAsia="hu-HU"/>
+        </w:rPr>
+        <w:t>item</w:t>
+      </w:r>
+      <w:proofErr w:type="spellEnd"/>
+      <w:r>
+        <w:rPr>
+          <w:rFonts w:ascii="Consolas" w:eastAsia="Times New Roman" w:hAnsi="Consolas" w:cs="Times New Roman"/>
+          <w:color w:val="D4D4D4"/>
+          <w:sz w:val="26"/>
+          <w:szCs w:val="26"/>
+          <w:lang w:eastAsia="hu-HU"/>
+        </w:rPr>
+        <w:t xml:space="preserve"> </w:t>
+      </w:r>
+      <w:r>
+        <w:rPr>
+          <w:rFonts w:ascii="Consolas" w:eastAsia="Times New Roman" w:hAnsi="Consolas" w:cs="Times New Roman"/>
+          <w:color w:val="C586C0"/>
+          <w:sz w:val="26"/>
+          <w:szCs w:val="26"/>
+          <w:lang w:eastAsia="hu-HU"/>
+        </w:rPr>
+        <w:t>in</w:t>
+      </w:r>
+      <w:r>
+        <w:rPr>
+          <w:rFonts w:ascii="Consolas" w:eastAsia="Times New Roman" w:hAnsi="Consolas" w:cs="Times New Roman"/>
+          <w:color w:val="D4D4D4"/>
+          <w:sz w:val="26"/>
+          <w:szCs w:val="26"/>
+          <w:lang w:eastAsia="hu-HU"/>
+        </w:rPr>
+        <w:t xml:space="preserve"> </w:t>
+      </w:r>
+      <w:r>
+        <w:rPr>
+          <w:rFonts w:ascii="Consolas" w:eastAsia="Times New Roman" w:hAnsi="Consolas" w:cs="Times New Roman"/>
+          <w:color w:val="9CDCFE"/>
+          <w:sz w:val="26"/>
+          <w:szCs w:val="26"/>
+          <w:lang w:eastAsia="hu-HU"/>
+        </w:rPr>
+        <w:t>autok</w:t>
+      </w:r>
+      <w:r>
+        <w:rPr>
+          <w:rFonts w:ascii="Consolas" w:eastAsia="Times New Roman" w:hAnsi="Consolas" w:cs="Times New Roman"/>
+          <w:color w:val="D4D4D4"/>
+          <w:sz w:val="26"/>
+          <w:szCs w:val="26"/>
+          <w:lang w:eastAsia="hu-HU"/>
+        </w:rPr>
+        <w:t>)</w:t>
+      </w:r>
+    </w:p>
+    <w:p>
+      <w:pPr>
+        <w:shd w:val="clear" w:color="auto" w:fill="1E1E1E"/>
+        <w:spacing w:after="0" w:line="285" w:lineRule="atLeast"/>
+        <w:rPr>
+          <w:rFonts w:ascii="Consolas" w:eastAsia="Times New Roman" w:hAnsi="Consolas" w:cs="Times New Roman"/>
+          <w:color w:val="D4D4D4"/>
+          <w:sz w:val="26"/>
+          <w:szCs w:val="26"/>
+          <w:lang w:eastAsia="hu-HU"/>
+        </w:rPr>
+      </w:pPr>
+      <w:r>
+        <w:rPr>
+          <w:rFonts w:ascii="Consolas" w:eastAsia="Times New Roman" w:hAnsi="Consolas" w:cs="Times New Roman"/>
+          <w:color w:val="D4D4D4"/>
+          <w:sz w:val="26"/>
+          <w:szCs w:val="26"/>
+          <w:lang w:eastAsia="hu-HU"/>
+        </w:rPr>
+        <w:t>{</w:t>
+      </w:r>
+    </w:p>
+    <w:p>
+      <w:pPr>
+        <w:shd w:val="clear" w:color="auto" w:fill="1E1E1E"/>
+        <w:spacing w:after="0" w:line="285" w:lineRule="atLeast"/>
+        <w:rPr>
+          <w:rFonts w:ascii="Consolas" w:eastAsia="Times New Roman" w:hAnsi="Consolas" w:cs="Times New Roman"/>
+          <w:color w:val="D4D4D4"/>
+          <w:sz w:val="26"/>
+          <w:szCs w:val="26"/>
+          <w:lang w:eastAsia="hu-HU"/>
+        </w:rPr>
+      </w:pPr>
+      <w:proofErr w:type="spellStart"/>
+      <w:r>
+        <w:rPr>
+          <w:rFonts w:ascii="Consolas" w:eastAsia="Times New Roman" w:hAnsi="Consolas" w:cs="Times New Roman"/>
+          <w:color w:val="9CDCFE"/>
+          <w:sz w:val="26"/>
+          <w:szCs w:val="26"/>
+          <w:lang w:eastAsia="hu-HU"/>
+        </w:rPr>
+        <w:t>CB_</w:t>
+      </w:r>
+      <w:proofErr w:type="gramStart"/>
+      <w:r>
+        <w:rPr>
+          <w:rFonts w:ascii="Consolas" w:eastAsia="Times New Roman" w:hAnsi="Consolas" w:cs="Times New Roman"/>
+          <w:color w:val="9CDCFE"/>
+          <w:sz w:val="26"/>
+          <w:szCs w:val="26"/>
+          <w:lang w:eastAsia="hu-HU"/>
+        </w:rPr>
+        <w:t>autoAzon</w:t>
+      </w:r>
+      <w:r>
+        <w:rPr>
+          <w:rFonts w:ascii="Consolas" w:eastAsia="Times New Roman" w:hAnsi="Consolas" w:cs="Times New Roman"/>
+          <w:color w:val="D4D4D4"/>
+          <w:sz w:val="26"/>
+          <w:szCs w:val="26"/>
+          <w:lang w:eastAsia="hu-HU"/>
+        </w:rPr>
+        <w:t>.</w:t>
+      </w:r>
+      <w:r>
+        <w:rPr>
+          <w:rFonts w:ascii="Consolas" w:eastAsia="Times New Roman" w:hAnsi="Consolas" w:cs="Times New Roman"/>
+          <w:color w:val="9CDCFE"/>
+          <w:sz w:val="26"/>
+          <w:szCs w:val="26"/>
+          <w:lang w:eastAsia="hu-HU"/>
+        </w:rPr>
+        <w:t>Items</w:t>
+      </w:r>
+      <w:r>
+        <w:rPr>
+          <w:rFonts w:ascii="Consolas" w:eastAsia="Times New Roman" w:hAnsi="Consolas" w:cs="Times New Roman"/>
+          <w:color w:val="D4D4D4"/>
+          <w:sz w:val="26"/>
+          <w:szCs w:val="26"/>
+          <w:lang w:eastAsia="hu-HU"/>
+        </w:rPr>
+        <w:t>.</w:t>
+      </w:r>
+      <w:r>
+        <w:rPr>
+          <w:rFonts w:ascii="Consolas" w:eastAsia="Times New Roman" w:hAnsi="Consolas" w:cs="Times New Roman"/>
+          <w:color w:val="DCDCAA"/>
+          <w:sz w:val="26"/>
+          <w:szCs w:val="26"/>
+          <w:lang w:eastAsia="hu-HU"/>
+        </w:rPr>
+        <w:t>Add</w:t>
+      </w:r>
+      <w:proofErr w:type="spellEnd"/>
+      <w:proofErr w:type="gramEnd"/>
+      <w:r>
+        <w:rPr>
+          <w:rFonts w:ascii="Consolas" w:eastAsia="Times New Roman" w:hAnsi="Consolas" w:cs="Times New Roman"/>
+          <w:color w:val="D4D4D4"/>
+          <w:sz w:val="26"/>
+          <w:szCs w:val="26"/>
+          <w:lang w:eastAsia="hu-HU"/>
+        </w:rPr>
+        <w:t>(</w:t>
+      </w:r>
+      <w:proofErr w:type="spellStart"/>
+      <w:r>
+        <w:rPr>
+          <w:rFonts w:ascii="Consolas" w:eastAsia="Times New Roman" w:hAnsi="Consolas" w:cs="Times New Roman"/>
+          <w:color w:val="9CDCFE"/>
+          <w:sz w:val="26"/>
+          <w:szCs w:val="26"/>
+          <w:lang w:eastAsia="hu-HU"/>
+        </w:rPr>
+        <w:t>item</w:t>
+      </w:r>
+      <w:r>
+        <w:rPr>
+          <w:rFonts w:ascii="Consolas" w:eastAsia="Times New Roman" w:hAnsi="Consolas" w:cs="Times New Roman"/>
+          <w:color w:val="D4D4D4"/>
+          <w:sz w:val="26"/>
+          <w:szCs w:val="26"/>
+          <w:lang w:eastAsia="hu-HU"/>
+        </w:rPr>
+        <w:t>.</w:t>
+      </w:r>
+      <w:r>
+        <w:rPr>
+          <w:rFonts w:ascii="Consolas" w:eastAsia="Times New Roman" w:hAnsi="Consolas" w:cs="Times New Roman"/>
+          <w:color w:val="9CDCFE"/>
+          <w:sz w:val="26"/>
+          <w:szCs w:val="26"/>
+          <w:lang w:eastAsia="hu-HU"/>
+        </w:rPr>
+        <w:t>aId</w:t>
+      </w:r>
+      <w:proofErr w:type="spellEnd"/>
+      <w:r>
+        <w:rPr>
+          <w:rFonts w:ascii="Consolas" w:eastAsia="Times New Roman" w:hAnsi="Consolas" w:cs="Times New Roman"/>
+          <w:color w:val="D4D4D4"/>
+          <w:sz w:val="26"/>
+          <w:szCs w:val="26"/>
+          <w:lang w:eastAsia="hu-HU"/>
+        </w:rPr>
+        <w:t xml:space="preserve"> + </w:t>
+      </w:r>
+      <w:r>
+        <w:rPr>
+          <w:rFonts w:ascii="Consolas" w:eastAsia="Times New Roman" w:hAnsi="Consolas" w:cs="Times New Roman"/>
+          <w:color w:val="CE9178"/>
+          <w:sz w:val="26"/>
+          <w:szCs w:val="26"/>
+          <w:lang w:eastAsia="hu-HU"/>
+        </w:rPr>
+        <w:t>":"</w:t>
+      </w:r>
+      <w:r>
+        <w:rPr>
+          <w:rFonts w:ascii="Consolas" w:eastAsia="Times New Roman" w:hAnsi="Consolas" w:cs="Times New Roman"/>
+          <w:color w:val="D4D4D4"/>
+          <w:sz w:val="26"/>
+          <w:szCs w:val="26"/>
+          <w:lang w:eastAsia="hu-HU"/>
+        </w:rPr>
+        <w:t xml:space="preserve"> + </w:t>
+      </w:r>
+      <w:r>
+        <w:rPr>
+          <w:rFonts w:ascii="Consolas" w:eastAsia="Times New Roman" w:hAnsi="Consolas" w:cs="Times New Roman"/>
+          <w:color w:val="CE9178"/>
+          <w:sz w:val="26"/>
+          <w:szCs w:val="26"/>
+          <w:lang w:eastAsia="hu-HU"/>
+        </w:rPr>
+        <w:t>" "</w:t>
+      </w:r>
+      <w:r>
+        <w:rPr>
+          <w:rFonts w:ascii="Consolas" w:eastAsia="Times New Roman" w:hAnsi="Consolas" w:cs="Times New Roman"/>
+          <w:color w:val="D4D4D4"/>
+          <w:sz w:val="26"/>
+          <w:szCs w:val="26"/>
+          <w:lang w:eastAsia="hu-HU"/>
+        </w:rPr>
+        <w:t xml:space="preserve"> + </w:t>
+      </w:r>
+      <w:proofErr w:type="spellStart"/>
+      <w:r>
+        <w:rPr>
+          <w:rFonts w:ascii="Consolas" w:eastAsia="Times New Roman" w:hAnsi="Consolas" w:cs="Times New Roman"/>
+          <w:color w:val="9CDCFE"/>
+          <w:sz w:val="26"/>
+          <w:szCs w:val="26"/>
+          <w:lang w:eastAsia="hu-HU"/>
+        </w:rPr>
+        <w:t>item</w:t>
+      </w:r>
+      <w:r>
+        <w:rPr>
+          <w:rFonts w:ascii="Consolas" w:eastAsia="Times New Roman" w:hAnsi="Consolas" w:cs="Times New Roman"/>
+          <w:color w:val="D4D4D4"/>
+          <w:sz w:val="26"/>
+          <w:szCs w:val="26"/>
+          <w:lang w:eastAsia="hu-HU"/>
+        </w:rPr>
+        <w:t>.</w:t>
+      </w:r>
+      <w:r>
+        <w:rPr>
+          <w:rFonts w:ascii="Consolas" w:eastAsia="Times New Roman" w:hAnsi="Consolas" w:cs="Times New Roman"/>
+          <w:color w:val="9CDCFE"/>
+          <w:sz w:val="26"/>
+          <w:szCs w:val="26"/>
+          <w:lang w:eastAsia="hu-HU"/>
+        </w:rPr>
+        <w:t>gyarto</w:t>
+      </w:r>
+      <w:proofErr w:type="spellEnd"/>
+      <w:r>
+        <w:rPr>
+          <w:rFonts w:ascii="Consolas" w:eastAsia="Times New Roman" w:hAnsi="Consolas" w:cs="Times New Roman"/>
+          <w:color w:val="D4D4D4"/>
+          <w:sz w:val="26"/>
+          <w:szCs w:val="26"/>
+          <w:lang w:eastAsia="hu-HU"/>
+        </w:rPr>
+        <w:t xml:space="preserve"> + </w:t>
+      </w:r>
+      <w:r>
+        <w:rPr>
+          <w:rFonts w:ascii="Consolas" w:eastAsia="Times New Roman" w:hAnsi="Consolas" w:cs="Times New Roman"/>
+          <w:color w:val="CE9178"/>
+          <w:sz w:val="26"/>
+          <w:szCs w:val="26"/>
+          <w:lang w:eastAsia="hu-HU"/>
+        </w:rPr>
+        <w:t>" "</w:t>
+      </w:r>
+      <w:r>
+        <w:rPr>
+          <w:rFonts w:ascii="Consolas" w:eastAsia="Times New Roman" w:hAnsi="Consolas" w:cs="Times New Roman"/>
+          <w:color w:val="D4D4D4"/>
+          <w:sz w:val="26"/>
+          <w:szCs w:val="26"/>
+          <w:lang w:eastAsia="hu-HU"/>
+        </w:rPr>
+        <w:t xml:space="preserve"> + </w:t>
+      </w:r>
+      <w:proofErr w:type="spellStart"/>
+      <w:r>
+        <w:rPr>
+          <w:rFonts w:ascii="Consolas" w:eastAsia="Times New Roman" w:hAnsi="Consolas" w:cs="Times New Roman"/>
+          <w:color w:val="9CDCFE"/>
+          <w:sz w:val="26"/>
+          <w:szCs w:val="26"/>
+          <w:lang w:eastAsia="hu-HU"/>
+        </w:rPr>
+        <w:t>item</w:t>
+      </w:r>
+      <w:r>
+        <w:rPr>
+          <w:rFonts w:ascii="Consolas" w:eastAsia="Times New Roman" w:hAnsi="Consolas" w:cs="Times New Roman"/>
+          <w:color w:val="D4D4D4"/>
+          <w:sz w:val="26"/>
+          <w:szCs w:val="26"/>
+          <w:lang w:eastAsia="hu-HU"/>
+        </w:rPr>
+        <w:t>.</w:t>
+      </w:r>
+      <w:r>
+        <w:rPr>
+          <w:rFonts w:ascii="Consolas" w:eastAsia="Times New Roman" w:hAnsi="Consolas" w:cs="Times New Roman"/>
+          <w:color w:val="9CDCFE"/>
+          <w:sz w:val="26"/>
+          <w:szCs w:val="26"/>
+          <w:lang w:eastAsia="hu-HU"/>
+        </w:rPr>
+        <w:t>tipus</w:t>
+      </w:r>
+      <w:proofErr w:type="spellEnd"/>
+      <w:r>
+        <w:rPr>
+          <w:rFonts w:ascii="Consolas" w:eastAsia="Times New Roman" w:hAnsi="Consolas" w:cs="Times New Roman"/>
+          <w:color w:val="D4D4D4"/>
+          <w:sz w:val="26"/>
+          <w:szCs w:val="26"/>
+          <w:lang w:eastAsia="hu-HU"/>
+        </w:rPr>
+        <w:t>);</w:t>
+      </w:r>
+    </w:p>
+    <w:p>
+      <w:pPr>
+        <w:shd w:val="clear" w:color="auto" w:fill="1E1E1E"/>
+        <w:spacing w:after="0" w:line="285" w:lineRule="atLeast"/>
+        <w:rPr>
+          <w:rFonts w:ascii="Consolas" w:eastAsia="Times New Roman" w:hAnsi="Consolas" w:cs="Times New Roman"/>
+          <w:color w:val="D4D4D4"/>
+          <w:sz w:val="26"/>
+          <w:szCs w:val="26"/>
+          <w:lang w:eastAsia="hu-HU"/>
+        </w:rPr>
+      </w:pPr>
+      <w:r>
+        <w:rPr>
+          <w:rFonts w:ascii="Consolas" w:eastAsia="Times New Roman" w:hAnsi="Consolas" w:cs="Times New Roman"/>
+          <w:color w:val="D4D4D4"/>
+          <w:sz w:val="26"/>
+          <w:szCs w:val="26"/>
+          <w:lang w:eastAsia="hu-HU"/>
+        </w:rPr>
+        <w:t>}</w:t>
+      </w:r>
+    </w:p>
+    <w:p>
+      <w:pPr>
+        <w:shd w:val="clear" w:color="auto" w:fill="1E1E1E"/>
+        <w:spacing w:after="0" w:line="285" w:lineRule="atLeast"/>
+        <w:rPr>
+          <w:rFonts w:ascii="Consolas" w:eastAsia="Times New Roman" w:hAnsi="Consolas" w:cs="Times New Roman"/>
+          <w:color w:val="D4D4D4"/>
+          <w:sz w:val="26"/>
+          <w:szCs w:val="26"/>
+          <w:lang w:eastAsia="hu-HU"/>
+        </w:rPr>
+      </w:pPr>
+      <w:r>
+        <w:rPr>
+          <w:rFonts w:ascii="Consolas" w:eastAsia="Times New Roman" w:hAnsi="Consolas" w:cs="Times New Roman"/>
+          <w:color w:val="D4D4D4"/>
+          <w:sz w:val="26"/>
+          <w:szCs w:val="26"/>
+          <w:lang w:eastAsia="hu-HU"/>
+        </w:rPr>
+        <w:t> </w:t>
+      </w:r>
+      <w:proofErr w:type="spellStart"/>
+      <w:r>
+        <w:rPr>
+          <w:rFonts w:ascii="Consolas" w:eastAsia="Times New Roman" w:hAnsi="Consolas" w:cs="Times New Roman"/>
+          <w:color w:val="9CDCFE"/>
+          <w:sz w:val="26"/>
+          <w:szCs w:val="26"/>
+          <w:lang w:eastAsia="hu-HU"/>
+        </w:rPr>
+        <w:t>CB_autoAzon</w:t>
+      </w:r>
+      <w:r>
+        <w:rPr>
+          <w:rFonts w:ascii="Consolas" w:eastAsia="Times New Roman" w:hAnsi="Consolas" w:cs="Times New Roman"/>
+          <w:color w:val="D4D4D4"/>
+          <w:sz w:val="26"/>
+          <w:szCs w:val="26"/>
+          <w:lang w:eastAsia="hu-HU"/>
+        </w:rPr>
+        <w:t>.</w:t>
+      </w:r>
+      <w:r>
+        <w:rPr>
+          <w:rFonts w:ascii="Consolas" w:eastAsia="Times New Roman" w:hAnsi="Consolas" w:cs="Times New Roman"/>
+          <w:color w:val="9CDCFE"/>
+          <w:sz w:val="26"/>
+          <w:szCs w:val="26"/>
+          <w:lang w:eastAsia="hu-HU"/>
+        </w:rPr>
+        <w:t>SelectedIndex</w:t>
+      </w:r>
+      <w:proofErr w:type="spellEnd"/>
+      <w:r>
+        <w:rPr>
+          <w:rFonts w:ascii="Consolas" w:eastAsia="Times New Roman" w:hAnsi="Consolas" w:cs="Times New Roman"/>
+          <w:color w:val="D4D4D4"/>
+          <w:sz w:val="26"/>
+          <w:szCs w:val="26"/>
+          <w:lang w:eastAsia="hu-HU"/>
+        </w:rPr>
+        <w:t xml:space="preserve"> = </w:t>
+      </w:r>
+      <w:r>
+        <w:rPr>
+          <w:rFonts w:ascii="Consolas" w:eastAsia="Times New Roman" w:hAnsi="Consolas" w:cs="Times New Roman"/>
+          <w:color w:val="B5CEA8"/>
+          <w:sz w:val="26"/>
+          <w:szCs w:val="26"/>
+          <w:lang w:eastAsia="hu-HU"/>
+        </w:rPr>
+        <w:t>0</w:t>
+      </w:r>
+      <w:r>
+        <w:rPr>
+          <w:rFonts w:ascii="Consolas" w:eastAsia="Times New Roman" w:hAnsi="Consolas" w:cs="Times New Roman"/>
+          <w:color w:val="D4D4D4"/>
+          <w:sz w:val="26"/>
+          <w:szCs w:val="26"/>
+          <w:lang w:eastAsia="hu-HU"/>
+        </w:rPr>
+        <w:t>;</w:t>
+      </w:r>
+    </w:p>
+    <w:p>
+      <w:pPr>
+        <w:shd w:val="clear" w:color="auto" w:fill="1E1E1E"/>
+        <w:spacing w:after="0" w:line="285" w:lineRule="atLeast"/>
+        <w:rPr>
+          <w:rFonts w:ascii="Consolas" w:eastAsia="Times New Roman" w:hAnsi="Consolas" w:cs="Times New Roman"/>
+          <w:color w:val="D4D4D4"/>
+          <w:sz w:val="26"/>
+          <w:szCs w:val="26"/>
+          <w:lang w:eastAsia="hu-HU"/>
+        </w:rPr>
+      </w:pPr>
+      <w:r>
+        <w:rPr>
+          <w:rFonts w:ascii="Consolas" w:eastAsia="Times New Roman" w:hAnsi="Consolas" w:cs="Times New Roman"/>
+          <w:color w:val="D4D4D4"/>
+          <w:sz w:val="26"/>
+          <w:szCs w:val="26"/>
+          <w:lang w:eastAsia="hu-HU"/>
+        </w:rPr>
+        <w:t> </w:t>
+      </w:r>
+      <w:proofErr w:type="spellStart"/>
+      <w:r>
+        <w:rPr>
+          <w:rFonts w:ascii="Consolas" w:eastAsia="Times New Roman" w:hAnsi="Consolas" w:cs="Times New Roman"/>
+          <w:color w:val="9CDCFE"/>
+          <w:sz w:val="26"/>
+          <w:szCs w:val="26"/>
+          <w:lang w:eastAsia="hu-HU"/>
+        </w:rPr>
+        <w:t>SP_autokInsert</w:t>
+      </w:r>
+      <w:r>
+        <w:rPr>
+          <w:rFonts w:ascii="Consolas" w:eastAsia="Times New Roman" w:hAnsi="Consolas" w:cs="Times New Roman"/>
+          <w:color w:val="D4D4D4"/>
+          <w:sz w:val="26"/>
+          <w:szCs w:val="26"/>
+          <w:lang w:eastAsia="hu-HU"/>
+        </w:rPr>
+        <w:t>.</w:t>
+      </w:r>
+      <w:r>
+        <w:rPr>
+          <w:rFonts w:ascii="Consolas" w:eastAsia="Times New Roman" w:hAnsi="Consolas" w:cs="Times New Roman"/>
+          <w:color w:val="9CDCFE"/>
+          <w:sz w:val="26"/>
+          <w:szCs w:val="26"/>
+          <w:lang w:eastAsia="hu-HU"/>
+        </w:rPr>
+        <w:t>Visibility</w:t>
+      </w:r>
+      <w:proofErr w:type="spellEnd"/>
+      <w:r>
+        <w:rPr>
+          <w:rFonts w:ascii="Consolas" w:eastAsia="Times New Roman" w:hAnsi="Consolas" w:cs="Times New Roman"/>
+          <w:color w:val="D4D4D4"/>
+          <w:sz w:val="26"/>
+          <w:szCs w:val="26"/>
+          <w:lang w:eastAsia="hu-HU"/>
+        </w:rPr>
+        <w:t xml:space="preserve"> = </w:t>
+      </w:r>
+      <w:proofErr w:type="spellStart"/>
+      <w:r>
+        <w:rPr>
+          <w:rFonts w:ascii="Consolas" w:eastAsia="Times New Roman" w:hAnsi="Consolas" w:cs="Times New Roman"/>
+          <w:color w:val="9CDCFE"/>
+          <w:sz w:val="26"/>
+          <w:szCs w:val="26"/>
+          <w:lang w:eastAsia="hu-HU"/>
+        </w:rPr>
+        <w:t>Visibility</w:t>
+      </w:r>
+      <w:r>
+        <w:rPr>
+          <w:rFonts w:ascii="Consolas" w:eastAsia="Times New Roman" w:hAnsi="Consolas" w:cs="Times New Roman"/>
+          <w:color w:val="D4D4D4"/>
+          <w:sz w:val="26"/>
+          <w:szCs w:val="26"/>
+          <w:lang w:eastAsia="hu-HU"/>
+        </w:rPr>
+        <w:t>.</w:t>
+      </w:r>
+      <w:r>
+        <w:rPr>
+          <w:rFonts w:ascii="Consolas" w:eastAsia="Times New Roman" w:hAnsi="Consolas" w:cs="Times New Roman"/>
+          <w:color w:val="9CDCFE"/>
+          <w:sz w:val="26"/>
+          <w:szCs w:val="26"/>
+          <w:lang w:eastAsia="hu-HU"/>
+        </w:rPr>
+        <w:t>Collapsed</w:t>
+      </w:r>
+      <w:proofErr w:type="spellEnd"/>
+      <w:r>
+        <w:rPr>
+          <w:rFonts w:ascii="Consolas" w:eastAsia="Times New Roman" w:hAnsi="Consolas" w:cs="Times New Roman"/>
+          <w:color w:val="D4D4D4"/>
+          <w:sz w:val="26"/>
+          <w:szCs w:val="26"/>
+          <w:lang w:eastAsia="hu-HU"/>
+        </w:rPr>
+        <w:t>;</w:t>
+      </w:r>
+    </w:p>
+    <w:p>
+      <w:pPr>
+        <w:shd w:val="clear" w:color="auto" w:fill="1E1E1E"/>
+        <w:spacing w:after="0" w:line="285" w:lineRule="atLeast"/>
+        <w:rPr>
+          <w:rFonts w:ascii="Consolas" w:eastAsia="Times New Roman" w:hAnsi="Consolas" w:cs="Times New Roman"/>
+          <w:color w:val="D4D4D4"/>
+          <w:sz w:val="26"/>
+          <w:szCs w:val="26"/>
+          <w:lang w:eastAsia="hu-HU"/>
+        </w:rPr>
+      </w:pPr>
+      <w:r>
+        <w:rPr>
+          <w:rFonts w:ascii="Consolas" w:eastAsia="Times New Roman" w:hAnsi="Consolas" w:cs="Times New Roman"/>
+          <w:color w:val="D4D4D4"/>
+          <w:sz w:val="26"/>
+          <w:szCs w:val="26"/>
+          <w:lang w:eastAsia="hu-HU"/>
+        </w:rPr>
+        <w:t> </w:t>
+      </w:r>
+      <w:proofErr w:type="spellStart"/>
+      <w:r>
+        <w:rPr>
+          <w:rFonts w:ascii="Consolas" w:eastAsia="Times New Roman" w:hAnsi="Consolas" w:cs="Times New Roman"/>
+          <w:color w:val="9CDCFE"/>
+          <w:sz w:val="26"/>
+          <w:szCs w:val="26"/>
+          <w:lang w:eastAsia="hu-HU"/>
+        </w:rPr>
+        <w:t>SP_gumikInsert</w:t>
+      </w:r>
+      <w:r>
+        <w:rPr>
+          <w:rFonts w:ascii="Consolas" w:eastAsia="Times New Roman" w:hAnsi="Consolas" w:cs="Times New Roman"/>
+          <w:color w:val="D4D4D4"/>
+          <w:sz w:val="26"/>
+          <w:szCs w:val="26"/>
+          <w:lang w:eastAsia="hu-HU"/>
+        </w:rPr>
+        <w:t>.</w:t>
+      </w:r>
+      <w:r>
+        <w:rPr>
+          <w:rFonts w:ascii="Consolas" w:eastAsia="Times New Roman" w:hAnsi="Consolas" w:cs="Times New Roman"/>
+          <w:color w:val="9CDCFE"/>
+          <w:sz w:val="26"/>
+          <w:szCs w:val="26"/>
+          <w:lang w:eastAsia="hu-HU"/>
+        </w:rPr>
+        <w:t>Visibility</w:t>
+      </w:r>
+      <w:proofErr w:type="spellEnd"/>
+      <w:r>
+        <w:rPr>
+          <w:rFonts w:ascii="Consolas" w:eastAsia="Times New Roman" w:hAnsi="Consolas" w:cs="Times New Roman"/>
+          <w:color w:val="D4D4D4"/>
+          <w:sz w:val="26"/>
+          <w:szCs w:val="26"/>
+          <w:lang w:eastAsia="hu-HU"/>
+        </w:rPr>
+        <w:t xml:space="preserve"> = </w:t>
+      </w:r>
+      <w:proofErr w:type="spellStart"/>
+      <w:r>
+        <w:rPr>
+          <w:rFonts w:ascii="Consolas" w:eastAsia="Times New Roman" w:hAnsi="Consolas" w:cs="Times New Roman"/>
+          <w:color w:val="9CDCFE"/>
+          <w:sz w:val="26"/>
+          <w:szCs w:val="26"/>
+          <w:lang w:eastAsia="hu-HU"/>
+        </w:rPr>
+        <w:t>Visibility</w:t>
+      </w:r>
+      <w:r>
+        <w:rPr>
+          <w:rFonts w:ascii="Consolas" w:eastAsia="Times New Roman" w:hAnsi="Consolas" w:cs="Times New Roman"/>
+          <w:color w:val="D4D4D4"/>
+          <w:sz w:val="26"/>
+          <w:szCs w:val="26"/>
+          <w:lang w:eastAsia="hu-HU"/>
+        </w:rPr>
+        <w:t>.</w:t>
+      </w:r>
+      <w:r>
+        <w:rPr>
+          <w:rFonts w:ascii="Consolas" w:eastAsia="Times New Roman" w:hAnsi="Consolas" w:cs="Times New Roman"/>
+          <w:color w:val="9CDCFE"/>
+          <w:sz w:val="26"/>
+          <w:szCs w:val="26"/>
+          <w:lang w:eastAsia="hu-HU"/>
+        </w:rPr>
+        <w:t>Collapsed</w:t>
+      </w:r>
+      <w:proofErr w:type="spellEnd"/>
+      <w:r>
+        <w:rPr>
+          <w:rFonts w:ascii="Consolas" w:eastAsia="Times New Roman" w:hAnsi="Consolas" w:cs="Times New Roman"/>
+          <w:color w:val="D4D4D4"/>
+          <w:sz w:val="26"/>
+          <w:szCs w:val="26"/>
+          <w:lang w:eastAsia="hu-HU"/>
+        </w:rPr>
+        <w:t>;</w:t>
+      </w:r>
+    </w:p>
+    <w:p>
+      <w:pPr>
+        <w:shd w:val="clear" w:color="auto" w:fill="1E1E1E"/>
+        <w:spacing w:after="0" w:line="285" w:lineRule="atLeast"/>
+        <w:rPr>
+          <w:rFonts w:ascii="Consolas" w:eastAsia="Times New Roman" w:hAnsi="Consolas" w:cs="Times New Roman"/>
+          <w:color w:val="D4D4D4"/>
+          <w:sz w:val="26"/>
+          <w:szCs w:val="26"/>
+          <w:lang w:eastAsia="hu-HU"/>
+        </w:rPr>
+      </w:pPr>
+      <w:r>
+        <w:rPr>
+          <w:rFonts w:ascii="Consolas" w:eastAsia="Times New Roman" w:hAnsi="Consolas" w:cs="Times New Roman"/>
+          <w:color w:val="D4D4D4"/>
+          <w:sz w:val="26"/>
+          <w:szCs w:val="26"/>
+          <w:lang w:eastAsia="hu-HU"/>
+        </w:rPr>
+        <w:t> </w:t>
+      </w:r>
+      <w:proofErr w:type="spellStart"/>
+      <w:r>
+        <w:rPr>
+          <w:rFonts w:ascii="Consolas" w:eastAsia="Times New Roman" w:hAnsi="Consolas" w:cs="Times New Roman"/>
+          <w:color w:val="9CDCFE"/>
+          <w:sz w:val="26"/>
+          <w:szCs w:val="26"/>
+          <w:lang w:eastAsia="hu-HU"/>
+        </w:rPr>
         <w:t>SP_infokInsert</w:t>
       </w:r>
       <w:r>
@@ -11213,7 +12953,7 @@
           <w:szCs w:val="26"/>
           <w:lang w:eastAsia="hu-HU"/>
         </w:rPr>
-        <w:t>Collapsed</w:t>
+        <w:t>Visible</w:t>
       </w:r>
       <w:proofErr w:type="spellEnd"/>
       <w:r>
@@ -11247,18 +12987,41 @@
           <w:szCs w:val="26"/>
           <w:lang w:eastAsia="hu-HU"/>
         </w:rPr>
-        <w:t> </w:t>
-      </w:r>
-      <w:proofErr w:type="spellStart"/>
-      <w:r>
-        <w:rPr>
-          <w:rFonts w:ascii="Consolas" w:eastAsia="Times New Roman" w:hAnsi="Consolas" w:cs="Times New Roman"/>
-          <w:color w:val="9CDCFE"/>
-          <w:sz w:val="26"/>
-          <w:szCs w:val="26"/>
-          <w:lang w:eastAsia="hu-HU"/>
-        </w:rPr>
-        <w:t>SP_autokInsert</w:t>
+        <w:t>}</w:t>
+      </w:r>
+    </w:p>
+    <w:p>
+      <w:pPr>
+        <w:shd w:val="clear" w:color="auto" w:fill="1E1E1E"/>
+        <w:spacing w:after="0" w:line="285" w:lineRule="atLeast"/>
+        <w:rPr>
+          <w:rFonts w:ascii="Consolas" w:eastAsia="Times New Roman" w:hAnsi="Consolas" w:cs="Times New Roman"/>
+          <w:color w:val="D4D4D4"/>
+          <w:sz w:val="26"/>
+          <w:szCs w:val="26"/>
+          <w:lang w:eastAsia="hu-HU"/>
+        </w:rPr>
+      </w:pPr>
+      <w:r>
+        <w:rPr>
+          <w:rFonts w:ascii="Consolas" w:eastAsia="Times New Roman" w:hAnsi="Consolas" w:cs="Times New Roman"/>
+          <w:color w:val="D4D4D4"/>
+          <w:sz w:val="26"/>
+          <w:szCs w:val="26"/>
+          <w:lang w:eastAsia="hu-HU"/>
+        </w:rPr>
+        <w:t xml:space="preserve"> </w:t>
+      </w:r>
+      <w:proofErr w:type="spellStart"/>
+      <w:r>
+        <w:rPr>
+          <w:rFonts w:ascii="Consolas" w:eastAsia="Times New Roman" w:hAnsi="Consolas" w:cs="Times New Roman"/>
+          <w:color w:val="9CDCFE"/>
+          <w:sz w:val="26"/>
+          <w:szCs w:val="26"/>
+          <w:lang w:eastAsia="hu-HU"/>
+        </w:rPr>
+        <w:t>LBL_recordCount</w:t>
       </w:r>
       <w:r>
         <w:rPr>
@@ -11278,7 +13041,7 @@
           <w:szCs w:val="26"/>
           <w:lang w:eastAsia="hu-HU"/>
         </w:rPr>
-        <w:t>Visibility</w:t>
+        <w:t>Content</w:t>
       </w:r>
       <w:proofErr w:type="spellEnd"/>
       <w:r>
@@ -11291,203 +13054,26 @@
         </w:rPr>
         <w:t xml:space="preserve"> = </w:t>
       </w:r>
-      <w:proofErr w:type="spellStart"/>
-      <w:r>
-        <w:rPr>
-          <w:rFonts w:ascii="Consolas" w:eastAsia="Times New Roman" w:hAnsi="Consolas" w:cs="Times New Roman"/>
-          <w:color w:val="9CDCFE"/>
-          <w:sz w:val="26"/>
-          <w:szCs w:val="26"/>
-          <w:lang w:eastAsia="hu-HU"/>
-        </w:rPr>
-        <w:t>Visibility</w:t>
-      </w:r>
-      <w:r>
-        <w:rPr>
-          <w:rFonts w:ascii="Consolas" w:eastAsia="Times New Roman" w:hAnsi="Consolas" w:cs="Times New Roman"/>
-          <w:color w:val="D4D4D4"/>
-          <w:sz w:val="26"/>
-          <w:szCs w:val="26"/>
-          <w:lang w:eastAsia="hu-HU"/>
-        </w:rPr>
-        <w:t>.</w:t>
-      </w:r>
-      <w:r>
-        <w:rPr>
-          <w:rFonts w:ascii="Consolas" w:eastAsia="Times New Roman" w:hAnsi="Consolas" w:cs="Times New Roman"/>
-          <w:color w:val="9CDCFE"/>
-          <w:sz w:val="26"/>
-          <w:szCs w:val="26"/>
-          <w:lang w:eastAsia="hu-HU"/>
-        </w:rPr>
-        <w:t>Collapsed</w:t>
-      </w:r>
-      <w:proofErr w:type="spellEnd"/>
-      <w:r>
-        <w:rPr>
-          <w:rFonts w:ascii="Consolas" w:eastAsia="Times New Roman" w:hAnsi="Consolas" w:cs="Times New Roman"/>
-          <w:color w:val="D4D4D4"/>
-          <w:sz w:val="26"/>
-          <w:szCs w:val="26"/>
-          <w:lang w:eastAsia="hu-HU"/>
-        </w:rPr>
-        <w:t>;</w:t>
-      </w:r>
-    </w:p>
-    <w:p>
-      <w:pPr>
-        <w:shd w:val="clear" w:color="auto" w:fill="1E1E1E"/>
-        <w:spacing w:after="0" w:line="285" w:lineRule="atLeast"/>
-        <w:rPr>
-          <w:rFonts w:ascii="Consolas" w:eastAsia="Times New Roman" w:hAnsi="Consolas" w:cs="Times New Roman"/>
-          <w:color w:val="D4D4D4"/>
-          <w:sz w:val="26"/>
-          <w:szCs w:val="26"/>
-          <w:lang w:eastAsia="hu-HU"/>
-        </w:rPr>
-      </w:pPr>
-      <w:r>
-        <w:rPr>
-          <w:rFonts w:ascii="Consolas" w:eastAsia="Times New Roman" w:hAnsi="Consolas" w:cs="Times New Roman"/>
-          <w:color w:val="D4D4D4"/>
-          <w:sz w:val="26"/>
-          <w:szCs w:val="26"/>
-          <w:lang w:eastAsia="hu-HU"/>
-        </w:rPr>
-        <w:t> </w:t>
-      </w:r>
-      <w:proofErr w:type="spellStart"/>
-      <w:r>
-        <w:rPr>
-          <w:rFonts w:ascii="Consolas" w:eastAsia="Times New Roman" w:hAnsi="Consolas" w:cs="Times New Roman"/>
-          <w:color w:val="9CDCFE"/>
-          <w:sz w:val="26"/>
-          <w:szCs w:val="26"/>
-          <w:lang w:eastAsia="hu-HU"/>
-        </w:rPr>
-        <w:t>SP_gumikInsert</w:t>
-      </w:r>
-      <w:r>
-        <w:rPr>
-          <w:rFonts w:ascii="Consolas" w:eastAsia="Times New Roman" w:hAnsi="Consolas" w:cs="Times New Roman"/>
-          <w:color w:val="D4D4D4"/>
-          <w:sz w:val="26"/>
-          <w:szCs w:val="26"/>
-          <w:lang w:eastAsia="hu-HU"/>
-        </w:rPr>
-        <w:t>.</w:t>
-      </w:r>
-      <w:r>
-        <w:rPr>
-          <w:rFonts w:ascii="Consolas" w:eastAsia="Times New Roman" w:hAnsi="Consolas" w:cs="Times New Roman"/>
-          <w:color w:val="9CDCFE"/>
-          <w:sz w:val="26"/>
-          <w:szCs w:val="26"/>
-          <w:lang w:eastAsia="hu-HU"/>
-        </w:rPr>
-        <w:t>Visibility</w:t>
-      </w:r>
-      <w:proofErr w:type="spellEnd"/>
-      <w:r>
-        <w:rPr>
-          <w:rFonts w:ascii="Consolas" w:eastAsia="Times New Roman" w:hAnsi="Consolas" w:cs="Times New Roman"/>
-          <w:color w:val="D4D4D4"/>
-          <w:sz w:val="26"/>
-          <w:szCs w:val="26"/>
-          <w:lang w:eastAsia="hu-HU"/>
-        </w:rPr>
-        <w:t xml:space="preserve"> = </w:t>
-      </w:r>
-      <w:proofErr w:type="spellStart"/>
-      <w:r>
-        <w:rPr>
-          <w:rFonts w:ascii="Consolas" w:eastAsia="Times New Roman" w:hAnsi="Consolas" w:cs="Times New Roman"/>
-          <w:color w:val="9CDCFE"/>
-          <w:sz w:val="26"/>
-          <w:szCs w:val="26"/>
-          <w:lang w:eastAsia="hu-HU"/>
-        </w:rPr>
-        <w:t>Visibility</w:t>
-      </w:r>
-      <w:r>
-        <w:rPr>
-          <w:rFonts w:ascii="Consolas" w:eastAsia="Times New Roman" w:hAnsi="Consolas" w:cs="Times New Roman"/>
-          <w:color w:val="D4D4D4"/>
-          <w:sz w:val="26"/>
-          <w:szCs w:val="26"/>
-          <w:lang w:eastAsia="hu-HU"/>
-        </w:rPr>
-        <w:t>.</w:t>
-      </w:r>
-      <w:r>
-        <w:rPr>
-          <w:rFonts w:ascii="Consolas" w:eastAsia="Times New Roman" w:hAnsi="Consolas" w:cs="Times New Roman"/>
-          <w:color w:val="9CDCFE"/>
-          <w:sz w:val="26"/>
-          <w:szCs w:val="26"/>
-          <w:lang w:eastAsia="hu-HU"/>
-        </w:rPr>
-        <w:t>Visible</w:t>
-      </w:r>
-      <w:proofErr w:type="spellEnd"/>
-      <w:r>
-        <w:rPr>
-          <w:rFonts w:ascii="Consolas" w:eastAsia="Times New Roman" w:hAnsi="Consolas" w:cs="Times New Roman"/>
-          <w:color w:val="D4D4D4"/>
-          <w:sz w:val="26"/>
-          <w:szCs w:val="26"/>
-          <w:lang w:eastAsia="hu-HU"/>
-        </w:rPr>
-        <w:t>;</w:t>
-      </w:r>
-    </w:p>
-    <w:p>
-      <w:pPr>
-        <w:shd w:val="clear" w:color="auto" w:fill="1E1E1E"/>
-        <w:spacing w:after="0" w:line="285" w:lineRule="atLeast"/>
-        <w:rPr>
-          <w:rFonts w:ascii="Consolas" w:eastAsia="Times New Roman" w:hAnsi="Consolas" w:cs="Times New Roman"/>
-          <w:color w:val="D4D4D4"/>
-          <w:sz w:val="26"/>
-          <w:szCs w:val="26"/>
-          <w:lang w:eastAsia="hu-HU"/>
-        </w:rPr>
-      </w:pPr>
-      <w:r>
-        <w:rPr>
-          <w:rFonts w:ascii="Consolas" w:eastAsia="Times New Roman" w:hAnsi="Consolas" w:cs="Times New Roman"/>
-          <w:color w:val="D4D4D4"/>
-          <w:sz w:val="26"/>
-          <w:szCs w:val="26"/>
-          <w:lang w:eastAsia="hu-HU"/>
-        </w:rPr>
-        <w:t>}</w:t>
-      </w:r>
-    </w:p>
-    <w:p>
-      <w:pPr>
-        <w:shd w:val="clear" w:color="auto" w:fill="1E1E1E"/>
-        <w:spacing w:after="0" w:line="285" w:lineRule="atLeast"/>
-        <w:rPr>
-          <w:rFonts w:ascii="Consolas" w:eastAsia="Times New Roman" w:hAnsi="Consolas" w:cs="Times New Roman"/>
-          <w:color w:val="D4D4D4"/>
-          <w:sz w:val="26"/>
-          <w:szCs w:val="26"/>
-          <w:lang w:eastAsia="hu-HU"/>
-        </w:rPr>
-      </w:pPr>
-      <w:proofErr w:type="spellStart"/>
-      <w:r>
-        <w:rPr>
-          <w:rFonts w:ascii="Consolas" w:eastAsia="Times New Roman" w:hAnsi="Consolas" w:cs="Times New Roman"/>
-          <w:color w:val="C586C0"/>
-          <w:sz w:val="26"/>
-          <w:szCs w:val="26"/>
-          <w:lang w:eastAsia="hu-HU"/>
-        </w:rPr>
-        <w:t>else</w:t>
-      </w:r>
-      <w:proofErr w:type="spellEnd"/>
+      <w:r>
+        <w:rPr>
+          <w:rFonts w:ascii="Consolas" w:eastAsia="Times New Roman" w:hAnsi="Consolas" w:cs="Times New Roman"/>
+          <w:color w:val="CE9178"/>
+          <w:sz w:val="26"/>
+          <w:szCs w:val="26"/>
+          <w:lang w:eastAsia="hu-HU"/>
+        </w:rPr>
+        <w:t>"Rekordok száma: "</w:t>
+      </w:r>
+      <w:r>
+        <w:rPr>
+          <w:rFonts w:ascii="Consolas" w:eastAsia="Times New Roman" w:hAnsi="Consolas" w:cs="Times New Roman"/>
+          <w:color w:val="D4D4D4"/>
+          <w:sz w:val="26"/>
+          <w:szCs w:val="26"/>
+          <w:lang w:eastAsia="hu-HU"/>
+        </w:rPr>
+        <w:t xml:space="preserve"> +</w:t>
+      </w:r>
       <w:r>
         <w:rPr>
           <w:rFonts w:ascii="Consolas" w:eastAsia="Times New Roman" w:hAnsi="Consolas" w:cs="Times New Roman"/>
@@ -11497,1533 +13083,6 @@
           <w:lang w:eastAsia="hu-HU"/>
         </w:rPr>
         <w:t xml:space="preserve"> </w:t>
-      </w:r>
-      <w:proofErr w:type="spellStart"/>
-      <w:r>
-        <w:rPr>
-          <w:rFonts w:ascii="Consolas" w:eastAsia="Times New Roman" w:hAnsi="Consolas" w:cs="Times New Roman"/>
-          <w:color w:val="C586C0"/>
-          <w:sz w:val="26"/>
-          <w:szCs w:val="26"/>
-          <w:lang w:eastAsia="hu-HU"/>
-        </w:rPr>
-        <w:t>if</w:t>
-      </w:r>
-      <w:proofErr w:type="spellEnd"/>
-      <w:r>
-        <w:rPr>
-          <w:rFonts w:ascii="Consolas" w:eastAsia="Times New Roman" w:hAnsi="Consolas" w:cs="Times New Roman"/>
-          <w:color w:val="D4D4D4"/>
-          <w:sz w:val="26"/>
-          <w:szCs w:val="26"/>
-          <w:lang w:eastAsia="hu-HU"/>
-        </w:rPr>
-        <w:t xml:space="preserve"> (</w:t>
-      </w:r>
-      <w:proofErr w:type="spellStart"/>
-      <w:r>
-        <w:rPr>
-          <w:rFonts w:ascii="Consolas" w:eastAsia="Times New Roman" w:hAnsi="Consolas" w:cs="Times New Roman"/>
-          <w:color w:val="9CDCFE"/>
-          <w:sz w:val="26"/>
-          <w:szCs w:val="26"/>
-          <w:lang w:eastAsia="hu-HU"/>
-        </w:rPr>
-        <w:t>cb_</w:t>
-      </w:r>
-      <w:proofErr w:type="gramStart"/>
-      <w:r>
-        <w:rPr>
-          <w:rFonts w:ascii="Consolas" w:eastAsia="Times New Roman" w:hAnsi="Consolas" w:cs="Times New Roman"/>
-          <w:color w:val="9CDCFE"/>
-          <w:sz w:val="26"/>
-          <w:szCs w:val="26"/>
-          <w:lang w:eastAsia="hu-HU"/>
-        </w:rPr>
-        <w:t>databases</w:t>
-      </w:r>
-      <w:r>
-        <w:rPr>
-          <w:rFonts w:ascii="Consolas" w:eastAsia="Times New Roman" w:hAnsi="Consolas" w:cs="Times New Roman"/>
-          <w:color w:val="D4D4D4"/>
-          <w:sz w:val="26"/>
-          <w:szCs w:val="26"/>
-          <w:lang w:eastAsia="hu-HU"/>
-        </w:rPr>
-        <w:t>.</w:t>
-      </w:r>
-      <w:r>
-        <w:rPr>
-          <w:rFonts w:ascii="Consolas" w:eastAsia="Times New Roman" w:hAnsi="Consolas" w:cs="Times New Roman"/>
-          <w:color w:val="9CDCFE"/>
-          <w:sz w:val="26"/>
-          <w:szCs w:val="26"/>
-          <w:lang w:eastAsia="hu-HU"/>
-        </w:rPr>
-        <w:t>SelectedItem</w:t>
-      </w:r>
-      <w:r>
-        <w:rPr>
-          <w:rFonts w:ascii="Consolas" w:eastAsia="Times New Roman" w:hAnsi="Consolas" w:cs="Times New Roman"/>
-          <w:color w:val="D4D4D4"/>
-          <w:sz w:val="26"/>
-          <w:szCs w:val="26"/>
-          <w:lang w:eastAsia="hu-HU"/>
-        </w:rPr>
-        <w:t>.</w:t>
-      </w:r>
-      <w:r>
-        <w:rPr>
-          <w:rFonts w:ascii="Consolas" w:eastAsia="Times New Roman" w:hAnsi="Consolas" w:cs="Times New Roman"/>
-          <w:color w:val="DCDCAA"/>
-          <w:sz w:val="26"/>
-          <w:szCs w:val="26"/>
-          <w:lang w:eastAsia="hu-HU"/>
-        </w:rPr>
-        <w:t>ToString</w:t>
-      </w:r>
-      <w:proofErr w:type="spellEnd"/>
-      <w:proofErr w:type="gramEnd"/>
-      <w:r>
-        <w:rPr>
-          <w:rFonts w:ascii="Consolas" w:eastAsia="Times New Roman" w:hAnsi="Consolas" w:cs="Times New Roman"/>
-          <w:color w:val="D4D4D4"/>
-          <w:sz w:val="26"/>
-          <w:szCs w:val="26"/>
-          <w:lang w:eastAsia="hu-HU"/>
-        </w:rPr>
-        <w:t>()==</w:t>
-      </w:r>
-      <w:r>
-        <w:rPr>
-          <w:rFonts w:ascii="Consolas" w:eastAsia="Times New Roman" w:hAnsi="Consolas" w:cs="Times New Roman"/>
-          <w:color w:val="CE9178"/>
-          <w:sz w:val="26"/>
-          <w:szCs w:val="26"/>
-          <w:lang w:eastAsia="hu-HU"/>
-        </w:rPr>
-        <w:t>"</w:t>
-      </w:r>
-      <w:proofErr w:type="spellStart"/>
-      <w:r>
-        <w:rPr>
-          <w:rFonts w:ascii="Consolas" w:eastAsia="Times New Roman" w:hAnsi="Consolas" w:cs="Times New Roman"/>
-          <w:color w:val="CE9178"/>
-          <w:sz w:val="26"/>
-          <w:szCs w:val="26"/>
-          <w:lang w:eastAsia="hu-HU"/>
-        </w:rPr>
-        <w:t>Info</w:t>
-      </w:r>
-      <w:proofErr w:type="spellEnd"/>
-      <w:r>
-        <w:rPr>
-          <w:rFonts w:ascii="Consolas" w:eastAsia="Times New Roman" w:hAnsi="Consolas" w:cs="Times New Roman"/>
-          <w:color w:val="CE9178"/>
-          <w:sz w:val="26"/>
-          <w:szCs w:val="26"/>
-          <w:lang w:eastAsia="hu-HU"/>
-        </w:rPr>
-        <w:t>"</w:t>
-      </w:r>
-      <w:r>
-        <w:rPr>
-          <w:rFonts w:ascii="Consolas" w:eastAsia="Times New Roman" w:hAnsi="Consolas" w:cs="Times New Roman"/>
-          <w:color w:val="D4D4D4"/>
-          <w:sz w:val="26"/>
-          <w:szCs w:val="26"/>
-          <w:lang w:eastAsia="hu-HU"/>
-        </w:rPr>
-        <w:t>)</w:t>
-      </w:r>
-    </w:p>
-    <w:p>
-      <w:pPr>
-        <w:shd w:val="clear" w:color="auto" w:fill="1E1E1E"/>
-        <w:spacing w:after="0" w:line="285" w:lineRule="atLeast"/>
-        <w:rPr>
-          <w:rFonts w:ascii="Consolas" w:eastAsia="Times New Roman" w:hAnsi="Consolas" w:cs="Times New Roman"/>
-          <w:color w:val="D4D4D4"/>
-          <w:sz w:val="26"/>
-          <w:szCs w:val="26"/>
-          <w:lang w:eastAsia="hu-HU"/>
-        </w:rPr>
-      </w:pPr>
-      <w:r>
-        <w:rPr>
-          <w:rFonts w:ascii="Consolas" w:eastAsia="Times New Roman" w:hAnsi="Consolas" w:cs="Times New Roman"/>
-          <w:color w:val="D4D4D4"/>
-          <w:sz w:val="26"/>
-          <w:szCs w:val="26"/>
-          <w:lang w:eastAsia="hu-HU"/>
-        </w:rPr>
-        <w:t>{</w:t>
-      </w:r>
-    </w:p>
-    <w:p>
-      <w:pPr>
-        <w:shd w:val="clear" w:color="auto" w:fill="1E1E1E"/>
-        <w:spacing w:after="0" w:line="285" w:lineRule="atLeast"/>
-        <w:rPr>
-          <w:rFonts w:ascii="Consolas" w:eastAsia="Times New Roman" w:hAnsi="Consolas" w:cs="Times New Roman"/>
-          <w:color w:val="D4D4D4"/>
-          <w:sz w:val="26"/>
-          <w:szCs w:val="26"/>
-          <w:lang w:eastAsia="hu-HU"/>
-        </w:rPr>
-      </w:pPr>
-      <w:r>
-        <w:rPr>
-          <w:rFonts w:ascii="Consolas" w:eastAsia="Times New Roman" w:hAnsi="Consolas" w:cs="Times New Roman"/>
-          <w:color w:val="D4D4D4"/>
-          <w:sz w:val="26"/>
-          <w:szCs w:val="26"/>
-          <w:lang w:eastAsia="hu-HU"/>
-        </w:rPr>
-        <w:t> </w:t>
-      </w:r>
-      <w:proofErr w:type="spellStart"/>
-      <w:r>
-        <w:rPr>
-          <w:rFonts w:ascii="Consolas" w:eastAsia="Times New Roman" w:hAnsi="Consolas" w:cs="Times New Roman"/>
-          <w:color w:val="9CDCFE"/>
-          <w:sz w:val="26"/>
-          <w:szCs w:val="26"/>
-          <w:lang w:eastAsia="hu-HU"/>
-        </w:rPr>
-        <w:t>infok</w:t>
-      </w:r>
-      <w:proofErr w:type="spellEnd"/>
-      <w:r>
-        <w:rPr>
-          <w:rFonts w:ascii="Consolas" w:eastAsia="Times New Roman" w:hAnsi="Consolas" w:cs="Times New Roman"/>
-          <w:color w:val="D4D4D4"/>
-          <w:sz w:val="26"/>
-          <w:szCs w:val="26"/>
-          <w:lang w:eastAsia="hu-HU"/>
-        </w:rPr>
-        <w:t xml:space="preserve"> = </w:t>
-      </w:r>
-      <w:proofErr w:type="spellStart"/>
-      <w:r>
-        <w:rPr>
-          <w:rFonts w:ascii="Consolas" w:eastAsia="Times New Roman" w:hAnsi="Consolas" w:cs="Times New Roman"/>
-          <w:color w:val="9CDCFE"/>
-          <w:sz w:val="26"/>
-          <w:szCs w:val="26"/>
-          <w:lang w:eastAsia="hu-HU"/>
-        </w:rPr>
-        <w:t>InfoModel</w:t>
-      </w:r>
-      <w:r>
-        <w:rPr>
-          <w:rFonts w:ascii="Consolas" w:eastAsia="Times New Roman" w:hAnsi="Consolas" w:cs="Times New Roman"/>
-          <w:color w:val="D4D4D4"/>
-          <w:sz w:val="26"/>
-          <w:szCs w:val="26"/>
-          <w:lang w:eastAsia="hu-HU"/>
-        </w:rPr>
-        <w:t>.</w:t>
-      </w:r>
-      <w:r>
-        <w:rPr>
-          <w:rFonts w:ascii="Consolas" w:eastAsia="Times New Roman" w:hAnsi="Consolas" w:cs="Times New Roman"/>
-          <w:color w:val="DCDCAA"/>
-          <w:sz w:val="26"/>
-          <w:szCs w:val="26"/>
-          <w:lang w:eastAsia="hu-HU"/>
-        </w:rPr>
-        <w:t>select</w:t>
-      </w:r>
-      <w:proofErr w:type="spellEnd"/>
-      <w:r>
-        <w:rPr>
-          <w:rFonts w:ascii="Consolas" w:eastAsia="Times New Roman" w:hAnsi="Consolas" w:cs="Times New Roman"/>
-          <w:color w:val="D4D4D4"/>
-          <w:sz w:val="26"/>
-          <w:szCs w:val="26"/>
-          <w:lang w:eastAsia="hu-HU"/>
-        </w:rPr>
-        <w:t>();</w:t>
-      </w:r>
-    </w:p>
-    <w:p>
-      <w:pPr>
-        <w:shd w:val="clear" w:color="auto" w:fill="1E1E1E"/>
-        <w:spacing w:after="0" w:line="285" w:lineRule="atLeast"/>
-        <w:rPr>
-          <w:rFonts w:ascii="Consolas" w:eastAsia="Times New Roman" w:hAnsi="Consolas" w:cs="Times New Roman"/>
-          <w:color w:val="D4D4D4"/>
-          <w:sz w:val="26"/>
-          <w:szCs w:val="26"/>
-          <w:lang w:eastAsia="hu-HU"/>
-        </w:rPr>
-      </w:pPr>
-      <w:r>
-        <w:rPr>
-          <w:rFonts w:ascii="Consolas" w:eastAsia="Times New Roman" w:hAnsi="Consolas" w:cs="Times New Roman"/>
-          <w:color w:val="D4D4D4"/>
-          <w:sz w:val="26"/>
-          <w:szCs w:val="26"/>
-          <w:lang w:eastAsia="hu-HU"/>
-        </w:rPr>
-        <w:t> </w:t>
-      </w:r>
-      <w:proofErr w:type="spellStart"/>
-      <w:r>
-        <w:rPr>
-          <w:rFonts w:ascii="Consolas" w:eastAsia="Times New Roman" w:hAnsi="Consolas" w:cs="Times New Roman"/>
-          <w:color w:val="9CDCFE"/>
-          <w:sz w:val="26"/>
-          <w:szCs w:val="26"/>
-          <w:lang w:eastAsia="hu-HU"/>
-        </w:rPr>
-        <w:t>DG_</w:t>
-      </w:r>
-      <w:proofErr w:type="gramStart"/>
-      <w:r>
-        <w:rPr>
-          <w:rFonts w:ascii="Consolas" w:eastAsia="Times New Roman" w:hAnsi="Consolas" w:cs="Times New Roman"/>
-          <w:color w:val="9CDCFE"/>
-          <w:sz w:val="26"/>
-          <w:szCs w:val="26"/>
-          <w:lang w:eastAsia="hu-HU"/>
-        </w:rPr>
-        <w:t>adatok</w:t>
-      </w:r>
-      <w:r>
-        <w:rPr>
-          <w:rFonts w:ascii="Consolas" w:eastAsia="Times New Roman" w:hAnsi="Consolas" w:cs="Times New Roman"/>
-          <w:color w:val="D4D4D4"/>
-          <w:sz w:val="26"/>
-          <w:szCs w:val="26"/>
-          <w:lang w:eastAsia="hu-HU"/>
-        </w:rPr>
-        <w:t>.</w:t>
-      </w:r>
-      <w:r>
-        <w:rPr>
-          <w:rFonts w:ascii="Consolas" w:eastAsia="Times New Roman" w:hAnsi="Consolas" w:cs="Times New Roman"/>
-          <w:color w:val="9CDCFE"/>
-          <w:sz w:val="26"/>
-          <w:szCs w:val="26"/>
-          <w:lang w:eastAsia="hu-HU"/>
-        </w:rPr>
-        <w:t>ItemsSource</w:t>
-      </w:r>
-      <w:proofErr w:type="spellEnd"/>
-      <w:proofErr w:type="gramEnd"/>
-      <w:r>
-        <w:rPr>
-          <w:rFonts w:ascii="Consolas" w:eastAsia="Times New Roman" w:hAnsi="Consolas" w:cs="Times New Roman"/>
-          <w:color w:val="D4D4D4"/>
-          <w:sz w:val="26"/>
-          <w:szCs w:val="26"/>
-          <w:lang w:eastAsia="hu-HU"/>
-        </w:rPr>
-        <w:t xml:space="preserve"> = </w:t>
-      </w:r>
-      <w:proofErr w:type="spellStart"/>
-      <w:r>
-        <w:rPr>
-          <w:rFonts w:ascii="Consolas" w:eastAsia="Times New Roman" w:hAnsi="Consolas" w:cs="Times New Roman"/>
-          <w:color w:val="9CDCFE"/>
-          <w:sz w:val="26"/>
-          <w:szCs w:val="26"/>
-          <w:lang w:eastAsia="hu-HU"/>
-        </w:rPr>
-        <w:t>infok</w:t>
-      </w:r>
-      <w:proofErr w:type="spellEnd"/>
-      <w:r>
-        <w:rPr>
-          <w:rFonts w:ascii="Consolas" w:eastAsia="Times New Roman" w:hAnsi="Consolas" w:cs="Times New Roman"/>
-          <w:color w:val="D4D4D4"/>
-          <w:sz w:val="26"/>
-          <w:szCs w:val="26"/>
-          <w:lang w:eastAsia="hu-HU"/>
-        </w:rPr>
-        <w:t>;</w:t>
-      </w:r>
-    </w:p>
-    <w:p>
-      <w:pPr>
-        <w:shd w:val="clear" w:color="auto" w:fill="1E1E1E"/>
-        <w:spacing w:after="0" w:line="285" w:lineRule="atLeast"/>
-        <w:rPr>
-          <w:rFonts w:ascii="Consolas" w:eastAsia="Times New Roman" w:hAnsi="Consolas" w:cs="Times New Roman"/>
-          <w:color w:val="D4D4D4"/>
-          <w:sz w:val="26"/>
-          <w:szCs w:val="26"/>
-          <w:lang w:eastAsia="hu-HU"/>
-        </w:rPr>
-      </w:pPr>
-      <w:r>
-        <w:rPr>
-          <w:rFonts w:ascii="Consolas" w:eastAsia="Times New Roman" w:hAnsi="Consolas" w:cs="Times New Roman"/>
-          <w:color w:val="D4D4D4"/>
-          <w:sz w:val="26"/>
-          <w:szCs w:val="26"/>
-          <w:lang w:eastAsia="hu-HU"/>
-        </w:rPr>
-        <w:t> </w:t>
-      </w:r>
-      <w:proofErr w:type="spellStart"/>
-      <w:r>
-        <w:rPr>
-          <w:rFonts w:ascii="Consolas" w:eastAsia="Times New Roman" w:hAnsi="Consolas" w:cs="Times New Roman"/>
-          <w:color w:val="9CDCFE"/>
-          <w:sz w:val="26"/>
-          <w:szCs w:val="26"/>
-          <w:lang w:eastAsia="hu-HU"/>
-        </w:rPr>
-        <w:t>TB_</w:t>
-      </w:r>
-      <w:proofErr w:type="gramStart"/>
-      <w:r>
-        <w:rPr>
-          <w:rFonts w:ascii="Consolas" w:eastAsia="Times New Roman" w:hAnsi="Consolas" w:cs="Times New Roman"/>
-          <w:color w:val="9CDCFE"/>
-          <w:sz w:val="26"/>
-          <w:szCs w:val="26"/>
-          <w:lang w:eastAsia="hu-HU"/>
-        </w:rPr>
-        <w:t>searchbar</w:t>
-      </w:r>
-      <w:r>
-        <w:rPr>
-          <w:rFonts w:ascii="Consolas" w:eastAsia="Times New Roman" w:hAnsi="Consolas" w:cs="Times New Roman"/>
-          <w:color w:val="D4D4D4"/>
-          <w:sz w:val="26"/>
-          <w:szCs w:val="26"/>
-          <w:lang w:eastAsia="hu-HU"/>
-        </w:rPr>
-        <w:t>.</w:t>
-      </w:r>
-      <w:r>
-        <w:rPr>
-          <w:rFonts w:ascii="Consolas" w:eastAsia="Times New Roman" w:hAnsi="Consolas" w:cs="Times New Roman"/>
-          <w:color w:val="9CDCFE"/>
-          <w:sz w:val="26"/>
-          <w:szCs w:val="26"/>
-          <w:lang w:eastAsia="hu-HU"/>
-        </w:rPr>
-        <w:t>Text</w:t>
-      </w:r>
-      <w:proofErr w:type="spellEnd"/>
-      <w:proofErr w:type="gramEnd"/>
-      <w:r>
-        <w:rPr>
-          <w:rFonts w:ascii="Consolas" w:eastAsia="Times New Roman" w:hAnsi="Consolas" w:cs="Times New Roman"/>
-          <w:color w:val="D4D4D4"/>
-          <w:sz w:val="26"/>
-          <w:szCs w:val="26"/>
-          <w:lang w:eastAsia="hu-HU"/>
-        </w:rPr>
-        <w:t xml:space="preserve"> = </w:t>
-      </w:r>
-      <w:r>
-        <w:rPr>
-          <w:rFonts w:ascii="Consolas" w:eastAsia="Times New Roman" w:hAnsi="Consolas" w:cs="Times New Roman"/>
-          <w:color w:val="CE9178"/>
-          <w:sz w:val="26"/>
-          <w:szCs w:val="26"/>
-          <w:lang w:eastAsia="hu-HU"/>
-        </w:rPr>
-        <w:t>""</w:t>
-      </w:r>
-      <w:r>
-        <w:rPr>
-          <w:rFonts w:ascii="Consolas" w:eastAsia="Times New Roman" w:hAnsi="Consolas" w:cs="Times New Roman"/>
-          <w:color w:val="D4D4D4"/>
-          <w:sz w:val="26"/>
-          <w:szCs w:val="26"/>
-          <w:lang w:eastAsia="hu-HU"/>
-        </w:rPr>
-        <w:t>;</w:t>
-      </w:r>
-    </w:p>
-    <w:p>
-      <w:pPr>
-        <w:shd w:val="clear" w:color="auto" w:fill="1E1E1E"/>
-        <w:spacing w:after="0" w:line="285" w:lineRule="atLeast"/>
-        <w:rPr>
-          <w:rFonts w:ascii="Consolas" w:eastAsia="Times New Roman" w:hAnsi="Consolas" w:cs="Times New Roman"/>
-          <w:color w:val="D4D4D4"/>
-          <w:sz w:val="26"/>
-          <w:szCs w:val="26"/>
-          <w:lang w:eastAsia="hu-HU"/>
-        </w:rPr>
-      </w:pPr>
-    </w:p>
-    <w:p>
-      <w:pPr>
-        <w:shd w:val="clear" w:color="auto" w:fill="1E1E1E"/>
-        <w:spacing w:after="0" w:line="285" w:lineRule="atLeast"/>
-        <w:rPr>
-          <w:rFonts w:ascii="Consolas" w:eastAsia="Times New Roman" w:hAnsi="Consolas" w:cs="Times New Roman"/>
-          <w:color w:val="D4D4D4"/>
-          <w:sz w:val="26"/>
-          <w:szCs w:val="26"/>
-          <w:lang w:eastAsia="hu-HU"/>
-        </w:rPr>
-      </w:pPr>
-      <w:r>
-        <w:rPr>
-          <w:rFonts w:ascii="Consolas" w:eastAsia="Times New Roman" w:hAnsi="Consolas" w:cs="Times New Roman"/>
-          <w:color w:val="D4D4D4"/>
-          <w:sz w:val="26"/>
-          <w:szCs w:val="26"/>
-          <w:lang w:eastAsia="hu-HU"/>
-        </w:rPr>
-        <w:t> </w:t>
-      </w:r>
-      <w:proofErr w:type="spellStart"/>
-      <w:r>
-        <w:rPr>
-          <w:rFonts w:ascii="Consolas" w:eastAsia="Times New Roman" w:hAnsi="Consolas" w:cs="Times New Roman"/>
-          <w:color w:val="9CDCFE"/>
-          <w:sz w:val="26"/>
-          <w:szCs w:val="26"/>
-          <w:lang w:eastAsia="hu-HU"/>
-        </w:rPr>
-        <w:t>CB_</w:t>
-      </w:r>
-      <w:proofErr w:type="gramStart"/>
-      <w:r>
-        <w:rPr>
-          <w:rFonts w:ascii="Consolas" w:eastAsia="Times New Roman" w:hAnsi="Consolas" w:cs="Times New Roman"/>
-          <w:color w:val="9CDCFE"/>
-          <w:sz w:val="26"/>
-          <w:szCs w:val="26"/>
-          <w:lang w:eastAsia="hu-HU"/>
-        </w:rPr>
-        <w:t>autoAzon</w:t>
-      </w:r>
-      <w:r>
-        <w:rPr>
-          <w:rFonts w:ascii="Consolas" w:eastAsia="Times New Roman" w:hAnsi="Consolas" w:cs="Times New Roman"/>
-          <w:color w:val="D4D4D4"/>
-          <w:sz w:val="26"/>
-          <w:szCs w:val="26"/>
-          <w:lang w:eastAsia="hu-HU"/>
-        </w:rPr>
-        <w:t>.</w:t>
-      </w:r>
-      <w:r>
-        <w:rPr>
-          <w:rFonts w:ascii="Consolas" w:eastAsia="Times New Roman" w:hAnsi="Consolas" w:cs="Times New Roman"/>
-          <w:color w:val="9CDCFE"/>
-          <w:sz w:val="26"/>
-          <w:szCs w:val="26"/>
-          <w:lang w:eastAsia="hu-HU"/>
-        </w:rPr>
-        <w:t>Items</w:t>
-      </w:r>
-      <w:r>
-        <w:rPr>
-          <w:rFonts w:ascii="Consolas" w:eastAsia="Times New Roman" w:hAnsi="Consolas" w:cs="Times New Roman"/>
-          <w:color w:val="D4D4D4"/>
-          <w:sz w:val="26"/>
-          <w:szCs w:val="26"/>
-          <w:lang w:eastAsia="hu-HU"/>
-        </w:rPr>
-        <w:t>.</w:t>
-      </w:r>
-      <w:r>
-        <w:rPr>
-          <w:rFonts w:ascii="Consolas" w:eastAsia="Times New Roman" w:hAnsi="Consolas" w:cs="Times New Roman"/>
-          <w:color w:val="DCDCAA"/>
-          <w:sz w:val="26"/>
-          <w:szCs w:val="26"/>
-          <w:lang w:eastAsia="hu-HU"/>
-        </w:rPr>
-        <w:t>Clear</w:t>
-      </w:r>
-      <w:proofErr w:type="spellEnd"/>
-      <w:proofErr w:type="gramEnd"/>
-      <w:r>
-        <w:rPr>
-          <w:rFonts w:ascii="Consolas" w:eastAsia="Times New Roman" w:hAnsi="Consolas" w:cs="Times New Roman"/>
-          <w:color w:val="D4D4D4"/>
-          <w:sz w:val="26"/>
-          <w:szCs w:val="26"/>
-          <w:lang w:eastAsia="hu-HU"/>
-        </w:rPr>
-        <w:t>();</w:t>
-      </w:r>
-    </w:p>
-    <w:p>
-      <w:pPr>
-        <w:shd w:val="clear" w:color="auto" w:fill="1E1E1E"/>
-        <w:spacing w:after="0" w:line="285" w:lineRule="atLeast"/>
-        <w:rPr>
-          <w:rFonts w:ascii="Consolas" w:eastAsia="Times New Roman" w:hAnsi="Consolas" w:cs="Times New Roman"/>
-          <w:color w:val="D4D4D4"/>
-          <w:sz w:val="26"/>
-          <w:szCs w:val="26"/>
-          <w:lang w:eastAsia="hu-HU"/>
-        </w:rPr>
-      </w:pPr>
-      <w:r>
-        <w:rPr>
-          <w:rFonts w:ascii="Consolas" w:eastAsia="Times New Roman" w:hAnsi="Consolas" w:cs="Times New Roman"/>
-          <w:color w:val="D4D4D4"/>
-          <w:sz w:val="26"/>
-          <w:szCs w:val="26"/>
-          <w:lang w:eastAsia="hu-HU"/>
-        </w:rPr>
-        <w:t> </w:t>
-      </w:r>
-      <w:proofErr w:type="spellStart"/>
-      <w:r>
-        <w:rPr>
-          <w:rFonts w:ascii="Consolas" w:eastAsia="Times New Roman" w:hAnsi="Consolas" w:cs="Times New Roman"/>
-          <w:color w:val="C586C0"/>
-          <w:sz w:val="26"/>
-          <w:szCs w:val="26"/>
-          <w:lang w:eastAsia="hu-HU"/>
-        </w:rPr>
-        <w:t>foreach</w:t>
-      </w:r>
-      <w:proofErr w:type="spellEnd"/>
-      <w:r>
-        <w:rPr>
-          <w:rFonts w:ascii="Consolas" w:eastAsia="Times New Roman" w:hAnsi="Consolas" w:cs="Times New Roman"/>
-          <w:color w:val="D4D4D4"/>
-          <w:sz w:val="26"/>
-          <w:szCs w:val="26"/>
-          <w:lang w:eastAsia="hu-HU"/>
-        </w:rPr>
-        <w:t xml:space="preserve"> (</w:t>
-      </w:r>
-      <w:r>
-        <w:rPr>
-          <w:rFonts w:ascii="Consolas" w:eastAsia="Times New Roman" w:hAnsi="Consolas" w:cs="Times New Roman"/>
-          <w:color w:val="569CD6"/>
-          <w:sz w:val="26"/>
-          <w:szCs w:val="26"/>
-          <w:lang w:eastAsia="hu-HU"/>
-        </w:rPr>
-        <w:t>var</w:t>
-      </w:r>
-      <w:r>
-        <w:rPr>
-          <w:rFonts w:ascii="Consolas" w:eastAsia="Times New Roman" w:hAnsi="Consolas" w:cs="Times New Roman"/>
-          <w:color w:val="D4D4D4"/>
-          <w:sz w:val="26"/>
-          <w:szCs w:val="26"/>
-          <w:lang w:eastAsia="hu-HU"/>
-        </w:rPr>
-        <w:t xml:space="preserve"> </w:t>
-      </w:r>
-      <w:proofErr w:type="spellStart"/>
-      <w:r>
-        <w:rPr>
-          <w:rFonts w:ascii="Consolas" w:eastAsia="Times New Roman" w:hAnsi="Consolas" w:cs="Times New Roman"/>
-          <w:color w:val="9CDCFE"/>
-          <w:sz w:val="26"/>
-          <w:szCs w:val="26"/>
-          <w:lang w:eastAsia="hu-HU"/>
-        </w:rPr>
-        <w:t>item</w:t>
-      </w:r>
-      <w:proofErr w:type="spellEnd"/>
-      <w:r>
-        <w:rPr>
-          <w:rFonts w:ascii="Consolas" w:eastAsia="Times New Roman" w:hAnsi="Consolas" w:cs="Times New Roman"/>
-          <w:color w:val="D4D4D4"/>
-          <w:sz w:val="26"/>
-          <w:szCs w:val="26"/>
-          <w:lang w:eastAsia="hu-HU"/>
-        </w:rPr>
-        <w:t xml:space="preserve"> </w:t>
-      </w:r>
-      <w:r>
-        <w:rPr>
-          <w:rFonts w:ascii="Consolas" w:eastAsia="Times New Roman" w:hAnsi="Consolas" w:cs="Times New Roman"/>
-          <w:color w:val="C586C0"/>
-          <w:sz w:val="26"/>
-          <w:szCs w:val="26"/>
-          <w:lang w:eastAsia="hu-HU"/>
-        </w:rPr>
-        <w:t>in</w:t>
-      </w:r>
-      <w:r>
-        <w:rPr>
-          <w:rFonts w:ascii="Consolas" w:eastAsia="Times New Roman" w:hAnsi="Consolas" w:cs="Times New Roman"/>
-          <w:color w:val="D4D4D4"/>
-          <w:sz w:val="26"/>
-          <w:szCs w:val="26"/>
-          <w:lang w:eastAsia="hu-HU"/>
-        </w:rPr>
-        <w:t xml:space="preserve"> </w:t>
-      </w:r>
-      <w:r>
-        <w:rPr>
-          <w:rFonts w:ascii="Consolas" w:eastAsia="Times New Roman" w:hAnsi="Consolas" w:cs="Times New Roman"/>
-          <w:color w:val="9CDCFE"/>
-          <w:sz w:val="26"/>
-          <w:szCs w:val="26"/>
-          <w:lang w:eastAsia="hu-HU"/>
-        </w:rPr>
-        <w:t>autok</w:t>
-      </w:r>
-      <w:r>
-        <w:rPr>
-          <w:rFonts w:ascii="Consolas" w:eastAsia="Times New Roman" w:hAnsi="Consolas" w:cs="Times New Roman"/>
-          <w:color w:val="D4D4D4"/>
-          <w:sz w:val="26"/>
-          <w:szCs w:val="26"/>
-          <w:lang w:eastAsia="hu-HU"/>
-        </w:rPr>
-        <w:t>)</w:t>
-      </w:r>
-    </w:p>
-    <w:p>
-      <w:pPr>
-        <w:shd w:val="clear" w:color="auto" w:fill="1E1E1E"/>
-        <w:spacing w:after="0" w:line="285" w:lineRule="atLeast"/>
-        <w:rPr>
-          <w:rFonts w:ascii="Consolas" w:eastAsia="Times New Roman" w:hAnsi="Consolas" w:cs="Times New Roman"/>
-          <w:color w:val="D4D4D4"/>
-          <w:sz w:val="26"/>
-          <w:szCs w:val="26"/>
-          <w:lang w:eastAsia="hu-HU"/>
-        </w:rPr>
-      </w:pPr>
-      <w:r>
-        <w:rPr>
-          <w:rFonts w:ascii="Consolas" w:eastAsia="Times New Roman" w:hAnsi="Consolas" w:cs="Times New Roman"/>
-          <w:color w:val="D4D4D4"/>
-          <w:sz w:val="26"/>
-          <w:szCs w:val="26"/>
-          <w:lang w:eastAsia="hu-HU"/>
-        </w:rPr>
-        <w:t>{</w:t>
-      </w:r>
-    </w:p>
-    <w:p>
-      <w:pPr>
-        <w:shd w:val="clear" w:color="auto" w:fill="1E1E1E"/>
-        <w:spacing w:after="0" w:line="285" w:lineRule="atLeast"/>
-        <w:rPr>
-          <w:rFonts w:ascii="Consolas" w:eastAsia="Times New Roman" w:hAnsi="Consolas" w:cs="Times New Roman"/>
-          <w:color w:val="D4D4D4"/>
-          <w:sz w:val="26"/>
-          <w:szCs w:val="26"/>
-          <w:lang w:eastAsia="hu-HU"/>
-        </w:rPr>
-      </w:pPr>
-      <w:proofErr w:type="spellStart"/>
-      <w:r>
-        <w:rPr>
-          <w:rFonts w:ascii="Consolas" w:eastAsia="Times New Roman" w:hAnsi="Consolas" w:cs="Times New Roman"/>
-          <w:color w:val="9CDCFE"/>
-          <w:sz w:val="26"/>
-          <w:szCs w:val="26"/>
-          <w:lang w:eastAsia="hu-HU"/>
-        </w:rPr>
-        <w:t>CB_</w:t>
-      </w:r>
-      <w:proofErr w:type="gramStart"/>
-      <w:r>
-        <w:rPr>
-          <w:rFonts w:ascii="Consolas" w:eastAsia="Times New Roman" w:hAnsi="Consolas" w:cs="Times New Roman"/>
-          <w:color w:val="9CDCFE"/>
-          <w:sz w:val="26"/>
-          <w:szCs w:val="26"/>
-          <w:lang w:eastAsia="hu-HU"/>
-        </w:rPr>
-        <w:t>autoAzon</w:t>
-      </w:r>
-      <w:r>
-        <w:rPr>
-          <w:rFonts w:ascii="Consolas" w:eastAsia="Times New Roman" w:hAnsi="Consolas" w:cs="Times New Roman"/>
-          <w:color w:val="D4D4D4"/>
-          <w:sz w:val="26"/>
-          <w:szCs w:val="26"/>
-          <w:lang w:eastAsia="hu-HU"/>
-        </w:rPr>
-        <w:t>.</w:t>
-      </w:r>
-      <w:r>
-        <w:rPr>
-          <w:rFonts w:ascii="Consolas" w:eastAsia="Times New Roman" w:hAnsi="Consolas" w:cs="Times New Roman"/>
-          <w:color w:val="9CDCFE"/>
-          <w:sz w:val="26"/>
-          <w:szCs w:val="26"/>
-          <w:lang w:eastAsia="hu-HU"/>
-        </w:rPr>
-        <w:t>Items</w:t>
-      </w:r>
-      <w:r>
-        <w:rPr>
-          <w:rFonts w:ascii="Consolas" w:eastAsia="Times New Roman" w:hAnsi="Consolas" w:cs="Times New Roman"/>
-          <w:color w:val="D4D4D4"/>
-          <w:sz w:val="26"/>
-          <w:szCs w:val="26"/>
-          <w:lang w:eastAsia="hu-HU"/>
-        </w:rPr>
-        <w:t>.</w:t>
-      </w:r>
-      <w:r>
-        <w:rPr>
-          <w:rFonts w:ascii="Consolas" w:eastAsia="Times New Roman" w:hAnsi="Consolas" w:cs="Times New Roman"/>
-          <w:color w:val="DCDCAA"/>
-          <w:sz w:val="26"/>
-          <w:szCs w:val="26"/>
-          <w:lang w:eastAsia="hu-HU"/>
-        </w:rPr>
-        <w:t>Add</w:t>
-      </w:r>
-      <w:proofErr w:type="spellEnd"/>
-      <w:proofErr w:type="gramEnd"/>
-      <w:r>
-        <w:rPr>
-          <w:rFonts w:ascii="Consolas" w:eastAsia="Times New Roman" w:hAnsi="Consolas" w:cs="Times New Roman"/>
-          <w:color w:val="D4D4D4"/>
-          <w:sz w:val="26"/>
-          <w:szCs w:val="26"/>
-          <w:lang w:eastAsia="hu-HU"/>
-        </w:rPr>
-        <w:t>(</w:t>
-      </w:r>
-      <w:proofErr w:type="spellStart"/>
-      <w:r>
-        <w:rPr>
-          <w:rFonts w:ascii="Consolas" w:eastAsia="Times New Roman" w:hAnsi="Consolas" w:cs="Times New Roman"/>
-          <w:color w:val="9CDCFE"/>
-          <w:sz w:val="26"/>
-          <w:szCs w:val="26"/>
-          <w:lang w:eastAsia="hu-HU"/>
-        </w:rPr>
-        <w:t>item</w:t>
-      </w:r>
-      <w:r>
-        <w:rPr>
-          <w:rFonts w:ascii="Consolas" w:eastAsia="Times New Roman" w:hAnsi="Consolas" w:cs="Times New Roman"/>
-          <w:color w:val="D4D4D4"/>
-          <w:sz w:val="26"/>
-          <w:szCs w:val="26"/>
-          <w:lang w:eastAsia="hu-HU"/>
-        </w:rPr>
-        <w:t>.</w:t>
-      </w:r>
-      <w:r>
-        <w:rPr>
-          <w:rFonts w:ascii="Consolas" w:eastAsia="Times New Roman" w:hAnsi="Consolas" w:cs="Times New Roman"/>
-          <w:color w:val="9CDCFE"/>
-          <w:sz w:val="26"/>
-          <w:szCs w:val="26"/>
-          <w:lang w:eastAsia="hu-HU"/>
-        </w:rPr>
-        <w:t>aId</w:t>
-      </w:r>
-      <w:proofErr w:type="spellEnd"/>
-      <w:r>
-        <w:rPr>
-          <w:rFonts w:ascii="Consolas" w:eastAsia="Times New Roman" w:hAnsi="Consolas" w:cs="Times New Roman"/>
-          <w:color w:val="D4D4D4"/>
-          <w:sz w:val="26"/>
-          <w:szCs w:val="26"/>
-          <w:lang w:eastAsia="hu-HU"/>
-        </w:rPr>
-        <w:t xml:space="preserve"> + </w:t>
-      </w:r>
-      <w:r>
-        <w:rPr>
-          <w:rFonts w:ascii="Consolas" w:eastAsia="Times New Roman" w:hAnsi="Consolas" w:cs="Times New Roman"/>
-          <w:color w:val="CE9178"/>
-          <w:sz w:val="26"/>
-          <w:szCs w:val="26"/>
-          <w:lang w:eastAsia="hu-HU"/>
-        </w:rPr>
-        <w:t>":"</w:t>
-      </w:r>
-      <w:r>
-        <w:rPr>
-          <w:rFonts w:ascii="Consolas" w:eastAsia="Times New Roman" w:hAnsi="Consolas" w:cs="Times New Roman"/>
-          <w:color w:val="D4D4D4"/>
-          <w:sz w:val="26"/>
-          <w:szCs w:val="26"/>
-          <w:lang w:eastAsia="hu-HU"/>
-        </w:rPr>
-        <w:t xml:space="preserve"> + </w:t>
-      </w:r>
-      <w:r>
-        <w:rPr>
-          <w:rFonts w:ascii="Consolas" w:eastAsia="Times New Roman" w:hAnsi="Consolas" w:cs="Times New Roman"/>
-          <w:color w:val="CE9178"/>
-          <w:sz w:val="26"/>
-          <w:szCs w:val="26"/>
-          <w:lang w:eastAsia="hu-HU"/>
-        </w:rPr>
-        <w:t>" "</w:t>
-      </w:r>
-      <w:r>
-        <w:rPr>
-          <w:rFonts w:ascii="Consolas" w:eastAsia="Times New Roman" w:hAnsi="Consolas" w:cs="Times New Roman"/>
-          <w:color w:val="D4D4D4"/>
-          <w:sz w:val="26"/>
-          <w:szCs w:val="26"/>
-          <w:lang w:eastAsia="hu-HU"/>
-        </w:rPr>
-        <w:t xml:space="preserve"> + </w:t>
-      </w:r>
-      <w:proofErr w:type="spellStart"/>
-      <w:r>
-        <w:rPr>
-          <w:rFonts w:ascii="Consolas" w:eastAsia="Times New Roman" w:hAnsi="Consolas" w:cs="Times New Roman"/>
-          <w:color w:val="9CDCFE"/>
-          <w:sz w:val="26"/>
-          <w:szCs w:val="26"/>
-          <w:lang w:eastAsia="hu-HU"/>
-        </w:rPr>
-        <w:t>item</w:t>
-      </w:r>
-      <w:r>
-        <w:rPr>
-          <w:rFonts w:ascii="Consolas" w:eastAsia="Times New Roman" w:hAnsi="Consolas" w:cs="Times New Roman"/>
-          <w:color w:val="D4D4D4"/>
-          <w:sz w:val="26"/>
-          <w:szCs w:val="26"/>
-          <w:lang w:eastAsia="hu-HU"/>
-        </w:rPr>
-        <w:t>.</w:t>
-      </w:r>
-      <w:r>
-        <w:rPr>
-          <w:rFonts w:ascii="Consolas" w:eastAsia="Times New Roman" w:hAnsi="Consolas" w:cs="Times New Roman"/>
-          <w:color w:val="9CDCFE"/>
-          <w:sz w:val="26"/>
-          <w:szCs w:val="26"/>
-          <w:lang w:eastAsia="hu-HU"/>
-        </w:rPr>
-        <w:t>gyarto</w:t>
-      </w:r>
-      <w:proofErr w:type="spellEnd"/>
-      <w:r>
-        <w:rPr>
-          <w:rFonts w:ascii="Consolas" w:eastAsia="Times New Roman" w:hAnsi="Consolas" w:cs="Times New Roman"/>
-          <w:color w:val="D4D4D4"/>
-          <w:sz w:val="26"/>
-          <w:szCs w:val="26"/>
-          <w:lang w:eastAsia="hu-HU"/>
-        </w:rPr>
-        <w:t xml:space="preserve"> + </w:t>
-      </w:r>
-      <w:r>
-        <w:rPr>
-          <w:rFonts w:ascii="Consolas" w:eastAsia="Times New Roman" w:hAnsi="Consolas" w:cs="Times New Roman"/>
-          <w:color w:val="CE9178"/>
-          <w:sz w:val="26"/>
-          <w:szCs w:val="26"/>
-          <w:lang w:eastAsia="hu-HU"/>
-        </w:rPr>
-        <w:t>" "</w:t>
-      </w:r>
-      <w:r>
-        <w:rPr>
-          <w:rFonts w:ascii="Consolas" w:eastAsia="Times New Roman" w:hAnsi="Consolas" w:cs="Times New Roman"/>
-          <w:color w:val="D4D4D4"/>
-          <w:sz w:val="26"/>
-          <w:szCs w:val="26"/>
-          <w:lang w:eastAsia="hu-HU"/>
-        </w:rPr>
-        <w:t xml:space="preserve"> + </w:t>
-      </w:r>
-      <w:proofErr w:type="spellStart"/>
-      <w:r>
-        <w:rPr>
-          <w:rFonts w:ascii="Consolas" w:eastAsia="Times New Roman" w:hAnsi="Consolas" w:cs="Times New Roman"/>
-          <w:color w:val="9CDCFE"/>
-          <w:sz w:val="26"/>
-          <w:szCs w:val="26"/>
-          <w:lang w:eastAsia="hu-HU"/>
-        </w:rPr>
-        <w:t>item</w:t>
-      </w:r>
-      <w:r>
-        <w:rPr>
-          <w:rFonts w:ascii="Consolas" w:eastAsia="Times New Roman" w:hAnsi="Consolas" w:cs="Times New Roman"/>
-          <w:color w:val="D4D4D4"/>
-          <w:sz w:val="26"/>
-          <w:szCs w:val="26"/>
-          <w:lang w:eastAsia="hu-HU"/>
-        </w:rPr>
-        <w:t>.</w:t>
-      </w:r>
-      <w:r>
-        <w:rPr>
-          <w:rFonts w:ascii="Consolas" w:eastAsia="Times New Roman" w:hAnsi="Consolas" w:cs="Times New Roman"/>
-          <w:color w:val="9CDCFE"/>
-          <w:sz w:val="26"/>
-          <w:szCs w:val="26"/>
-          <w:lang w:eastAsia="hu-HU"/>
-        </w:rPr>
-        <w:t>tipus</w:t>
-      </w:r>
-      <w:proofErr w:type="spellEnd"/>
-      <w:r>
-        <w:rPr>
-          <w:rFonts w:ascii="Consolas" w:eastAsia="Times New Roman" w:hAnsi="Consolas" w:cs="Times New Roman"/>
-          <w:color w:val="D4D4D4"/>
-          <w:sz w:val="26"/>
-          <w:szCs w:val="26"/>
-          <w:lang w:eastAsia="hu-HU"/>
-        </w:rPr>
-        <w:t>);</w:t>
-      </w:r>
-    </w:p>
-    <w:p>
-      <w:pPr>
-        <w:shd w:val="clear" w:color="auto" w:fill="1E1E1E"/>
-        <w:spacing w:after="0" w:line="285" w:lineRule="atLeast"/>
-        <w:rPr>
-          <w:rFonts w:ascii="Consolas" w:eastAsia="Times New Roman" w:hAnsi="Consolas" w:cs="Times New Roman"/>
-          <w:color w:val="D4D4D4"/>
-          <w:sz w:val="26"/>
-          <w:szCs w:val="26"/>
-          <w:lang w:eastAsia="hu-HU"/>
-        </w:rPr>
-      </w:pPr>
-      <w:r>
-        <w:rPr>
-          <w:rFonts w:ascii="Consolas" w:eastAsia="Times New Roman" w:hAnsi="Consolas" w:cs="Times New Roman"/>
-          <w:color w:val="D4D4D4"/>
-          <w:sz w:val="26"/>
-          <w:szCs w:val="26"/>
-          <w:lang w:eastAsia="hu-HU"/>
-        </w:rPr>
-        <w:t>}</w:t>
-      </w:r>
-    </w:p>
-    <w:p>
-      <w:pPr>
-        <w:shd w:val="clear" w:color="auto" w:fill="1E1E1E"/>
-        <w:spacing w:after="0" w:line="285" w:lineRule="atLeast"/>
-        <w:rPr>
-          <w:rFonts w:ascii="Consolas" w:eastAsia="Times New Roman" w:hAnsi="Consolas" w:cs="Times New Roman"/>
-          <w:color w:val="D4D4D4"/>
-          <w:sz w:val="26"/>
-          <w:szCs w:val="26"/>
-          <w:lang w:eastAsia="hu-HU"/>
-        </w:rPr>
-      </w:pPr>
-      <w:r>
-        <w:rPr>
-          <w:rFonts w:ascii="Consolas" w:eastAsia="Times New Roman" w:hAnsi="Consolas" w:cs="Times New Roman"/>
-          <w:color w:val="D4D4D4"/>
-          <w:sz w:val="26"/>
-          <w:szCs w:val="26"/>
-          <w:lang w:eastAsia="hu-HU"/>
-        </w:rPr>
-        <w:t> </w:t>
-      </w:r>
-      <w:proofErr w:type="spellStart"/>
-      <w:r>
-        <w:rPr>
-          <w:rFonts w:ascii="Consolas" w:eastAsia="Times New Roman" w:hAnsi="Consolas" w:cs="Times New Roman"/>
-          <w:color w:val="9CDCFE"/>
-          <w:sz w:val="26"/>
-          <w:szCs w:val="26"/>
-          <w:lang w:eastAsia="hu-HU"/>
-        </w:rPr>
-        <w:t>CB_autoAzon</w:t>
-      </w:r>
-      <w:r>
-        <w:rPr>
-          <w:rFonts w:ascii="Consolas" w:eastAsia="Times New Roman" w:hAnsi="Consolas" w:cs="Times New Roman"/>
-          <w:color w:val="D4D4D4"/>
-          <w:sz w:val="26"/>
-          <w:szCs w:val="26"/>
-          <w:lang w:eastAsia="hu-HU"/>
-        </w:rPr>
-        <w:t>.</w:t>
-      </w:r>
-      <w:r>
-        <w:rPr>
-          <w:rFonts w:ascii="Consolas" w:eastAsia="Times New Roman" w:hAnsi="Consolas" w:cs="Times New Roman"/>
-          <w:color w:val="9CDCFE"/>
-          <w:sz w:val="26"/>
-          <w:szCs w:val="26"/>
-          <w:lang w:eastAsia="hu-HU"/>
-        </w:rPr>
-        <w:t>SelectedIndex</w:t>
-      </w:r>
-      <w:proofErr w:type="spellEnd"/>
-      <w:r>
-        <w:rPr>
-          <w:rFonts w:ascii="Consolas" w:eastAsia="Times New Roman" w:hAnsi="Consolas" w:cs="Times New Roman"/>
-          <w:color w:val="D4D4D4"/>
-          <w:sz w:val="26"/>
-          <w:szCs w:val="26"/>
-          <w:lang w:eastAsia="hu-HU"/>
-        </w:rPr>
-        <w:t xml:space="preserve"> = </w:t>
-      </w:r>
-      <w:r>
-        <w:rPr>
-          <w:rFonts w:ascii="Consolas" w:eastAsia="Times New Roman" w:hAnsi="Consolas" w:cs="Times New Roman"/>
-          <w:color w:val="B5CEA8"/>
-          <w:sz w:val="26"/>
-          <w:szCs w:val="26"/>
-          <w:lang w:eastAsia="hu-HU"/>
-        </w:rPr>
-        <w:t>0</w:t>
-      </w:r>
-      <w:r>
-        <w:rPr>
-          <w:rFonts w:ascii="Consolas" w:eastAsia="Times New Roman" w:hAnsi="Consolas" w:cs="Times New Roman"/>
-          <w:color w:val="D4D4D4"/>
-          <w:sz w:val="26"/>
-          <w:szCs w:val="26"/>
-          <w:lang w:eastAsia="hu-HU"/>
-        </w:rPr>
-        <w:t>;</w:t>
-      </w:r>
-    </w:p>
-    <w:p>
-      <w:pPr>
-        <w:shd w:val="clear" w:color="auto" w:fill="1E1E1E"/>
-        <w:spacing w:after="0" w:line="285" w:lineRule="atLeast"/>
-        <w:rPr>
-          <w:rFonts w:ascii="Consolas" w:eastAsia="Times New Roman" w:hAnsi="Consolas" w:cs="Times New Roman"/>
-          <w:color w:val="D4D4D4"/>
-          <w:sz w:val="26"/>
-          <w:szCs w:val="26"/>
-          <w:lang w:eastAsia="hu-HU"/>
-        </w:rPr>
-      </w:pPr>
-    </w:p>
-    <w:p>
-      <w:pPr>
-        <w:shd w:val="clear" w:color="auto" w:fill="1E1E1E"/>
-        <w:spacing w:after="0" w:line="285" w:lineRule="atLeast"/>
-        <w:rPr>
-          <w:rFonts w:ascii="Consolas" w:eastAsia="Times New Roman" w:hAnsi="Consolas" w:cs="Times New Roman"/>
-          <w:color w:val="D4D4D4"/>
-          <w:sz w:val="26"/>
-          <w:szCs w:val="26"/>
-          <w:lang w:eastAsia="hu-HU"/>
-        </w:rPr>
-      </w:pPr>
-      <w:r>
-        <w:rPr>
-          <w:rFonts w:ascii="Consolas" w:eastAsia="Times New Roman" w:hAnsi="Consolas" w:cs="Times New Roman"/>
-          <w:color w:val="D4D4D4"/>
-          <w:sz w:val="26"/>
-          <w:szCs w:val="26"/>
-          <w:lang w:eastAsia="hu-HU"/>
-        </w:rPr>
-        <w:t> </w:t>
-      </w:r>
-      <w:proofErr w:type="spellStart"/>
-      <w:r>
-        <w:rPr>
-          <w:rFonts w:ascii="Consolas" w:eastAsia="Times New Roman" w:hAnsi="Consolas" w:cs="Times New Roman"/>
-          <w:color w:val="9CDCFE"/>
-          <w:sz w:val="26"/>
-          <w:szCs w:val="26"/>
-          <w:lang w:eastAsia="hu-HU"/>
-        </w:rPr>
-        <w:t>SP_autokInsert</w:t>
-      </w:r>
-      <w:r>
-        <w:rPr>
-          <w:rFonts w:ascii="Consolas" w:eastAsia="Times New Roman" w:hAnsi="Consolas" w:cs="Times New Roman"/>
-          <w:color w:val="D4D4D4"/>
-          <w:sz w:val="26"/>
-          <w:szCs w:val="26"/>
-          <w:lang w:eastAsia="hu-HU"/>
-        </w:rPr>
-        <w:t>.</w:t>
-      </w:r>
-      <w:r>
-        <w:rPr>
-          <w:rFonts w:ascii="Consolas" w:eastAsia="Times New Roman" w:hAnsi="Consolas" w:cs="Times New Roman"/>
-          <w:color w:val="9CDCFE"/>
-          <w:sz w:val="26"/>
-          <w:szCs w:val="26"/>
-          <w:lang w:eastAsia="hu-HU"/>
-        </w:rPr>
-        <w:t>Visibility</w:t>
-      </w:r>
-      <w:proofErr w:type="spellEnd"/>
-      <w:r>
-        <w:rPr>
-          <w:rFonts w:ascii="Consolas" w:eastAsia="Times New Roman" w:hAnsi="Consolas" w:cs="Times New Roman"/>
-          <w:color w:val="D4D4D4"/>
-          <w:sz w:val="26"/>
-          <w:szCs w:val="26"/>
-          <w:lang w:eastAsia="hu-HU"/>
-        </w:rPr>
-        <w:t xml:space="preserve"> = </w:t>
-      </w:r>
-      <w:proofErr w:type="spellStart"/>
-      <w:r>
-        <w:rPr>
-          <w:rFonts w:ascii="Consolas" w:eastAsia="Times New Roman" w:hAnsi="Consolas" w:cs="Times New Roman"/>
-          <w:color w:val="9CDCFE"/>
-          <w:sz w:val="26"/>
-          <w:szCs w:val="26"/>
-          <w:lang w:eastAsia="hu-HU"/>
-        </w:rPr>
-        <w:t>Visibility</w:t>
-      </w:r>
-      <w:r>
-        <w:rPr>
-          <w:rFonts w:ascii="Consolas" w:eastAsia="Times New Roman" w:hAnsi="Consolas" w:cs="Times New Roman"/>
-          <w:color w:val="D4D4D4"/>
-          <w:sz w:val="26"/>
-          <w:szCs w:val="26"/>
-          <w:lang w:eastAsia="hu-HU"/>
-        </w:rPr>
-        <w:t>.</w:t>
-      </w:r>
-      <w:r>
-        <w:rPr>
-          <w:rFonts w:ascii="Consolas" w:eastAsia="Times New Roman" w:hAnsi="Consolas" w:cs="Times New Roman"/>
-          <w:color w:val="9CDCFE"/>
-          <w:sz w:val="26"/>
-          <w:szCs w:val="26"/>
-          <w:lang w:eastAsia="hu-HU"/>
-        </w:rPr>
-        <w:t>Collapsed</w:t>
-      </w:r>
-      <w:proofErr w:type="spellEnd"/>
-      <w:r>
-        <w:rPr>
-          <w:rFonts w:ascii="Consolas" w:eastAsia="Times New Roman" w:hAnsi="Consolas" w:cs="Times New Roman"/>
-          <w:color w:val="D4D4D4"/>
-          <w:sz w:val="26"/>
-          <w:szCs w:val="26"/>
-          <w:lang w:eastAsia="hu-HU"/>
-        </w:rPr>
-        <w:t>;</w:t>
-      </w:r>
-    </w:p>
-    <w:p>
-      <w:pPr>
-        <w:shd w:val="clear" w:color="auto" w:fill="1E1E1E"/>
-        <w:spacing w:after="0" w:line="285" w:lineRule="atLeast"/>
-        <w:rPr>
-          <w:rFonts w:ascii="Consolas" w:eastAsia="Times New Roman" w:hAnsi="Consolas" w:cs="Times New Roman"/>
-          <w:color w:val="D4D4D4"/>
-          <w:sz w:val="26"/>
-          <w:szCs w:val="26"/>
-          <w:lang w:eastAsia="hu-HU"/>
-        </w:rPr>
-      </w:pPr>
-      <w:r>
-        <w:rPr>
-          <w:rFonts w:ascii="Consolas" w:eastAsia="Times New Roman" w:hAnsi="Consolas" w:cs="Times New Roman"/>
-          <w:color w:val="D4D4D4"/>
-          <w:sz w:val="26"/>
-          <w:szCs w:val="26"/>
-          <w:lang w:eastAsia="hu-HU"/>
-        </w:rPr>
-        <w:t> </w:t>
-      </w:r>
-      <w:proofErr w:type="spellStart"/>
-      <w:r>
-        <w:rPr>
-          <w:rFonts w:ascii="Consolas" w:eastAsia="Times New Roman" w:hAnsi="Consolas" w:cs="Times New Roman"/>
-          <w:color w:val="9CDCFE"/>
-          <w:sz w:val="26"/>
-          <w:szCs w:val="26"/>
-          <w:lang w:eastAsia="hu-HU"/>
-        </w:rPr>
-        <w:t>SP_gumikInsert</w:t>
-      </w:r>
-      <w:r>
-        <w:rPr>
-          <w:rFonts w:ascii="Consolas" w:eastAsia="Times New Roman" w:hAnsi="Consolas" w:cs="Times New Roman"/>
-          <w:color w:val="D4D4D4"/>
-          <w:sz w:val="26"/>
-          <w:szCs w:val="26"/>
-          <w:lang w:eastAsia="hu-HU"/>
-        </w:rPr>
-        <w:t>.</w:t>
-      </w:r>
-      <w:r>
-        <w:rPr>
-          <w:rFonts w:ascii="Consolas" w:eastAsia="Times New Roman" w:hAnsi="Consolas" w:cs="Times New Roman"/>
-          <w:color w:val="9CDCFE"/>
-          <w:sz w:val="26"/>
-          <w:szCs w:val="26"/>
-          <w:lang w:eastAsia="hu-HU"/>
-        </w:rPr>
-        <w:t>Visibility</w:t>
-      </w:r>
-      <w:proofErr w:type="spellEnd"/>
-      <w:r>
-        <w:rPr>
-          <w:rFonts w:ascii="Consolas" w:eastAsia="Times New Roman" w:hAnsi="Consolas" w:cs="Times New Roman"/>
-          <w:color w:val="D4D4D4"/>
-          <w:sz w:val="26"/>
-          <w:szCs w:val="26"/>
-          <w:lang w:eastAsia="hu-HU"/>
-        </w:rPr>
-        <w:t xml:space="preserve"> = </w:t>
-      </w:r>
-      <w:proofErr w:type="spellStart"/>
-      <w:r>
-        <w:rPr>
-          <w:rFonts w:ascii="Consolas" w:eastAsia="Times New Roman" w:hAnsi="Consolas" w:cs="Times New Roman"/>
-          <w:color w:val="9CDCFE"/>
-          <w:sz w:val="26"/>
-          <w:szCs w:val="26"/>
-          <w:lang w:eastAsia="hu-HU"/>
-        </w:rPr>
-        <w:t>Visibility</w:t>
-      </w:r>
-      <w:r>
-        <w:rPr>
-          <w:rFonts w:ascii="Consolas" w:eastAsia="Times New Roman" w:hAnsi="Consolas" w:cs="Times New Roman"/>
-          <w:color w:val="D4D4D4"/>
-          <w:sz w:val="26"/>
-          <w:szCs w:val="26"/>
-          <w:lang w:eastAsia="hu-HU"/>
-        </w:rPr>
-        <w:t>.</w:t>
-      </w:r>
-      <w:r>
-        <w:rPr>
-          <w:rFonts w:ascii="Consolas" w:eastAsia="Times New Roman" w:hAnsi="Consolas" w:cs="Times New Roman"/>
-          <w:color w:val="9CDCFE"/>
-          <w:sz w:val="26"/>
-          <w:szCs w:val="26"/>
-          <w:lang w:eastAsia="hu-HU"/>
-        </w:rPr>
-        <w:t>Collapsed</w:t>
-      </w:r>
-      <w:proofErr w:type="spellEnd"/>
-      <w:r>
-        <w:rPr>
-          <w:rFonts w:ascii="Consolas" w:eastAsia="Times New Roman" w:hAnsi="Consolas" w:cs="Times New Roman"/>
-          <w:color w:val="D4D4D4"/>
-          <w:sz w:val="26"/>
-          <w:szCs w:val="26"/>
-          <w:lang w:eastAsia="hu-HU"/>
-        </w:rPr>
-        <w:t>;</w:t>
-      </w:r>
-    </w:p>
-    <w:p>
-      <w:pPr>
-        <w:shd w:val="clear" w:color="auto" w:fill="1E1E1E"/>
-        <w:spacing w:after="0" w:line="285" w:lineRule="atLeast"/>
-        <w:rPr>
-          <w:rFonts w:ascii="Consolas" w:eastAsia="Times New Roman" w:hAnsi="Consolas" w:cs="Times New Roman"/>
-          <w:color w:val="D4D4D4"/>
-          <w:sz w:val="26"/>
-          <w:szCs w:val="26"/>
-          <w:lang w:eastAsia="hu-HU"/>
-        </w:rPr>
-      </w:pPr>
-      <w:r>
-        <w:rPr>
-          <w:rFonts w:ascii="Consolas" w:eastAsia="Times New Roman" w:hAnsi="Consolas" w:cs="Times New Roman"/>
-          <w:color w:val="D4D4D4"/>
-          <w:sz w:val="26"/>
-          <w:szCs w:val="26"/>
-          <w:lang w:eastAsia="hu-HU"/>
-        </w:rPr>
-        <w:t> </w:t>
-      </w:r>
-      <w:proofErr w:type="spellStart"/>
-      <w:r>
-        <w:rPr>
-          <w:rFonts w:ascii="Consolas" w:eastAsia="Times New Roman" w:hAnsi="Consolas" w:cs="Times New Roman"/>
-          <w:color w:val="9CDCFE"/>
-          <w:sz w:val="26"/>
-          <w:szCs w:val="26"/>
-          <w:lang w:eastAsia="hu-HU"/>
-        </w:rPr>
-        <w:t>SP_infokInsert</w:t>
-      </w:r>
-      <w:r>
-        <w:rPr>
-          <w:rFonts w:ascii="Consolas" w:eastAsia="Times New Roman" w:hAnsi="Consolas" w:cs="Times New Roman"/>
-          <w:color w:val="D4D4D4"/>
-          <w:sz w:val="26"/>
-          <w:szCs w:val="26"/>
-          <w:lang w:eastAsia="hu-HU"/>
-        </w:rPr>
-        <w:t>.</w:t>
-      </w:r>
-      <w:r>
-        <w:rPr>
-          <w:rFonts w:ascii="Consolas" w:eastAsia="Times New Roman" w:hAnsi="Consolas" w:cs="Times New Roman"/>
-          <w:color w:val="9CDCFE"/>
-          <w:sz w:val="26"/>
-          <w:szCs w:val="26"/>
-          <w:lang w:eastAsia="hu-HU"/>
-        </w:rPr>
-        <w:t>Visibility</w:t>
-      </w:r>
-      <w:proofErr w:type="spellEnd"/>
-      <w:r>
-        <w:rPr>
-          <w:rFonts w:ascii="Consolas" w:eastAsia="Times New Roman" w:hAnsi="Consolas" w:cs="Times New Roman"/>
-          <w:color w:val="D4D4D4"/>
-          <w:sz w:val="26"/>
-          <w:szCs w:val="26"/>
-          <w:lang w:eastAsia="hu-HU"/>
-        </w:rPr>
-        <w:t xml:space="preserve"> = </w:t>
-      </w:r>
-      <w:proofErr w:type="spellStart"/>
-      <w:r>
-        <w:rPr>
-          <w:rFonts w:ascii="Consolas" w:eastAsia="Times New Roman" w:hAnsi="Consolas" w:cs="Times New Roman"/>
-          <w:color w:val="9CDCFE"/>
-          <w:sz w:val="26"/>
-          <w:szCs w:val="26"/>
-          <w:lang w:eastAsia="hu-HU"/>
-        </w:rPr>
-        <w:t>Visibility</w:t>
-      </w:r>
-      <w:r>
-        <w:rPr>
-          <w:rFonts w:ascii="Consolas" w:eastAsia="Times New Roman" w:hAnsi="Consolas" w:cs="Times New Roman"/>
-          <w:color w:val="D4D4D4"/>
-          <w:sz w:val="26"/>
-          <w:szCs w:val="26"/>
-          <w:lang w:eastAsia="hu-HU"/>
-        </w:rPr>
-        <w:t>.</w:t>
-      </w:r>
-      <w:r>
-        <w:rPr>
-          <w:rFonts w:ascii="Consolas" w:eastAsia="Times New Roman" w:hAnsi="Consolas" w:cs="Times New Roman"/>
-          <w:color w:val="9CDCFE"/>
-          <w:sz w:val="26"/>
-          <w:szCs w:val="26"/>
-          <w:lang w:eastAsia="hu-HU"/>
-        </w:rPr>
-        <w:t>Visible</w:t>
-      </w:r>
-      <w:proofErr w:type="spellEnd"/>
-      <w:r>
-        <w:rPr>
-          <w:rFonts w:ascii="Consolas" w:eastAsia="Times New Roman" w:hAnsi="Consolas" w:cs="Times New Roman"/>
-          <w:color w:val="D4D4D4"/>
-          <w:sz w:val="26"/>
-          <w:szCs w:val="26"/>
-          <w:lang w:eastAsia="hu-HU"/>
-        </w:rPr>
-        <w:t>;</w:t>
-      </w:r>
-    </w:p>
-    <w:p>
-      <w:pPr>
-        <w:shd w:val="clear" w:color="auto" w:fill="1E1E1E"/>
-        <w:spacing w:after="0" w:line="285" w:lineRule="atLeast"/>
-        <w:rPr>
-          <w:rFonts w:ascii="Consolas" w:eastAsia="Times New Roman" w:hAnsi="Consolas" w:cs="Times New Roman"/>
-          <w:color w:val="D4D4D4"/>
-          <w:sz w:val="26"/>
-          <w:szCs w:val="26"/>
-          <w:lang w:eastAsia="hu-HU"/>
-        </w:rPr>
-      </w:pPr>
-      <w:r>
-        <w:rPr>
-          <w:rFonts w:ascii="Consolas" w:eastAsia="Times New Roman" w:hAnsi="Consolas" w:cs="Times New Roman"/>
-          <w:color w:val="D4D4D4"/>
-          <w:sz w:val="26"/>
-          <w:szCs w:val="26"/>
-          <w:lang w:eastAsia="hu-HU"/>
-        </w:rPr>
-        <w:t>}</w:t>
-      </w:r>
-    </w:p>
-    <w:p>
-      <w:pPr>
-        <w:shd w:val="clear" w:color="auto" w:fill="1E1E1E"/>
-        <w:spacing w:after="0" w:line="285" w:lineRule="atLeast"/>
-        <w:rPr>
-          <w:rFonts w:ascii="Consolas" w:eastAsia="Times New Roman" w:hAnsi="Consolas" w:cs="Times New Roman"/>
-          <w:color w:val="D4D4D4"/>
-          <w:sz w:val="26"/>
-          <w:szCs w:val="26"/>
-          <w:lang w:eastAsia="hu-HU"/>
-        </w:rPr>
-      </w:pPr>
-      <w:r>
-        <w:rPr>
-          <w:rFonts w:ascii="Consolas" w:eastAsia="Times New Roman" w:hAnsi="Consolas" w:cs="Times New Roman"/>
-          <w:color w:val="D4D4D4"/>
-          <w:sz w:val="26"/>
-          <w:szCs w:val="26"/>
-          <w:lang w:eastAsia="hu-HU"/>
-        </w:rPr>
-        <w:t xml:space="preserve">              </w:t>
-      </w:r>
-      <w:proofErr w:type="spellStart"/>
-      <w:r>
-        <w:rPr>
-          <w:rFonts w:ascii="Consolas" w:eastAsia="Times New Roman" w:hAnsi="Consolas" w:cs="Times New Roman"/>
-          <w:color w:val="9CDCFE"/>
-          <w:sz w:val="26"/>
-          <w:szCs w:val="26"/>
-          <w:lang w:eastAsia="hu-HU"/>
-        </w:rPr>
-        <w:t>LBL_recordCount</w:t>
-      </w:r>
-      <w:r>
-        <w:rPr>
-          <w:rFonts w:ascii="Consolas" w:eastAsia="Times New Roman" w:hAnsi="Consolas" w:cs="Times New Roman"/>
-          <w:color w:val="D4D4D4"/>
-          <w:sz w:val="26"/>
-          <w:szCs w:val="26"/>
-          <w:lang w:eastAsia="hu-HU"/>
-        </w:rPr>
-        <w:t>.</w:t>
-      </w:r>
-      <w:r>
-        <w:rPr>
-          <w:rFonts w:ascii="Consolas" w:eastAsia="Times New Roman" w:hAnsi="Consolas" w:cs="Times New Roman"/>
-          <w:color w:val="9CDCFE"/>
-          <w:sz w:val="26"/>
-          <w:szCs w:val="26"/>
-          <w:lang w:eastAsia="hu-HU"/>
-        </w:rPr>
-        <w:t>Content</w:t>
-      </w:r>
-      <w:proofErr w:type="spellEnd"/>
-      <w:r>
-        <w:rPr>
-          <w:rFonts w:ascii="Consolas" w:eastAsia="Times New Roman" w:hAnsi="Consolas" w:cs="Times New Roman"/>
-          <w:color w:val="D4D4D4"/>
-          <w:sz w:val="26"/>
-          <w:szCs w:val="26"/>
-          <w:lang w:eastAsia="hu-HU"/>
-        </w:rPr>
-        <w:t xml:space="preserve"> = </w:t>
-      </w:r>
-      <w:r>
-        <w:rPr>
-          <w:rFonts w:ascii="Consolas" w:eastAsia="Times New Roman" w:hAnsi="Consolas" w:cs="Times New Roman"/>
-          <w:color w:val="CE9178"/>
-          <w:sz w:val="26"/>
-          <w:szCs w:val="26"/>
-          <w:lang w:eastAsia="hu-HU"/>
-        </w:rPr>
-        <w:t>"Rekordok száma: "</w:t>
-      </w:r>
-      <w:r>
-        <w:rPr>
-          <w:rFonts w:ascii="Consolas" w:eastAsia="Times New Roman" w:hAnsi="Consolas" w:cs="Times New Roman"/>
-          <w:color w:val="D4D4D4"/>
-          <w:sz w:val="26"/>
-          <w:szCs w:val="26"/>
-          <w:lang w:eastAsia="hu-HU"/>
-        </w:rPr>
-        <w:t xml:space="preserve"> + </w:t>
       </w:r>
       <w:proofErr w:type="spellStart"/>
       <w:r>
@@ -13635,7 +13694,6 @@
           <w:szCs w:val="26"/>
           <w:lang w:eastAsia="hu-HU"/>
         </w:rPr>
-        <w:lastRenderedPageBreak/>
         <w:t>DG_</w:t>
       </w:r>
       <w:proofErr w:type="gramStart"/>
@@ -13679,7 +13737,7 @@
           <w:szCs w:val="26"/>
           <w:lang w:eastAsia="hu-HU"/>
         </w:rPr>
-        <w:t xml:space="preserve"> = </w:t>
+        <w:t>=</w:t>
       </w:r>
       <w:proofErr w:type="spellStart"/>
       <w:r>
@@ -14907,6 +14965,7 @@
     </w:p>
     <w:p>
       <w:pPr>
+        <w:spacing w:after="0"/>
         <w:jc w:val="both"/>
         <w:rPr>
           <w:sz w:val="28"/>
@@ -14917,16 +14976,17 @@
         <w:rPr>
           <w:noProof/>
         </w:rPr>
+        <w:lastRenderedPageBreak/>
         <mc:AlternateContent>
           <mc:Choice Requires="wps">
             <w:drawing>
-              <wp:anchor distT="0" distB="0" distL="114300" distR="114300" simplePos="0" relativeHeight="251669504" behindDoc="1" locked="0" layoutInCell="1" allowOverlap="1" wp14:anchorId="0742CDB6" wp14:editId="5C68E79C">
+              <wp:anchor distT="0" distB="0" distL="114300" distR="114300" simplePos="0" relativeHeight="251669504" behindDoc="1" locked="0" layoutInCell="1" allowOverlap="1" wp14:anchorId="0742CDB6" wp14:editId="4D37BEEA">
                 <wp:simplePos x="0" y="0"/>
-                <wp:positionH relativeFrom="column">
-                  <wp:posOffset>2369820</wp:posOffset>
+                <wp:positionH relativeFrom="margin">
+                  <wp:align>right</wp:align>
                 </wp:positionH>
                 <wp:positionV relativeFrom="paragraph">
-                  <wp:posOffset>1515745</wp:posOffset>
+                  <wp:posOffset>1220470</wp:posOffset>
                 </wp:positionV>
                 <wp:extent cx="3390900" cy="635"/>
                 <wp:effectExtent l="0" t="0" r="0" b="0"/>
@@ -14988,7 +15048,7 @@
                 <v:stroke joinstyle="miter"/>
                 <v:path gradientshapeok="t" o:connecttype="rect"/>
               </v:shapetype>
-              <v:shape id="Szövegdoboz 3" o:spid="_x0000_s1026" type="#_x0000_t202" style="position:absolute;left:0;text-align:left;margin-left:186.6pt;margin-top:119.35pt;width:267pt;height:.05pt;z-index:-251646976;visibility:visible;mso-wrap-style:square;mso-wrap-distance-left:9pt;mso-wrap-distance-top:0;mso-wrap-distance-right:9pt;mso-wrap-distance-bottom:0;mso-position-horizontal:absolute;mso-position-horizontal-relative:text;mso-position-vertical:absolute;mso-position-vertical-relative:text;v-text-anchor:top" o:gfxdata="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" stroked="f">
+              <v:shape id="Szövegdoboz 3" o:spid="_x0000_s1026" type="#_x0000_t202" style="position:absolute;left:0;text-align:left;margin-left:215.8pt;margin-top:96.1pt;width:267pt;height:.05pt;z-index:-251646976;visibility:visible;mso-wrap-style:square;mso-wrap-distance-left:9pt;mso-wrap-distance-top:0;mso-wrap-distance-right:9pt;mso-wrap-distance-bottom:0;mso-position-horizontal:right;mso-position-horizontal-relative:margin;mso-position-vertical:absolute;mso-position-vertical-relative:text;v-text-anchor:top" o:gfxdata="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" stroked="f">
                 <v:textbox style="mso-fit-shape-to-text:t" inset="0,0,0,0">
                   <w:txbxContent>
                     <w:p>
@@ -15007,6 +15067,7 @@
                     </w:p>
                   </w:txbxContent>
                 </v:textbox>
+                <w10:wrap anchorx="margin"/>
               </v:shape>
             </w:pict>
           </mc:Fallback>
@@ -15018,17 +15079,25 @@
           <w:lang w:eastAsia="hu-HU"/>
         </w:rPr>
         <w:drawing>
-          <wp:anchor distT="0" distB="0" distL="114300" distR="114300" simplePos="0" relativeHeight="251664384" behindDoc="1" locked="0" layoutInCell="1" allowOverlap="1" wp14:anchorId="38B5C15D" wp14:editId="22966DAC">
+          <wp:anchor distT="0" distB="0" distL="114300" distR="114300" simplePos="0" relativeHeight="251664384" behindDoc="1" locked="0" layoutInCell="1" allowOverlap="1" wp14:anchorId="38B5C15D" wp14:editId="4FEC5293">
             <wp:simplePos x="0" y="0"/>
             <wp:positionH relativeFrom="margin">
               <wp:align>right</wp:align>
             </wp:positionH>
             <wp:positionV relativeFrom="paragraph">
-              <wp:posOffset>261620</wp:posOffset>
+              <wp:posOffset>6985</wp:posOffset>
             </wp:positionV>
             <wp:extent cx="3390900" cy="1197580"/>
             <wp:effectExtent l="0" t="0" r="0" b="3175"/>
-            <wp:wrapNone/>
+            <wp:wrapTight wrapText="bothSides">
+              <wp:wrapPolygon edited="0">
+                <wp:start x="0" y="0"/>
+                <wp:lineTo x="0" y="21314"/>
+                <wp:lineTo x="21479" y="21314"/>
+                <wp:lineTo x="21479" y="0"/>
+                <wp:lineTo x="0" y="0"/>
+              </wp:wrapPolygon>
+            </wp:wrapTight>
             <wp:docPr id="19" name="Kép 19" descr="A képen asztal látható&#10;&#10;Automatikusan generált leírás"/>
             <wp:cNvGraphicFramePr>
               <a:graphicFrameLocks xmlns:a="http://schemas.openxmlformats.org/drawingml/2006/main" noChangeAspect="1"/>
@@ -15122,14 +15191,18 @@
           <w:sz w:val="28"/>
           <w:szCs w:val="28"/>
         </w:rPr>
-        <w:t xml:space="preserve">- autó infó-t rendszám és </w:t>
-      </w:r>
-    </w:p>
-    <w:p>
-      <w:pPr>
-        <w:tabs>
-          <w:tab w:val="left" w:pos="6120"/>
-        </w:tabs>
+        <w:t>- autó infó-t rendszám és alvázszám szerint,</w:t>
+      </w:r>
+      <w:r>
+        <w:rPr>
+          <w:sz w:val="28"/>
+          <w:szCs w:val="28"/>
+        </w:rPr>
+        <w:tab/>
+      </w:r>
+    </w:p>
+    <w:p>
+      <w:pPr>
         <w:spacing w:after="0"/>
         <w:jc w:val="both"/>
         <w:rPr>
@@ -15142,53 +15215,26 @@
           <w:sz w:val="28"/>
           <w:szCs w:val="28"/>
         </w:rPr>
-        <w:t>alvázszám szerint,</w:t>
+        <w:t>- gumiabroncsot pedig gyártó és</w:t>
       </w:r>
       <w:r>
         <w:rPr>
           <w:sz w:val="28"/>
           <w:szCs w:val="28"/>
         </w:rPr>
-        <w:tab/>
-      </w:r>
-    </w:p>
-    <w:p>
-      <w:pPr>
-        <w:spacing w:after="0"/>
-        <w:jc w:val="both"/>
+        <w:t xml:space="preserve"> </w:t>
+      </w:r>
+      <w:r>
         <w:rPr>
           <w:sz w:val="28"/>
           <w:szCs w:val="28"/>
         </w:rPr>
-      </w:pPr>
-      <w:r>
-        <w:rPr>
-          <w:sz w:val="28"/>
-          <w:szCs w:val="28"/>
-        </w:rPr>
-        <w:t>- gumiabroncsot pedig gyártó és</w:t>
+        <w:t>évszak alapján.</w:t>
       </w:r>
     </w:p>
     <w:p>
       <w:pPr>
         <w:spacing w:after="0"/>
-        <w:jc w:val="both"/>
-        <w:rPr>
-          <w:sz w:val="28"/>
-          <w:szCs w:val="28"/>
-        </w:rPr>
-      </w:pPr>
-      <w:r>
-        <w:rPr>
-          <w:sz w:val="28"/>
-          <w:szCs w:val="28"/>
-        </w:rPr>
-        <w:t>évszak alapján.</w:t>
-      </w:r>
-    </w:p>
-    <w:p/>
-    <w:p>
-      <w:pPr>
         <w:jc w:val="both"/>
         <w:rPr>
           <w:sz w:val="28"/>
@@ -15228,9 +15274,9 @@
         <w:t xml:space="preserve"> </w:t>
       </w:r>
     </w:p>
-    <w:p/>
-    <w:p>
-      <w:pPr>
+    <w:p>
+      <w:pPr>
+        <w:spacing w:after="0"/>
         <w:rPr>
           <w:b/>
           <w:bCs/>
@@ -15250,6 +15296,7 @@
     </w:p>
     <w:p>
       <w:pPr>
+        <w:spacing w:after="0"/>
         <w:jc w:val="both"/>
         <w:rPr>
           <w:noProof/>
@@ -15271,7 +15318,7 @@
           <w:sz w:val="28"/>
           <w:szCs w:val="28"/>
         </w:rPr>
-        <w:t xml:space="preserve">. A Mentés gombra kattintva az adatok frissülnek a listában, és ezáltal a táblázatban is. A Törlés </w:t>
+        <w:t>. A Mentés gombra kattintva az adatok frissülnek a listában, és ezáltal a táblázatban is. A Törlés gombbal törölhetjük a kiválasztott rekordot az adatbázisból.</w:t>
       </w:r>
       <w:r>
         <w:rPr>
@@ -15279,8 +15326,7 @@
           <w:sz w:val="28"/>
           <w:szCs w:val="28"/>
         </w:rPr>
-        <w:lastRenderedPageBreak/>
-        <w:t>gombbal törölhetjük a kiválasztott rekordot az adatbázisból.</w:t>
+        <w:br/>
       </w:r>
       <w:r>
         <w:rPr>
@@ -15288,7 +15334,6 @@
           <w:sz w:val="28"/>
           <w:szCs w:val="28"/>
         </w:rPr>
-        <w:br/>
         <w:t>Annak eldöntésére, hogy mely táblában hajtódjon végre a módosítás/törlés, a</w:t>
       </w:r>
       <w:r>
@@ -15310,6 +15355,7 @@
     </w:p>
     <w:p>
       <w:pPr>
+        <w:spacing w:after="0"/>
         <w:jc w:val="both"/>
         <w:rPr>
           <w:b/>
@@ -15321,20 +15367,38 @@
       </w:pPr>
       <w:r>
         <w:rPr>
+          <w:b/>
+          <w:bCs/>
           <w:noProof/>
+          <w:sz w:val="44"/>
+          <w:szCs w:val="44"/>
+          <w:lang w:eastAsia="hu-HU"/>
+        </w:rPr>
+        <w:t>Új adat felvitele</w:t>
+      </w:r>
+    </w:p>
+    <w:p>
+      <w:pPr>
+        <w:rPr>
+          <w:noProof/>
+        </w:rPr>
+      </w:pPr>
+      <w:r>
+        <w:rPr>
+          <w:noProof/>
           <w:lang w:eastAsia="hu-HU"/>
         </w:rPr>
         <w:drawing>
-          <wp:anchor distT="0" distB="0" distL="114300" distR="114300" simplePos="0" relativeHeight="251665408" behindDoc="0" locked="0" layoutInCell="1" allowOverlap="1" wp14:anchorId="272618B4" wp14:editId="53714963">
+          <wp:anchor distT="0" distB="0" distL="114300" distR="114300" simplePos="0" relativeHeight="251665408" behindDoc="0" locked="0" layoutInCell="1" allowOverlap="1" wp14:anchorId="272618B4" wp14:editId="3FE2E9C4">
             <wp:simplePos x="0" y="0"/>
             <wp:positionH relativeFrom="margin">
-              <wp:align>left</wp:align>
+              <wp:align>right</wp:align>
             </wp:positionH>
             <wp:positionV relativeFrom="paragraph">
-              <wp:posOffset>404495</wp:posOffset>
+              <wp:posOffset>0</wp:posOffset>
             </wp:positionV>
-            <wp:extent cx="4581525" cy="2800350"/>
-            <wp:effectExtent l="0" t="0" r="9525" b="0"/>
+            <wp:extent cx="5038725" cy="3079750"/>
+            <wp:effectExtent l="0" t="0" r="9525" b="6350"/>
             <wp:wrapTopAndBottom/>
             <wp:docPr id="11" name="Kép 11"/>
             <wp:cNvGraphicFramePr>
@@ -15362,7 +15426,7 @@
                   <pic:spPr>
                     <a:xfrm>
                       <a:off x="0" y="0"/>
-                      <a:ext cx="4581525" cy="2800350"/>
+                      <a:ext cx="5038725" cy="3079750"/>
                     </a:xfrm>
                     <a:prstGeom prst="rect">
                       <a:avLst/>
@@ -15371,27 +15435,15 @@
                 </pic:pic>
               </a:graphicData>
             </a:graphic>
+            <wp14:sizeRelH relativeFrom="margin">
+              <wp14:pctWidth>0</wp14:pctWidth>
+            </wp14:sizeRelH>
+            <wp14:sizeRelV relativeFrom="margin">
+              <wp14:pctHeight>0</wp14:pctHeight>
+            </wp14:sizeRelV>
           </wp:anchor>
         </w:drawing>
       </w:r>
-      <w:r>
-        <w:rPr>
-          <w:b/>
-          <w:bCs/>
-          <w:noProof/>
-          <w:sz w:val="44"/>
-          <w:szCs w:val="44"/>
-          <w:lang w:eastAsia="hu-HU"/>
-        </w:rPr>
-        <w:t>Új adat felvitele</w:t>
-      </w:r>
-    </w:p>
-    <w:p>
-      <w:pPr>
-        <w:rPr>
-          <w:noProof/>
-        </w:rPr>
-      </w:pPr>
     </w:p>
     <w:p>
       <w:pPr>
@@ -15408,6 +15460,7 @@
           <w:sz w:val="28"/>
           <w:szCs w:val="28"/>
         </w:rPr>
+        <w:lastRenderedPageBreak/>
         <w:t xml:space="preserve">Az űrlap Textboxait kötelező kitölteni, a lenyíló listák alapértelmezetten a 0. index-szel rendelkező opciót jelenítik meg, a dátumválasztó alapértelmezett értéke a mindenkori </w:t>
       </w:r>
       <w:r>
@@ -15495,12 +15548,79 @@
       <w:r>
         <w:rPr>
           <w:noProof/>
-        </w:rPr>
-        <w:lastRenderedPageBreak/>
+          <w:lang w:eastAsia="hu-HU"/>
+        </w:rPr>
+        <w:drawing>
+          <wp:anchor distT="0" distB="0" distL="114300" distR="114300" simplePos="0" relativeHeight="251660288" behindDoc="0" locked="0" layoutInCell="1" allowOverlap="1" wp14:anchorId="0CEE5EA7" wp14:editId="3935BF16">
+            <wp:simplePos x="0" y="0"/>
+            <wp:positionH relativeFrom="margin">
+              <wp:align>left</wp:align>
+            </wp:positionH>
+            <wp:positionV relativeFrom="paragraph">
+              <wp:posOffset>62865</wp:posOffset>
+            </wp:positionV>
+            <wp:extent cx="3218815" cy="3933190"/>
+            <wp:effectExtent l="0" t="0" r="635" b="0"/>
+            <wp:wrapSquare wrapText="bothSides"/>
+            <wp:docPr id="13" name="Kép 13"/>
+            <wp:cNvGraphicFramePr>
+              <a:graphicFrameLocks xmlns:a="http://schemas.openxmlformats.org/drawingml/2006/main" noChangeAspect="1"/>
+            </wp:cNvGraphicFramePr>
+            <a:graphic xmlns:a="http://schemas.openxmlformats.org/drawingml/2006/main">
+              <a:graphicData uri="http://schemas.openxmlformats.org/drawingml/2006/picture">
+                <pic:pic xmlns:pic="http://schemas.openxmlformats.org/drawingml/2006/picture">
+                  <pic:nvPicPr>
+                    <pic:cNvPr id="1" name=""/>
+                    <pic:cNvPicPr/>
+                  </pic:nvPicPr>
+                  <pic:blipFill rotWithShape="1">
+                    <a:blip r:embed="rId10">
+                      <a:extLst>
+                        <a:ext uri="{28A0092B-C50C-407E-A947-70E740481C1C}">
+                          <a14:useLocalDpi xmlns:a14="http://schemas.microsoft.com/office/drawing/2010/main" val="0"/>
+                        </a:ext>
+                      </a:extLst>
+                    </a:blip>
+                    <a:srcRect l="-2" t="4" r="41163" b="-2704"/>
+                    <a:stretch/>
+                  </pic:blipFill>
+                  <pic:spPr bwMode="auto">
+                    <a:xfrm>
+                      <a:off x="0" y="0"/>
+                      <a:ext cx="3218815" cy="3933190"/>
+                    </a:xfrm>
+                    <a:prstGeom prst="rect">
+                      <a:avLst/>
+                    </a:prstGeom>
+                    <a:ln>
+                      <a:noFill/>
+                    </a:ln>
+                    <a:extLst>
+                      <a:ext uri="{53640926-AAD7-44D8-BBD7-CCE9431645EC}">
+                        <a14:shadowObscured xmlns:a14="http://schemas.microsoft.com/office/drawing/2010/main"/>
+                      </a:ext>
+                    </a:extLst>
+                  </pic:spPr>
+                </pic:pic>
+              </a:graphicData>
+            </a:graphic>
+            <wp14:sizeRelH relativeFrom="page">
+              <wp14:pctWidth>0</wp14:pctWidth>
+            </wp14:sizeRelH>
+            <wp14:sizeRelV relativeFrom="page">
+              <wp14:pctHeight>0</wp14:pctHeight>
+            </wp14:sizeRelV>
+          </wp:anchor>
+        </w:drawing>
+      </w:r>
+      <w:r>
+        <w:rPr>
+          <w:noProof/>
+        </w:rPr>
         <mc:AlternateContent>
           <mc:Choice Requires="wps">
             <w:drawing>
-              <wp:anchor distT="0" distB="0" distL="114300" distR="114300" simplePos="0" relativeHeight="251667456" behindDoc="0" locked="0" layoutInCell="1" allowOverlap="1" wp14:anchorId="5B37244A" wp14:editId="24141844">
+              <wp:anchor distT="0" distB="0" distL="114300" distR="114300" simplePos="0" relativeHeight="251667456" behindDoc="0" locked="0" layoutInCell="1" allowOverlap="1" wp14:anchorId="5B37244A" wp14:editId="47E993B4">
                 <wp:simplePos x="0" y="0"/>
                 <wp:positionH relativeFrom="column">
                   <wp:posOffset>0</wp:posOffset>
@@ -15545,20 +15665,7 @@
                               <w:rPr>
                                 <w:noProof/>
                               </w:rPr>
-                              <w:t>Fent: Kiválaszthatjuk, melyik autótípushoz szeretnénk új járműadatokat hozzáadni. Lent: A kiválasztott listaelem azonosítója bekerül az adatbázisba(</w:t>
-                            </w:r>
-                            <w:r>
-                              <w:rPr>
-                                <w:noProof/>
-                                <w:color w:val="FF0000"/>
-                              </w:rPr>
-                              <w:t>pirossal</w:t>
-                            </w:r>
-                            <w:r>
-                              <w:rPr>
-                                <w:noProof/>
-                              </w:rPr>
-                              <w:t>)</w:t>
+                              <w:t xml:space="preserve"> Kiválaszthatjuk, melyik autótípushoz szeretnénk új járműadatokat hozzáadni.</w:t>
                             </w:r>
                           </w:p>
                         </w:txbxContent>
@@ -15591,20 +15698,7 @@
                         <w:rPr>
                           <w:noProof/>
                         </w:rPr>
-                        <w:t>Fent: Kiválaszthatjuk, melyik autótípushoz szeretnénk új járműadatokat hozzáadni. Lent: A kiválasztott listaelem azonosítója bekerül az adatbázisba(</w:t>
-                      </w:r>
-                      <w:r>
-                        <w:rPr>
-                          <w:noProof/>
-                          <w:color w:val="FF0000"/>
-                        </w:rPr>
-                        <w:t>pirossal</w:t>
-                      </w:r>
-                      <w:r>
-                        <w:rPr>
-                          <w:noProof/>
-                        </w:rPr>
-                        <w:t>)</w:t>
+                        <w:t xml:space="preserve"> Kiválaszthatjuk, melyik autótípushoz szeretnénk új járműadatokat hozzáadni.</w:t>
                       </w:r>
                     </w:p>
                   </w:txbxContent>
@@ -15618,70 +15712,10 @@
       <w:r>
         <w:rPr>
           <w:noProof/>
-          <w:lang w:eastAsia="hu-HU"/>
-        </w:rPr>
-        <w:drawing>
-          <wp:anchor distT="0" distB="0" distL="114300" distR="114300" simplePos="0" relativeHeight="251660288" behindDoc="0" locked="0" layoutInCell="1" allowOverlap="1" wp14:anchorId="0CEE5EA7" wp14:editId="177DFA1E">
-            <wp:simplePos x="0" y="0"/>
-            <wp:positionH relativeFrom="margin">
-              <wp:align>left</wp:align>
-            </wp:positionH>
-            <wp:positionV relativeFrom="paragraph">
-              <wp:posOffset>64135</wp:posOffset>
-            </wp:positionV>
-            <wp:extent cx="3219450" cy="3933283"/>
-            <wp:effectExtent l="0" t="0" r="0" b="0"/>
-            <wp:wrapSquare wrapText="bothSides"/>
-            <wp:docPr id="13" name="Kép 13"/>
-            <wp:cNvGraphicFramePr>
-              <a:graphicFrameLocks xmlns:a="http://schemas.openxmlformats.org/drawingml/2006/main" noChangeAspect="1"/>
-            </wp:cNvGraphicFramePr>
-            <a:graphic xmlns:a="http://schemas.openxmlformats.org/drawingml/2006/main">
-              <a:graphicData uri="http://schemas.openxmlformats.org/drawingml/2006/picture">
-                <pic:pic xmlns:pic="http://schemas.openxmlformats.org/drawingml/2006/picture">
-                  <pic:nvPicPr>
-                    <pic:cNvPr id="1" name=""/>
-                    <pic:cNvPicPr/>
-                  </pic:nvPicPr>
-                  <pic:blipFill rotWithShape="1">
-                    <a:blip r:embed="rId10">
-                      <a:extLst>
-                        <a:ext uri="{28A0092B-C50C-407E-A947-70E740481C1C}">
-                          <a14:useLocalDpi xmlns:a14="http://schemas.microsoft.com/office/drawing/2010/main" val="0"/>
-                        </a:ext>
-                      </a:extLst>
-                    </a:blip>
-                    <a:srcRect l="-2" t="4" r="41163" b="-2704"/>
-                    <a:stretch/>
-                  </pic:blipFill>
-                  <pic:spPr bwMode="auto">
-                    <a:xfrm>
-                      <a:off x="0" y="0"/>
-                      <a:ext cx="3219450" cy="3933283"/>
-                    </a:xfrm>
-                    <a:prstGeom prst="rect">
-                      <a:avLst/>
-                    </a:prstGeom>
-                    <a:ln>
-                      <a:noFill/>
-                    </a:ln>
-                    <a:extLst>
-                      <a:ext uri="{53640926-AAD7-44D8-BBD7-CCE9431645EC}">
-                        <a14:shadowObscured xmlns:a14="http://schemas.microsoft.com/office/drawing/2010/main"/>
-                      </a:ext>
-                    </a:extLst>
-                  </pic:spPr>
-                </pic:pic>
-              </a:graphicData>
-            </a:graphic>
-            <wp14:sizeRelH relativeFrom="page">
-              <wp14:pctWidth>0</wp14:pctWidth>
-            </wp14:sizeRelH>
-            <wp14:sizeRelV relativeFrom="page">
-              <wp14:pctHeight>0</wp14:pctHeight>
-            </wp14:sizeRelV>
-          </wp:anchor>
-        </w:drawing>
+          <w:sz w:val="28"/>
+          <w:szCs w:val="28"/>
+        </w:rPr>
+        <w:t xml:space="preserve">Új info hozzáadásánál </w:t>
       </w:r>
       <w:r>
         <w:rPr>
@@ -15689,7 +15723,7 @@
           <w:sz w:val="28"/>
           <w:szCs w:val="28"/>
         </w:rPr>
-        <w:t xml:space="preserve">Új info hozzáadásánál </w:t>
+        <w:t xml:space="preserve">az </w:t>
       </w:r>
       <w:r>
         <w:rPr>
@@ -15697,7 +15731,7 @@
           <w:sz w:val="28"/>
           <w:szCs w:val="28"/>
         </w:rPr>
-        <w:t xml:space="preserve">az </w:t>
+        <w:t>Autó azon. lenyíló listában ki kell választanunk, hogy milyen típusú autóhoz szeretnénk adatokat felvinni. Ehhez a program betölti az adatbázisban található autók id-ját, gyártóját ás típusát, előbbit ’:’- a</w:t>
       </w:r>
       <w:r>
         <w:rPr>
@@ -15705,7 +15739,7 @@
           <w:sz w:val="28"/>
           <w:szCs w:val="28"/>
         </w:rPr>
-        <w:t>Autó azon. lenyíló listában ki kell választanunk, hogy milyen típusú autóhoz szeretnénk adatokat felvinni. Ehhez a program betölti az adatbázisban található autók id-ját, gyártóját ás típusát, előbbit ’:’- a</w:t>
+        <w:t>l elválasztva utóbbi kettőtől. Inzertáláskor a</w:t>
       </w:r>
       <w:r>
         <w:rPr>
@@ -15713,7 +15747,7 @@
           <w:sz w:val="28"/>
           <w:szCs w:val="28"/>
         </w:rPr>
-        <w:t xml:space="preserve">l elválasztva utóbbi kettőtől. Inzertáláskor a kiválasztott listaelemből egy kételemű tömböt készítünk, melyben a sor ’:’ előtti </w:t>
+        <w:t xml:space="preserve"> </w:t>
       </w:r>
       <w:r>
         <w:rPr>
@@ -15721,7 +15755,7 @@
           <w:sz w:val="28"/>
           <w:szCs w:val="28"/>
         </w:rPr>
-        <w:t>tartalma</w:t>
+        <w:t xml:space="preserve">kiválasztott listaelemből egy kételemű tömböt készítünk, melyben a </w:t>
       </w:r>
       <w:r>
         <w:rPr>
@@ -15729,17 +15763,85 @@
           <w:sz w:val="28"/>
           <w:szCs w:val="28"/>
         </w:rPr>
-        <w:t>, azaz az id kerül elválasztásra a gyártótól és a típustól, ez lesz a tömb (splittedText) 0. eleme, amit int típussá kovertálva fel tudunk vinni az adatbázisba idegen kulcsként.</w:t>
-      </w:r>
-    </w:p>
-    <w:p>
-      <w:pPr>
-        <w:jc w:val="both"/>
+        <w:lastRenderedPageBreak/>
+        <w:t xml:space="preserve">sor ’:’ előtti </w:t>
+      </w:r>
+      <w:r>
         <w:rPr>
           <w:noProof/>
           <w:sz w:val="28"/>
           <w:szCs w:val="28"/>
         </w:rPr>
+        <w:t>tartalma</w:t>
+      </w:r>
+      <w:r>
+        <w:rPr>
+          <w:noProof/>
+          <w:sz w:val="28"/>
+          <w:szCs w:val="28"/>
+        </w:rPr>
+        <w:t xml:space="preserve">, azaz az id kerül elválasztásra a gyártótól és a típustól, ez lesz a tömb (splittedText) 0. eleme, amit </w:t>
+      </w:r>
+      <w:r>
+        <w:rPr>
+          <w:b/>
+          <w:bCs/>
+          <w:noProof/>
+          <w:sz w:val="28"/>
+          <w:szCs w:val="28"/>
+        </w:rPr>
+        <w:t>int</w:t>
+      </w:r>
+      <w:r>
+        <w:rPr>
+          <w:noProof/>
+          <w:sz w:val="28"/>
+          <w:szCs w:val="28"/>
+        </w:rPr>
+        <w:t xml:space="preserve"> típussá kovertálva fel tudunk vinni az adatbázisba idegen kulcsként</w:t>
+      </w:r>
+      <w:r>
+        <w:rPr>
+          <w:noProof/>
+          <w:sz w:val="28"/>
+          <w:szCs w:val="28"/>
+        </w:rPr>
+        <w:t>(</w:t>
+      </w:r>
+      <w:r>
+        <w:rPr>
+          <w:noProof/>
+          <w:color w:val="FF0000"/>
+          <w:sz w:val="28"/>
+          <w:szCs w:val="28"/>
+        </w:rPr>
+        <w:t>pirossal</w:t>
+      </w:r>
+      <w:r>
+        <w:rPr>
+          <w:noProof/>
+          <w:sz w:val="28"/>
+          <w:szCs w:val="28"/>
+        </w:rPr>
+        <w:t>)</w:t>
+      </w:r>
+      <w:r>
+        <w:rPr>
+          <w:noProof/>
+          <w:sz w:val="28"/>
+          <w:szCs w:val="28"/>
+        </w:rPr>
+        <w:t>.</w:t>
+      </w:r>
+    </w:p>
+    <w:p>
+      <w:pPr>
+        <w:jc w:val="both"/>
+        <w:rPr>
+          <w:noProof/>
+          <w:sz w:val="28"/>
+          <w:szCs w:val="28"/>
+        </w:rPr>
       </w:pPr>
     </w:p>
     <w:p>
@@ -15947,6 +16049,7 @@
         </w:rPr>
         <w:t xml:space="preserve"> (</w:t>
       </w:r>
+      <w:proofErr w:type="spellStart"/>
       <w:r>
         <w:rPr>
           <w:rFonts w:ascii="Consolas" w:eastAsia="Times New Roman" w:hAnsi="Consolas" w:cs="Times New Roman"/>
@@ -15988,6 +16091,7 @@
         </w:rPr>
         <w:t>Text</w:t>
       </w:r>
+      <w:proofErr w:type="spellEnd"/>
       <w:r>
         <w:rPr>
           <w:rFonts w:ascii="Consolas" w:eastAsia="Times New Roman" w:hAnsi="Consolas" w:cs="Times New Roman"/>
@@ -16607,6 +16711,7 @@
         </w:rPr>
         <w:t xml:space="preserve">, </w:t>
       </w:r>
+      <w:proofErr w:type="spellStart"/>
       <w:r>
         <w:rPr>
           <w:rFonts w:ascii="Consolas" w:eastAsia="Times New Roman" w:hAnsi="Consolas" w:cs="Times New Roman"/>
@@ -16657,6 +16762,7 @@
         </w:rPr>
         <w:t>ToString</w:t>
       </w:r>
+      <w:proofErr w:type="spellEnd"/>
       <w:r>
         <w:rPr>
           <w:rFonts w:ascii="Consolas" w:eastAsia="Times New Roman" w:hAnsi="Consolas" w:cs="Times New Roman"/>
@@ -16667,6 +16773,7 @@
         </w:rPr>
         <w:t xml:space="preserve">(), </w:t>
       </w:r>
+      <w:proofErr w:type="spellStart"/>
       <w:r>
         <w:rPr>
           <w:rFonts w:ascii="Consolas" w:eastAsia="Times New Roman" w:hAnsi="Consolas" w:cs="Times New Roman"/>
@@ -16717,6 +16824,7 @@
         </w:rPr>
         <w:t>Value</w:t>
       </w:r>
+      <w:proofErr w:type="spellEnd"/>
       <w:r>
         <w:rPr>
           <w:rFonts w:ascii="Consolas" w:eastAsia="Times New Roman" w:hAnsi="Consolas" w:cs="Times New Roman"/>
@@ -17162,27 +17270,6 @@
         </w:rPr>
         <w:t>}</w:t>
       </w:r>
-    </w:p>
-    <w:p>
-      <w:pPr>
-        <w:rPr>
-          <w:noProof/>
-        </w:rPr>
-      </w:pPr>
-    </w:p>
-    <w:p>
-      <w:pPr>
-        <w:rPr>
-          <w:noProof/>
-        </w:rPr>
-      </w:pPr>
-    </w:p>
-    <w:p>
-      <w:pPr>
-        <w:rPr>
-          <w:noProof/>
-        </w:rPr>
-      </w:pPr>
     </w:p>
     <w:p>
       <w:pPr>
@@ -17195,7 +17282,11 @@
           <w:szCs w:val="44"/>
         </w:rPr>
       </w:pPr>
-      <w:r>
+    </w:p>
+    <w:p>
+      <w:pPr>
+        <w:spacing w:after="0"/>
+        <w:jc w:val="both"/>
         <w:rPr>
           <w:b/>
           <w:bCs/>
@@ -17203,12 +17294,21 @@
           <w:sz w:val="44"/>
           <w:szCs w:val="44"/>
         </w:rPr>
-        <w:lastRenderedPageBreak/>
+      </w:pPr>
+      <w:r>
+        <w:rPr>
+          <w:b/>
+          <w:bCs/>
+          <w:noProof/>
+          <w:sz w:val="44"/>
+          <w:szCs w:val="44"/>
+        </w:rPr>
         <w:t>Az űrlapok visszaállítása</w:t>
       </w:r>
     </w:p>
     <w:p>
       <w:pPr>
+        <w:spacing w:after="0"/>
         <w:jc w:val="both"/>
         <w:rPr>
           <w:noProof/>
@@ -17245,6 +17345,7 @@
     </w:p>
     <w:p>
       <w:pPr>
+        <w:spacing w:after="0"/>
         <w:jc w:val="both"/>
         <w:rPr>
           <w:noProof/>
@@ -17330,6 +17431,7 @@
           <w:szCs w:val="26"/>
           <w:lang w:eastAsia="hu-HU"/>
         </w:rPr>
+        <w:lastRenderedPageBreak/>
         <w:t>static</w:t>
       </w:r>
       <w:proofErr w:type="spellEnd"/>
@@ -18120,16 +18222,6 @@
           <w:lang w:eastAsia="hu-HU"/>
         </w:rPr>
       </w:pPr>
-      <w:r>
-        <w:rPr>
-          <w:rFonts w:ascii="Consolas" w:eastAsia="Times New Roman" w:hAnsi="Consolas" w:cs="Times New Roman"/>
-          <w:color w:val="D4D4D4"/>
-          <w:sz w:val="26"/>
-          <w:szCs w:val="26"/>
-          <w:lang w:eastAsia="hu-HU"/>
-        </w:rPr>
-        <w:t xml:space="preserve">      </w:t>
-      </w:r>
       <w:proofErr w:type="spellStart"/>
       <w:r>
         <w:rPr>
@@ -18259,7 +18351,7 @@
           <w:szCs w:val="26"/>
           <w:lang w:eastAsia="hu-HU"/>
         </w:rPr>
-        <w:t>       {</w:t>
+        <w:t>{</w:t>
       </w:r>
     </w:p>
     <w:p>
@@ -18274,16 +18366,6 @@
           <w:lang w:eastAsia="hu-HU"/>
         </w:rPr>
       </w:pPr>
-      <w:r>
-        <w:rPr>
-          <w:rFonts w:ascii="Consolas" w:eastAsia="Times New Roman" w:hAnsi="Consolas" w:cs="Times New Roman"/>
-          <w:color w:val="D4D4D4"/>
-          <w:sz w:val="26"/>
-          <w:szCs w:val="26"/>
-          <w:lang w:eastAsia="hu-HU"/>
-        </w:rPr>
-        <w:t xml:space="preserve">        </w:t>
-      </w:r>
       <w:proofErr w:type="spellStart"/>
       <w:r>
         <w:rPr>
@@ -18435,7 +18517,7 @@
           <w:szCs w:val="26"/>
           <w:lang w:eastAsia="hu-HU"/>
         </w:rPr>
-        <w:t>         {</w:t>
+        <w:t>{</w:t>
       </w:r>
     </w:p>
     <w:p>
@@ -18458,7 +18540,7 @@
           <w:szCs w:val="26"/>
           <w:lang w:eastAsia="hu-HU"/>
         </w:rPr>
-        <w:t>           </w:t>
+        <w:t xml:space="preserve">  </w:t>
       </w:r>
       <w:proofErr w:type="spellStart"/>
       <w:r>
@@ -18591,7 +18673,7 @@
           <w:szCs w:val="26"/>
           <w:lang w:eastAsia="hu-HU"/>
         </w:rPr>
-        <w:t>            {</w:t>
+        <w:t>   {</w:t>
       </w:r>
     </w:p>
     <w:p>
@@ -18614,7 +18696,7 @@
           <w:szCs w:val="26"/>
           <w:lang w:eastAsia="hu-HU"/>
         </w:rPr>
-        <w:t>               ((</w:t>
+        <w:t>     ((</w:t>
       </w:r>
       <w:proofErr w:type="spellStart"/>
       <w:r>
@@ -18745,7 +18827,17 @@
           <w:szCs w:val="26"/>
           <w:lang w:eastAsia="hu-HU"/>
         </w:rPr>
-        <w:t xml:space="preserve">            </w:t>
+        <w:t xml:space="preserve">  </w:t>
+      </w:r>
+      <w:r>
+        <w:rPr>
+          <w:rFonts w:ascii="Consolas" w:eastAsia="Times New Roman" w:hAnsi="Consolas" w:cs="Times New Roman"/>
+          <w:color w:val="D4D4D4"/>
+          <w:sz w:val="26"/>
+          <w:szCs w:val="26"/>
+          <w:lang w:eastAsia="hu-HU"/>
+        </w:rPr>
+        <w:t xml:space="preserve"> </w:t>
       </w:r>
       <w:r>
         <w:rPr>
@@ -18778,7 +18870,7 @@
           <w:szCs w:val="26"/>
           <w:lang w:eastAsia="hu-HU"/>
         </w:rPr>
-        <w:t xml:space="preserve">              </w:t>
+        <w:t xml:space="preserve">  </w:t>
       </w:r>
       <w:proofErr w:type="spellStart"/>
       <w:r>
@@ -18933,7 +19025,7 @@
           <w:szCs w:val="26"/>
           <w:lang w:eastAsia="hu-HU"/>
         </w:rPr>
-        <w:t>                {</w:t>
+        <w:t>   {</w:t>
       </w:r>
     </w:p>
     <w:p>
@@ -18956,7 +19048,7 @@
           <w:szCs w:val="26"/>
           <w:lang w:eastAsia="hu-HU"/>
         </w:rPr>
-        <w:t>                     ((</w:t>
+        <w:t>     ((</w:t>
       </w:r>
       <w:proofErr w:type="spellStart"/>
       <w:r>
@@ -19067,7 +19159,7 @@
           <w:szCs w:val="26"/>
           <w:lang w:eastAsia="hu-HU"/>
         </w:rPr>
-        <w:t>                }</w:t>
+        <w:t>   }</w:t>
       </w:r>
     </w:p>
     <w:p>
@@ -19424,7 +19516,6 @@
           <w:szCs w:val="26"/>
           <w:lang w:eastAsia="hu-HU"/>
         </w:rPr>
-        <w:lastRenderedPageBreak/>
         <w:t> </w:t>
       </w:r>
       <w:r>
@@ -19532,7 +19623,7 @@
     <w:p/>
     <w:sectPr>
       <w:pgSz w:w="11906" w:h="16838"/>
-      <w:pgMar w:top="1417" w:right="1417" w:bottom="1417" w:left="1417" w:header="708" w:footer="708" w:gutter="0"/>
+      <w:pgMar w:top="1701" w:right="1701" w:bottom="1701" w:left="2268" w:header="709" w:footer="709" w:gutter="0"/>
       <w:cols w:space="708"/>
       <w:docGrid w:linePitch="360"/>
     </w:sectPr>
